--- a/Admin/ESCAPE-31_Paper_Submitted.docx
+++ b/Admin/ESCAPE-31_Paper_Submitted.docx
@@ -1,6 +1,6 @@
 
 <file path=word/document.xml><?xml version="1.0" encoding="utf-8"?>
-<w:document xmlns:wpc="http://schemas.microsoft.com/office/word/2010/wordprocessingCanvas" xmlns:cx="http://schemas.microsoft.com/office/drawing/2014/chartex" xmlns:cx1="http://schemas.microsoft.com/office/drawing/2015/9/8/chartex" xmlns:cx2="http://schemas.microsoft.com/office/drawing/2015/10/21/chartex" xmlns:cx3="http://schemas.microsoft.com/office/drawing/2016/5/9/chartex" xmlns:cx4="http://schemas.microsoft.com/office/drawing/2016/5/10/chartex" xmlns:cx5="http://schemas.microsoft.com/office/drawing/2016/5/11/chartex" xmlns:cx6="http://schemas.microsoft.com/office/drawing/2016/5/12/chartex" xmlns:cx7="http://schemas.microsoft.com/office/drawing/2016/5/13/chartex" xmlns:cx8="http://schemas.microsoft.com/office/drawing/2016/5/14/chartex" xmlns:mc="http://schemas.openxmlformats.org/markup-compatibility/2006" xmlns:aink="http://schemas.microsoft.com/office/drawing/2016/ink" xmlns:am3d="http://schemas.microsoft.com/office/drawing/2017/model3d" xmlns:o="urn:schemas-microsoft-com:office:office" xmlns:r="http://schemas.openxmlformats.org/officeDocument/2006/relationships" xmlns:m="http://schemas.openxmlformats.org/officeDocument/2006/math" xmlns:v="urn:schemas-microsoft-com:vml" xmlns:wp14="http://schemas.microsoft.com/office/word/2010/wordprocessingDrawing" xmlns:wp="http://schemas.openxmlformats.org/drawingml/2006/wordprocessingDrawing" xmlns:w10="urn:schemas-microsoft-com:office:word" xmlns:w="http://schemas.openxmlformats.org/wordprocessingml/2006/main" xmlns:w14="http://schemas.microsoft.com/office/word/2010/wordml" xmlns:w15="http://schemas.microsoft.com/office/word/2012/wordml" xmlns:w16cid="http://schemas.microsoft.com/office/word/2016/wordml/cid" xmlns:w16se="http://schemas.microsoft.com/office/word/2015/wordml/symex" xmlns:wpg="http://schemas.microsoft.com/office/word/2010/wordprocessingGroup" xmlns:wpi="http://schemas.microsoft.com/office/word/2010/wordprocessingInk" xmlns:wne="http://schemas.microsoft.com/office/word/2006/wordml" xmlns:wps="http://schemas.microsoft.com/office/word/2010/wordprocessingShape" mc:Ignorable="w14 w15 w16se w16cid wp14">
+<w:document xmlns:wpc="http://schemas.microsoft.com/office/word/2010/wordprocessingCanvas" xmlns:cx="http://schemas.microsoft.com/office/drawing/2014/chartex" xmlns:cx1="http://schemas.microsoft.com/office/drawing/2015/9/8/chartex" xmlns:cx2="http://schemas.microsoft.com/office/drawing/2015/10/21/chartex" xmlns:cx3="http://schemas.microsoft.com/office/drawing/2016/5/9/chartex" xmlns:cx4="http://schemas.microsoft.com/office/drawing/2016/5/10/chartex" xmlns:cx5="http://schemas.microsoft.com/office/drawing/2016/5/11/chartex" xmlns:cx6="http://schemas.microsoft.com/office/drawing/2016/5/12/chartex" xmlns:cx7="http://schemas.microsoft.com/office/drawing/2016/5/13/chartex" xmlns:cx8="http://schemas.microsoft.com/office/drawing/2016/5/14/chartex" xmlns:mc="http://schemas.openxmlformats.org/markup-compatibility/2006" xmlns:aink="http://schemas.microsoft.com/office/drawing/2016/ink" xmlns:am3d="http://schemas.microsoft.com/office/drawing/2017/model3d" xmlns:o="urn:schemas-microsoft-com:office:office" xmlns:r="http://schemas.openxmlformats.org/officeDocument/2006/relationships" xmlns:m="http://schemas.openxmlformats.org/officeDocument/2006/math" xmlns:v="urn:schemas-microsoft-com:vml" xmlns:wp14="http://schemas.microsoft.com/office/word/2010/wordprocessingDrawing" xmlns:wp="http://schemas.openxmlformats.org/drawingml/2006/wordprocessingDrawing" xmlns:w10="urn:schemas-microsoft-com:office:word" xmlns:w="http://schemas.openxmlformats.org/wordprocessingml/2006/main" xmlns:w14="http://schemas.microsoft.com/office/word/2010/wordml" xmlns:w15="http://schemas.microsoft.com/office/word/2012/wordml" xmlns:w16cex="http://schemas.microsoft.com/office/word/2018/wordml/cex" xmlns:w16cid="http://schemas.microsoft.com/office/word/2016/wordml/cid" xmlns:w16="http://schemas.microsoft.com/office/word/2018/wordml" xmlns:w16se="http://schemas.microsoft.com/office/word/2015/wordml/symex" xmlns:wpg="http://schemas.microsoft.com/office/word/2010/wordprocessingGroup" xmlns:wpi="http://schemas.microsoft.com/office/word/2010/wordprocessingInk" xmlns:wne="http://schemas.microsoft.com/office/word/2006/wordml" xmlns:wps="http://schemas.microsoft.com/office/word/2010/wordprocessingShape" mc:Ignorable="w14 w15 w16se w16cid w16 w16cex wp14">
   <w:body>
     <w:p>
       <w:pPr>
@@ -337,7 +337,19 @@
         <w:rPr>
           <w:lang w:val="en-GB"/>
         </w:rPr>
-        <w:t xml:space="preserve">and overcome the memory limitations. </w:t>
+        <w:t>and overcome th</w:t>
+      </w:r>
+      <w:r>
+        <w:rPr>
+          <w:lang w:val="en-GB"/>
+        </w:rPr>
+        <w:t>is</w:t>
+      </w:r>
+      <w:r>
+        <w:rPr>
+          <w:lang w:val="en-GB"/>
+        </w:rPr>
+        <w:t xml:space="preserve"> memory limitations. </w:t>
       </w:r>
       <w:r>
         <w:rPr>
@@ -455,13 +467,37 @@
         <w:rPr>
           <w:lang w:val="en-GB"/>
         </w:rPr>
-        <w:t xml:space="preserve">systems help manage the asynchronous behavior between </w:t>
-      </w:r>
-      <w:r>
-        <w:rPr>
-          <w:lang w:val="en-GB"/>
-        </w:rPr>
-        <w:t xml:space="preserve">supply and demand for thermal energy that occur in many industrial </w:t>
+        <w:t xml:space="preserve">systems help manage the asynchronous </w:t>
+      </w:r>
+      <w:r>
+        <w:rPr>
+          <w:lang w:val="en-GB"/>
+        </w:rPr>
+        <w:t>behaviour</w:t>
+      </w:r>
+      <w:r>
+        <w:rPr>
+          <w:lang w:val="en-GB"/>
+        </w:rPr>
+        <w:t xml:space="preserve"> between </w:t>
+      </w:r>
+      <w:r>
+        <w:rPr>
+          <w:lang w:val="en-GB"/>
+        </w:rPr>
+        <w:t xml:space="preserve">supply and demand </w:t>
+      </w:r>
+      <w:r>
+        <w:rPr>
+          <w:lang w:val="en-GB"/>
+        </w:rPr>
+        <w:t>of</w:t>
+      </w:r>
+      <w:r>
+        <w:rPr>
+          <w:lang w:val="en-GB"/>
+        </w:rPr>
+        <w:t xml:space="preserve"> thermal energy that occur in many industrial </w:t>
       </w:r>
       <w:r>
         <w:rPr>
@@ -479,7 +515,7 @@
         <w:rPr>
           <w:lang w:val="en-GB"/>
         </w:rPr>
-        <w:t xml:space="preserve">They can store excess energy during off-peak periods and discharge it during </w:t>
+        <w:t xml:space="preserve">They store excess energy during off-peak periods and discharge it during </w:t>
       </w:r>
       <w:r>
         <w:rPr>
@@ -563,13 +599,25 @@
         <w:rPr>
           <w:lang w:val="en-GB"/>
         </w:rPr>
-        <w:t>uring design</w:t>
-      </w:r>
-      <w:r>
-        <w:rPr>
-          <w:lang w:val="en-GB"/>
-        </w:rPr>
-        <w:t xml:space="preserve"> stages</w:t>
+        <w:t xml:space="preserve">uring </w:t>
+      </w:r>
+      <w:r>
+        <w:rPr>
+          <w:lang w:val="en-GB"/>
+        </w:rPr>
+        <w:t xml:space="preserve">the </w:t>
+      </w:r>
+      <w:r>
+        <w:rPr>
+          <w:lang w:val="en-GB"/>
+        </w:rPr>
+        <w:t>design</w:t>
+      </w:r>
+      <w:r>
+        <w:rPr>
+          <w:lang w:val="en-GB"/>
+        </w:rPr>
+        <w:t xml:space="preserve"> stage</w:t>
       </w:r>
       <w:r>
         <w:rPr>
@@ -635,13 +683,31 @@
         <w:rPr>
           <w:lang w:val="en-GB"/>
         </w:rPr>
-        <w:t xml:space="preserve">uncertain and need to be accounted for. </w:t>
-      </w:r>
-      <w:r>
-        <w:rPr>
-          <w:lang w:val="en-GB"/>
-        </w:rPr>
-        <w:t>The</w:t>
+        <w:t>uncertain and need</w:t>
+      </w:r>
+      <w:r>
+        <w:rPr>
+          <w:lang w:val="en-GB"/>
+        </w:rPr>
+        <w:t>s</w:t>
+      </w:r>
+      <w:r>
+        <w:rPr>
+          <w:lang w:val="en-GB"/>
+        </w:rPr>
+        <w:t xml:space="preserve"> to be accounted for. </w:t>
+      </w:r>
+      <w:r>
+        <w:rPr>
+          <w:lang w:val="en-GB"/>
+        </w:rPr>
+        <w:t>Th</w:t>
+      </w:r>
+      <w:r>
+        <w:rPr>
+          <w:lang w:val="en-GB"/>
+        </w:rPr>
+        <w:t>is</w:t>
       </w:r>
       <w:r>
         <w:rPr>
@@ -685,10 +751,10 @@
             <v:path o:extrusionok="f" gradientshapeok="t" o:connecttype="rect"/>
             <o:lock v:ext="edit" aspectratio="t"/>
           </v:shapetype>
-          <v:shape id="_x0000_i1025" type="#_x0000_t75" style="width:57.6pt;height:14.4pt" o:ole="">
+          <v:shape id="_x0000_i1025" type="#_x0000_t75" style="width:57.5pt;height:14.5pt" o:ole="">
             <v:imagedata r:id="rId11" o:title=""/>
           </v:shape>
-          <o:OLEObject Type="Embed" ProgID="Equation.DSMT4" ShapeID="_x0000_i1025" DrawAspect="Content" ObjectID="_1667818320" r:id="rId12"/>
+          <o:OLEObject Type="Embed" ProgID="Equation.DSMT4" ShapeID="_x0000_i1025" DrawAspect="Content" ObjectID="_1674386598" r:id="rId12"/>
         </w:object>
       </w:r>
       <w:r>
@@ -721,10 +787,10 @@
           <w:position w:val="-10"/>
         </w:rPr>
         <w:object w:dxaOrig="260" w:dyaOrig="300" w14:anchorId="5E523240">
-          <v:shape id="_x0000_i1026" type="#_x0000_t75" style="width:14.4pt;height:14.4pt" o:ole="">
+          <v:shape id="_x0000_i1026" type="#_x0000_t75" style="width:14.5pt;height:14.5pt" o:ole="">
             <v:imagedata r:id="rId13" o:title=""/>
           </v:shape>
-          <o:OLEObject Type="Embed" ProgID="Equation.DSMT4" ShapeID="_x0000_i1026" DrawAspect="Content" ObjectID="_1667818321" r:id="rId14"/>
+          <o:OLEObject Type="Embed" ProgID="Equation.DSMT4" ShapeID="_x0000_i1026" DrawAspect="Content" ObjectID="_1674386599" r:id="rId14"/>
         </w:object>
       </w:r>
       <w:bookmarkEnd w:id="0"/>
@@ -752,13 +818,23 @@
         </w:rPr>
         <w:t xml:space="preserve">likelihood of scenario </w:t>
       </w:r>
+      <w:proofErr w:type="spellStart"/>
       <w:r>
         <w:rPr>
           <w:i/>
           <w:iCs/>
           <w:lang w:val="en-GB"/>
         </w:rPr>
-        <w:t xml:space="preserve">s </w:t>
+        <w:t>s</w:t>
+      </w:r>
+      <w:proofErr w:type="spellEnd"/>
+      <w:r>
+        <w:rPr>
+          <w:i/>
+          <w:iCs/>
+          <w:lang w:val="en-GB"/>
+        </w:rPr>
+        <w:t xml:space="preserve"> </w:t>
       </w:r>
       <w:r>
         <w:rPr>
@@ -795,10 +871,10 @@
           <w:position w:val="-6"/>
         </w:rPr>
         <w:object w:dxaOrig="380" w:dyaOrig="279" w14:anchorId="5805BC74">
-          <v:shape id="_x0000_i1027" type="#_x0000_t75" style="width:21.9pt;height:14.4pt" o:ole="">
+          <v:shape id="_x0000_i1027" type="#_x0000_t75" style="width:22.05pt;height:14.5pt" o:ole="">
             <v:imagedata r:id="rId15" o:title=""/>
           </v:shape>
-          <o:OLEObject Type="Embed" ProgID="Equation.DSMT4" ShapeID="_x0000_i1027" DrawAspect="Content" ObjectID="_1667818322" r:id="rId16"/>
+          <o:OLEObject Type="Embed" ProgID="Equation.DSMT4" ShapeID="_x0000_i1027" DrawAspect="Content" ObjectID="_1674386600" r:id="rId16"/>
         </w:object>
       </w:r>
       <w:r>
@@ -821,10 +897,10 @@
           <w:position w:val="-10"/>
         </w:rPr>
         <w:object w:dxaOrig="440" w:dyaOrig="320" w14:anchorId="75B10BDE">
-          <v:shape id="_x0000_i1028" type="#_x0000_t75" style="width:21.9pt;height:14.4pt" o:ole="">
+          <v:shape id="_x0000_i1028" type="#_x0000_t75" style="width:22.05pt;height:14.5pt" o:ole="">
             <v:imagedata r:id="rId17" o:title=""/>
           </v:shape>
-          <o:OLEObject Type="Embed" ProgID="Equation.DSMT4" ShapeID="_x0000_i1028" DrawAspect="Content" ObjectID="_1667818323" r:id="rId18"/>
+          <o:OLEObject Type="Embed" ProgID="Equation.DSMT4" ShapeID="_x0000_i1028" DrawAspect="Content" ObjectID="_1674386601" r:id="rId18"/>
         </w:object>
       </w:r>
       <w:r>
@@ -899,11 +975,19 @@
         </w:rPr>
         <w:t xml:space="preserve">ynamics of the system in each scenario can be discretized into </w:t>
       </w:r>
-      <w:r>
-        <w:rPr>
-          <w:lang w:val="en-GB"/>
-        </w:rPr>
-        <w:t xml:space="preserve">N equally spaced sampling intervals represented by the set </w:t>
+      <w:proofErr w:type="spellStart"/>
+      <w:r>
+        <w:rPr>
+          <w:lang w:val="en-GB"/>
+        </w:rPr>
+        <w:t>N</w:t>
+      </w:r>
+      <w:proofErr w:type="spellEnd"/>
+      <w:r>
+        <w:rPr>
+          <w:lang w:val="en-GB"/>
+        </w:rPr>
+        <w:t xml:space="preserve"> equally spaced sampling intervals represented by the set </w:t>
       </w:r>
       <w:r>
         <w:rPr>
@@ -911,10 +995,10 @@
           <w:lang w:val="en-GB"/>
         </w:rPr>
         <w:object w:dxaOrig="1440" w:dyaOrig="300" w14:anchorId="6D2FF1B4">
-          <v:shape id="_x0000_i1029" type="#_x0000_t75" style="width:1in;height:14.4pt" o:ole="">
+          <v:shape id="_x0000_i1029" type="#_x0000_t75" style="width:1in;height:14.5pt" o:ole="">
             <v:imagedata r:id="rId19" o:title=""/>
           </v:shape>
-          <o:OLEObject Type="Embed" ProgID="Equation.DSMT4" ShapeID="_x0000_i1029" DrawAspect="Content" ObjectID="_1667818324" r:id="rId20"/>
+          <o:OLEObject Type="Embed" ProgID="Equation.DSMT4" ShapeID="_x0000_i1029" DrawAspect="Content" ObjectID="_1674386602" r:id="rId20"/>
         </w:object>
       </w:r>
       <w:r>
@@ -1000,13 +1084,30 @@
         </w:rPr>
         <w:fldChar w:fldCharType="separate"/>
       </w:r>
-      <w:r>
-        <w:rPr>
-          <w:iCs/>
-          <w:lang w:val="en-GB"/>
-        </w:rPr>
-        <w:instrText>1</w:instrText>
-      </w:r>
+      <w:ins w:id="1" w:author="Sandeep Prakash" w:date="2021-02-04T22:12:00Z">
+        <w:r>
+          <w:rPr>
+            <w:iCs/>
+            <w:lang w:val="en-GB"/>
+            <w:rPrChange w:id="2" w:author="Sandeep Prakash" w:date="2021-02-04T22:12:00Z">
+              <w:rPr>
+                <w:noProof/>
+                <w:lang w:val="en-GB"/>
+              </w:rPr>
+            </w:rPrChange>
+          </w:rPr>
+          <w:instrText>1</w:instrText>
+        </w:r>
+      </w:ins>
+      <w:del w:id="3" w:author="Sandeep Prakash" w:date="2021-02-04T22:12:00Z">
+        <w:r>
+          <w:rPr>
+            <w:iCs/>
+            <w:lang w:val="en-GB"/>
+          </w:rPr>
+          <w:delInstrText>1</w:delInstrText>
+        </w:r>
+      </w:del>
       <w:r>
         <w:rPr>
           <w:iCs/>
@@ -1069,10 +1170,10 @@
                 <w:position w:val="-20"/>
               </w:rPr>
               <w:object w:dxaOrig="580" w:dyaOrig="400" w14:anchorId="50AFFA8E">
-                <v:shape id="_x0000_i1030" type="#_x0000_t75" style="width:28.8pt;height:21.9pt" o:ole="">
+                <v:shape id="_x0000_i1030" type="#_x0000_t75" style="width:29pt;height:22.05pt" o:ole="">
                   <v:imagedata r:id="rId21" o:title=""/>
                 </v:shape>
-                <o:OLEObject Type="Embed" ProgID="Equation.DSMT4" ShapeID="_x0000_i1030" DrawAspect="Content" ObjectID="_1667818325" r:id="rId22"/>
+                <o:OLEObject Type="Embed" ProgID="Equation.DSMT4" ShapeID="_x0000_i1030" DrawAspect="Content" ObjectID="_1674386603" r:id="rId22"/>
               </w:object>
             </w:r>
           </w:p>
@@ -1098,10 +1199,10 @@
                 <w:position w:val="-26"/>
               </w:rPr>
               <w:object w:dxaOrig="2920" w:dyaOrig="620" w14:anchorId="0A2C020A">
-                <v:shape id="_x0000_i1031" type="#_x0000_t75" style="width:2in;height:28.8pt" o:ole="">
+                <v:shape id="_x0000_i1031" type="#_x0000_t75" style="width:2in;height:29pt" o:ole="">
                   <v:imagedata r:id="rId23" o:title=""/>
                 </v:shape>
-                <o:OLEObject Type="Embed" ProgID="Equation.DSMT4" ShapeID="_x0000_i1031" DrawAspect="Content" ObjectID="_1667818326" r:id="rId24"/>
+                <o:OLEObject Type="Embed" ProgID="Equation.DSMT4" ShapeID="_x0000_i1031" DrawAspect="Content" ObjectID="_1674386604" r:id="rId24"/>
               </w:object>
             </w:r>
           </w:p>
@@ -1175,7 +1276,7 @@
               </w:rPr>
               <w:fldChar w:fldCharType="end"/>
             </w:r>
-            <w:bookmarkStart w:id="1" w:name="ZEqnNum344799"/>
+            <w:bookmarkStart w:id="4" w:name="ZEqnNum344799"/>
             <w:r>
               <w:rPr>
                 <w:lang w:val="en-GB"/>
@@ -1207,7 +1308,7 @@
               </w:rPr>
               <w:fldChar w:fldCharType="end"/>
             </w:r>
-            <w:bookmarkEnd w:id="1"/>
+            <w:bookmarkEnd w:id="4"/>
             <w:r>
               <w:rPr>
                 <w:lang w:val="en-GB"/>
@@ -1245,10 +1346,10 @@
                 <w:position w:val="-6"/>
               </w:rPr>
               <w:object w:dxaOrig="260" w:dyaOrig="220" w14:anchorId="555702E9">
-                <v:shape id="_x0000_i1032" type="#_x0000_t75" style="width:14.4pt;height:14.4pt" o:ole="">
+                <v:shape id="_x0000_i1032" type="#_x0000_t75" style="width:14.5pt;height:14.5pt" o:ole="">
                   <v:imagedata r:id="rId25" o:title=""/>
                 </v:shape>
-                <o:OLEObject Type="Embed" ProgID="Equation.DSMT4" ShapeID="_x0000_i1032" DrawAspect="Content" ObjectID="_1667818327" r:id="rId26"/>
+                <o:OLEObject Type="Embed" ProgID="Equation.DSMT4" ShapeID="_x0000_i1032" DrawAspect="Content" ObjectID="_1674386605" r:id="rId26"/>
               </w:object>
             </w:r>
           </w:p>
@@ -1274,10 +1375,10 @@
                 <w:position w:val="-14"/>
               </w:rPr>
               <w:object w:dxaOrig="2040" w:dyaOrig="380" w14:anchorId="06179737">
-                <v:shape id="_x0000_i1033" type="#_x0000_t75" style="width:100.8pt;height:21.9pt" o:ole="">
+                <v:shape id="_x0000_i1033" type="#_x0000_t75" style="width:101pt;height:22.05pt" o:ole="">
                   <v:imagedata r:id="rId27" o:title=""/>
                 </v:shape>
-                <o:OLEObject Type="Embed" ProgID="Equation.DSMT4" ShapeID="_x0000_i1033" DrawAspect="Content" ObjectID="_1667818328" r:id="rId28"/>
+                <o:OLEObject Type="Embed" ProgID="Equation.DSMT4" ShapeID="_x0000_i1033" DrawAspect="Content" ObjectID="_1674386606" r:id="rId28"/>
               </w:object>
             </w:r>
           </w:p>
@@ -1303,10 +1404,10 @@
                 <w:position w:val="-8"/>
               </w:rPr>
               <w:object w:dxaOrig="1300" w:dyaOrig="279" w14:anchorId="5210C20A">
-                <v:shape id="_x0000_i1034" type="#_x0000_t75" style="width:64.5pt;height:14.4pt" o:ole="">
+                <v:shape id="_x0000_i1034" type="#_x0000_t75" style="width:64.5pt;height:14.5pt" o:ole="">
                   <v:imagedata r:id="rId29" o:title=""/>
                 </v:shape>
-                <o:OLEObject Type="Embed" ProgID="Equation.DSMT4" ShapeID="_x0000_i1034" DrawAspect="Content" ObjectID="_1667818329" r:id="rId30"/>
+                <o:OLEObject Type="Embed" ProgID="Equation.DSMT4" ShapeID="_x0000_i1034" DrawAspect="Content" ObjectID="_1674386607" r:id="rId30"/>
               </w:object>
             </w:r>
           </w:p>
@@ -1367,13 +1468,30 @@
               </w:rPr>
               <w:fldChar w:fldCharType="separate"/>
             </w:r>
-            <w:r>
-              <w:rPr>
-                <w:iCs/>
-                <w:lang w:val="en-GB"/>
-              </w:rPr>
-              <w:instrText>1</w:instrText>
-            </w:r>
+            <w:ins w:id="5" w:author="Sandeep Prakash" w:date="2021-02-04T22:12:00Z">
+              <w:r>
+                <w:rPr>
+                  <w:iCs/>
+                  <w:lang w:val="en-GB"/>
+                  <w:rPrChange w:id="6" w:author="Sandeep Prakash" w:date="2021-02-04T22:12:00Z">
+                    <w:rPr>
+                      <w:noProof/>
+                      <w:lang w:val="en-GB"/>
+                    </w:rPr>
+                  </w:rPrChange>
+                </w:rPr>
+                <w:instrText>1</w:instrText>
+              </w:r>
+            </w:ins>
+            <w:del w:id="7" w:author="Sandeep Prakash" w:date="2021-02-04T22:12:00Z">
+              <w:r>
+                <w:rPr>
+                  <w:iCs/>
+                  <w:lang w:val="en-GB"/>
+                </w:rPr>
+                <w:delInstrText>1</w:delInstrText>
+              </w:r>
+            </w:del>
             <w:r>
               <w:rPr>
                 <w:iCs/>
@@ -1437,10 +1555,10 @@
                 <w:position w:val="-14"/>
               </w:rPr>
               <w:object w:dxaOrig="2320" w:dyaOrig="380" w14:anchorId="67F0E826">
-                <v:shape id="_x0000_i1035" type="#_x0000_t75" style="width:115.2pt;height:21.9pt" o:ole="">
+                <v:shape id="_x0000_i1035" type="#_x0000_t75" style="width:115pt;height:22.05pt" o:ole="">
                   <v:imagedata r:id="rId31" o:title=""/>
                 </v:shape>
-                <o:OLEObject Type="Embed" ProgID="Equation.DSMT4" ShapeID="_x0000_i1035" DrawAspect="Content" ObjectID="_1667818330" r:id="rId32"/>
+                <o:OLEObject Type="Embed" ProgID="Equation.DSMT4" ShapeID="_x0000_i1035" DrawAspect="Content" ObjectID="_1674386608" r:id="rId32"/>
               </w:object>
             </w:r>
           </w:p>
@@ -1466,10 +1584,10 @@
                 <w:position w:val="-8"/>
               </w:rPr>
               <w:object w:dxaOrig="1300" w:dyaOrig="279" w14:anchorId="2006F6F0">
-                <v:shape id="_x0000_i1036" type="#_x0000_t75" style="width:64.5pt;height:14.4pt" o:ole="">
+                <v:shape id="_x0000_i1036" type="#_x0000_t75" style="width:64.5pt;height:14.5pt" o:ole="">
                   <v:imagedata r:id="rId33" o:title=""/>
                 </v:shape>
-                <o:OLEObject Type="Embed" ProgID="Equation.DSMT4" ShapeID="_x0000_i1036" DrawAspect="Content" ObjectID="_1667818331" r:id="rId34"/>
+                <o:OLEObject Type="Embed" ProgID="Equation.DSMT4" ShapeID="_x0000_i1036" DrawAspect="Content" ObjectID="_1674386609" r:id="rId34"/>
               </w:object>
             </w:r>
           </w:p>
@@ -1530,13 +1648,30 @@
               </w:rPr>
               <w:fldChar w:fldCharType="separate"/>
             </w:r>
-            <w:r>
-              <w:rPr>
-                <w:iCs/>
-                <w:lang w:val="en-GB"/>
-              </w:rPr>
-              <w:instrText>1</w:instrText>
-            </w:r>
+            <w:ins w:id="8" w:author="Sandeep Prakash" w:date="2021-02-04T22:12:00Z">
+              <w:r>
+                <w:rPr>
+                  <w:iCs/>
+                  <w:lang w:val="en-GB"/>
+                  <w:rPrChange w:id="9" w:author="Sandeep Prakash" w:date="2021-02-04T22:12:00Z">
+                    <w:rPr>
+                      <w:noProof/>
+                      <w:lang w:val="en-GB"/>
+                    </w:rPr>
+                  </w:rPrChange>
+                </w:rPr>
+                <w:instrText>1</w:instrText>
+              </w:r>
+            </w:ins>
+            <w:del w:id="10" w:author="Sandeep Prakash" w:date="2021-02-04T22:12:00Z">
+              <w:r>
+                <w:rPr>
+                  <w:iCs/>
+                  <w:lang w:val="en-GB"/>
+                </w:rPr>
+                <w:delInstrText>1</w:delInstrText>
+              </w:r>
+            </w:del>
             <w:r>
               <w:rPr>
                 <w:iCs/>
@@ -1600,10 +1735,10 @@
                 <w:position w:val="-12"/>
               </w:rPr>
               <w:object w:dxaOrig="720" w:dyaOrig="320" w14:anchorId="463C15B3">
-                <v:shape id="_x0000_i1037" type="#_x0000_t75" style="width:36.3pt;height:14.4pt" o:ole="">
+                <v:shape id="_x0000_i1037" type="#_x0000_t75" style="width:36.55pt;height:14.5pt" o:ole="">
                   <v:imagedata r:id="rId35" o:title=""/>
                 </v:shape>
-                <o:OLEObject Type="Embed" ProgID="Equation.DSMT4" ShapeID="_x0000_i1037" DrawAspect="Content" ObjectID="_1667818332" r:id="rId36"/>
+                <o:OLEObject Type="Embed" ProgID="Equation.DSMT4" ShapeID="_x0000_i1037" DrawAspect="Content" ObjectID="_1674386610" r:id="rId36"/>
               </w:object>
             </w:r>
           </w:p>
@@ -1629,10 +1764,10 @@
                 <w:position w:val="-6"/>
               </w:rPr>
               <w:object w:dxaOrig="639" w:dyaOrig="240" w14:anchorId="0A195CEE">
-                <v:shape id="_x0000_i1038" type="#_x0000_t75" style="width:28.8pt;height:14.4pt" o:ole="">
+                <v:shape id="_x0000_i1038" type="#_x0000_t75" style="width:29pt;height:14.5pt" o:ole="">
                   <v:imagedata r:id="rId37" o:title=""/>
                 </v:shape>
-                <o:OLEObject Type="Embed" ProgID="Equation.DSMT4" ShapeID="_x0000_i1038" DrawAspect="Content" ObjectID="_1667818333" r:id="rId38"/>
+                <o:OLEObject Type="Embed" ProgID="Equation.DSMT4" ShapeID="_x0000_i1038" DrawAspect="Content" ObjectID="_1674386611" r:id="rId38"/>
               </w:object>
             </w:r>
           </w:p>
@@ -1693,13 +1828,30 @@
               </w:rPr>
               <w:fldChar w:fldCharType="separate"/>
             </w:r>
-            <w:r>
-              <w:rPr>
-                <w:iCs/>
-                <w:lang w:val="en-GB"/>
-              </w:rPr>
-              <w:instrText>1</w:instrText>
-            </w:r>
+            <w:ins w:id="11" w:author="Sandeep Prakash" w:date="2021-02-04T22:12:00Z">
+              <w:r>
+                <w:rPr>
+                  <w:iCs/>
+                  <w:lang w:val="en-GB"/>
+                  <w:rPrChange w:id="12" w:author="Sandeep Prakash" w:date="2021-02-04T22:12:00Z">
+                    <w:rPr>
+                      <w:noProof/>
+                      <w:lang w:val="en-GB"/>
+                    </w:rPr>
+                  </w:rPrChange>
+                </w:rPr>
+                <w:instrText>1</w:instrText>
+              </w:r>
+            </w:ins>
+            <w:del w:id="13" w:author="Sandeep Prakash" w:date="2021-02-04T22:12:00Z">
+              <w:r>
+                <w:rPr>
+                  <w:iCs/>
+                  <w:lang w:val="en-GB"/>
+                </w:rPr>
+                <w:delInstrText>1</w:delInstrText>
+              </w:r>
+            </w:del>
             <w:r>
               <w:rPr>
                 <w:iCs/>
@@ -1728,7 +1880,13 @@
       <w:pPr>
         <w:pStyle w:val="Els-body-text"/>
         <w:rPr>
-          <w:lang w:val="en-GB"/>
+          <w:color w:val="FF0000"/>
+          <w:lang w:val="en-GB"/>
+          <w:rPrChange w:id="14" w:author="Sandeep Prakash" w:date="2021-02-09T13:54:00Z">
+            <w:rPr>
+              <w:lang w:val="en-GB"/>
+            </w:rPr>
+          </w:rPrChange>
         </w:rPr>
       </w:pPr>
       <w:r>
@@ -1771,10 +1929,10 @@
           <w:position w:val="-6"/>
         </w:rPr>
         <w:object w:dxaOrig="180" w:dyaOrig="240" w14:anchorId="7E689634">
-          <v:shape id="_x0000_i1039" type="#_x0000_t75" style="width:7.5pt;height:14.4pt" o:ole="">
+          <v:shape id="_x0000_i1039" type="#_x0000_t75" style="width:7.5pt;height:14.5pt" o:ole="">
             <v:imagedata r:id="rId39" o:title=""/>
           </v:shape>
-          <o:OLEObject Type="Embed" ProgID="Equation.DSMT4" ShapeID="_x0000_i1039" DrawAspect="Content" ObjectID="_1667818334" r:id="rId40"/>
+          <o:OLEObject Type="Embed" ProgID="Equation.DSMT4" ShapeID="_x0000_i1039" DrawAspect="Content" ObjectID="_1674386612" r:id="rId40"/>
         </w:object>
       </w:r>
       <w:r>
@@ -1813,74 +1971,108 @@
         </w:rPr>
         <w:t xml:space="preserve">varying parameters respectively. </w:t>
       </w:r>
-      <w:r>
-        <w:rPr>
-          <w:lang w:val="en-GB"/>
-        </w:rPr>
-        <w:t>S</w:t>
-      </w:r>
-      <w:r>
-        <w:rPr>
-          <w:lang w:val="en-GB"/>
-        </w:rPr>
-        <w:t xml:space="preserve">ubscript </w:t>
-      </w:r>
+      <w:del w:id="15" w:author="Sandeep Prakash" w:date="2021-02-09T14:02:00Z">
+        <w:r>
+          <w:rPr>
+            <w:lang w:val="en-GB"/>
+          </w:rPr>
+          <w:delText>S</w:delText>
+        </w:r>
+        <w:r>
+          <w:rPr>
+            <w:lang w:val="en-GB"/>
+          </w:rPr>
+          <w:delText xml:space="preserve">ubscript </w:delText>
+        </w:r>
+      </w:del>
+      <w:ins w:id="16" w:author="Sandeep Prakash" w:date="2021-02-09T14:02:00Z">
+        <w:r>
+          <w:rPr>
+            <w:lang w:val="en-GB"/>
+          </w:rPr>
+          <w:t>The s</w:t>
+        </w:r>
+        <w:r>
+          <w:rPr>
+            <w:lang w:val="en-GB"/>
+          </w:rPr>
+          <w:t xml:space="preserve">ubscript </w:t>
+        </w:r>
+      </w:ins>
       <w:r>
         <w:rPr>
           <w:position w:val="-12"/>
         </w:rPr>
         <w:object w:dxaOrig="420" w:dyaOrig="320" w14:anchorId="00ABFDE0">
-          <v:shape id="_x0000_i1040" type="#_x0000_t75" style="width:21.9pt;height:14.4pt" o:ole="">
+          <v:shape id="_x0000_i1040" type="#_x0000_t75" style="width:22.05pt;height:14.5pt" o:ole="">
             <v:imagedata r:id="rId41" o:title=""/>
           </v:shape>
-          <o:OLEObject Type="Embed" ProgID="Equation.DSMT4" ShapeID="_x0000_i1040" DrawAspect="Content" ObjectID="_1667818335" r:id="rId42"/>
+          <o:OLEObject Type="Embed" ProgID="Equation.DSMT4" ShapeID="_x0000_i1040" DrawAspect="Content" ObjectID="_1674386613" r:id="rId42"/>
         </w:object>
       </w:r>
       <w:r>
         <w:rPr>
           <w:lang w:val="en-GB"/>
         </w:rPr>
-        <w:t xml:space="preserve"> represent</w:t>
-      </w:r>
-      <w:r>
-        <w:rPr>
+        <w:t xml:space="preserve"> </w:t>
+      </w:r>
+      <w:ins w:id="17" w:author="Sandeep Prakash" w:date="2021-02-09T13:52:00Z">
+        <w:r>
+          <w:rPr>
+            <w:lang w:val="en-GB"/>
+          </w:rPr>
+          <w:t xml:space="preserve">is used to </w:t>
+        </w:r>
+      </w:ins>
+      <w:r>
+        <w:rPr>
+          <w:lang w:val="en-GB"/>
+        </w:rPr>
+        <w:t>represent</w:t>
+      </w:r>
+      <w:del w:id="18" w:author="Sandeep Prakash" w:date="2021-02-09T13:52:00Z">
+        <w:r>
+          <w:rPr>
+            <w:lang w:val="en-GB"/>
+          </w:rPr>
+          <w:delText>s</w:delText>
+        </w:r>
+      </w:del>
+      <w:r>
+        <w:rPr>
+          <w:lang w:val="en-GB"/>
+        </w:rPr>
+        <w:t xml:space="preserve"> the </w:t>
+      </w:r>
+      <w:proofErr w:type="spellStart"/>
+      <w:r>
+        <w:rPr>
+          <w:i/>
+          <w:iCs/>
           <w:lang w:val="en-GB"/>
         </w:rPr>
         <w:t>s</w:t>
       </w:r>
       <w:r>
         <w:rPr>
-          <w:lang w:val="en-GB"/>
-        </w:rPr>
-        <w:t xml:space="preserve"> the </w:t>
-      </w:r>
-      <w:r>
-        <w:rPr>
           <w:i/>
           <w:iCs/>
-          <w:lang w:val="en-GB"/>
-        </w:rPr>
-        <w:t>s</w:t>
+          <w:vertAlign w:val="superscript"/>
+          <w:lang w:val="en-GB"/>
+        </w:rPr>
+        <w:t>th</w:t>
+      </w:r>
+      <w:proofErr w:type="spellEnd"/>
+      <w:r>
+        <w:rPr>
+          <w:lang w:val="en-GB"/>
+        </w:rPr>
+        <w:t xml:space="preserve"> scenario at timestep </w:t>
       </w:r>
       <w:r>
         <w:rPr>
           <w:i/>
           <w:iCs/>
-          <w:vertAlign w:val="superscript"/>
-          <w:lang w:val="en-GB"/>
-        </w:rPr>
-        <w:t>th</w:t>
-      </w:r>
-      <w:r>
-        <w:rPr>
-          <w:lang w:val="en-GB"/>
-        </w:rPr>
-        <w:t xml:space="preserve"> scenario at timestep </w:t>
-      </w:r>
-      <w:r>
-        <w:rPr>
-          <w:i/>
-          <w:iCs/>
           <w:lang w:val="en-GB"/>
         </w:rPr>
         <w:t>k</w:t>
@@ -1889,8 +2081,40 @@
         <w:rPr>
           <w:lang w:val="en-GB"/>
         </w:rPr>
-        <w:t xml:space="preserve"> and </w:t>
-      </w:r>
+        <w:t xml:space="preserve"> </w:t>
+      </w:r>
+      <w:del w:id="19" w:author="Sandeep Prakash" w:date="2021-02-09T13:52:00Z">
+        <w:r>
+          <w:rPr>
+            <w:lang w:val="en-GB"/>
+          </w:rPr>
+          <w:delText xml:space="preserve">and </w:delText>
+        </w:r>
+      </w:del>
+      <w:ins w:id="20" w:author="Sandeep Prakash" w:date="2021-02-09T13:52:00Z">
+        <w:r>
+          <w:rPr>
+            <w:lang w:val="en-GB"/>
+          </w:rPr>
+          <w:t>wh</w:t>
+        </w:r>
+      </w:ins>
+      <w:ins w:id="21" w:author="Sandeep Prakash" w:date="2021-02-09T13:53:00Z">
+        <w:r>
+          <w:rPr>
+            <w:lang w:val="en-GB"/>
+          </w:rPr>
+          <w:t>ile</w:t>
+        </w:r>
+      </w:ins>
+      <w:ins w:id="22" w:author="Sandeep Prakash" w:date="2021-02-09T13:52:00Z">
+        <w:r>
+          <w:rPr>
+            <w:lang w:val="en-GB"/>
+          </w:rPr>
+          <w:t xml:space="preserve"> </w:t>
+        </w:r>
+      </w:ins>
       <w:r>
         <w:rPr>
           <w:lang w:val="en-GB"/>
@@ -1920,10 +2144,10 @@
           <w:position w:val="-10"/>
         </w:rPr>
         <w:object w:dxaOrig="240" w:dyaOrig="300" w14:anchorId="09616799">
-          <v:shape id="_x0000_i1041" type="#_x0000_t75" style="width:14.4pt;height:14.4pt" o:ole="">
+          <v:shape id="_x0000_i1041" type="#_x0000_t75" style="width:14.5pt;height:14.5pt" o:ole="">
             <v:imagedata r:id="rId43" o:title=""/>
           </v:shape>
-          <o:OLEObject Type="Embed" ProgID="Equation.DSMT4" ShapeID="_x0000_i1041" DrawAspect="Content" ObjectID="_1667818336" r:id="rId44"/>
+          <o:OLEObject Type="Embed" ProgID="Equation.DSMT4" ShapeID="_x0000_i1041" DrawAspect="Content" ObjectID="_1674386614" r:id="rId44"/>
         </w:object>
       </w:r>
       <w:r>
@@ -1936,7 +2160,13 @@
         <w:rPr>
           <w:lang w:val="en-GB"/>
         </w:rPr>
-        <w:t>The operations variable</w:t>
+        <w:t>We define t</w:t>
+      </w:r>
+      <w:r>
+        <w:rPr>
+          <w:lang w:val="en-GB"/>
+        </w:rPr>
+        <w:t>he operations variable</w:t>
       </w:r>
       <w:r>
         <w:rPr>
@@ -1968,19 +2198,27 @@
         <w:rPr>
           <w:lang w:val="en-GB"/>
         </w:rPr>
-        <w:t xml:space="preserve">is then </w:t>
-      </w:r>
-      <w:r>
-        <w:rPr>
-          <w:lang w:val="en-GB"/>
-        </w:rPr>
         <w:t xml:space="preserve">built by stacking the </w:t>
       </w:r>
       <w:r>
         <w:rPr>
           <w:lang w:val="en-GB"/>
         </w:rPr>
-        <w:t>vectors in each timestep k as</w:t>
+        <w:t xml:space="preserve">vectors in each timestep </w:t>
+      </w:r>
+      <w:r>
+        <w:rPr>
+          <w:i/>
+          <w:iCs/>
+          <w:lang w:val="en-GB"/>
+        </w:rPr>
+        <w:t>k</w:t>
+      </w:r>
+      <w:r>
+        <w:rPr>
+          <w:lang w:val="en-GB"/>
+        </w:rPr>
+        <w:t xml:space="preserve"> as</w:t>
       </w:r>
       <w:r>
         <w:rPr>
@@ -2005,10 +2243,10 @@
           <w:position w:val="-20"/>
         </w:rPr>
         <w:object w:dxaOrig="4239" w:dyaOrig="499" w14:anchorId="488D8730">
-          <v:shape id="_x0000_i1042" type="#_x0000_t75" style="width:212.55pt;height:21.9pt" o:ole="">
+          <v:shape id="_x0000_i1042" type="#_x0000_t75" style="width:212.8pt;height:22.05pt" o:ole="">
             <v:imagedata r:id="rId45" o:title=""/>
           </v:shape>
-          <o:OLEObject Type="Embed" ProgID="Equation.DSMT4" ShapeID="_x0000_i1042" DrawAspect="Content" ObjectID="_1667818337" r:id="rId46"/>
+          <o:OLEObject Type="Embed" ProgID="Equation.DSMT4" ShapeID="_x0000_i1042" DrawAspect="Content" ObjectID="_1674386615" r:id="rId46"/>
         </w:object>
       </w:r>
       <w:r>
@@ -2025,10 +2263,10 @@
           <w:position w:val="-12"/>
         </w:rPr>
         <w:object w:dxaOrig="680" w:dyaOrig="340" w14:anchorId="116F4ECD">
-          <v:shape id="_x0000_i1043" type="#_x0000_t75" style="width:36.3pt;height:14.4pt" o:ole="">
+          <v:shape id="_x0000_i1043" type="#_x0000_t75" style="width:36.55pt;height:14.5pt" o:ole="">
             <v:imagedata r:id="rId47" o:title=""/>
           </v:shape>
-          <o:OLEObject Type="Embed" ProgID="Equation.DSMT4" ShapeID="_x0000_i1043" DrawAspect="Content" ObjectID="_1667818338" r:id="rId48"/>
+          <o:OLEObject Type="Embed" ProgID="Equation.DSMT4" ShapeID="_x0000_i1043" DrawAspect="Content" ObjectID="_1674386616" r:id="rId48"/>
         </w:object>
       </w:r>
       <w:r>
@@ -2042,10 +2280,10 @@
           <w:position w:val="-12"/>
         </w:rPr>
         <w:object w:dxaOrig="340" w:dyaOrig="340" w14:anchorId="3F7978BA">
-          <v:shape id="_x0000_i1044" type="#_x0000_t75" style="width:14.4pt;height:14.4pt" o:ole="">
+          <v:shape id="_x0000_i1044" type="#_x0000_t75" style="width:14.5pt;height:14.5pt" o:ole="">
             <v:imagedata r:id="rId49" o:title=""/>
           </v:shape>
-          <o:OLEObject Type="Embed" ProgID="Equation.DSMT4" ShapeID="_x0000_i1044" DrawAspect="Content" ObjectID="_1667818339" r:id="rId50"/>
+          <o:OLEObject Type="Embed" ProgID="Equation.DSMT4" ShapeID="_x0000_i1044" DrawAspect="Content" ObjectID="_1674386617" r:id="rId50"/>
         </w:object>
       </w:r>
       <w:r>
@@ -2077,10 +2315,10 @@
           <w:position w:val="-12"/>
         </w:rPr>
         <w:object w:dxaOrig="400" w:dyaOrig="340" w14:anchorId="46FB3971">
-          <v:shape id="_x0000_i1045" type="#_x0000_t75" style="width:21.9pt;height:14.4pt" o:ole="">
+          <v:shape id="_x0000_i1045" type="#_x0000_t75" style="width:22.05pt;height:14.5pt" o:ole="">
             <v:imagedata r:id="rId51" o:title=""/>
           </v:shape>
-          <o:OLEObject Type="Embed" ProgID="Equation.DSMT4" ShapeID="_x0000_i1045" DrawAspect="Content" ObjectID="_1667818340" r:id="rId52"/>
+          <o:OLEObject Type="Embed" ProgID="Equation.DSMT4" ShapeID="_x0000_i1045" DrawAspect="Content" ObjectID="_1674386618" r:id="rId52"/>
         </w:object>
       </w:r>
       <w:r>
@@ -2099,17 +2337,29 @@
         <w:rPr>
           <w:lang w:val="en-GB"/>
         </w:rPr>
-        <w:t xml:space="preserve"> inequality constraints and </w:t>
+        <w:t xml:space="preserve"> inequality constraints and</w:t>
+      </w:r>
+      <w:r>
+        <w:rPr>
+          <w:lang w:val="en-GB"/>
+        </w:rPr>
+        <w:t xml:space="preserve"> function</w:t>
+      </w:r>
+      <w:r>
+        <w:rPr>
+          <w:lang w:val="en-GB"/>
+        </w:rPr>
+        <w:t xml:space="preserve"> </w:t>
       </w:r>
       <w:r>
         <w:rPr>
           <w:position w:val="-12"/>
         </w:rPr>
         <w:object w:dxaOrig="380" w:dyaOrig="340" w14:anchorId="3FEC1991">
-          <v:shape id="_x0000_i1046" type="#_x0000_t75" style="width:21.9pt;height:14.4pt" o:ole="">
+          <v:shape id="_x0000_i1046" type="#_x0000_t75" style="width:22.05pt;height:14.5pt" o:ole="">
             <v:imagedata r:id="rId53" o:title=""/>
           </v:shape>
-          <o:OLEObject Type="Embed" ProgID="Equation.DSMT4" ShapeID="_x0000_i1046" DrawAspect="Content" ObjectID="_1667818341" r:id="rId54"/>
+          <o:OLEObject Type="Embed" ProgID="Equation.DSMT4" ShapeID="_x0000_i1046" DrawAspect="Content" ObjectID="_1674386619" r:id="rId54"/>
         </w:object>
       </w:r>
       <w:r>
@@ -2170,7 +2420,19 @@
         <w:rPr>
           <w:lang w:val="en-GB"/>
         </w:rPr>
-        <w:t>olving the optimal design problem as formulated in (</w:t>
+        <w:t>olving the optimal design problem</w:t>
+      </w:r>
+      <w:r>
+        <w:rPr>
+          <w:lang w:val="en-GB"/>
+        </w:rPr>
+        <w:t xml:space="preserve"> in the central form</w:t>
+      </w:r>
+      <w:r>
+        <w:rPr>
+          <w:lang w:val="en-GB"/>
+        </w:rPr>
+        <w:t xml:space="preserve"> as in (</w:t>
       </w:r>
       <w:r>
         <w:rPr>
@@ -2207,13 +2469,30 @@
         </w:rPr>
         <w:fldChar w:fldCharType="separate"/>
       </w:r>
-      <w:r>
-        <w:rPr>
-          <w:iCs/>
-          <w:lang w:val="en-GB"/>
-        </w:rPr>
-        <w:instrText>1</w:instrText>
-      </w:r>
+      <w:ins w:id="23" w:author="Sandeep Prakash" w:date="2021-02-04T22:12:00Z">
+        <w:r>
+          <w:rPr>
+            <w:iCs/>
+            <w:lang w:val="en-GB"/>
+            <w:rPrChange w:id="24" w:author="Sandeep Prakash" w:date="2021-02-04T22:12:00Z">
+              <w:rPr>
+                <w:noProof/>
+                <w:lang w:val="en-GB"/>
+              </w:rPr>
+            </w:rPrChange>
+          </w:rPr>
+          <w:instrText>1</w:instrText>
+        </w:r>
+      </w:ins>
+      <w:del w:id="25" w:author="Sandeep Prakash" w:date="2021-02-04T22:12:00Z">
+        <w:r>
+          <w:rPr>
+            <w:iCs/>
+            <w:lang w:val="en-GB"/>
+          </w:rPr>
+          <w:delInstrText>1</w:delInstrText>
+        </w:r>
+      </w:del>
       <w:r>
         <w:rPr>
           <w:iCs/>
@@ -2286,38 +2565,53 @@
         <w:rPr>
           <w:lang w:val="en-GB"/>
         </w:rPr>
-        <w:t xml:space="preserve"> handle the memory limitations. The partition problems </w:t>
-      </w:r>
-      <w:r>
-        <w:rPr>
-          <w:lang w:val="en-GB"/>
-        </w:rPr>
-        <w:t>can</w:t>
-      </w:r>
-      <w:r>
-        <w:rPr>
-          <w:lang w:val="en-GB"/>
-        </w:rPr>
         <w:t xml:space="preserve"> </w:t>
       </w:r>
       <w:r>
         <w:rPr>
           <w:lang w:val="en-GB"/>
         </w:rPr>
-        <w:t xml:space="preserve">be </w:t>
-      </w:r>
-      <w:r>
-        <w:rPr>
-          <w:lang w:val="en-GB"/>
-        </w:rPr>
-        <w:t xml:space="preserve">solved iteratively with a coordination step in between to reach a solution to the central problem. </w:t>
-      </w:r>
-      <w:r>
-        <w:rPr>
-          <w:lang w:val="en-GB"/>
-        </w:rPr>
-        <w:t xml:space="preserve"> </w:t>
-      </w:r>
+        <w:t>overcome</w:t>
+      </w:r>
+      <w:r>
+        <w:rPr>
+          <w:lang w:val="en-GB"/>
+        </w:rPr>
+        <w:t xml:space="preserve"> the memory limitations. The partition problems </w:t>
+      </w:r>
+      <w:r>
+        <w:rPr>
+          <w:lang w:val="en-GB"/>
+        </w:rPr>
+        <w:t xml:space="preserve">are then </w:t>
+      </w:r>
+      <w:r>
+        <w:rPr>
+          <w:lang w:val="en-GB"/>
+        </w:rPr>
+        <w:t>solved iteratively with a coordination step in between to reach a solution to the central problem.</w:t>
+      </w:r>
+      <w:del w:id="26" w:author="Sandeep Prakash" w:date="2021-02-09T13:54:00Z">
+        <w:r>
+          <w:rPr>
+            <w:lang w:val="en-GB"/>
+          </w:rPr>
+          <w:delText xml:space="preserve"> </w:delText>
+        </w:r>
+        <w:r>
+          <w:rPr>
+            <w:lang w:val="en-GB"/>
+          </w:rPr>
+          <w:delText xml:space="preserve"> </w:delText>
+        </w:r>
+        <w:r>
+          <w:rPr>
+            <w:color w:val="FF0000"/>
+            <w:lang w:val="en-GB"/>
+          </w:rPr>
+          <w:delText>Add a bit about ADMM here</w:delText>
+        </w:r>
+      </w:del>
     </w:p>
     <w:p>
       <w:pPr>
@@ -2392,17 +2686,31 @@
           <w:iCs/>
           <w:lang w:val="en-GB"/>
         </w:rPr>
-        <w:t xml:space="preserve">We can divide the two-stage dynamic optimization problem into P partitions denoted by the set </w:t>
+        <w:t xml:space="preserve">We can divide the two-stage dynamic optimization problem into </w:t>
+      </w:r>
+      <w:r>
+        <w:rPr>
+          <w:iCs/>
+          <w:lang w:val="en-GB"/>
+        </w:rPr>
+        <w:t>P</w:t>
+      </w:r>
+      <w:r>
+        <w:rPr>
+          <w:iCs/>
+          <w:lang w:val="en-GB"/>
+        </w:rPr>
+        <w:t xml:space="preserve"> partitions denoted by the set </w:t>
       </w:r>
       <w:r>
         <w:rPr>
           <w:position w:val="-10"/>
         </w:rPr>
         <w:object w:dxaOrig="1140" w:dyaOrig="300" w14:anchorId="266C724F">
-          <v:shape id="_x0000_i1047" type="#_x0000_t75" style="width:57.6pt;height:14.4pt" o:ole="">
+          <v:shape id="_x0000_i1047" type="#_x0000_t75" style="width:57.5pt;height:14.5pt" o:ole="">
             <v:imagedata r:id="rId55" o:title=""/>
           </v:shape>
-          <o:OLEObject Type="Embed" ProgID="Equation.DSMT4" ShapeID="_x0000_i1047" DrawAspect="Content" ObjectID="_1667818342" r:id="rId56"/>
+          <o:OLEObject Type="Embed" ProgID="Equation.DSMT4" ShapeID="_x0000_i1047" DrawAspect="Content" ObjectID="_1674386620" r:id="rId56"/>
         </w:object>
       </w:r>
       <w:r>
@@ -2433,19 +2741,71 @@
         <w:rPr>
           <w:lang w:val="en-GB"/>
         </w:rPr>
-        <w:t xml:space="preserve"> the dynamic optimization problem</w:t>
-      </w:r>
-      <w:r>
-        <w:rPr>
-          <w:lang w:val="en-GB"/>
-        </w:rPr>
-        <w:t xml:space="preserve"> itself</w:t>
-      </w:r>
-      <w:r>
-        <w:rPr>
-          <w:lang w:val="en-GB"/>
-        </w:rPr>
-        <w:t xml:space="preserve"> or even </w:t>
+        <w:t xml:space="preserve"> the </w:t>
+      </w:r>
+      <w:ins w:id="27" w:author="Sandeep Prakash" w:date="2021-02-09T14:01:00Z">
+        <w:r>
+          <w:rPr>
+            <w:lang w:val="en-GB"/>
+          </w:rPr>
+          <w:t xml:space="preserve">prediction horizon of </w:t>
+        </w:r>
+        <w:r>
+          <w:rPr>
+            <w:lang w:val="en-GB"/>
+          </w:rPr>
+          <w:t>a particular scenario</w:t>
+        </w:r>
+      </w:ins>
+      <w:ins w:id="28" w:author="Sandeep Prakash" w:date="2021-02-09T14:02:00Z">
+        <w:r>
+          <w:rPr>
+            <w:lang w:val="en-GB"/>
+          </w:rPr>
+          <w:t>,</w:t>
+        </w:r>
+      </w:ins>
+      <w:ins w:id="29" w:author="Sandeep Prakash" w:date="2021-02-09T14:01:00Z">
+        <w:r>
+          <w:rPr>
+            <w:lang w:val="en-GB"/>
+          </w:rPr>
+          <w:t xml:space="preserve"> </w:t>
+        </w:r>
+      </w:ins>
+      <w:del w:id="30" w:author="Sandeep Prakash" w:date="2021-02-09T14:01:00Z">
+        <w:r>
+          <w:rPr>
+            <w:lang w:val="en-GB"/>
+          </w:rPr>
+          <w:delText>dynamic opt</w:delText>
+        </w:r>
+      </w:del>
+      <w:del w:id="31" w:author="Sandeep Prakash" w:date="2021-02-09T14:02:00Z">
+        <w:r>
+          <w:rPr>
+            <w:lang w:val="en-GB"/>
+          </w:rPr>
+          <w:delText>imization problem</w:delText>
+        </w:r>
+        <w:r>
+          <w:rPr>
+            <w:lang w:val="en-GB"/>
+          </w:rPr>
+          <w:delText xml:space="preserve"> itself</w:delText>
+        </w:r>
+        <w:r>
+          <w:rPr>
+            <w:lang w:val="en-GB"/>
+          </w:rPr>
+          <w:delText xml:space="preserve"> </w:delText>
+        </w:r>
+      </w:del>
+      <w:r>
+        <w:rPr>
+          <w:lang w:val="en-GB"/>
+        </w:rPr>
+        <w:t xml:space="preserve">or even </w:t>
       </w:r>
       <w:r>
         <w:rPr>
@@ -2507,17 +2867,29 @@
         <w:rPr>
           <w:lang w:val="en-GB"/>
         </w:rPr>
-        <w:t xml:space="preserve"> is a separate optimization problem with its own local variables for design (</w:t>
+        <w:t xml:space="preserve"> </w:t>
+      </w:r>
+      <w:r>
+        <w:rPr>
+          <w:lang w:val="en-GB"/>
+        </w:rPr>
+        <w:t xml:space="preserve">then </w:t>
+      </w:r>
+      <w:r>
+        <w:rPr>
+          <w:lang w:val="en-GB"/>
+        </w:rPr>
+        <w:t>is a separate optimization problem with its own local variables for design (</w:t>
       </w:r>
       <w:r>
         <w:rPr>
           <w:position w:val="-12"/>
         </w:rPr>
         <w:object w:dxaOrig="380" w:dyaOrig="340" w14:anchorId="50FD9D67">
-          <v:shape id="_x0000_i1048" type="#_x0000_t75" style="width:21.9pt;height:14.4pt" o:ole="">
+          <v:shape id="_x0000_i1048" type="#_x0000_t75" style="width:22.05pt;height:14.5pt" o:ole="">
             <v:imagedata r:id="rId57" o:title=""/>
           </v:shape>
-          <o:OLEObject Type="Embed" ProgID="Equation.DSMT4" ShapeID="_x0000_i1048" DrawAspect="Content" ObjectID="_1667818343" r:id="rId58"/>
+          <o:OLEObject Type="Embed" ProgID="Equation.DSMT4" ShapeID="_x0000_i1048" DrawAspect="Content" ObjectID="_1674386621" r:id="rId58"/>
         </w:object>
       </w:r>
       <w:r>
@@ -2531,10 +2903,10 @@
           <w:position w:val="-12"/>
         </w:rPr>
         <w:object w:dxaOrig="440" w:dyaOrig="340" w14:anchorId="2C8C582E">
-          <v:shape id="_x0000_i1049" type="#_x0000_t75" style="width:21.9pt;height:14.4pt" o:ole="">
+          <v:shape id="_x0000_i1049" type="#_x0000_t75" style="width:22.05pt;height:14.5pt" o:ole="">
             <v:imagedata r:id="rId59" o:title=""/>
           </v:shape>
-          <o:OLEObject Type="Embed" ProgID="Equation.DSMT4" ShapeID="_x0000_i1049" DrawAspect="Content" ObjectID="_1667818344" r:id="rId60"/>
+          <o:OLEObject Type="Embed" ProgID="Equation.DSMT4" ShapeID="_x0000_i1049" DrawAspect="Content" ObjectID="_1674386622" r:id="rId60"/>
         </w:object>
       </w:r>
       <w:r>
@@ -2553,31 +2925,69 @@
         <w:rPr>
           <w:lang w:val="en-GB"/>
         </w:rPr>
-        <w:t>solved individually</w:t>
-      </w:r>
-      <w:r>
-        <w:rPr>
-          <w:lang w:val="en-GB"/>
-        </w:rPr>
-        <w:t xml:space="preserve">. They </w:t>
-      </w:r>
-      <w:r>
-        <w:rPr>
-          <w:lang w:val="en-GB"/>
-        </w:rPr>
-        <w:t xml:space="preserve">must be coordinated </w:t>
-      </w:r>
-      <w:r>
-        <w:rPr>
-          <w:lang w:val="en-GB"/>
-        </w:rPr>
-        <w:t xml:space="preserve">to </w:t>
-      </w:r>
-      <w:r>
-        <w:rPr>
-          <w:lang w:val="en-GB"/>
-        </w:rPr>
-        <w:t xml:space="preserve">reach a solution of the central problem. </w:t>
+        <w:t xml:space="preserve">solved </w:t>
+      </w:r>
+      <w:del w:id="32" w:author="Sandeep Prakash" w:date="2021-02-04T21:59:00Z">
+        <w:r>
+          <w:rPr>
+            <w:lang w:val="en-GB"/>
+          </w:rPr>
+          <w:delText>individually</w:delText>
+        </w:r>
+      </w:del>
+      <w:ins w:id="33" w:author="Sandeep Prakash" w:date="2021-02-04T21:59:00Z">
+        <w:r>
+          <w:rPr>
+            <w:lang w:val="en-GB"/>
+          </w:rPr>
+          <w:t>separately</w:t>
+        </w:r>
+      </w:ins>
+      <w:r>
+        <w:rPr>
+          <w:lang w:val="en-GB"/>
+        </w:rPr>
+        <w:t>.</w:t>
+      </w:r>
+      <w:del w:id="34" w:author="Sandeep Prakash" w:date="2021-02-04T21:59:00Z">
+        <w:r>
+          <w:rPr>
+            <w:lang w:val="en-GB"/>
+          </w:rPr>
+          <w:delText xml:space="preserve"> They </w:delText>
+        </w:r>
+        <w:r>
+          <w:rPr>
+            <w:lang w:val="en-GB"/>
+          </w:rPr>
+          <w:delText xml:space="preserve">must be coordinated </w:delText>
+        </w:r>
+        <w:r>
+          <w:rPr>
+            <w:lang w:val="en-GB"/>
+          </w:rPr>
+          <w:delText xml:space="preserve">to </w:delText>
+        </w:r>
+        <w:r>
+          <w:rPr>
+            <w:lang w:val="en-GB"/>
+          </w:rPr>
+          <w:delText>reach a solution of the central problem</w:delText>
+        </w:r>
+      </w:del>
+      <w:del w:id="35" w:author="Sandeep Prakash" w:date="2021-02-04T22:00:00Z">
+        <w:r>
+          <w:rPr>
+            <w:lang w:val="en-GB"/>
+          </w:rPr>
+          <w:delText>.</w:delText>
+        </w:r>
+      </w:del>
+      <w:r>
+        <w:rPr>
+          <w:lang w:val="en-GB"/>
+        </w:rPr>
+        <w:t xml:space="preserve"> </w:t>
       </w:r>
       <w:r>
         <w:rPr>
@@ -2731,7 +3141,7 @@
                 <w:lang w:val="en-GB"/>
               </w:rPr>
             </w:pPr>
-            <w:bookmarkStart w:id="2" w:name="_Ref55849417"/>
+            <w:bookmarkStart w:id="36" w:name="_Ref55849417"/>
             <w:r>
               <w:t xml:space="preserve">Figure </w:t>
             </w:r>
@@ -2743,7 +3153,7 @@
                 <w:t>1</w:t>
               </w:r>
             </w:fldSimple>
-            <w:bookmarkEnd w:id="2"/>
+            <w:bookmarkEnd w:id="36"/>
             <w:r>
               <w:t>: Illustration of dividing the optimal design problem with 2 scenarios into 6 partitions.</w:t>
             </w:r>
@@ -2759,11 +3169,27 @@
           <w:lang w:val="en-GB"/>
         </w:rPr>
       </w:pPr>
-      <w:r>
-        <w:rPr>
-          <w:lang w:val="en-GB"/>
-        </w:rPr>
-        <w:t xml:space="preserve">The </w:t>
+      <w:ins w:id="37" w:author="Sandeep Prakash" w:date="2021-02-04T21:58:00Z">
+        <w:r>
+          <w:rPr>
+            <w:lang w:val="en-GB"/>
+          </w:rPr>
+          <w:t>T</w:t>
+        </w:r>
+      </w:ins>
+      <w:del w:id="38" w:author="Sandeep Prakash" w:date="2021-02-04T21:58:00Z">
+        <w:r>
+          <w:rPr>
+            <w:lang w:val="en-GB"/>
+          </w:rPr>
+          <w:delText>In this approach, t</w:delText>
+        </w:r>
+      </w:del>
+      <w:r>
+        <w:rPr>
+          <w:lang w:val="en-GB"/>
+        </w:rPr>
+        <w:t xml:space="preserve">he </w:t>
       </w:r>
       <w:r>
         <w:rPr>
@@ -2781,7 +3207,19 @@
         <w:rPr>
           <w:lang w:val="en-GB"/>
         </w:rPr>
-        <w:t xml:space="preserve"> of the individual partition</w:t>
+        <w:t xml:space="preserve"> </w:t>
+      </w:r>
+      <w:r>
+        <w:rPr>
+          <w:lang w:val="en-GB"/>
+        </w:rPr>
+        <w:t xml:space="preserve">from </w:t>
+      </w:r>
+      <w:r>
+        <w:rPr>
+          <w:lang w:val="en-GB"/>
+        </w:rPr>
+        <w:t>the individual partition</w:t>
       </w:r>
       <w:r>
         <w:rPr>
@@ -2854,13 +3292,30 @@
         </w:rPr>
         <w:fldChar w:fldCharType="separate"/>
       </w:r>
-      <w:r>
-        <w:rPr>
-          <w:iCs/>
-          <w:lang w:val="en-GB"/>
-        </w:rPr>
-        <w:instrText>1</w:instrText>
-      </w:r>
+      <w:ins w:id="39" w:author="Sandeep Prakash" w:date="2021-02-04T22:12:00Z">
+        <w:r>
+          <w:rPr>
+            <w:iCs/>
+            <w:lang w:val="en-GB"/>
+            <w:rPrChange w:id="40" w:author="Sandeep Prakash" w:date="2021-02-04T22:12:00Z">
+              <w:rPr>
+                <w:noProof/>
+                <w:lang w:val="en-GB"/>
+              </w:rPr>
+            </w:rPrChange>
+          </w:rPr>
+          <w:instrText>1</w:instrText>
+        </w:r>
+      </w:ins>
+      <w:del w:id="41" w:author="Sandeep Prakash" w:date="2021-02-04T22:12:00Z">
+        <w:r>
+          <w:rPr>
+            <w:iCs/>
+            <w:lang w:val="en-GB"/>
+          </w:rPr>
+          <w:delInstrText>1</w:delInstrText>
+        </w:r>
+      </w:del>
       <w:r>
         <w:rPr>
           <w:iCs/>
@@ -2897,7 +3352,51 @@
         <w:rPr>
           <w:lang w:val="en-GB"/>
         </w:rPr>
-        <w:t>All the partitions are in consensus of the value of their local design variables</w:t>
+        <w:t xml:space="preserve">All the partitions </w:t>
+      </w:r>
+      <w:del w:id="42" w:author="Sandeep Prakash" w:date="2021-02-09T14:03:00Z">
+        <w:r>
+          <w:rPr>
+            <w:lang w:val="en-GB"/>
+          </w:rPr>
+          <w:delText xml:space="preserve">are in </w:delText>
+        </w:r>
+      </w:del>
+      <w:ins w:id="43" w:author="Sandeep Prakash" w:date="2021-02-09T14:03:00Z">
+        <w:r>
+          <w:rPr>
+            <w:lang w:val="en-GB"/>
+          </w:rPr>
+          <w:t xml:space="preserve">achieve </w:t>
+        </w:r>
+      </w:ins>
+      <w:r>
+        <w:rPr>
+          <w:lang w:val="en-GB"/>
+        </w:rPr>
+        <w:t xml:space="preserve">consensus </w:t>
+      </w:r>
+      <w:del w:id="44" w:author="Sandeep Prakash" w:date="2021-02-09T14:03:00Z">
+        <w:r>
+          <w:rPr>
+            <w:lang w:val="en-GB"/>
+          </w:rPr>
+          <w:delText>of the value of</w:delText>
+        </w:r>
+      </w:del>
+      <w:ins w:id="45" w:author="Sandeep Prakash" w:date="2021-02-09T14:04:00Z">
+        <w:r>
+          <w:rPr>
+            <w:lang w:val="en-GB"/>
+          </w:rPr>
+          <w:t>between</w:t>
+        </w:r>
+      </w:ins>
+      <w:r>
+        <w:rPr>
+          <w:lang w:val="en-GB"/>
+        </w:rPr>
+        <w:t xml:space="preserve"> their local design variables</w:t>
       </w:r>
     </w:p>
     <w:p>
@@ -2916,7 +3415,57 @@
         <w:rPr>
           <w:lang w:val="en-GB"/>
         </w:rPr>
-        <w:t>Adjacent partitions are in consensus of the value of the differential state variable shared between them (at the edge of the partitions)</w:t>
+        <w:t>Adjacent partitions</w:t>
+      </w:r>
+      <w:ins w:id="46" w:author="Sandeep Prakash" w:date="2021-02-09T14:04:00Z">
+        <w:r>
+          <w:rPr>
+            <w:lang w:val="en-GB"/>
+          </w:rPr>
+          <w:t xml:space="preserve"> achieve</w:t>
+        </w:r>
+      </w:ins>
+      <w:del w:id="47" w:author="Sandeep Prakash" w:date="2021-02-09T14:04:00Z">
+        <w:r>
+          <w:rPr>
+            <w:lang w:val="en-GB"/>
+          </w:rPr>
+          <w:delText xml:space="preserve"> are in</w:delText>
+        </w:r>
+      </w:del>
+      <w:r>
+        <w:rPr>
+          <w:lang w:val="en-GB"/>
+        </w:rPr>
+        <w:t xml:space="preserve"> consensus of the </w:t>
+      </w:r>
+      <w:del w:id="48" w:author="Sandeep Prakash" w:date="2021-02-09T14:04:00Z">
+        <w:r>
+          <w:rPr>
+            <w:lang w:val="en-GB"/>
+          </w:rPr>
+          <w:delText xml:space="preserve">value of the </w:delText>
+        </w:r>
+      </w:del>
+      <w:r>
+        <w:rPr>
+          <w:lang w:val="en-GB"/>
+        </w:rPr>
+        <w:t>differential state variable</w:t>
+      </w:r>
+      <w:ins w:id="49" w:author="Sandeep Prakash" w:date="2021-02-09T14:04:00Z">
+        <w:r>
+          <w:rPr>
+            <w:lang w:val="en-GB"/>
+          </w:rPr>
+          <w:t>s</w:t>
+        </w:r>
+      </w:ins>
+      <w:r>
+        <w:rPr>
+          <w:lang w:val="en-GB"/>
+        </w:rPr>
+        <w:t xml:space="preserve"> shared between them (at the edge of the partitions)</w:t>
       </w:r>
       <w:r>
         <w:rPr>
@@ -2945,10 +3494,10 @@
           <w:position w:val="-6"/>
         </w:rPr>
         <w:object w:dxaOrig="180" w:dyaOrig="200" w14:anchorId="410D048D">
-          <v:shape id="_x0000_i1050" type="#_x0000_t75" style="width:9.2pt;height:9.2pt" o:ole="">
+          <v:shape id="_x0000_i1050" type="#_x0000_t75" style="width:9.15pt;height:9.15pt" o:ole="">
             <v:imagedata r:id="rId62" o:title=""/>
           </v:shape>
-          <o:OLEObject Type="Embed" ProgID="Equation.DSMT4" ShapeID="_x0000_i1050" DrawAspect="Content" ObjectID="_1667818345" r:id="rId63"/>
+          <o:OLEObject Type="Embed" ProgID="Equation.DSMT4" ShapeID="_x0000_i1050" DrawAspect="Content" ObjectID="_1674386623" r:id="rId63"/>
         </w:object>
       </w:r>
       <w:r>
@@ -2967,7 +3516,31 @@
         <w:rPr>
           <w:lang w:val="en-GB"/>
         </w:rPr>
-        <w:t xml:space="preserve"> then imposed as an additional constraint in each partition </w:t>
+        <w:t xml:space="preserve"> </w:t>
+      </w:r>
+      <w:r>
+        <w:rPr>
+          <w:lang w:val="en-GB"/>
+        </w:rPr>
+        <w:t xml:space="preserve">can </w:t>
+      </w:r>
+      <w:r>
+        <w:rPr>
+          <w:lang w:val="en-GB"/>
+        </w:rPr>
+        <w:t xml:space="preserve">then </w:t>
+      </w:r>
+      <w:r>
+        <w:rPr>
+          <w:lang w:val="en-GB"/>
+        </w:rPr>
+        <w:t xml:space="preserve">be </w:t>
+      </w:r>
+      <w:r>
+        <w:rPr>
+          <w:lang w:val="en-GB"/>
+        </w:rPr>
+        <w:t xml:space="preserve">imposed as a constraint in each partition </w:t>
       </w:r>
       <w:r>
         <w:rPr>
@@ -3030,10 +3603,10 @@
                 <w:position w:val="-22"/>
               </w:rPr>
               <w:object w:dxaOrig="400" w:dyaOrig="420" w14:anchorId="4B2A8F1B">
-                <v:shape id="_x0000_i1051" type="#_x0000_t75" style="width:21.9pt;height:21.9pt" o:ole="">
+                <v:shape id="_x0000_i1051" type="#_x0000_t75" style="width:22.05pt;height:22.05pt" o:ole="">
                   <v:imagedata r:id="rId64" o:title=""/>
                 </v:shape>
-                <o:OLEObject Type="Embed" ProgID="Equation.DSMT4" ShapeID="_x0000_i1051" DrawAspect="Content" ObjectID="_1667818346" r:id="rId65"/>
+                <o:OLEObject Type="Embed" ProgID="Equation.DSMT4" ShapeID="_x0000_i1051" DrawAspect="Content" ObjectID="_1674386624" r:id="rId65"/>
               </w:object>
             </w:r>
           </w:p>
@@ -3057,10 +3630,10 @@
                 <w:position w:val="-26"/>
               </w:rPr>
               <w:object w:dxaOrig="2439" w:dyaOrig="499" w14:anchorId="21DBD112">
-                <v:shape id="_x0000_i1052" type="#_x0000_t75" style="width:122.1pt;height:21.9pt" o:ole="">
+                <v:shape id="_x0000_i1052" type="#_x0000_t75" style="width:121.95pt;height:22.05pt" o:ole="">
                   <v:imagedata r:id="rId66" o:title=""/>
                 </v:shape>
-                <o:OLEObject Type="Embed" ProgID="Equation.DSMT4" ShapeID="_x0000_i1052" DrawAspect="Content" ObjectID="_1667818347" r:id="rId67"/>
+                <o:OLEObject Type="Embed" ProgID="Equation.DSMT4" ShapeID="_x0000_i1052" DrawAspect="Content" ObjectID="_1674386625" r:id="rId67"/>
               </w:object>
             </w:r>
           </w:p>
@@ -3131,7 +3704,7 @@
               </w:rPr>
               <w:fldChar w:fldCharType="end"/>
             </w:r>
-            <w:bookmarkStart w:id="3" w:name="ZEqnNum561463"/>
+            <w:bookmarkStart w:id="50" w:name="ZEqnNum561463"/>
             <w:r>
               <w:rPr>
                 <w:lang w:val="en-GB"/>
@@ -3163,7 +3736,7 @@
               </w:rPr>
               <w:fldChar w:fldCharType="end"/>
             </w:r>
-            <w:bookmarkEnd w:id="3"/>
+            <w:bookmarkEnd w:id="50"/>
             <w:r>
               <w:rPr>
                 <w:lang w:val="en-GB"/>
@@ -3205,10 +3778,10 @@
                 <w:position w:val="-6"/>
               </w:rPr>
               <w:object w:dxaOrig="260" w:dyaOrig="220" w14:anchorId="7A74588C">
-                <v:shape id="_x0000_i1053" type="#_x0000_t75" style="width:14.4pt;height:14.4pt" o:ole="">
+                <v:shape id="_x0000_i1053" type="#_x0000_t75" style="width:14.5pt;height:14.5pt" o:ole="">
                   <v:imagedata r:id="rId68" o:title=""/>
                 </v:shape>
-                <o:OLEObject Type="Embed" ProgID="Equation.DSMT4" ShapeID="_x0000_i1053" DrawAspect="Content" ObjectID="_1667818348" r:id="rId69"/>
+                <o:OLEObject Type="Embed" ProgID="Equation.DSMT4" ShapeID="_x0000_i1053" DrawAspect="Content" ObjectID="_1674386626" r:id="rId69"/>
               </w:object>
             </w:r>
           </w:p>
@@ -3232,10 +3805,10 @@
                 <w:position w:val="-14"/>
               </w:rPr>
               <w:object w:dxaOrig="1820" w:dyaOrig="380" w14:anchorId="1E0D80EB">
-                <v:shape id="_x0000_i1054" type="#_x0000_t75" style="width:93.9pt;height:21.9pt" o:ole="">
+                <v:shape id="_x0000_i1054" type="#_x0000_t75" style="width:94.05pt;height:22.05pt" o:ole="">
                   <v:imagedata r:id="rId70" o:title=""/>
                 </v:shape>
-                <o:OLEObject Type="Embed" ProgID="Equation.DSMT4" ShapeID="_x0000_i1054" DrawAspect="Content" ObjectID="_1667818349" r:id="rId71"/>
+                <o:OLEObject Type="Embed" ProgID="Equation.DSMT4" ShapeID="_x0000_i1054" DrawAspect="Content" ObjectID="_1674386627" r:id="rId71"/>
               </w:object>
             </w:r>
           </w:p>
@@ -3259,10 +3832,10 @@
                 <w:position w:val="-10"/>
               </w:rPr>
               <w:object w:dxaOrig="680" w:dyaOrig="279" w14:anchorId="6F2BF401">
-                <v:shape id="_x0000_i1055" type="#_x0000_t75" style="width:36.3pt;height:14.4pt" o:ole="">
+                <v:shape id="_x0000_i1055" type="#_x0000_t75" style="width:36.55pt;height:14.5pt" o:ole="">
                   <v:imagedata r:id="rId72" o:title=""/>
                 </v:shape>
-                <o:OLEObject Type="Embed" ProgID="Equation.DSMT4" ShapeID="_x0000_i1055" DrawAspect="Content" ObjectID="_1667818350" r:id="rId73"/>
+                <o:OLEObject Type="Embed" ProgID="Equation.DSMT4" ShapeID="_x0000_i1055" DrawAspect="Content" ObjectID="_1674386628" r:id="rId73"/>
               </w:object>
             </w:r>
           </w:p>
@@ -3325,13 +3898,30 @@
               </w:rPr>
               <w:fldChar w:fldCharType="separate"/>
             </w:r>
-            <w:r>
-              <w:rPr>
-                <w:iCs/>
-                <w:lang w:val="en-GB"/>
-              </w:rPr>
-              <w:instrText>2</w:instrText>
-            </w:r>
+            <w:ins w:id="51" w:author="Sandeep Prakash" w:date="2021-02-04T22:12:00Z">
+              <w:r>
+                <w:rPr>
+                  <w:iCs/>
+                  <w:lang w:val="en-GB"/>
+                  <w:rPrChange w:id="52" w:author="Sandeep Prakash" w:date="2021-02-04T22:12:00Z">
+                    <w:rPr>
+                      <w:noProof/>
+                      <w:lang w:val="en-GB"/>
+                    </w:rPr>
+                  </w:rPrChange>
+                </w:rPr>
+                <w:instrText>2</w:instrText>
+              </w:r>
+            </w:ins>
+            <w:del w:id="53" w:author="Sandeep Prakash" w:date="2021-02-04T22:12:00Z">
+              <w:r>
+                <w:rPr>
+                  <w:iCs/>
+                  <w:lang w:val="en-GB"/>
+                </w:rPr>
+                <w:delInstrText>2</w:delInstrText>
+              </w:r>
+            </w:del>
             <w:r>
               <w:rPr>
                 <w:iCs/>
@@ -3392,10 +3982,10 @@
                 <w:position w:val="-14"/>
               </w:rPr>
               <w:object w:dxaOrig="1800" w:dyaOrig="380" w14:anchorId="33C3BD23">
-                <v:shape id="_x0000_i1056" type="#_x0000_t75" style="width:86.4pt;height:21.9pt" o:ole="">
+                <v:shape id="_x0000_i1056" type="#_x0000_t75" style="width:86.5pt;height:22.05pt" o:ole="">
                   <v:imagedata r:id="rId74" o:title=""/>
                 </v:shape>
-                <o:OLEObject Type="Embed" ProgID="Equation.DSMT4" ShapeID="_x0000_i1056" DrawAspect="Content" ObjectID="_1667818351" r:id="rId75"/>
+                <o:OLEObject Type="Embed" ProgID="Equation.DSMT4" ShapeID="_x0000_i1056" DrawAspect="Content" ObjectID="_1674386629" r:id="rId75"/>
               </w:object>
             </w:r>
           </w:p>
@@ -3419,10 +4009,10 @@
                 <w:position w:val="-10"/>
               </w:rPr>
               <w:object w:dxaOrig="680" w:dyaOrig="279" w14:anchorId="3775103B">
-                <v:shape id="_x0000_i1057" type="#_x0000_t75" style="width:36.3pt;height:14.4pt" o:ole="">
+                <v:shape id="_x0000_i1057" type="#_x0000_t75" style="width:36.55pt;height:14.5pt" o:ole="">
                   <v:imagedata r:id="rId76" o:title=""/>
                 </v:shape>
-                <o:OLEObject Type="Embed" ProgID="Equation.DSMT4" ShapeID="_x0000_i1057" DrawAspect="Content" ObjectID="_1667818352" r:id="rId77"/>
+                <o:OLEObject Type="Embed" ProgID="Equation.DSMT4" ShapeID="_x0000_i1057" DrawAspect="Content" ObjectID="_1674386630" r:id="rId77"/>
               </w:object>
             </w:r>
           </w:p>
@@ -3483,13 +4073,30 @@
               </w:rPr>
               <w:fldChar w:fldCharType="separate"/>
             </w:r>
-            <w:r>
-              <w:rPr>
-                <w:iCs/>
-                <w:lang w:val="en-GB"/>
-              </w:rPr>
-              <w:instrText>2</w:instrText>
-            </w:r>
+            <w:ins w:id="54" w:author="Sandeep Prakash" w:date="2021-02-04T22:12:00Z">
+              <w:r>
+                <w:rPr>
+                  <w:iCs/>
+                  <w:lang w:val="en-GB"/>
+                  <w:rPrChange w:id="55" w:author="Sandeep Prakash" w:date="2021-02-04T22:12:00Z">
+                    <w:rPr>
+                      <w:noProof/>
+                      <w:lang w:val="en-GB"/>
+                    </w:rPr>
+                  </w:rPrChange>
+                </w:rPr>
+                <w:instrText>2</w:instrText>
+              </w:r>
+            </w:ins>
+            <w:del w:id="56" w:author="Sandeep Prakash" w:date="2021-02-04T22:12:00Z">
+              <w:r>
+                <w:rPr>
+                  <w:iCs/>
+                  <w:lang w:val="en-GB"/>
+                </w:rPr>
+                <w:delInstrText>2</w:delInstrText>
+              </w:r>
+            </w:del>
             <w:r>
               <w:rPr>
                 <w:iCs/>
@@ -3550,10 +4157,10 @@
                 <w:position w:val="-12"/>
               </w:rPr>
               <w:object w:dxaOrig="1180" w:dyaOrig="340" w14:anchorId="61BFA9A9">
-                <v:shape id="_x0000_i1058" type="#_x0000_t75" style="width:57.6pt;height:14.4pt" o:ole="">
+                <v:shape id="_x0000_i1058" type="#_x0000_t75" style="width:57.5pt;height:14.5pt" o:ole="">
                   <v:imagedata r:id="rId78" o:title=""/>
                 </v:shape>
-                <o:OLEObject Type="Embed" ProgID="Equation.DSMT4" ShapeID="_x0000_i1058" DrawAspect="Content" ObjectID="_1667818353" r:id="rId79"/>
+                <o:OLEObject Type="Embed" ProgID="Equation.DSMT4" ShapeID="_x0000_i1058" DrawAspect="Content" ObjectID="_1674386631" r:id="rId79"/>
               </w:object>
             </w:r>
           </w:p>
@@ -3577,10 +4184,10 @@
                 <w:position w:val="-10"/>
               </w:rPr>
               <w:object w:dxaOrig="680" w:dyaOrig="279" w14:anchorId="13D189E9">
-                <v:shape id="_x0000_i1059" type="#_x0000_t75" style="width:36.3pt;height:14.4pt" o:ole="">
+                <v:shape id="_x0000_i1059" type="#_x0000_t75" style="width:36.55pt;height:14.5pt" o:ole="">
                   <v:imagedata r:id="rId80" o:title=""/>
                 </v:shape>
-                <o:OLEObject Type="Embed" ProgID="Equation.DSMT4" ShapeID="_x0000_i1059" DrawAspect="Content" ObjectID="_1667818354" r:id="rId81"/>
+                <o:OLEObject Type="Embed" ProgID="Equation.DSMT4" ShapeID="_x0000_i1059" DrawAspect="Content" ObjectID="_1674386632" r:id="rId81"/>
               </w:object>
             </w:r>
           </w:p>
@@ -3641,13 +4248,30 @@
               </w:rPr>
               <w:fldChar w:fldCharType="separate"/>
             </w:r>
-            <w:r>
-              <w:rPr>
-                <w:iCs/>
-                <w:lang w:val="en-GB"/>
-              </w:rPr>
-              <w:instrText>2</w:instrText>
-            </w:r>
+            <w:ins w:id="57" w:author="Sandeep Prakash" w:date="2021-02-04T22:12:00Z">
+              <w:r>
+                <w:rPr>
+                  <w:iCs/>
+                  <w:lang w:val="en-GB"/>
+                  <w:rPrChange w:id="58" w:author="Sandeep Prakash" w:date="2021-02-04T22:12:00Z">
+                    <w:rPr>
+                      <w:noProof/>
+                      <w:lang w:val="en-GB"/>
+                    </w:rPr>
+                  </w:rPrChange>
+                </w:rPr>
+                <w:instrText>2</w:instrText>
+              </w:r>
+            </w:ins>
+            <w:del w:id="59" w:author="Sandeep Prakash" w:date="2021-02-04T22:12:00Z">
+              <w:r>
+                <w:rPr>
+                  <w:iCs/>
+                  <w:lang w:val="en-GB"/>
+                </w:rPr>
+                <w:delInstrText>2</w:delInstrText>
+              </w:r>
+            </w:del>
             <w:r>
               <w:rPr>
                 <w:iCs/>
@@ -3708,10 +4332,10 @@
                 <w:position w:val="-12"/>
               </w:rPr>
               <w:object w:dxaOrig="1719" w:dyaOrig="340" w14:anchorId="017BB53D">
-                <v:shape id="_x0000_i1060" type="#_x0000_t75" style="width:86.4pt;height:14.4pt" o:ole="">
+                <v:shape id="_x0000_i1060" type="#_x0000_t75" style="width:86.5pt;height:14.5pt" o:ole="">
                   <v:imagedata r:id="rId82" o:title=""/>
                 </v:shape>
-                <o:OLEObject Type="Embed" ProgID="Equation.DSMT4" ShapeID="_x0000_i1060" DrawAspect="Content" ObjectID="_1667818355" r:id="rId83"/>
+                <o:OLEObject Type="Embed" ProgID="Equation.DSMT4" ShapeID="_x0000_i1060" DrawAspect="Content" ObjectID="_1674386633" r:id="rId83"/>
               </w:object>
             </w:r>
           </w:p>
@@ -3735,10 +4359,10 @@
                 <w:position w:val="-10"/>
               </w:rPr>
               <w:object w:dxaOrig="680" w:dyaOrig="279" w14:anchorId="601BC414">
-                <v:shape id="_x0000_i1061" type="#_x0000_t75" style="width:36.3pt;height:14.4pt" o:ole="">
+                <v:shape id="_x0000_i1061" type="#_x0000_t75" style="width:36.55pt;height:14.5pt" o:ole="">
                   <v:imagedata r:id="rId84" o:title=""/>
                 </v:shape>
-                <o:OLEObject Type="Embed" ProgID="Equation.DSMT4" ShapeID="_x0000_i1061" DrawAspect="Content" ObjectID="_1667818356" r:id="rId85"/>
+                <o:OLEObject Type="Embed" ProgID="Equation.DSMT4" ShapeID="_x0000_i1061" DrawAspect="Content" ObjectID="_1674386634" r:id="rId85"/>
               </w:object>
             </w:r>
           </w:p>
@@ -3799,13 +4423,30 @@
               </w:rPr>
               <w:fldChar w:fldCharType="separate"/>
             </w:r>
-            <w:r>
-              <w:rPr>
-                <w:iCs/>
-                <w:lang w:val="en-GB"/>
-              </w:rPr>
-              <w:instrText>2</w:instrText>
-            </w:r>
+            <w:ins w:id="60" w:author="Sandeep Prakash" w:date="2021-02-04T22:12:00Z">
+              <w:r>
+                <w:rPr>
+                  <w:iCs/>
+                  <w:lang w:val="en-GB"/>
+                  <w:rPrChange w:id="61" w:author="Sandeep Prakash" w:date="2021-02-04T22:12:00Z">
+                    <w:rPr>
+                      <w:noProof/>
+                      <w:lang w:val="en-GB"/>
+                    </w:rPr>
+                  </w:rPrChange>
+                </w:rPr>
+                <w:instrText>2</w:instrText>
+              </w:r>
+            </w:ins>
+            <w:del w:id="62" w:author="Sandeep Prakash" w:date="2021-02-04T22:12:00Z">
+              <w:r>
+                <w:rPr>
+                  <w:iCs/>
+                  <w:lang w:val="en-GB"/>
+                </w:rPr>
+                <w:delInstrText>2</w:delInstrText>
+              </w:r>
+            </w:del>
             <w:r>
               <w:rPr>
                 <w:iCs/>
@@ -3866,10 +4507,10 @@
                 <w:position w:val="-20"/>
               </w:rPr>
               <w:object w:dxaOrig="2020" w:dyaOrig="499" w14:anchorId="4AF8D198">
-                <v:shape id="_x0000_i1062" type="#_x0000_t75" style="width:100.8pt;height:21.9pt" o:ole="">
+                <v:shape id="_x0000_i1062" type="#_x0000_t75" style="width:101pt;height:22.05pt" o:ole="">
                   <v:imagedata r:id="rId86" o:title=""/>
                 </v:shape>
-                <o:OLEObject Type="Embed" ProgID="Equation.DSMT4" ShapeID="_x0000_i1062" DrawAspect="Content" ObjectID="_1667818357" r:id="rId87"/>
+                <o:OLEObject Type="Embed" ProgID="Equation.DSMT4" ShapeID="_x0000_i1062" DrawAspect="Content" ObjectID="_1674386635" r:id="rId87"/>
               </w:object>
             </w:r>
           </w:p>
@@ -3893,10 +4534,10 @@
                 <w:position w:val="-10"/>
               </w:rPr>
               <w:object w:dxaOrig="680" w:dyaOrig="279" w14:anchorId="2E367F94">
-                <v:shape id="_x0000_i1063" type="#_x0000_t75" style="width:36.3pt;height:14.4pt" o:ole="">
+                <v:shape id="_x0000_i1063" type="#_x0000_t75" style="width:36.55pt;height:14.5pt" o:ole="">
                   <v:imagedata r:id="rId88" o:title=""/>
                 </v:shape>
-                <o:OLEObject Type="Embed" ProgID="Equation.DSMT4" ShapeID="_x0000_i1063" DrawAspect="Content" ObjectID="_1667818358" r:id="rId89"/>
+                <o:OLEObject Type="Embed" ProgID="Equation.DSMT4" ShapeID="_x0000_i1063" DrawAspect="Content" ObjectID="_1674386636" r:id="rId89"/>
               </w:object>
             </w:r>
           </w:p>
@@ -3957,13 +4598,30 @@
               </w:rPr>
               <w:fldChar w:fldCharType="separate"/>
             </w:r>
-            <w:r>
-              <w:rPr>
-                <w:iCs/>
-                <w:lang w:val="en-GB"/>
-              </w:rPr>
-              <w:instrText>2</w:instrText>
-            </w:r>
+            <w:ins w:id="63" w:author="Sandeep Prakash" w:date="2021-02-04T22:12:00Z">
+              <w:r>
+                <w:rPr>
+                  <w:iCs/>
+                  <w:lang w:val="en-GB"/>
+                  <w:rPrChange w:id="64" w:author="Sandeep Prakash" w:date="2021-02-04T22:12:00Z">
+                    <w:rPr>
+                      <w:noProof/>
+                      <w:lang w:val="en-GB"/>
+                    </w:rPr>
+                  </w:rPrChange>
+                </w:rPr>
+                <w:instrText>2</w:instrText>
+              </w:r>
+            </w:ins>
+            <w:del w:id="65" w:author="Sandeep Prakash" w:date="2021-02-04T22:12:00Z">
+              <w:r>
+                <w:rPr>
+                  <w:iCs/>
+                  <w:lang w:val="en-GB"/>
+                </w:rPr>
+                <w:delInstrText>2</w:delInstrText>
+              </w:r>
+            </w:del>
             <w:r>
               <w:rPr>
                 <w:iCs/>
@@ -4075,10 +4733,10 @@
           <w:position w:val="-6"/>
         </w:rPr>
         <w:object w:dxaOrig="180" w:dyaOrig="200" w14:anchorId="52DD68BD">
-          <v:shape id="_x0000_i1064" type="#_x0000_t75" style="width:8.65pt;height:8.65pt" o:ole="">
+          <v:shape id="_x0000_i1064" type="#_x0000_t75" style="width:8.6pt;height:8.6pt" o:ole="">
             <v:imagedata r:id="rId90" o:title=""/>
           </v:shape>
-          <o:OLEObject Type="Embed" ProgID="Equation.DSMT4" ShapeID="_x0000_i1064" DrawAspect="Content" ObjectID="_1667818359" r:id="rId91"/>
+          <o:OLEObject Type="Embed" ProgID="Equation.DSMT4" ShapeID="_x0000_i1064" DrawAspect="Content" ObjectID="_1674386637" r:id="rId91"/>
         </w:object>
       </w:r>
       <w:r>
@@ -4134,13 +4792,30 @@
         </w:rPr>
         <w:fldChar w:fldCharType="separate"/>
       </w:r>
-      <w:r>
-        <w:rPr>
-          <w:iCs/>
-          <w:lang w:val="en-GB"/>
-        </w:rPr>
-        <w:instrText>1</w:instrText>
-      </w:r>
+      <w:ins w:id="66" w:author="Sandeep Prakash" w:date="2021-02-04T22:12:00Z">
+        <w:r>
+          <w:rPr>
+            <w:iCs/>
+            <w:lang w:val="en-GB"/>
+            <w:rPrChange w:id="67" w:author="Sandeep Prakash" w:date="2021-02-04T22:12:00Z">
+              <w:rPr>
+                <w:noProof/>
+                <w:lang w:val="en-GB"/>
+              </w:rPr>
+            </w:rPrChange>
+          </w:rPr>
+          <w:instrText>1</w:instrText>
+        </w:r>
+      </w:ins>
+      <w:del w:id="68" w:author="Sandeep Prakash" w:date="2021-02-04T22:12:00Z">
+        <w:r>
+          <w:rPr>
+            <w:iCs/>
+            <w:lang w:val="en-GB"/>
+          </w:rPr>
+          <w:delInstrText>1</w:delInstrText>
+        </w:r>
+      </w:del>
       <w:r>
         <w:rPr>
           <w:iCs/>
@@ -4178,7 +4853,7 @@
           <w:lang w:val="en-GB"/>
         </w:rPr>
       </w:pPr>
-      <w:bookmarkStart w:id="4" w:name="_Ref55393807"/>
+      <w:bookmarkStart w:id="69" w:name="_Ref55393807"/>
       <w:r>
         <w:rPr>
           <w:iCs/>
@@ -4200,7 +4875,7 @@
         </w:rPr>
         <w:t>istributed algorithm</w:t>
       </w:r>
-      <w:bookmarkEnd w:id="4"/>
+      <w:bookmarkEnd w:id="69"/>
       <w:r>
         <w:rPr>
           <w:iCs/>
@@ -4214,6 +4889,7 @@
         <w:pStyle w:val="Els-body-text"/>
         <w:spacing w:after="120"/>
         <w:rPr>
+          <w:ins w:id="70" w:author="Sandeep Prakash" w:date="2021-02-04T20:39:00Z"/>
           <w:iCs/>
           <w:lang w:val="en-GB"/>
         </w:rPr>
@@ -4271,13 +4947,30 @@
         </w:rPr>
         <w:fldChar w:fldCharType="separate"/>
       </w:r>
-      <w:r>
-        <w:rPr>
-          <w:iCs/>
-          <w:lang w:val="en-GB"/>
-        </w:rPr>
-        <w:instrText>2</w:instrText>
-      </w:r>
+      <w:ins w:id="71" w:author="Sandeep Prakash" w:date="2021-02-04T22:12:00Z">
+        <w:r>
+          <w:rPr>
+            <w:iCs/>
+            <w:lang w:val="en-GB"/>
+            <w:rPrChange w:id="72" w:author="Sandeep Prakash" w:date="2021-02-04T22:12:00Z">
+              <w:rPr>
+                <w:noProof/>
+                <w:lang w:val="en-GB"/>
+              </w:rPr>
+            </w:rPrChange>
+          </w:rPr>
+          <w:instrText>2</w:instrText>
+        </w:r>
+      </w:ins>
+      <w:del w:id="73" w:author="Sandeep Prakash" w:date="2021-02-04T22:12:00Z">
+        <w:r>
+          <w:rPr>
+            <w:iCs/>
+            <w:lang w:val="en-GB"/>
+          </w:rPr>
+          <w:delInstrText>2</w:delInstrText>
+        </w:r>
+      </w:del>
       <w:r>
         <w:rPr>
           <w:iCs/>
@@ -4375,221 +5068,762 @@
         </w:rPr>
         <w:t xml:space="preserve">in a distributed approach using ADMM as described below. </w:t>
       </w:r>
-      <w:r>
-        <w:rPr>
-          <w:iCs/>
-          <w:lang w:val="en-GB"/>
-        </w:rPr>
-        <w:t>The augmented Lagrangian (AL) function of (</w:t>
-      </w:r>
-      <w:r>
-        <w:rPr>
-          <w:iCs/>
-          <w:lang w:val="en-GB"/>
-        </w:rPr>
-        <w:fldChar w:fldCharType="begin"/>
-      </w:r>
-      <w:r>
-        <w:rPr>
-          <w:iCs/>
-          <w:lang w:val="en-GB"/>
-        </w:rPr>
-        <w:instrText xml:space="preserve"> GOTOBUTTON ZEqnNum561463  \* MERGEFORMAT </w:instrText>
-      </w:r>
-      <w:r>
-        <w:rPr>
-          <w:iCs/>
-          <w:lang w:val="en-GB"/>
-        </w:rPr>
-        <w:fldChar w:fldCharType="begin"/>
-      </w:r>
-      <w:r>
-        <w:rPr>
-          <w:iCs/>
-          <w:lang w:val="en-GB"/>
-        </w:rPr>
-        <w:instrText xml:space="preserve"> REF ZEqnNum561463 \* Charformat \! \* MERGEFORMAT </w:instrText>
-      </w:r>
-      <w:r>
-        <w:rPr>
-          <w:iCs/>
-          <w:lang w:val="en-GB"/>
-        </w:rPr>
-        <w:fldChar w:fldCharType="separate"/>
-      </w:r>
-      <w:r>
-        <w:rPr>
-          <w:iCs/>
-          <w:lang w:val="en-GB"/>
-        </w:rPr>
-        <w:instrText>2</w:instrText>
-      </w:r>
-      <w:r>
-        <w:rPr>
-          <w:iCs/>
-          <w:lang w:val="en-GB"/>
-        </w:rPr>
-        <w:fldChar w:fldCharType="end"/>
-      </w:r>
-      <w:r>
-        <w:rPr>
-          <w:iCs/>
-          <w:lang w:val="en-GB"/>
-        </w:rPr>
-        <w:fldChar w:fldCharType="end"/>
-      </w:r>
-      <w:r>
-        <w:rPr>
-          <w:iCs/>
-          <w:lang w:val="en-GB"/>
-        </w:rPr>
-        <w:t xml:space="preserve">) can be formed by taking the </w:t>
-      </w:r>
-      <w:r>
-        <w:rPr>
-          <w:iCs/>
-          <w:lang w:val="en-GB"/>
-        </w:rPr>
-        <w:t>constraints (</w:t>
-      </w:r>
-      <w:r>
-        <w:rPr>
-          <w:iCs/>
-          <w:lang w:val="en-GB"/>
-        </w:rPr>
-        <w:fldChar w:fldCharType="begin"/>
-      </w:r>
-      <w:r>
-        <w:rPr>
-          <w:iCs/>
-          <w:lang w:val="en-GB"/>
-        </w:rPr>
-        <w:instrText xml:space="preserve"> GOTOBUTTON ZEqnNum561463  \* MERGEFORMAT </w:instrText>
-      </w:r>
-      <w:r>
-        <w:rPr>
-          <w:iCs/>
-          <w:lang w:val="en-GB"/>
-        </w:rPr>
-        <w:fldChar w:fldCharType="begin"/>
-      </w:r>
-      <w:r>
-        <w:rPr>
-          <w:iCs/>
-          <w:lang w:val="en-GB"/>
-        </w:rPr>
-        <w:instrText xml:space="preserve"> REF ZEqnNum561463 \* Charformat \! \* MERGEFORMAT </w:instrText>
-      </w:r>
-      <w:r>
-        <w:rPr>
-          <w:iCs/>
-          <w:lang w:val="en-GB"/>
-        </w:rPr>
-        <w:fldChar w:fldCharType="separate"/>
-      </w:r>
-      <w:r>
-        <w:rPr>
-          <w:iCs/>
-          <w:lang w:val="en-GB"/>
-        </w:rPr>
-        <w:instrText>2</w:instrText>
-      </w:r>
-      <w:r>
-        <w:rPr>
-          <w:iCs/>
-          <w:lang w:val="en-GB"/>
-        </w:rPr>
-        <w:fldChar w:fldCharType="end"/>
-      </w:r>
-      <w:r>
-        <w:rPr>
-          <w:iCs/>
-          <w:lang w:val="en-GB"/>
-        </w:rPr>
-        <w:fldChar w:fldCharType="end"/>
-      </w:r>
-      <w:r>
-        <w:rPr>
-          <w:iCs/>
-          <w:lang w:val="en-GB"/>
-        </w:rPr>
-        <w:t>d) and (</w:t>
-      </w:r>
-      <w:r>
-        <w:rPr>
-          <w:iCs/>
-          <w:lang w:val="en-GB"/>
-        </w:rPr>
-        <w:fldChar w:fldCharType="begin"/>
-      </w:r>
-      <w:r>
-        <w:rPr>
-          <w:iCs/>
-          <w:lang w:val="en-GB"/>
-        </w:rPr>
-        <w:instrText xml:space="preserve"> GOTOBUTTON ZEqnNum561463  \* MERGEFORMAT </w:instrText>
-      </w:r>
-      <w:r>
-        <w:rPr>
-          <w:iCs/>
-          <w:lang w:val="en-GB"/>
-        </w:rPr>
-        <w:fldChar w:fldCharType="begin"/>
-      </w:r>
-      <w:r>
-        <w:rPr>
-          <w:iCs/>
-          <w:lang w:val="en-GB"/>
-        </w:rPr>
-        <w:instrText xml:space="preserve"> REF ZEqnNum561463 \* Charformat \! \* MERGEFORMAT </w:instrText>
-      </w:r>
-      <w:r>
-        <w:rPr>
-          <w:iCs/>
-          <w:lang w:val="en-GB"/>
-        </w:rPr>
-        <w:fldChar w:fldCharType="separate"/>
-      </w:r>
-      <w:r>
-        <w:rPr>
-          <w:iCs/>
-          <w:lang w:val="en-GB"/>
-        </w:rPr>
-        <w:instrText>2</w:instrText>
-      </w:r>
-      <w:r>
-        <w:rPr>
-          <w:iCs/>
-          <w:lang w:val="en-GB"/>
-        </w:rPr>
-        <w:fldChar w:fldCharType="end"/>
-      </w:r>
-      <w:r>
-        <w:rPr>
-          <w:iCs/>
-          <w:lang w:val="en-GB"/>
-        </w:rPr>
-        <w:fldChar w:fldCharType="end"/>
-      </w:r>
-      <w:r>
-        <w:rPr>
-          <w:iCs/>
-          <w:lang w:val="en-GB"/>
-        </w:rPr>
-        <w:t>e) to the objective as</w:t>
-      </w:r>
-      <w:r>
-        <w:rPr>
-          <w:iCs/>
-          <w:lang w:val="en-GB"/>
-        </w:rPr>
-        <w:t xml:space="preserve">, </w:t>
-      </w:r>
+      <w:ins w:id="74" w:author="Sandeep Prakash" w:date="2021-02-04T20:33:00Z">
+        <w:r>
+          <w:rPr>
+            <w:iCs/>
+            <w:lang w:val="en-GB"/>
+          </w:rPr>
+          <w:t>The</w:t>
+        </w:r>
+        <w:r>
+          <w:rPr>
+            <w:iCs/>
+            <w:lang w:val="en-GB"/>
+          </w:rPr>
+          <w:t xml:space="preserve"> </w:t>
+        </w:r>
+        <w:r>
+          <w:rPr>
+            <w:iCs/>
+            <w:lang w:val="en-GB"/>
+          </w:rPr>
+          <w:t xml:space="preserve"> </w:t>
+        </w:r>
+      </w:ins>
+      <w:ins w:id="75" w:author="Sandeep Prakash" w:date="2021-02-04T20:36:00Z">
+        <w:r>
+          <w:rPr>
+            <w:iCs/>
+            <w:lang w:val="en-GB"/>
+          </w:rPr>
+          <w:t xml:space="preserve">primal residual </w:t>
+        </w:r>
+      </w:ins>
+      <w:ins w:id="76" w:author="Sandeep Prakash" w:date="2021-02-04T20:37:00Z">
+        <w:r>
+          <w:rPr>
+            <w:iCs/>
+            <w:lang w:val="en-GB"/>
+          </w:rPr>
+          <w:t>of the constraints (</w:t>
+        </w:r>
+        <w:r>
+          <w:rPr>
+            <w:iCs/>
+            <w:lang w:val="en-GB"/>
+          </w:rPr>
+          <w:fldChar w:fldCharType="begin"/>
+        </w:r>
+        <w:r>
+          <w:rPr>
+            <w:iCs/>
+            <w:lang w:val="en-GB"/>
+          </w:rPr>
+          <w:instrText xml:space="preserve"> GOTOBUTTON ZEqnNum561463  \* MERGEFORMAT </w:instrText>
+        </w:r>
+        <w:r>
+          <w:rPr>
+            <w:iCs/>
+            <w:lang w:val="en-GB"/>
+          </w:rPr>
+          <w:fldChar w:fldCharType="begin"/>
+        </w:r>
+        <w:r>
+          <w:rPr>
+            <w:iCs/>
+            <w:lang w:val="en-GB"/>
+          </w:rPr>
+          <w:instrText xml:space="preserve"> REF ZEqnNum561463 \* Charformat \! \* MERGEFORMAT </w:instrText>
+        </w:r>
+        <w:r>
+          <w:rPr>
+            <w:iCs/>
+            <w:lang w:val="en-GB"/>
+          </w:rPr>
+          <w:fldChar w:fldCharType="separate"/>
+        </w:r>
+      </w:ins>
+      <w:ins w:id="77" w:author="Sandeep Prakash" w:date="2021-02-04T22:12:00Z">
+        <w:r>
+          <w:rPr>
+            <w:iCs/>
+            <w:lang w:val="en-GB"/>
+            <w:rPrChange w:id="78" w:author="Sandeep Prakash" w:date="2021-02-04T22:12:00Z">
+              <w:rPr>
+                <w:noProof/>
+                <w:lang w:val="en-GB"/>
+              </w:rPr>
+            </w:rPrChange>
+          </w:rPr>
+          <w:instrText>2</w:instrText>
+        </w:r>
+      </w:ins>
+      <w:ins w:id="79" w:author="Sandeep Prakash" w:date="2021-02-04T20:37:00Z">
+        <w:r>
+          <w:rPr>
+            <w:iCs/>
+            <w:lang w:val="en-GB"/>
+          </w:rPr>
+          <w:fldChar w:fldCharType="end"/>
+        </w:r>
+        <w:r>
+          <w:rPr>
+            <w:iCs/>
+            <w:lang w:val="en-GB"/>
+          </w:rPr>
+          <w:fldChar w:fldCharType="end"/>
+        </w:r>
+        <w:r>
+          <w:rPr>
+            <w:iCs/>
+            <w:lang w:val="en-GB"/>
+          </w:rPr>
+          <w:t>d) and (</w:t>
+        </w:r>
+        <w:r>
+          <w:rPr>
+            <w:iCs/>
+            <w:lang w:val="en-GB"/>
+          </w:rPr>
+          <w:fldChar w:fldCharType="begin"/>
+        </w:r>
+        <w:r>
+          <w:rPr>
+            <w:iCs/>
+            <w:lang w:val="en-GB"/>
+          </w:rPr>
+          <w:instrText xml:space="preserve"> GOTOBUTTON ZEqnNum561463  \* MERGEFORMAT </w:instrText>
+        </w:r>
+        <w:r>
+          <w:rPr>
+            <w:iCs/>
+            <w:lang w:val="en-GB"/>
+          </w:rPr>
+          <w:fldChar w:fldCharType="begin"/>
+        </w:r>
+        <w:r>
+          <w:rPr>
+            <w:iCs/>
+            <w:lang w:val="en-GB"/>
+          </w:rPr>
+          <w:instrText xml:space="preserve"> REF ZEqnNum561463 \* Charformat \! \* MERGEFORMAT </w:instrText>
+        </w:r>
+        <w:r>
+          <w:rPr>
+            <w:iCs/>
+            <w:lang w:val="en-GB"/>
+          </w:rPr>
+          <w:fldChar w:fldCharType="separate"/>
+        </w:r>
+      </w:ins>
+      <w:ins w:id="80" w:author="Sandeep Prakash" w:date="2021-02-04T22:12:00Z">
+        <w:r>
+          <w:rPr>
+            <w:iCs/>
+            <w:lang w:val="en-GB"/>
+            <w:rPrChange w:id="81" w:author="Sandeep Prakash" w:date="2021-02-04T22:12:00Z">
+              <w:rPr>
+                <w:noProof/>
+                <w:lang w:val="en-GB"/>
+              </w:rPr>
+            </w:rPrChange>
+          </w:rPr>
+          <w:instrText>2</w:instrText>
+        </w:r>
+      </w:ins>
+      <w:ins w:id="82" w:author="Sandeep Prakash" w:date="2021-02-04T20:37:00Z">
+        <w:r>
+          <w:rPr>
+            <w:iCs/>
+            <w:lang w:val="en-GB"/>
+          </w:rPr>
+          <w:fldChar w:fldCharType="end"/>
+        </w:r>
+        <w:r>
+          <w:rPr>
+            <w:iCs/>
+            <w:lang w:val="en-GB"/>
+          </w:rPr>
+          <w:fldChar w:fldCharType="end"/>
+        </w:r>
+        <w:r>
+          <w:rPr>
+            <w:iCs/>
+            <w:lang w:val="en-GB"/>
+          </w:rPr>
+          <w:t>e) can be d</w:t>
+        </w:r>
+      </w:ins>
+      <w:ins w:id="83" w:author="Sandeep Prakash" w:date="2021-02-04T20:38:00Z">
+        <w:r>
+          <w:rPr>
+            <w:iCs/>
+            <w:lang w:val="en-GB"/>
+          </w:rPr>
+          <w:t>enoted using the vector</w:t>
+        </w:r>
+      </w:ins>
+      <w:ins w:id="84" w:author="Sandeep Prakash" w:date="2021-02-04T20:42:00Z">
+        <w:r>
+          <w:rPr>
+            <w:iCs/>
+            <w:lang w:val="en-GB"/>
+          </w:rPr>
+          <w:t xml:space="preserve"> </w:t>
+        </w:r>
+      </w:ins>
+      <w:ins w:id="85" w:author="Sandeep Prakash" w:date="2021-02-04T20:42:00Z">
+        <w:r>
+          <w:rPr>
+            <w:iCs/>
+            <w:position w:val="-12"/>
+            <w:lang w:val="en-GB"/>
+          </w:rPr>
+          <w:object w:dxaOrig="220" w:dyaOrig="320" w14:anchorId="7B36E22F">
+            <v:shape id="_x0000_i1065" type="#_x0000_t75" style="width:10.75pt;height:16.1pt" o:ole="">
+              <v:imagedata r:id="rId92" o:title=""/>
+            </v:shape>
+            <o:OLEObject Type="Embed" ProgID="Equation.DSMT4" ShapeID="_x0000_i1065" DrawAspect="Content" ObjectID="_1674386638" r:id="rId93"/>
+          </w:object>
+        </w:r>
+      </w:ins>
+      <w:ins w:id="86" w:author="Sandeep Prakash" w:date="2021-02-04T20:39:00Z">
+        <w:r>
+          <w:rPr>
+            <w:iCs/>
+            <w:lang w:val="en-GB"/>
+          </w:rPr>
+          <w:t xml:space="preserve"> as,</w:t>
+        </w:r>
+      </w:ins>
     </w:p>
     <w:tbl>
       <w:tblPr>
         <w:tblStyle w:val="TableGrid"/>
-        <w:tblW w:w="0" w:type="auto"/>
+        <w:tblW w:w="7077" w:type="dxa"/>
+        <w:tblBorders>
+          <w:top w:val="none" w:sz="0" w:space="0" w:color="auto"/>
+          <w:left w:val="none" w:sz="0" w:space="0" w:color="auto"/>
+          <w:bottom w:val="none" w:sz="0" w:space="0" w:color="auto"/>
+          <w:right w:val="none" w:sz="0" w:space="0" w:color="auto"/>
+          <w:insideH w:val="none" w:sz="0" w:space="0" w:color="auto"/>
+          <w:insideV w:val="none" w:sz="0" w:space="0" w:color="auto"/>
+        </w:tblBorders>
+        <w:tblLook w:val="04A0" w:firstRow="1" w:lastRow="0" w:firstColumn="1" w:lastColumn="0" w:noHBand="0" w:noVBand="1"/>
+        <w:tblPrChange w:id="87" w:author="Sandeep Prakash" w:date="2021-02-04T20:42:00Z">
+          <w:tblPr>
+            <w:tblStyle w:val="TableGrid"/>
+            <w:tblW w:w="0" w:type="auto"/>
+            <w:tblLook w:val="04A0" w:firstRow="1" w:lastRow="0" w:firstColumn="1" w:lastColumn="0" w:noHBand="0" w:noVBand="1"/>
+          </w:tblPr>
+        </w:tblPrChange>
+      </w:tblPr>
+      <w:tblGrid>
+        <w:gridCol w:w="279"/>
+        <w:gridCol w:w="4961"/>
+        <w:gridCol w:w="1418"/>
+        <w:gridCol w:w="419"/>
+        <w:tblGridChange w:id="88">
+          <w:tblGrid>
+            <w:gridCol w:w="1327"/>
+            <w:gridCol w:w="3096"/>
+            <w:gridCol w:w="1327"/>
+            <w:gridCol w:w="1327"/>
+          </w:tblGrid>
+        </w:tblGridChange>
+      </w:tblGrid>
+      <w:tr>
+        <w:trPr>
+          <w:ins w:id="89" w:author="Sandeep Prakash" w:date="2021-02-04T20:39:00Z"/>
+        </w:trPr>
+        <w:tc>
+          <w:tcPr>
+            <w:tcW w:w="279" w:type="dxa"/>
+            <w:vAlign w:val="center"/>
+            <w:tcPrChange w:id="90" w:author="Sandeep Prakash" w:date="2021-02-04T20:42:00Z">
+              <w:tcPr>
+                <w:tcW w:w="1769" w:type="dxa"/>
+              </w:tcPr>
+            </w:tcPrChange>
+          </w:tcPr>
+          <w:p>
+            <w:pPr>
+              <w:pStyle w:val="Els-body-text"/>
+              <w:spacing w:after="120"/>
+              <w:jc w:val="left"/>
+              <w:rPr>
+                <w:ins w:id="91" w:author="Sandeep Prakash" w:date="2021-02-04T20:39:00Z"/>
+                <w:iCs/>
+                <w:lang w:val="en-GB"/>
+              </w:rPr>
+              <w:pPrChange w:id="92" w:author="Sandeep Prakash" w:date="2021-02-04T20:41:00Z">
+                <w:pPr>
+                  <w:pStyle w:val="Els-body-text"/>
+                  <w:spacing w:after="120"/>
+                </w:pPr>
+              </w:pPrChange>
+            </w:pPr>
+          </w:p>
+        </w:tc>
+        <w:tc>
+          <w:tcPr>
+            <w:tcW w:w="4961" w:type="dxa"/>
+            <w:vAlign w:val="center"/>
+            <w:tcPrChange w:id="93" w:author="Sandeep Prakash" w:date="2021-02-04T20:42:00Z">
+              <w:tcPr>
+                <w:tcW w:w="1769" w:type="dxa"/>
+              </w:tcPr>
+            </w:tcPrChange>
+          </w:tcPr>
+          <w:p>
+            <w:pPr>
+              <w:pStyle w:val="Els-body-text"/>
+              <w:spacing w:after="120"/>
+              <w:jc w:val="left"/>
+              <w:rPr>
+                <w:ins w:id="94" w:author="Sandeep Prakash" w:date="2021-02-04T20:39:00Z"/>
+                <w:iCs/>
+                <w:lang w:val="en-GB"/>
+              </w:rPr>
+              <w:pPrChange w:id="95" w:author="Sandeep Prakash" w:date="2021-02-04T20:41:00Z">
+                <w:pPr>
+                  <w:pStyle w:val="Els-body-text"/>
+                  <w:spacing w:after="120"/>
+                </w:pPr>
+              </w:pPrChange>
+            </w:pPr>
+            <w:ins w:id="96" w:author="Sandeep Prakash" w:date="2021-02-04T20:39:00Z">
+              <w:r>
+                <w:rPr>
+                  <w:position w:val="-30"/>
+                </w:rPr>
+                <w:object w:dxaOrig="1980" w:dyaOrig="700" w14:anchorId="1E8F5E09">
+                  <v:shape id="_x0000_i1066" type="#_x0000_t75" style="width:101pt;height:33.85pt" o:ole="">
+                    <v:imagedata r:id="rId94" o:title=""/>
+                  </v:shape>
+                  <o:OLEObject Type="Embed" ProgID="Equation.DSMT4" ShapeID="_x0000_i1066" DrawAspect="Content" ObjectID="_1674386639" r:id="rId95"/>
+                </w:object>
+              </w:r>
+            </w:ins>
+          </w:p>
+        </w:tc>
+        <w:tc>
+          <w:tcPr>
+            <w:tcW w:w="1418" w:type="dxa"/>
+            <w:vAlign w:val="center"/>
+            <w:tcPrChange w:id="97" w:author="Sandeep Prakash" w:date="2021-02-04T20:42:00Z">
+              <w:tcPr>
+                <w:tcW w:w="1769" w:type="dxa"/>
+              </w:tcPr>
+            </w:tcPrChange>
+          </w:tcPr>
+          <w:p>
+            <w:pPr>
+              <w:pStyle w:val="Els-body-text"/>
+              <w:spacing w:after="120"/>
+              <w:jc w:val="left"/>
+              <w:rPr>
+                <w:ins w:id="98" w:author="Sandeep Prakash" w:date="2021-02-04T20:39:00Z"/>
+                <w:iCs/>
+                <w:lang w:val="en-GB"/>
+              </w:rPr>
+              <w:pPrChange w:id="99" w:author="Sandeep Prakash" w:date="2021-02-04T20:41:00Z">
+                <w:pPr>
+                  <w:pStyle w:val="Els-body-text"/>
+                  <w:spacing w:after="120"/>
+                </w:pPr>
+              </w:pPrChange>
+            </w:pPr>
+            <w:ins w:id="100" w:author="Sandeep Prakash" w:date="2021-02-04T21:05:00Z">
+              <w:r>
+                <w:rPr>
+                  <w:position w:val="-10"/>
+                </w:rPr>
+                <w:object w:dxaOrig="680" w:dyaOrig="279" w14:anchorId="55CF8F53">
+                  <v:shape id="_x0000_i1067" type="#_x0000_t75" style="width:36.55pt;height:14.5pt" o:ole="">
+                    <v:imagedata r:id="rId96" o:title=""/>
+                  </v:shape>
+                  <o:OLEObject Type="Embed" ProgID="Equation.DSMT4" ShapeID="_x0000_i1067" DrawAspect="Content" ObjectID="_1674386640" r:id="rId97"/>
+                </w:object>
+              </w:r>
+            </w:ins>
+          </w:p>
+        </w:tc>
+        <w:tc>
+          <w:tcPr>
+            <w:tcW w:w="419" w:type="dxa"/>
+            <w:vAlign w:val="center"/>
+            <w:tcPrChange w:id="101" w:author="Sandeep Prakash" w:date="2021-02-04T20:42:00Z">
+              <w:tcPr>
+                <w:tcW w:w="1769" w:type="dxa"/>
+              </w:tcPr>
+            </w:tcPrChange>
+          </w:tcPr>
+          <w:p>
+            <w:pPr>
+              <w:pStyle w:val="Els-body-text"/>
+              <w:spacing w:after="120"/>
+              <w:jc w:val="left"/>
+              <w:rPr>
+                <w:ins w:id="102" w:author="Sandeep Prakash" w:date="2021-02-04T20:39:00Z"/>
+                <w:iCs/>
+                <w:lang w:val="en-GB"/>
+              </w:rPr>
+              <w:pPrChange w:id="103" w:author="Sandeep Prakash" w:date="2021-02-04T20:41:00Z">
+                <w:pPr>
+                  <w:pStyle w:val="Els-body-text"/>
+                  <w:spacing w:after="120"/>
+                </w:pPr>
+              </w:pPrChange>
+            </w:pPr>
+          </w:p>
+        </w:tc>
+      </w:tr>
+    </w:tbl>
+    <w:p>
+      <w:pPr>
+        <w:pStyle w:val="Els-body-text"/>
+        <w:spacing w:after="120"/>
+        <w:rPr>
+          <w:iCs/>
+          <w:lang w:val="en-GB"/>
+        </w:rPr>
+      </w:pPr>
+      <w:r>
+        <w:rPr>
+          <w:iCs/>
+          <w:lang w:val="en-GB"/>
+        </w:rPr>
+        <w:t>The augmented Lagrangian (AL) function of (</w:t>
+      </w:r>
+      <w:r>
+        <w:rPr>
+          <w:iCs/>
+          <w:lang w:val="en-GB"/>
+        </w:rPr>
+        <w:fldChar w:fldCharType="begin"/>
+      </w:r>
+      <w:r>
+        <w:rPr>
+          <w:iCs/>
+          <w:lang w:val="en-GB"/>
+        </w:rPr>
+        <w:instrText xml:space="preserve"> GOTOBUTTON ZEqnNum561463  \* MERGEFORMAT </w:instrText>
+      </w:r>
+      <w:r>
+        <w:rPr>
+          <w:iCs/>
+          <w:lang w:val="en-GB"/>
+        </w:rPr>
+        <w:fldChar w:fldCharType="begin"/>
+      </w:r>
+      <w:r>
+        <w:rPr>
+          <w:iCs/>
+          <w:lang w:val="en-GB"/>
+        </w:rPr>
+        <w:instrText xml:space="preserve"> REF ZEqnNum561463 \* Charformat \! \* MERGEFORMAT </w:instrText>
+      </w:r>
+      <w:r>
+        <w:rPr>
+          <w:iCs/>
+          <w:lang w:val="en-GB"/>
+        </w:rPr>
+        <w:fldChar w:fldCharType="separate"/>
+      </w:r>
+      <w:ins w:id="104" w:author="Sandeep Prakash" w:date="2021-02-04T22:12:00Z">
+        <w:r>
+          <w:rPr>
+            <w:iCs/>
+            <w:lang w:val="en-GB"/>
+            <w:rPrChange w:id="105" w:author="Sandeep Prakash" w:date="2021-02-04T22:12:00Z">
+              <w:rPr>
+                <w:noProof/>
+                <w:lang w:val="en-GB"/>
+              </w:rPr>
+            </w:rPrChange>
+          </w:rPr>
+          <w:instrText>2</w:instrText>
+        </w:r>
+      </w:ins>
+      <w:del w:id="106" w:author="Sandeep Prakash" w:date="2021-02-04T22:12:00Z">
+        <w:r>
+          <w:rPr>
+            <w:iCs/>
+            <w:lang w:val="en-GB"/>
+          </w:rPr>
+          <w:delInstrText>2</w:delInstrText>
+        </w:r>
+      </w:del>
+      <w:r>
+        <w:rPr>
+          <w:iCs/>
+          <w:lang w:val="en-GB"/>
+        </w:rPr>
+        <w:fldChar w:fldCharType="end"/>
+      </w:r>
+      <w:r>
+        <w:rPr>
+          <w:iCs/>
+          <w:lang w:val="en-GB"/>
+        </w:rPr>
+        <w:fldChar w:fldCharType="end"/>
+      </w:r>
+      <w:r>
+        <w:rPr>
+          <w:iCs/>
+          <w:lang w:val="en-GB"/>
+        </w:rPr>
+        <w:t xml:space="preserve">) can be formed by </w:t>
+      </w:r>
+      <w:del w:id="107" w:author="Sandeep Prakash" w:date="2021-02-04T20:43:00Z">
+        <w:r>
+          <w:rPr>
+            <w:iCs/>
+            <w:lang w:val="en-GB"/>
+          </w:rPr>
+          <w:delText>taking</w:delText>
+        </w:r>
+        <w:r>
+          <w:rPr>
+            <w:iCs/>
+            <w:lang w:val="en-GB"/>
+          </w:rPr>
+          <w:delText xml:space="preserve"> the </w:delText>
+        </w:r>
+        <w:r>
+          <w:rPr>
+            <w:iCs/>
+            <w:lang w:val="en-GB"/>
+          </w:rPr>
+          <w:delText>constraints (</w:delText>
+        </w:r>
+        <w:r>
+          <w:rPr>
+            <w:iCs/>
+            <w:lang w:val="en-GB"/>
+          </w:rPr>
+          <w:fldChar w:fldCharType="begin"/>
+        </w:r>
+        <w:r>
+          <w:rPr>
+            <w:iCs/>
+            <w:lang w:val="en-GB"/>
+          </w:rPr>
+          <w:delInstrText xml:space="preserve"> GOTOBUTTON ZEqnNum561463  \* MERGEFORMAT </w:delInstrText>
+        </w:r>
+        <w:r>
+          <w:rPr>
+            <w:iCs/>
+            <w:lang w:val="en-GB"/>
+            <w:rPrChange w:id="108" w:author="Sandeep Prakash" w:date="2021-02-04T20:43:00Z">
+              <w:rPr>
+                <w:iCs/>
+                <w:lang w:val="en-GB"/>
+              </w:rPr>
+            </w:rPrChange>
+          </w:rPr>
+          <w:fldChar w:fldCharType="begin"/>
+        </w:r>
+        <w:r>
+          <w:rPr>
+            <w:iCs/>
+            <w:lang w:val="en-GB"/>
+          </w:rPr>
+          <w:delInstrText xml:space="preserve"> REF ZEqnNum561463 \* Charformat \! \* MERGEFORMAT </w:delInstrText>
+        </w:r>
+        <w:r>
+          <w:rPr>
+            <w:iCs/>
+            <w:lang w:val="en-GB"/>
+            <w:rPrChange w:id="109" w:author="Sandeep Prakash" w:date="2021-02-04T20:43:00Z">
+              <w:rPr>
+                <w:iCs/>
+                <w:lang w:val="en-GB"/>
+              </w:rPr>
+            </w:rPrChange>
+          </w:rPr>
+          <w:fldChar w:fldCharType="separate"/>
+        </w:r>
+        <w:r>
+          <w:rPr>
+            <w:iCs/>
+            <w:lang w:val="en-GB"/>
+          </w:rPr>
+          <w:delInstrText>2</w:delInstrText>
+        </w:r>
+        <w:r>
+          <w:rPr>
+            <w:iCs/>
+            <w:lang w:val="en-GB"/>
+            <w:rPrChange w:id="110" w:author="Sandeep Prakash" w:date="2021-02-04T20:43:00Z">
+              <w:rPr>
+                <w:iCs/>
+                <w:lang w:val="en-GB"/>
+              </w:rPr>
+            </w:rPrChange>
+          </w:rPr>
+          <w:fldChar w:fldCharType="end"/>
+        </w:r>
+        <w:r>
+          <w:rPr>
+            <w:iCs/>
+            <w:lang w:val="en-GB"/>
+          </w:rPr>
+          <w:fldChar w:fldCharType="end"/>
+        </w:r>
+        <w:r>
+          <w:rPr>
+            <w:iCs/>
+            <w:lang w:val="en-GB"/>
+          </w:rPr>
+          <w:delText>d) and (</w:delText>
+        </w:r>
+        <w:r>
+          <w:rPr>
+            <w:iCs/>
+            <w:lang w:val="en-GB"/>
+          </w:rPr>
+          <w:fldChar w:fldCharType="begin"/>
+        </w:r>
+        <w:r>
+          <w:rPr>
+            <w:iCs/>
+            <w:lang w:val="en-GB"/>
+          </w:rPr>
+          <w:delInstrText xml:space="preserve"> GOTOBUTTON ZEqnNum561463  \* MERGEFORMAT </w:delInstrText>
+        </w:r>
+        <w:r>
+          <w:rPr>
+            <w:iCs/>
+            <w:lang w:val="en-GB"/>
+          </w:rPr>
+          <w:fldChar w:fldCharType="begin"/>
+        </w:r>
+        <w:r>
+          <w:rPr>
+            <w:iCs/>
+            <w:lang w:val="en-GB"/>
+          </w:rPr>
+          <w:delInstrText xml:space="preserve"> REF ZEqnNum561463 \* Charformat \! \* MERGEFORMAT </w:delInstrText>
+        </w:r>
+        <w:r>
+          <w:rPr>
+            <w:iCs/>
+            <w:lang w:val="en-GB"/>
+          </w:rPr>
+          <w:fldChar w:fldCharType="separate"/>
+        </w:r>
+        <w:r>
+          <w:rPr>
+            <w:iCs/>
+            <w:lang w:val="en-GB"/>
+          </w:rPr>
+          <w:delInstrText>2</w:delInstrText>
+        </w:r>
+        <w:r>
+          <w:rPr>
+            <w:iCs/>
+            <w:lang w:val="en-GB"/>
+          </w:rPr>
+          <w:fldChar w:fldCharType="end"/>
+        </w:r>
+        <w:r>
+          <w:rPr>
+            <w:iCs/>
+            <w:lang w:val="en-GB"/>
+          </w:rPr>
+          <w:fldChar w:fldCharType="end"/>
+        </w:r>
+        <w:r>
+          <w:rPr>
+            <w:iCs/>
+            <w:lang w:val="en-GB"/>
+          </w:rPr>
+          <w:delText>e)</w:delText>
+        </w:r>
+        <w:r>
+          <w:rPr>
+            <w:iCs/>
+            <w:lang w:val="en-GB"/>
+          </w:rPr>
+          <w:delText xml:space="preserve"> </w:delText>
+        </w:r>
+      </w:del>
+      <w:ins w:id="111" w:author="Sandeep Prakash" w:date="2021-02-04T20:45:00Z">
+        <w:r>
+          <w:rPr>
+            <w:iCs/>
+            <w:lang w:val="en-GB"/>
+          </w:rPr>
+          <w:t>relaxing th</w:t>
+        </w:r>
+      </w:ins>
+      <w:ins w:id="112" w:author="Sandeep Prakash" w:date="2021-02-09T14:05:00Z">
+        <w:r>
+          <w:rPr>
+            <w:iCs/>
+            <w:lang w:val="en-GB"/>
+          </w:rPr>
+          <w:t>ese</w:t>
+        </w:r>
+      </w:ins>
+      <w:ins w:id="113" w:author="Sandeep Prakash" w:date="2021-02-04T20:46:00Z">
+        <w:r>
+          <w:rPr>
+            <w:iCs/>
+            <w:lang w:val="en-GB"/>
+          </w:rPr>
+          <w:t xml:space="preserve"> constraints </w:t>
+        </w:r>
+      </w:ins>
+      <w:ins w:id="114" w:author="Sandeep Prakash" w:date="2021-02-04T20:47:00Z">
+        <w:r>
+          <w:rPr>
+            <w:iCs/>
+            <w:lang w:val="en-GB"/>
+          </w:rPr>
+          <w:t xml:space="preserve">and </w:t>
+        </w:r>
+      </w:ins>
+      <w:ins w:id="115" w:author="Sandeep Prakash" w:date="2021-02-04T20:45:00Z">
+        <w:r>
+          <w:rPr>
+            <w:iCs/>
+            <w:lang w:val="en-GB"/>
+          </w:rPr>
+          <w:t xml:space="preserve">adding </w:t>
+        </w:r>
+      </w:ins>
+      <w:ins w:id="116" w:author="Sandeep Prakash" w:date="2021-02-04T20:47:00Z">
+        <w:r>
+          <w:rPr>
+            <w:iCs/>
+            <w:lang w:val="en-GB"/>
+          </w:rPr>
+          <w:t xml:space="preserve">it </w:t>
+        </w:r>
+      </w:ins>
+      <w:r>
+        <w:rPr>
+          <w:iCs/>
+          <w:lang w:val="en-GB"/>
+        </w:rPr>
+        <w:t>to the objective as</w:t>
+      </w:r>
+      <w:r>
+        <w:rPr>
+          <w:iCs/>
+          <w:lang w:val="en-GB"/>
+        </w:rPr>
+        <w:t xml:space="preserve">, </w:t>
+      </w:r>
+    </w:p>
+    <w:tbl>
+      <w:tblPr>
+        <w:tblStyle w:val="TableGrid"/>
+        <w:tblW w:w="7225" w:type="dxa"/>
         <w:tblBorders>
           <w:top w:val="none" w:sz="0" w:space="0" w:color="auto"/>
           <w:left w:val="none" w:sz="0" w:space="0" w:color="auto"/>
@@ -4601,16 +5835,19 @@
         <w:tblLook w:val="04A0" w:firstRow="1" w:lastRow="0" w:firstColumn="1" w:lastColumn="0" w:noHBand="0" w:noVBand="1"/>
       </w:tblPr>
       <w:tblGrid>
-        <w:gridCol w:w="7086"/>
+        <w:gridCol w:w="6658"/>
+        <w:gridCol w:w="567"/>
       </w:tblGrid>
       <w:tr>
         <w:tc>
           <w:tcPr>
-            <w:tcW w:w="7302" w:type="dxa"/>
+            <w:tcW w:w="6658" w:type="dxa"/>
+            <w:vAlign w:val="center"/>
           </w:tcPr>
           <w:p>
             <w:pPr>
               <w:pStyle w:val="Els-body-text"/>
+              <w:jc w:val="left"/>
               <w:rPr>
                 <w:iCs/>
                 <w:lang w:val="en-GB"/>
@@ -4618,15 +5855,121 @@
             </w:pPr>
             <w:r>
               <w:rPr>
-                <w:position w:val="-78"/>
-              </w:rPr>
-              <w:object w:dxaOrig="5640" w:dyaOrig="1660" w14:anchorId="164D25DF">
-                <v:shape id="_x0000_i1065" type="#_x0000_t75" style="width:279.95pt;height:86.4pt" o:ole="">
-                  <v:imagedata r:id="rId92" o:title=""/>
+                <w:position w:val="-26"/>
+              </w:rPr>
+              <w:object w:dxaOrig="5240" w:dyaOrig="600" w14:anchorId="164D25DF">
+                <v:shape id="_x0000_i1116" type="#_x0000_t75" style="width:260.05pt;height:31.15pt" o:ole="">
+                  <v:imagedata r:id="rId98" o:title=""/>
                 </v:shape>
-                <o:OLEObject Type="Embed" ProgID="Equation.DSMT4" ShapeID="_x0000_i1065" DrawAspect="Content" ObjectID="_1667818360" r:id="rId93"/>
+                <o:OLEObject Type="Embed" ProgID="Equation.DSMT4" ShapeID="_x0000_i1116" DrawAspect="Content" ObjectID="_1674386641" r:id="rId99"/>
               </w:object>
             </w:r>
+          </w:p>
+        </w:tc>
+        <w:tc>
+          <w:tcPr>
+            <w:tcW w:w="567" w:type="dxa"/>
+            <w:vAlign w:val="center"/>
+          </w:tcPr>
+          <w:p>
+            <w:pPr>
+              <w:pStyle w:val="Els-body-text"/>
+              <w:jc w:val="left"/>
+              <w:rPr>
+                <w:ins w:id="117" w:author="Sandeep Prakash" w:date="2021-02-04T22:11:00Z"/>
+              </w:rPr>
+              <w:pPrChange w:id="118" w:author="Sandeep Prakash" w:date="2021-02-04T22:12:00Z">
+                <w:pPr>
+                  <w:pStyle w:val="Els-body-text"/>
+                </w:pPr>
+              </w:pPrChange>
+            </w:pPr>
+            <w:ins w:id="119" w:author="Sandeep Prakash" w:date="2021-02-04T22:12:00Z">
+              <w:r>
+                <w:t>(</w:t>
+              </w:r>
+              <w:r>
+                <w:rPr>
+                  <w:iCs/>
+                  <w:lang w:val="en-GB"/>
+                </w:rPr>
+                <w:fldChar w:fldCharType="begin"/>
+              </w:r>
+              <w:r>
+                <w:rPr>
+                  <w:iCs/>
+                  <w:lang w:val="en-GB"/>
+                </w:rPr>
+                <w:instrText xml:space="preserve"> MACROBUTTON MTPlaceRef \* MERGEFORMAT </w:instrText>
+              </w:r>
+              <w:r>
+                <w:rPr>
+                  <w:iCs/>
+                  <w:lang w:val="en-GB"/>
+                </w:rPr>
+                <w:fldChar w:fldCharType="begin"/>
+              </w:r>
+              <w:r>
+                <w:rPr>
+                  <w:iCs/>
+                  <w:lang w:val="en-GB"/>
+                </w:rPr>
+                <w:instrText xml:space="preserve"> SEQ MTEqn \h \* MERGEFORMAT </w:instrText>
+              </w:r>
+              <w:r>
+                <w:rPr>
+                  <w:iCs/>
+                  <w:lang w:val="en-GB"/>
+                </w:rPr>
+                <w:fldChar w:fldCharType="end"/>
+              </w:r>
+              <w:r>
+                <w:rPr>
+                  <w:iCs/>
+                  <w:lang w:val="en-GB"/>
+                </w:rPr>
+                <w:fldChar w:fldCharType="begin"/>
+              </w:r>
+              <w:r>
+                <w:rPr>
+                  <w:iCs/>
+                  <w:lang w:val="en-GB"/>
+                </w:rPr>
+                <w:instrText xml:space="preserve"> SEQ MTEqn \c \* Arabic \* MERGEFORMAT </w:instrText>
+              </w:r>
+              <w:r>
+                <w:rPr>
+                  <w:iCs/>
+                  <w:lang w:val="en-GB"/>
+                </w:rPr>
+                <w:fldChar w:fldCharType="separate"/>
+              </w:r>
+              <w:r>
+                <w:rPr>
+                  <w:iCs/>
+                  <w:noProof/>
+                  <w:lang w:val="en-GB"/>
+                </w:rPr>
+                <w:instrText>3</w:instrText>
+              </w:r>
+              <w:r>
+                <w:rPr>
+                  <w:iCs/>
+                  <w:lang w:val="en-GB"/>
+                </w:rPr>
+                <w:fldChar w:fldCharType="end"/>
+              </w:r>
+              <w:r>
+                <w:rPr>
+                  <w:iCs/>
+                  <w:lang w:val="en-GB"/>
+                </w:rPr>
+                <w:fldChar w:fldCharType="end"/>
+              </w:r>
+              <w:r>
+                <w:t>)</w:t>
+              </w:r>
+            </w:ins>
           </w:p>
         </w:tc>
       </w:tr>
@@ -4640,20 +5983,40 @@
           <w:lang w:val="en-GB"/>
         </w:rPr>
       </w:pPr>
-      <w:r>
-        <w:rPr>
-          <w:iCs/>
-          <w:lang w:val="en-GB"/>
-        </w:rPr>
-        <w:t>w</w:t>
-      </w:r>
-      <w:r>
-        <w:rPr>
-          <w:iCs/>
-          <w:lang w:val="en-GB"/>
-        </w:rPr>
-        <w:t>here</w:t>
-      </w:r>
+      <w:ins w:id="120" w:author="Sandeep Prakash" w:date="2021-02-04T20:59:00Z">
+        <w:r>
+          <w:rPr>
+            <w:iCs/>
+            <w:lang w:val="en-GB"/>
+          </w:rPr>
+          <w:t>T</w:t>
+        </w:r>
+      </w:ins>
+      <w:del w:id="121" w:author="Sandeep Prakash" w:date="2021-02-04T20:59:00Z">
+        <w:r>
+          <w:rPr>
+            <w:iCs/>
+            <w:lang w:val="en-GB"/>
+          </w:rPr>
+          <w:delText>W</w:delText>
+        </w:r>
+        <w:r>
+          <w:rPr>
+            <w:iCs/>
+            <w:lang w:val="en-GB"/>
+          </w:rPr>
+          <w:delText>here</w:delText>
+        </w:r>
+      </w:del>
+      <w:ins w:id="122" w:author="Sandeep Prakash" w:date="2021-02-04T20:53:00Z">
+        <w:r>
+          <w:rPr>
+            <w:iCs/>
+            <w:lang w:val="en-GB"/>
+          </w:rPr>
+          <w:t>he vector</w:t>
+        </w:r>
+      </w:ins>
       <w:r>
         <w:rPr>
           <w:iCs/>
@@ -4661,15 +6024,255 @@
         </w:rPr>
         <w:t xml:space="preserve"> </w:t>
       </w:r>
+      <w:ins w:id="123" w:author="Sandeep Prakash" w:date="2021-02-04T21:00:00Z">
+        <w:r>
+          <w:rPr>
+            <w:position w:val="-20"/>
+          </w:rPr>
+          <w:object w:dxaOrig="2240" w:dyaOrig="499" w14:anchorId="7F3BADF7">
+            <v:shape id="_x0000_i1069" type="#_x0000_t75" style="width:133.8pt;height:22.55pt" o:ole="">
+              <v:imagedata r:id="rId100" o:title=""/>
+            </v:shape>
+            <o:OLEObject Type="Embed" ProgID="Equation.DSMT4" ShapeID="_x0000_i1069" DrawAspect="Content" ObjectID="_1674386642" r:id="rId101"/>
+          </w:object>
+        </w:r>
+      </w:ins>
+      <w:del w:id="124" w:author="Sandeep Prakash" w:date="2021-02-04T21:00:00Z">
+        <w:r>
+          <w:rPr>
+            <w:position w:val="-12"/>
+          </w:rPr>
+          <w:object w:dxaOrig="260" w:dyaOrig="340" w14:anchorId="1471B2B4">
+            <v:shape id="_x0000_i1070" type="#_x0000_t75" style="width:15.6pt;height:15.6pt" o:ole="">
+              <v:imagedata r:id="rId102" o:title=""/>
+            </v:shape>
+            <o:OLEObject Type="Embed" ProgID="Equation.DSMT4" ShapeID="_x0000_i1070" DrawAspect="Content" ObjectID="_1674386643" r:id="rId103"/>
+          </w:object>
+        </w:r>
+      </w:del>
+      <w:r>
+        <w:rPr>
+          <w:iCs/>
+          <w:lang w:val="en-GB"/>
+        </w:rPr>
+        <w:t xml:space="preserve"> </w:t>
+      </w:r>
+      <w:ins w:id="125" w:author="Sandeep Prakash" w:date="2021-02-04T20:54:00Z">
+        <w:r>
+          <w:rPr>
+            <w:iCs/>
+            <w:lang w:val="en-GB"/>
+          </w:rPr>
+          <w:t>is built by stacking</w:t>
+        </w:r>
+      </w:ins>
+      <w:del w:id="126" w:author="Sandeep Prakash" w:date="2021-02-04T20:56:00Z">
+        <w:r>
+          <w:rPr>
+            <w:iCs/>
+            <w:lang w:val="en-GB"/>
+          </w:rPr>
+          <w:delText>are the</w:delText>
+        </w:r>
+      </w:del>
+      <w:ins w:id="127" w:author="Sandeep Prakash" w:date="2021-02-04T20:59:00Z">
+        <w:r>
+          <w:rPr>
+            <w:iCs/>
+            <w:lang w:val="en-GB"/>
+          </w:rPr>
+          <w:t xml:space="preserve"> </w:t>
+        </w:r>
+      </w:ins>
+      <w:del w:id="128" w:author="Sandeep Prakash" w:date="2021-02-04T20:59:00Z">
+        <w:r>
+          <w:rPr>
+            <w:iCs/>
+            <w:lang w:val="en-GB"/>
+          </w:rPr>
+          <w:delText xml:space="preserve"> </w:delText>
+        </w:r>
+      </w:del>
+      <w:r>
+        <w:rPr>
+          <w:iCs/>
+          <w:lang w:val="en-GB"/>
+        </w:rPr>
+        <w:t>lagrange multipliers associated with the consensus constraints</w:t>
+      </w:r>
+      <w:ins w:id="129" w:author="Sandeep Prakash" w:date="2021-02-04T20:56:00Z">
+        <w:r>
+          <w:rPr>
+            <w:iCs/>
+            <w:lang w:val="en-GB"/>
+          </w:rPr>
+          <w:t xml:space="preserve"> </w:t>
+        </w:r>
+      </w:ins>
+      <w:del w:id="130" w:author="Sandeep Prakash" w:date="2021-02-04T20:56:00Z">
+        <w:r>
+          <w:rPr>
+            <w:iCs/>
+            <w:lang w:val="en-GB"/>
+          </w:rPr>
+          <w:delText xml:space="preserve"> </w:delText>
+        </w:r>
+      </w:del>
+      <w:ins w:id="131" w:author="Sandeep Prakash" w:date="2021-02-04T20:59:00Z">
+        <w:r>
+          <w:t xml:space="preserve">and </w:t>
+        </w:r>
+      </w:ins>
+      <w:ins w:id="132" w:author="Sandeep Prakash" w:date="2021-02-04T22:08:00Z">
+        <w:r>
+          <w:t>R</w:t>
+        </w:r>
+      </w:ins>
+      <w:ins w:id="133" w:author="Sandeep Prakash" w:date="2021-02-04T20:59:00Z">
+        <w:r>
+          <w:t xml:space="preserve"> is a symmetric positive definite matrix.</w:t>
+        </w:r>
+      </w:ins>
+      <w:ins w:id="134" w:author="Sandeep Prakash" w:date="2021-02-04T21:01:00Z">
+        <w:r>
+          <w:t xml:space="preserve"> </w:t>
+        </w:r>
+      </w:ins>
+      <w:del w:id="135" w:author="Sandeep Prakash" w:date="2021-02-04T21:00:00Z">
+        <w:r>
+          <w:rPr>
+            <w:iCs/>
+            <w:lang w:val="en-GB"/>
+          </w:rPr>
+          <w:delText xml:space="preserve">and </w:delText>
+        </w:r>
+        <w:r>
+          <w:rPr>
+            <w:position w:val="-10"/>
+          </w:rPr>
+          <w:object w:dxaOrig="220" w:dyaOrig="240" w14:anchorId="3CAEB4C3">
+            <v:shape id="_x0000_i1071" type="#_x0000_t75" style="width:14.5pt;height:14.5pt" o:ole="">
+              <v:imagedata r:id="rId104" o:title=""/>
+            </v:shape>
+            <o:OLEObject Type="Embed" ProgID="Equation.DSMT4" ShapeID="_x0000_i1071" DrawAspect="Content" ObjectID="_1674386644" r:id="rId105"/>
+          </w:object>
+        </w:r>
+        <w:r>
+          <w:rPr>
+            <w:iCs/>
+            <w:lang w:val="en-GB"/>
+          </w:rPr>
+          <w:delText xml:space="preserve"> is a vector of chosen penalty parameters. </w:delText>
+        </w:r>
+      </w:del>
+      <w:r>
+        <w:rPr>
+          <w:iCs/>
+          <w:lang w:val="en-GB"/>
+        </w:rPr>
+        <w:t>The</w:t>
+      </w:r>
+      <w:r>
+        <w:rPr>
+          <w:iCs/>
+          <w:lang w:val="en-GB"/>
+        </w:rPr>
+        <w:t xml:space="preserve"> AL </w:t>
+      </w:r>
+      <w:r>
+        <w:rPr>
+          <w:iCs/>
+          <w:lang w:val="en-GB"/>
+        </w:rPr>
+        <w:t xml:space="preserve">function is </w:t>
+      </w:r>
+      <w:r>
+        <w:rPr>
+          <w:iCs/>
+          <w:lang w:val="en-GB"/>
+        </w:rPr>
+        <w:t xml:space="preserve">additively </w:t>
+      </w:r>
+      <w:r>
+        <w:rPr>
+          <w:iCs/>
+          <w:lang w:val="en-GB"/>
+        </w:rPr>
+        <w:t>separable</w:t>
+      </w:r>
+      <w:r>
+        <w:rPr>
+          <w:iCs/>
+          <w:lang w:val="en-GB"/>
+        </w:rPr>
+        <w:t xml:space="preserve"> except for the quadratic penalty </w:t>
+      </w:r>
+      <w:r>
+        <w:rPr>
+          <w:iCs/>
+          <w:lang w:val="en-GB"/>
+        </w:rPr>
+        <w:t xml:space="preserve">terms. The </w:t>
+      </w:r>
+      <w:r>
+        <w:rPr>
+          <w:iCs/>
+          <w:lang w:val="en-GB"/>
+        </w:rPr>
+        <w:t xml:space="preserve">ADMM algorithm involves solving the partition problems while keeping </w:t>
+      </w:r>
+      <w:r>
+        <w:rPr>
+          <w:position w:val="-6"/>
+        </w:rPr>
+        <w:object w:dxaOrig="180" w:dyaOrig="200" w14:anchorId="70FDE35F">
+          <v:shape id="_x0000_i1072" type="#_x0000_t75" style="width:8.6pt;height:8.6pt" o:ole="">
+            <v:imagedata r:id="rId106" o:title=""/>
+          </v:shape>
+          <o:OLEObject Type="Embed" ProgID="Equation.DSMT4" ShapeID="_x0000_i1072" DrawAspect="Content" ObjectID="_1674386645" r:id="rId107"/>
+        </w:object>
+      </w:r>
+      <w:r>
+        <w:rPr>
+          <w:iCs/>
+          <w:lang w:val="en-GB"/>
+        </w:rPr>
+        <w:t xml:space="preserve"> and </w:t>
+      </w:r>
+      <w:r>
+        <w:rPr>
+          <w:position w:val="-6"/>
+        </w:rPr>
+        <w:object w:dxaOrig="200" w:dyaOrig="240" w14:anchorId="03FAFCF4">
+          <v:shape id="_x0000_i1073" type="#_x0000_t75" style="width:5.35pt;height:10.2pt" o:ole="">
+            <v:imagedata r:id="rId108" o:title=""/>
+          </v:shape>
+          <o:OLEObject Type="Embed" ProgID="Equation.DSMT4" ShapeID="_x0000_i1073" DrawAspect="Content" ObjectID="_1674386646" r:id="rId109"/>
+        </w:object>
+      </w:r>
+      <w:r>
+        <w:rPr>
+          <w:iCs/>
+          <w:lang w:val="en-GB"/>
+        </w:rPr>
+        <w:t xml:space="preserve"> fixed and then updating them by </w:t>
+      </w:r>
+      <w:r>
+        <w:rPr>
+          <w:iCs/>
+          <w:lang w:val="en-GB"/>
+        </w:rPr>
+        <w:t xml:space="preserve">keeping the local variables </w:t>
+      </w:r>
       <w:r>
         <w:rPr>
           <w:position w:val="-12"/>
         </w:rPr>
-        <w:object w:dxaOrig="260" w:dyaOrig="340" w14:anchorId="1471B2B4">
-          <v:shape id="_x0000_i1066" type="#_x0000_t75" style="width:15.55pt;height:15.55pt" o:ole="">
-            <v:imagedata r:id="rId94" o:title=""/>
+        <w:object w:dxaOrig="279" w:dyaOrig="320" w14:anchorId="678E91E3">
+          <v:shape id="_x0000_i1074" type="#_x0000_t75" style="width:14.5pt;height:14.5pt" o:ole="">
+            <v:imagedata r:id="rId110" o:title=""/>
           </v:shape>
-          <o:OLEObject Type="Embed" ProgID="Equation.DSMT4" ShapeID="_x0000_i1066" DrawAspect="Content" ObjectID="_1667818361" r:id="rId95"/>
+          <o:OLEObject Type="Embed" ProgID="Equation.DSMT4" ShapeID="_x0000_i1074" DrawAspect="Content" ObjectID="_1674386647" r:id="rId111"/>
         </w:object>
       </w:r>
       <w:r>
@@ -4677,148 +6280,6 @@
           <w:iCs/>
           <w:lang w:val="en-GB"/>
         </w:rPr>
-        <w:t xml:space="preserve"> are the lagrange multipliers associated with the consensus constraints </w:t>
-      </w:r>
-      <w:r>
-        <w:rPr>
-          <w:iCs/>
-          <w:lang w:val="en-GB"/>
-        </w:rPr>
-        <w:t xml:space="preserve">and </w:t>
-      </w:r>
-      <w:r>
-        <w:rPr>
-          <w:position w:val="-10"/>
-        </w:rPr>
-        <w:object w:dxaOrig="220" w:dyaOrig="240" w14:anchorId="3CAEB4C3">
-          <v:shape id="_x0000_i1067" type="#_x0000_t75" style="width:14.4pt;height:14.4pt" o:ole="">
-            <v:imagedata r:id="rId96" o:title=""/>
-          </v:shape>
-          <o:OLEObject Type="Embed" ProgID="Equation.DSMT4" ShapeID="_x0000_i1067" DrawAspect="Content" ObjectID="_1667818362" r:id="rId97"/>
-        </w:object>
-      </w:r>
-      <w:r>
-        <w:rPr>
-          <w:iCs/>
-          <w:lang w:val="en-GB"/>
-        </w:rPr>
-        <w:t xml:space="preserve"> is a vector of chosen penalty parameters. </w:t>
-      </w:r>
-      <w:r>
-        <w:rPr>
-          <w:iCs/>
-          <w:lang w:val="en-GB"/>
-        </w:rPr>
-        <w:t>The</w:t>
-      </w:r>
-      <w:r>
-        <w:rPr>
-          <w:iCs/>
-          <w:lang w:val="en-GB"/>
-        </w:rPr>
-        <w:t xml:space="preserve"> AL </w:t>
-      </w:r>
-      <w:r>
-        <w:rPr>
-          <w:iCs/>
-          <w:lang w:val="en-GB"/>
-        </w:rPr>
-        <w:t xml:space="preserve">function is </w:t>
-      </w:r>
-      <w:r>
-        <w:rPr>
-          <w:iCs/>
-          <w:lang w:val="en-GB"/>
-        </w:rPr>
-        <w:t xml:space="preserve">additively </w:t>
-      </w:r>
-      <w:r>
-        <w:rPr>
-          <w:iCs/>
-          <w:lang w:val="en-GB"/>
-        </w:rPr>
-        <w:t>separable</w:t>
-      </w:r>
-      <w:r>
-        <w:rPr>
-          <w:iCs/>
-          <w:lang w:val="en-GB"/>
-        </w:rPr>
-        <w:t xml:space="preserve"> except for the quadratic penalty </w:t>
-      </w:r>
-      <w:r>
-        <w:rPr>
-          <w:iCs/>
-          <w:lang w:val="en-GB"/>
-        </w:rPr>
-        <w:t xml:space="preserve">terms. The </w:t>
-      </w:r>
-      <w:r>
-        <w:rPr>
-          <w:iCs/>
-          <w:lang w:val="en-GB"/>
-        </w:rPr>
-        <w:t xml:space="preserve">ADMM algorithm involves solving the partition problems while keeping </w:t>
-      </w:r>
-      <w:r>
-        <w:rPr>
-          <w:position w:val="-6"/>
-        </w:rPr>
-        <w:object w:dxaOrig="180" w:dyaOrig="200" w14:anchorId="70FDE35F">
-          <v:shape id="_x0000_i1068" type="#_x0000_t75" style="width:8.65pt;height:8.65pt" o:ole="">
-            <v:imagedata r:id="rId98" o:title=""/>
-          </v:shape>
-          <o:OLEObject Type="Embed" ProgID="Equation.DSMT4" ShapeID="_x0000_i1068" DrawAspect="Content" ObjectID="_1667818363" r:id="rId99"/>
-        </w:object>
-      </w:r>
-      <w:r>
-        <w:rPr>
-          <w:iCs/>
-          <w:lang w:val="en-GB"/>
-        </w:rPr>
-        <w:t xml:space="preserve"> and </w:t>
-      </w:r>
-      <w:r>
-        <w:rPr>
-          <w:position w:val="-6"/>
-        </w:rPr>
-        <w:object w:dxaOrig="200" w:dyaOrig="240" w14:anchorId="03FAFCF4">
-          <v:shape id="_x0000_i1069" type="#_x0000_t75" style="width:5.2pt;height:10.35pt" o:ole="">
-            <v:imagedata r:id="rId100" o:title=""/>
-          </v:shape>
-          <o:OLEObject Type="Embed" ProgID="Equation.DSMT4" ShapeID="_x0000_i1069" DrawAspect="Content" ObjectID="_1667818364" r:id="rId101"/>
-        </w:object>
-      </w:r>
-      <w:r>
-        <w:rPr>
-          <w:iCs/>
-          <w:lang w:val="en-GB"/>
-        </w:rPr>
-        <w:t xml:space="preserve"> fixed and then updating them by </w:t>
-      </w:r>
-      <w:r>
-        <w:rPr>
-          <w:iCs/>
-          <w:lang w:val="en-GB"/>
-        </w:rPr>
-        <w:t xml:space="preserve">keeping the local variables </w:t>
-      </w:r>
-      <w:r>
-        <w:rPr>
-          <w:position w:val="-12"/>
-        </w:rPr>
-        <w:object w:dxaOrig="279" w:dyaOrig="320" w14:anchorId="678E91E3">
-          <v:shape id="_x0000_i1070" type="#_x0000_t75" style="width:14.4pt;height:14.4pt" o:ole="">
-            <v:imagedata r:id="rId102" o:title=""/>
-          </v:shape>
-          <o:OLEObject Type="Embed" ProgID="Equation.DSMT4" ShapeID="_x0000_i1070" DrawAspect="Content" ObjectID="_1667818365" r:id="rId103"/>
-        </w:object>
-      </w:r>
-      <w:r>
-        <w:rPr>
-          <w:iCs/>
-          <w:lang w:val="en-GB"/>
-        </w:rPr>
         <w:t xml:space="preserve"> fixed in an alternating </w:t>
       </w:r>
       <w:r>
@@ -4828,6 +6289,7 @@
         </w:rPr>
         <w:t xml:space="preserve">fashion until convergence. The </w:t>
       </w:r>
+      <w:proofErr w:type="spellStart"/>
       <w:r>
         <w:rPr>
           <w:i/>
@@ -4843,6 +6305,7 @@
         </w:rPr>
         <w:t>th</w:t>
       </w:r>
+      <w:proofErr w:type="spellEnd"/>
       <w:r>
         <w:rPr>
           <w:iCs/>
@@ -4878,19 +6341,54 @@
           <w:insideV w:val="none" w:sz="0" w:space="0" w:color="auto"/>
         </w:tblBorders>
         <w:tblLook w:val="04A0" w:firstRow="1" w:lastRow="0" w:firstColumn="1" w:lastColumn="0" w:noHBand="0" w:noVBand="1"/>
+        <w:tblPrChange w:id="136" w:author="Sandeep Prakash" w:date="2021-02-04T22:13:00Z">
+          <w:tblPr>
+            <w:tblStyle w:val="TableGrid"/>
+            <w:tblW w:w="7195" w:type="dxa"/>
+            <w:tblLook w:val="04A0" w:firstRow="1" w:lastRow="0" w:firstColumn="1" w:lastColumn="0" w:noHBand="0" w:noVBand="1"/>
+          </w:tblPr>
+        </w:tblPrChange>
       </w:tblPr>
       <w:tblGrid>
         <w:gridCol w:w="1096"/>
-        <w:gridCol w:w="4496"/>
-        <w:gridCol w:w="996"/>
+        <w:gridCol w:w="4149"/>
+        <w:gridCol w:w="1343"/>
         <w:gridCol w:w="607"/>
+        <w:tblGridChange w:id="137">
+          <w:tblGrid>
+            <w:gridCol w:w="5"/>
+            <w:gridCol w:w="1091"/>
+            <w:gridCol w:w="5"/>
+            <w:gridCol w:w="4149"/>
+            <w:gridCol w:w="342"/>
+            <w:gridCol w:w="996"/>
+            <w:gridCol w:w="5"/>
+            <w:gridCol w:w="602"/>
+            <w:gridCol w:w="5"/>
+          </w:tblGrid>
+        </w:tblGridChange>
       </w:tblGrid>
       <w:tr>
+        <w:trPr>
+          <w:trPrChange w:id="138" w:author="Sandeep Prakash" w:date="2021-02-04T22:13:00Z">
+            <w:trPr>
+              <w:gridBefore w:val="1"/>
+            </w:trPr>
+          </w:trPrChange>
+        </w:trPr>
         <w:tc>
           <w:tcPr>
             <w:tcW w:w="1096" w:type="dxa"/>
             <w:shd w:val="clear" w:color="auto" w:fill="auto"/>
             <w:vAlign w:val="center"/>
+            <w:tcPrChange w:id="139" w:author="Sandeep Prakash" w:date="2021-02-04T22:13:00Z">
+              <w:tcPr>
+                <w:tcW w:w="1096" w:type="dxa"/>
+                <w:gridSpan w:val="2"/>
+                <w:shd w:val="clear" w:color="auto" w:fill="auto"/>
+                <w:vAlign w:val="center"/>
+              </w:tcPr>
+            </w:tcPrChange>
           </w:tcPr>
           <w:p>
             <w:pPr>
@@ -4906,19 +6404,26 @@
                 <w:position w:val="-14"/>
               </w:rPr>
               <w:object w:dxaOrig="620" w:dyaOrig="420" w14:anchorId="39E0DDD0">
-                <v:shape id="_x0000_i1071" type="#_x0000_t75" style="width:28.8pt;height:21.9pt" o:ole="">
-                  <v:imagedata r:id="rId104" o:title=""/>
+                <v:shape id="_x0000_i1075" type="#_x0000_t75" style="width:29pt;height:22.05pt" o:ole="">
+                  <v:imagedata r:id="rId112" o:title=""/>
                 </v:shape>
-                <o:OLEObject Type="Embed" ProgID="Equation.DSMT4" ShapeID="_x0000_i1071" DrawAspect="Content" ObjectID="_1667818366" r:id="rId105"/>
+                <o:OLEObject Type="Embed" ProgID="Equation.DSMT4" ShapeID="_x0000_i1075" DrawAspect="Content" ObjectID="_1674386648" r:id="rId113"/>
               </w:object>
             </w:r>
           </w:p>
         </w:tc>
         <w:tc>
           <w:tcPr>
-            <w:tcW w:w="4496" w:type="dxa"/>
+            <w:tcW w:w="4149" w:type="dxa"/>
             <w:shd w:val="clear" w:color="auto" w:fill="auto"/>
             <w:vAlign w:val="center"/>
+            <w:tcPrChange w:id="140" w:author="Sandeep Prakash" w:date="2021-02-04T22:13:00Z">
+              <w:tcPr>
+                <w:tcW w:w="4149" w:type="dxa"/>
+                <w:shd w:val="clear" w:color="auto" w:fill="auto"/>
+                <w:vAlign w:val="center"/>
+              </w:tcPr>
+            </w:tcPrChange>
           </w:tcPr>
           <w:p>
             <w:pPr>
@@ -4938,19 +6443,27 @@
                 <w:position w:val="-26"/>
               </w:rPr>
               <w:object w:dxaOrig="2000" w:dyaOrig="499" w14:anchorId="3F34E41D">
-                <v:shape id="_x0000_i1072" type="#_x0000_t75" style="width:100.8pt;height:21.9pt" o:ole="">
-                  <v:imagedata r:id="rId106" o:title=""/>
+                <v:shape id="_x0000_i1076" type="#_x0000_t75" style="width:101pt;height:22.05pt" o:ole="">
+                  <v:imagedata r:id="rId114" o:title=""/>
                 </v:shape>
-                <o:OLEObject Type="Embed" ProgID="Equation.DSMT4" ShapeID="_x0000_i1072" DrawAspect="Content" ObjectID="_1667818367" r:id="rId107"/>
+                <o:OLEObject Type="Embed" ProgID="Equation.DSMT4" ShapeID="_x0000_i1076" DrawAspect="Content" ObjectID="_1674386649" r:id="rId115"/>
               </w:object>
             </w:r>
           </w:p>
         </w:tc>
         <w:tc>
           <w:tcPr>
-            <w:tcW w:w="996" w:type="dxa"/>
+            <w:tcW w:w="1343" w:type="dxa"/>
             <w:shd w:val="clear" w:color="auto" w:fill="auto"/>
             <w:vAlign w:val="center"/>
+            <w:tcPrChange w:id="141" w:author="Sandeep Prakash" w:date="2021-02-04T22:13:00Z">
+              <w:tcPr>
+                <w:tcW w:w="1343" w:type="dxa"/>
+                <w:gridSpan w:val="3"/>
+                <w:shd w:val="clear" w:color="auto" w:fill="auto"/>
+                <w:vAlign w:val="center"/>
+              </w:tcPr>
+            </w:tcPrChange>
           </w:tcPr>
           <w:p>
             <w:pPr>
@@ -4966,10 +6479,10 @@
                 <w:position w:val="-10"/>
               </w:rPr>
               <w:object w:dxaOrig="680" w:dyaOrig="279" w14:anchorId="119AB3DE">
-                <v:shape id="_x0000_i1073" type="#_x0000_t75" style="width:36.3pt;height:14.4pt" o:ole="">
-                  <v:imagedata r:id="rId108" o:title=""/>
+                <v:shape id="_x0000_i1077" type="#_x0000_t75" style="width:36.55pt;height:14.5pt" o:ole="">
+                  <v:imagedata r:id="rId116" o:title=""/>
                 </v:shape>
-                <o:OLEObject Type="Embed" ProgID="Equation.DSMT4" ShapeID="_x0000_i1073" DrawAspect="Content" ObjectID="_1667818368" r:id="rId109"/>
+                <o:OLEObject Type="Embed" ProgID="Equation.DSMT4" ShapeID="_x0000_i1077" DrawAspect="Content" ObjectID="_1674386650" r:id="rId117"/>
               </w:object>
             </w:r>
           </w:p>
@@ -4979,6 +6492,14 @@
             <w:tcW w:w="607" w:type="dxa"/>
             <w:shd w:val="clear" w:color="auto" w:fill="auto"/>
             <w:vAlign w:val="center"/>
+            <w:tcPrChange w:id="142" w:author="Sandeep Prakash" w:date="2021-02-04T22:13:00Z">
+              <w:tcPr>
+                <w:tcW w:w="607" w:type="dxa"/>
+                <w:gridSpan w:val="2"/>
+                <w:shd w:val="clear" w:color="auto" w:fill="auto"/>
+                <w:vAlign w:val="center"/>
+              </w:tcPr>
+            </w:tcPrChange>
           </w:tcPr>
           <w:p>
             <w:pPr>
@@ -5031,7 +6552,7 @@
               </w:rPr>
               <w:fldChar w:fldCharType="end"/>
             </w:r>
-            <w:bookmarkStart w:id="5" w:name="ZEqnNum881464"/>
+            <w:bookmarkStart w:id="143" w:name="ZEqnNum881464"/>
             <w:r>
               <w:rPr>
                 <w:iCs/>
@@ -5053,22 +6574,34 @@
               </w:rPr>
               <w:fldChar w:fldCharType="separate"/>
             </w:r>
+            <w:ins w:id="144" w:author="Sandeep Prakash" w:date="2021-02-04T22:12:00Z">
+              <w:r>
+                <w:rPr>
+                  <w:iCs/>
+                  <w:noProof/>
+                  <w:lang w:val="en-GB"/>
+                </w:rPr>
+                <w:instrText>4</w:instrText>
+              </w:r>
+            </w:ins>
+            <w:del w:id="145" w:author="Sandeep Prakash" w:date="2021-02-04T22:12:00Z">
+              <w:r>
+                <w:rPr>
+                  <w:iCs/>
+                  <w:noProof/>
+                  <w:lang w:val="en-GB"/>
+                </w:rPr>
+                <w:delInstrText>3</w:delInstrText>
+              </w:r>
+            </w:del>
             <w:r>
               <w:rPr>
                 <w:iCs/>
-                <w:noProof/>
-                <w:lang w:val="en-GB"/>
-              </w:rPr>
-              <w:instrText>3</w:instrText>
-            </w:r>
-            <w:r>
-              <w:rPr>
-                <w:iCs/>
                 <w:lang w:val="en-GB"/>
               </w:rPr>
               <w:fldChar w:fldCharType="end"/>
             </w:r>
-            <w:bookmarkEnd w:id="5"/>
+            <w:bookmarkEnd w:id="143"/>
             <w:r>
               <w:rPr>
                 <w:iCs/>
@@ -5087,11 +6620,26 @@
         </w:tc>
       </w:tr>
       <w:tr>
+        <w:trPr>
+          <w:trPrChange w:id="146" w:author="Sandeep Prakash" w:date="2021-02-04T22:13:00Z">
+            <w:trPr>
+              <w:gridBefore w:val="1"/>
+            </w:trPr>
+          </w:trPrChange>
+        </w:trPr>
         <w:tc>
           <w:tcPr>
             <w:tcW w:w="1096" w:type="dxa"/>
             <w:shd w:val="clear" w:color="auto" w:fill="auto"/>
             <w:vAlign w:val="center"/>
+            <w:tcPrChange w:id="147" w:author="Sandeep Prakash" w:date="2021-02-04T22:13:00Z">
+              <w:tcPr>
+                <w:tcW w:w="1096" w:type="dxa"/>
+                <w:gridSpan w:val="2"/>
+                <w:shd w:val="clear" w:color="auto" w:fill="auto"/>
+                <w:vAlign w:val="center"/>
+              </w:tcPr>
+            </w:tcPrChange>
           </w:tcPr>
           <w:p>
             <w:pPr>
@@ -5107,19 +6655,26 @@
                 <w:position w:val="-12"/>
               </w:rPr>
               <w:object w:dxaOrig="499" w:dyaOrig="380" w14:anchorId="6B8B69F2">
-                <v:shape id="_x0000_i1074" type="#_x0000_t75" style="width:21.9pt;height:21.9pt" o:ole="">
-                  <v:imagedata r:id="rId110" o:title=""/>
+                <v:shape id="_x0000_i1078" type="#_x0000_t75" style="width:22.05pt;height:22.05pt" o:ole="">
+                  <v:imagedata r:id="rId118" o:title=""/>
                 </v:shape>
-                <o:OLEObject Type="Embed" ProgID="Equation.DSMT4" ShapeID="_x0000_i1074" DrawAspect="Content" ObjectID="_1667818369" r:id="rId111"/>
+                <o:OLEObject Type="Embed" ProgID="Equation.DSMT4" ShapeID="_x0000_i1078" DrawAspect="Content" ObjectID="_1674386651" r:id="rId119"/>
               </w:object>
             </w:r>
           </w:p>
         </w:tc>
         <w:tc>
           <w:tcPr>
-            <w:tcW w:w="4496" w:type="dxa"/>
+            <w:tcW w:w="4149" w:type="dxa"/>
             <w:shd w:val="clear" w:color="auto" w:fill="auto"/>
             <w:vAlign w:val="center"/>
+            <w:tcPrChange w:id="148" w:author="Sandeep Prakash" w:date="2021-02-04T22:13:00Z">
+              <w:tcPr>
+                <w:tcW w:w="4149" w:type="dxa"/>
+                <w:shd w:val="clear" w:color="auto" w:fill="auto"/>
+                <w:vAlign w:val="center"/>
+              </w:tcPr>
+            </w:tcPrChange>
           </w:tcPr>
           <w:p>
             <w:pPr>
@@ -5135,19 +6690,27 @@
                 <w:position w:val="-22"/>
               </w:rPr>
               <w:object w:dxaOrig="2040" w:dyaOrig="460" w14:anchorId="150C99A7">
-                <v:shape id="_x0000_i1075" type="#_x0000_t75" style="width:100.8pt;height:21.9pt" o:ole="">
-                  <v:imagedata r:id="rId112" o:title=""/>
+                <v:shape id="_x0000_i1079" type="#_x0000_t75" style="width:101pt;height:22.05pt" o:ole="">
+                  <v:imagedata r:id="rId120" o:title=""/>
                 </v:shape>
-                <o:OLEObject Type="Embed" ProgID="Equation.DSMT4" ShapeID="_x0000_i1075" DrawAspect="Content" ObjectID="_1667818370" r:id="rId113"/>
+                <o:OLEObject Type="Embed" ProgID="Equation.DSMT4" ShapeID="_x0000_i1079" DrawAspect="Content" ObjectID="_1674386652" r:id="rId121"/>
               </w:object>
             </w:r>
           </w:p>
         </w:tc>
         <w:tc>
           <w:tcPr>
-            <w:tcW w:w="996" w:type="dxa"/>
+            <w:tcW w:w="1343" w:type="dxa"/>
             <w:shd w:val="clear" w:color="auto" w:fill="auto"/>
             <w:vAlign w:val="center"/>
+            <w:tcPrChange w:id="149" w:author="Sandeep Prakash" w:date="2021-02-04T22:13:00Z">
+              <w:tcPr>
+                <w:tcW w:w="1343" w:type="dxa"/>
+                <w:gridSpan w:val="3"/>
+                <w:shd w:val="clear" w:color="auto" w:fill="auto"/>
+                <w:vAlign w:val="center"/>
+              </w:tcPr>
+            </w:tcPrChange>
           </w:tcPr>
           <w:p>
             <w:pPr>
@@ -5165,6 +6728,14 @@
             <w:tcW w:w="607" w:type="dxa"/>
             <w:shd w:val="clear" w:color="auto" w:fill="auto"/>
             <w:vAlign w:val="center"/>
+            <w:tcPrChange w:id="150" w:author="Sandeep Prakash" w:date="2021-02-04T22:13:00Z">
+              <w:tcPr>
+                <w:tcW w:w="607" w:type="dxa"/>
+                <w:gridSpan w:val="2"/>
+                <w:shd w:val="clear" w:color="auto" w:fill="auto"/>
+                <w:vAlign w:val="center"/>
+              </w:tcPr>
+            </w:tcPrChange>
           </w:tcPr>
           <w:p>
             <w:pPr>
@@ -5212,12 +6783,29 @@
               </w:rPr>
               <w:fldChar w:fldCharType="separate"/>
             </w:r>
-            <w:r>
-              <w:rPr>
-                <w:lang w:val="en-GB"/>
-              </w:rPr>
-              <w:instrText>3</w:instrText>
-            </w:r>
+            <w:ins w:id="151" w:author="Sandeep Prakash" w:date="2021-02-04T22:12:00Z">
+              <w:r>
+                <w:rPr>
+                  <w:lang w:val="en-GB"/>
+                  <w:rPrChange w:id="152" w:author="Sandeep Prakash" w:date="2021-02-04T22:12:00Z">
+                    <w:rPr>
+                      <w:iCs/>
+                      <w:noProof/>
+                      <w:lang w:val="en-GB"/>
+                    </w:rPr>
+                  </w:rPrChange>
+                </w:rPr>
+                <w:instrText>4</w:instrText>
+              </w:r>
+            </w:ins>
+            <w:del w:id="153" w:author="Sandeep Prakash" w:date="2021-02-04T22:12:00Z">
+              <w:r>
+                <w:rPr>
+                  <w:lang w:val="en-GB"/>
+                </w:rPr>
+                <w:delInstrText>3</w:delInstrText>
+              </w:r>
+            </w:del>
             <w:r>
               <w:rPr>
                 <w:lang w:val="en-GB"/>
@@ -5240,11 +6828,26 @@
         </w:tc>
       </w:tr>
       <w:tr>
+        <w:trPr>
+          <w:trPrChange w:id="154" w:author="Sandeep Prakash" w:date="2021-02-04T22:13:00Z">
+            <w:trPr>
+              <w:gridBefore w:val="1"/>
+            </w:trPr>
+          </w:trPrChange>
+        </w:trPr>
         <w:tc>
           <w:tcPr>
             <w:tcW w:w="1096" w:type="dxa"/>
             <w:shd w:val="clear" w:color="auto" w:fill="auto"/>
             <w:vAlign w:val="center"/>
+            <w:tcPrChange w:id="155" w:author="Sandeep Prakash" w:date="2021-02-04T22:13:00Z">
+              <w:tcPr>
+                <w:tcW w:w="1096" w:type="dxa"/>
+                <w:gridSpan w:val="2"/>
+                <w:shd w:val="clear" w:color="auto" w:fill="auto"/>
+                <w:vAlign w:val="center"/>
+              </w:tcPr>
+            </w:tcPrChange>
           </w:tcPr>
           <w:p>
             <w:pPr>
@@ -5259,20 +6862,27 @@
               <w:rPr>
                 <w:position w:val="-14"/>
               </w:rPr>
-              <w:object w:dxaOrig="700" w:dyaOrig="420" w14:anchorId="4A9F3BA0">
-                <v:shape id="_x0000_i1076" type="#_x0000_t75" style="width:36.3pt;height:21.9pt" o:ole="">
-                  <v:imagedata r:id="rId114" o:title=""/>
+              <w:object w:dxaOrig="600" w:dyaOrig="420" w14:anchorId="4A9F3BA0">
+                <v:shape id="_x0000_i1080" type="#_x0000_t75" style="width:31.15pt;height:22.05pt" o:ole="">
+                  <v:imagedata r:id="rId122" o:title=""/>
                 </v:shape>
-                <o:OLEObject Type="Embed" ProgID="Equation.DSMT4" ShapeID="_x0000_i1076" DrawAspect="Content" ObjectID="_1667818371" r:id="rId115"/>
+                <o:OLEObject Type="Embed" ProgID="Equation.DSMT4" ShapeID="_x0000_i1080" DrawAspect="Content" ObjectID="_1674386653" r:id="rId123"/>
               </w:object>
             </w:r>
           </w:p>
         </w:tc>
         <w:tc>
           <w:tcPr>
-            <w:tcW w:w="4496" w:type="dxa"/>
+            <w:tcW w:w="4149" w:type="dxa"/>
             <w:shd w:val="clear" w:color="auto" w:fill="auto"/>
             <w:vAlign w:val="center"/>
+            <w:tcPrChange w:id="156" w:author="Sandeep Prakash" w:date="2021-02-04T22:13:00Z">
+              <w:tcPr>
+                <w:tcW w:w="4149" w:type="dxa"/>
+                <w:shd w:val="clear" w:color="auto" w:fill="auto"/>
+                <w:vAlign w:val="center"/>
+              </w:tcPr>
+            </w:tcPrChange>
           </w:tcPr>
           <w:p>
             <w:pPr>
@@ -5285,22 +6895,30 @@
             </w:pPr>
             <w:r>
               <w:rPr>
-                <w:position w:val="-20"/>
-              </w:rPr>
-              <w:object w:dxaOrig="2900" w:dyaOrig="499" w14:anchorId="086A117E">
-                <v:shape id="_x0000_i1077" type="#_x0000_t75" style="width:2in;height:21.9pt" o:ole="">
-                  <v:imagedata r:id="rId116" o:title=""/>
+                <w:position w:val="-14"/>
+              </w:rPr>
+              <w:object w:dxaOrig="1359" w:dyaOrig="420" w14:anchorId="086A117E">
+                <v:shape id="_x0000_i1081" type="#_x0000_t75" style="width:67.7pt;height:18.25pt" o:ole="">
+                  <v:imagedata r:id="rId124" o:title=""/>
                 </v:shape>
-                <o:OLEObject Type="Embed" ProgID="Equation.DSMT4" ShapeID="_x0000_i1077" DrawAspect="Content" ObjectID="_1667818372" r:id="rId117"/>
+                <o:OLEObject Type="Embed" ProgID="Equation.DSMT4" ShapeID="_x0000_i1081" DrawAspect="Content" ObjectID="_1674386654" r:id="rId125"/>
               </w:object>
             </w:r>
           </w:p>
         </w:tc>
         <w:tc>
           <w:tcPr>
-            <w:tcW w:w="996" w:type="dxa"/>
+            <w:tcW w:w="1343" w:type="dxa"/>
             <w:shd w:val="clear" w:color="auto" w:fill="auto"/>
             <w:vAlign w:val="center"/>
+            <w:tcPrChange w:id="157" w:author="Sandeep Prakash" w:date="2021-02-04T22:13:00Z">
+              <w:tcPr>
+                <w:tcW w:w="1343" w:type="dxa"/>
+                <w:gridSpan w:val="3"/>
+                <w:shd w:val="clear" w:color="auto" w:fill="auto"/>
+                <w:vAlign w:val="center"/>
+              </w:tcPr>
+            </w:tcPrChange>
           </w:tcPr>
           <w:p>
             <w:pPr>
@@ -5316,10 +6934,10 @@
                 <w:position w:val="-10"/>
               </w:rPr>
               <w:object w:dxaOrig="680" w:dyaOrig="279" w14:anchorId="2C7D6E63">
-                <v:shape id="_x0000_i1078" type="#_x0000_t75" style="width:36.3pt;height:14.4pt" o:ole="">
-                  <v:imagedata r:id="rId118" o:title=""/>
+                <v:shape id="_x0000_i1082" type="#_x0000_t75" style="width:36.55pt;height:14.5pt" o:ole="">
+                  <v:imagedata r:id="rId126" o:title=""/>
                 </v:shape>
-                <o:OLEObject Type="Embed" ProgID="Equation.DSMT4" ShapeID="_x0000_i1078" DrawAspect="Content" ObjectID="_1667818373" r:id="rId119"/>
+                <o:OLEObject Type="Embed" ProgID="Equation.DSMT4" ShapeID="_x0000_i1082" DrawAspect="Content" ObjectID="_1674386655" r:id="rId127"/>
               </w:object>
             </w:r>
           </w:p>
@@ -5329,6 +6947,14 @@
             <w:tcW w:w="607" w:type="dxa"/>
             <w:shd w:val="clear" w:color="auto" w:fill="auto"/>
             <w:vAlign w:val="center"/>
+            <w:tcPrChange w:id="158" w:author="Sandeep Prakash" w:date="2021-02-04T22:13:00Z">
+              <w:tcPr>
+                <w:tcW w:w="607" w:type="dxa"/>
+                <w:gridSpan w:val="2"/>
+                <w:shd w:val="clear" w:color="auto" w:fill="auto"/>
+                <w:vAlign w:val="center"/>
+              </w:tcPr>
+            </w:tcPrChange>
           </w:tcPr>
           <w:p>
             <w:pPr>
@@ -5376,12 +7002,29 @@
               </w:rPr>
               <w:fldChar w:fldCharType="separate"/>
             </w:r>
-            <w:r>
-              <w:rPr>
-                <w:lang w:val="en-GB"/>
-              </w:rPr>
-              <w:instrText>3</w:instrText>
-            </w:r>
+            <w:ins w:id="159" w:author="Sandeep Prakash" w:date="2021-02-04T22:12:00Z">
+              <w:r>
+                <w:rPr>
+                  <w:lang w:val="en-GB"/>
+                  <w:rPrChange w:id="160" w:author="Sandeep Prakash" w:date="2021-02-04T22:12:00Z">
+                    <w:rPr>
+                      <w:iCs/>
+                      <w:noProof/>
+                      <w:lang w:val="en-GB"/>
+                    </w:rPr>
+                  </w:rPrChange>
+                </w:rPr>
+                <w:instrText>4</w:instrText>
+              </w:r>
+            </w:ins>
+            <w:del w:id="161" w:author="Sandeep Prakash" w:date="2021-02-04T22:12:00Z">
+              <w:r>
+                <w:rPr>
+                  <w:lang w:val="en-GB"/>
+                </w:rPr>
+                <w:delInstrText>3</w:delInstrText>
+              </w:r>
+            </w:del>
             <w:r>
               <w:rPr>
                 <w:lang w:val="en-GB"/>
@@ -5404,88 +7047,142 @@
         </w:tc>
       </w:tr>
       <w:tr>
+        <w:tblPrEx>
+          <w:tblPrExChange w:id="162" w:author="Sandeep Prakash" w:date="2021-02-04T22:13:00Z">
+            <w:tblPrEx>
+              <w:tblBorders>
+                <w:top w:val="none" w:sz="0" w:space="0" w:color="auto"/>
+                <w:left w:val="none" w:sz="0" w:space="0" w:color="auto"/>
+                <w:bottom w:val="none" w:sz="0" w:space="0" w:color="auto"/>
+                <w:right w:val="none" w:sz="0" w:space="0" w:color="auto"/>
+                <w:insideH w:val="none" w:sz="0" w:space="0" w:color="auto"/>
+                <w:insideV w:val="none" w:sz="0" w:space="0" w:color="auto"/>
+              </w:tblBorders>
+            </w:tblPrEx>
+          </w:tblPrExChange>
+        </w:tblPrEx>
+        <w:trPr>
+          <w:del w:id="163" w:author="Sandeep Prakash" w:date="2021-02-04T22:02:00Z"/>
+          <w:trPrChange w:id="164" w:author="Sandeep Prakash" w:date="2021-02-04T22:13:00Z">
+            <w:trPr>
+              <w:gridAfter w:val="0"/>
+            </w:trPr>
+          </w:trPrChange>
+        </w:trPr>
         <w:tc>
           <w:tcPr>
             <w:tcW w:w="1096" w:type="dxa"/>
             <w:shd w:val="clear" w:color="auto" w:fill="auto"/>
             <w:vAlign w:val="center"/>
+            <w:tcPrChange w:id="165" w:author="Sandeep Prakash" w:date="2021-02-04T22:13:00Z">
+              <w:tcPr>
+                <w:tcW w:w="1096" w:type="dxa"/>
+                <w:gridSpan w:val="2"/>
+                <w:shd w:val="clear" w:color="auto" w:fill="auto"/>
+                <w:vAlign w:val="center"/>
+              </w:tcPr>
+            </w:tcPrChange>
           </w:tcPr>
           <w:p>
             <w:pPr>
               <w:pStyle w:val="Els-body-text"/>
               <w:jc w:val="right"/>
               <w:rPr>
+                <w:del w:id="166" w:author="Sandeep Prakash" w:date="2021-02-04T22:02:00Z"/>
                 <w:iCs/>
                 <w:lang w:val="en-GB"/>
               </w:rPr>
             </w:pPr>
-            <w:r>
-              <w:rPr>
-                <w:position w:val="-14"/>
-              </w:rPr>
-              <w:object w:dxaOrig="760" w:dyaOrig="420" w14:anchorId="55AB6E64">
-                <v:shape id="_x0000_i1079" type="#_x0000_t75" style="width:35.7pt;height:21.9pt" o:ole="">
-                  <v:imagedata r:id="rId120" o:title=""/>
-                </v:shape>
-                <o:OLEObject Type="Embed" ProgID="Equation.DSMT4" ShapeID="_x0000_i1079" DrawAspect="Content" ObjectID="_1667818374" r:id="rId121"/>
-              </w:object>
-            </w:r>
+            <w:del w:id="167" w:author="Sandeep Prakash" w:date="2021-02-04T22:02:00Z">
+              <w:r>
+                <w:rPr>
+                  <w:position w:val="-14"/>
+                </w:rPr>
+                <w:object w:dxaOrig="760" w:dyaOrig="420" w14:anchorId="55AB6E64">
+                  <v:shape id="_x0000_i1083" type="#_x0000_t75" style="width:35.45pt;height:22.05pt" o:ole="">
+                    <v:imagedata r:id="rId128" o:title=""/>
+                  </v:shape>
+                  <o:OLEObject Type="Embed" ProgID="Equation.DSMT4" ShapeID="_x0000_i1083" DrawAspect="Content" ObjectID="_1674386656" r:id="rId129"/>
+                </w:object>
+              </w:r>
+            </w:del>
           </w:p>
         </w:tc>
         <w:tc>
           <w:tcPr>
-            <w:tcW w:w="4496" w:type="dxa"/>
+            <w:tcW w:w="4149" w:type="dxa"/>
             <w:shd w:val="clear" w:color="auto" w:fill="auto"/>
             <w:vAlign w:val="center"/>
+            <w:tcPrChange w:id="168" w:author="Sandeep Prakash" w:date="2021-02-04T22:13:00Z">
+              <w:tcPr>
+                <w:tcW w:w="4496" w:type="dxa"/>
+                <w:gridSpan w:val="3"/>
+                <w:shd w:val="clear" w:color="auto" w:fill="auto"/>
+                <w:vAlign w:val="center"/>
+              </w:tcPr>
+            </w:tcPrChange>
           </w:tcPr>
           <w:p>
             <w:pPr>
               <w:pStyle w:val="Els-body-text"/>
               <w:jc w:val="left"/>
               <w:rPr>
+                <w:del w:id="169" w:author="Sandeep Prakash" w:date="2021-02-04T22:02:00Z"/>
                 <w:iCs/>
                 <w:lang w:val="en-GB"/>
               </w:rPr>
             </w:pPr>
-            <w:r>
-              <w:rPr>
-                <w:position w:val="-20"/>
-              </w:rPr>
-              <w:object w:dxaOrig="3640" w:dyaOrig="499" w14:anchorId="43FCDD86">
-                <v:shape id="_x0000_i1080" type="#_x0000_t75" style="width:179.7pt;height:21.9pt" o:ole="">
-                  <v:imagedata r:id="rId122" o:title=""/>
-                </v:shape>
-                <o:OLEObject Type="Embed" ProgID="Equation.DSMT4" ShapeID="_x0000_i1080" DrawAspect="Content" ObjectID="_1667818375" r:id="rId123"/>
-              </w:object>
-            </w:r>
+            <w:del w:id="170" w:author="Sandeep Prakash" w:date="2021-02-04T22:02:00Z">
+              <w:r>
+                <w:rPr>
+                  <w:position w:val="-20"/>
+                </w:rPr>
+                <w:object w:dxaOrig="3640" w:dyaOrig="499" w14:anchorId="43FCDD86">
+                  <v:shape id="_x0000_i1084" type="#_x0000_t75" style="width:179.45pt;height:22.05pt" o:ole="">
+                    <v:imagedata r:id="rId130" o:title=""/>
+                  </v:shape>
+                  <o:OLEObject Type="Embed" ProgID="Equation.DSMT4" ShapeID="_x0000_i1084" DrawAspect="Content" ObjectID="_1674386657" r:id="rId131"/>
+                </w:object>
+              </w:r>
+            </w:del>
           </w:p>
         </w:tc>
         <w:tc>
           <w:tcPr>
-            <w:tcW w:w="996" w:type="dxa"/>
+            <w:tcW w:w="1343" w:type="dxa"/>
             <w:shd w:val="clear" w:color="auto" w:fill="auto"/>
             <w:vAlign w:val="center"/>
+            <w:tcPrChange w:id="171" w:author="Sandeep Prakash" w:date="2021-02-04T22:13:00Z">
+              <w:tcPr>
+                <w:tcW w:w="996" w:type="dxa"/>
+                <w:shd w:val="clear" w:color="auto" w:fill="auto"/>
+                <w:vAlign w:val="center"/>
+              </w:tcPr>
+            </w:tcPrChange>
           </w:tcPr>
           <w:p>
             <w:pPr>
               <w:pStyle w:val="Els-body-text"/>
               <w:jc w:val="left"/>
               <w:rPr>
+                <w:del w:id="172" w:author="Sandeep Prakash" w:date="2021-02-04T22:02:00Z"/>
                 <w:iCs/>
                 <w:lang w:val="en-GB"/>
               </w:rPr>
             </w:pPr>
-            <w:r>
-              <w:rPr>
-                <w:position w:val="-10"/>
-              </w:rPr>
-              <w:object w:dxaOrig="680" w:dyaOrig="279" w14:anchorId="0512E428">
-                <v:shape id="_x0000_i1081" type="#_x0000_t75" style="width:36.3pt;height:14.4pt" o:ole="">
-                  <v:imagedata r:id="rId124" o:title=""/>
-                </v:shape>
-                <o:OLEObject Type="Embed" ProgID="Equation.DSMT4" ShapeID="_x0000_i1081" DrawAspect="Content" ObjectID="_1667818376" r:id="rId125"/>
-              </w:object>
-            </w:r>
+            <w:del w:id="173" w:author="Sandeep Prakash" w:date="2021-02-04T22:02:00Z">
+              <w:r>
+                <w:rPr>
+                  <w:position w:val="-10"/>
+                </w:rPr>
+                <w:object w:dxaOrig="680" w:dyaOrig="279" w14:anchorId="0512E428">
+                  <v:shape id="_x0000_i1085" type="#_x0000_t75" style="width:36.55pt;height:14.5pt" o:ole="">
+                    <v:imagedata r:id="rId132" o:title=""/>
+                  </v:shape>
+                  <o:OLEObject Type="Embed" ProgID="Equation.DSMT4" ShapeID="_x0000_i1085" DrawAspect="Content" ObjectID="_1674386658" r:id="rId133"/>
+                </w:object>
+              </w:r>
+            </w:del>
           </w:p>
         </w:tc>
         <w:tc>
@@ -5493,77 +7190,73 @@
             <w:tcW w:w="607" w:type="dxa"/>
             <w:shd w:val="clear" w:color="auto" w:fill="auto"/>
             <w:vAlign w:val="center"/>
+            <w:tcPrChange w:id="174" w:author="Sandeep Prakash" w:date="2021-02-04T22:13:00Z">
+              <w:tcPr>
+                <w:tcW w:w="607" w:type="dxa"/>
+                <w:gridSpan w:val="2"/>
+                <w:shd w:val="clear" w:color="auto" w:fill="auto"/>
+                <w:vAlign w:val="center"/>
+              </w:tcPr>
+            </w:tcPrChange>
           </w:tcPr>
           <w:p>
             <w:pPr>
               <w:pStyle w:val="Els-body-text"/>
               <w:jc w:val="right"/>
               <w:rPr>
+                <w:del w:id="175" w:author="Sandeep Prakash" w:date="2021-02-04T22:02:00Z"/>
                 <w:iCs/>
                 <w:lang w:val="en-GB"/>
               </w:rPr>
             </w:pPr>
-            <w:r>
-              <w:rPr>
-                <w:iCs/>
-                <w:lang w:val="en-GB"/>
-              </w:rPr>
-              <w:t>(</w:t>
-            </w:r>
-            <w:r>
-              <w:rPr>
-                <w:lang w:val="en-GB"/>
-              </w:rPr>
-              <w:fldChar w:fldCharType="begin"/>
-            </w:r>
-            <w:r>
-              <w:rPr>
-                <w:lang w:val="en-GB"/>
-              </w:rPr>
-              <w:instrText xml:space="preserve"> GOTOBUTTON ZEqnNum881464  \* MERGEFORMAT </w:instrText>
-            </w:r>
-            <w:r>
-              <w:rPr>
-                <w:lang w:val="en-GB"/>
-              </w:rPr>
-              <w:fldChar w:fldCharType="begin"/>
-            </w:r>
-            <w:r>
-              <w:rPr>
-                <w:lang w:val="en-GB"/>
-              </w:rPr>
-              <w:instrText xml:space="preserve"> REF ZEqnNum881464 \* Charformat \! \* MERGEFORMAT </w:instrText>
-            </w:r>
-            <w:r>
-              <w:rPr>
-                <w:lang w:val="en-GB"/>
-              </w:rPr>
-              <w:fldChar w:fldCharType="separate"/>
-            </w:r>
-            <w:r>
-              <w:rPr>
-                <w:lang w:val="en-GB"/>
-              </w:rPr>
-              <w:instrText>3</w:instrText>
-            </w:r>
-            <w:r>
-              <w:rPr>
-                <w:lang w:val="en-GB"/>
-              </w:rPr>
-              <w:fldChar w:fldCharType="end"/>
-            </w:r>
-            <w:r>
-              <w:rPr>
-                <w:lang w:val="en-GB"/>
-              </w:rPr>
-              <w:fldChar w:fldCharType="end"/>
-            </w:r>
-            <w:r>
-              <w:rPr>
-                <w:lang w:val="en-GB"/>
-              </w:rPr>
-              <w:t>d)</w:t>
-            </w:r>
+            <w:del w:id="176" w:author="Sandeep Prakash" w:date="2021-02-04T22:02:00Z">
+              <w:r>
+                <w:rPr>
+                  <w:iCs/>
+                  <w:lang w:val="en-GB"/>
+                </w:rPr>
+                <w:delText>(</w:delText>
+              </w:r>
+              <w:r>
+                <w:fldChar w:fldCharType="begin"/>
+              </w:r>
+              <w:r>
+                <w:rPr>
+                  <w:lang w:val="en-GB"/>
+                </w:rPr>
+                <w:delInstrText xml:space="preserve"> GOTOBUTTON ZEqnNum881464  \* MERGEFORMAT </w:delInstrText>
+              </w:r>
+              <w:r>
+                <w:fldChar w:fldCharType="begin"/>
+              </w:r>
+              <w:r>
+                <w:rPr>
+                  <w:lang w:val="en-GB"/>
+                </w:rPr>
+                <w:delInstrText xml:space="preserve"> REF ZEqnNum881464 \* Charformat \! \* MERGEFORMAT </w:delInstrText>
+              </w:r>
+              <w:r>
+                <w:fldChar w:fldCharType="separate"/>
+              </w:r>
+              <w:r>
+                <w:rPr>
+                  <w:lang w:val="en-GB"/>
+                </w:rPr>
+                <w:delInstrText>3</w:delInstrText>
+              </w:r>
+              <w:r>
+                <w:fldChar w:fldCharType="end"/>
+              </w:r>
+              <w:r>
+                <w:fldChar w:fldCharType="end"/>
+              </w:r>
+              <w:r>
+                <w:rPr>
+                  <w:lang w:val="en-GB"/>
+                </w:rPr>
+                <w:delText>d)</w:delText>
+              </w:r>
+            </w:del>
           </w:p>
         </w:tc>
       </w:tr>
@@ -5577,6 +7270,7 @@
         <w:rPr>
           <w:lang w:val="en-GB"/>
         </w:rPr>
+        <w:lastRenderedPageBreak/>
         <w:t>S</w:t>
       </w:r>
       <w:r>
@@ -5622,12 +7316,29 @@
         </w:rPr>
         <w:fldChar w:fldCharType="separate"/>
       </w:r>
-      <w:r>
-        <w:rPr>
-          <w:lang w:val="en-GB"/>
-        </w:rPr>
-        <w:instrText>3</w:instrText>
-      </w:r>
+      <w:ins w:id="177" w:author="Sandeep Prakash" w:date="2021-02-04T22:12:00Z">
+        <w:r>
+          <w:rPr>
+            <w:lang w:val="en-GB"/>
+            <w:rPrChange w:id="178" w:author="Sandeep Prakash" w:date="2021-02-04T22:12:00Z">
+              <w:rPr>
+                <w:iCs/>
+                <w:noProof/>
+                <w:lang w:val="en-GB"/>
+              </w:rPr>
+            </w:rPrChange>
+          </w:rPr>
+          <w:instrText>4</w:instrText>
+        </w:r>
+      </w:ins>
+      <w:del w:id="179" w:author="Sandeep Prakash" w:date="2021-02-04T22:12:00Z">
+        <w:r>
+          <w:rPr>
+            <w:lang w:val="en-GB"/>
+          </w:rPr>
+          <w:delInstrText>3</w:delInstrText>
+        </w:r>
+      </w:del>
       <w:r>
         <w:rPr>
           <w:lang w:val="en-GB"/>
@@ -5650,26 +7361,75 @@
         <w:rPr>
           <w:lang w:val="en-GB"/>
         </w:rPr>
-        <w:t xml:space="preserve">involves solving an optimization problem for each partition separately while the global variable is kept constant. </w:t>
-      </w:r>
-      <w:r>
-        <w:rPr>
-          <w:lang w:val="en-GB"/>
-        </w:rPr>
-        <w:t>Thus,</w:t>
-      </w:r>
-      <w:r>
-        <w:rPr>
-          <w:lang w:val="en-GB"/>
-        </w:rPr>
-        <w:t xml:space="preserve"> each partition problem can be solved in separate </w:t>
-      </w:r>
-      <w:r>
-        <w:rPr>
-          <w:lang w:val="en-GB"/>
-        </w:rPr>
-        <w:lastRenderedPageBreak/>
-        <w:t>machines</w:t>
+        <w:t xml:space="preserve">involves solving an optimization problem for each partition while the global variable is kept constant. </w:t>
+      </w:r>
+      <w:r>
+        <w:rPr>
+          <w:lang w:val="en-GB"/>
+        </w:rPr>
+        <w:t>Th</w:t>
+      </w:r>
+      <w:r>
+        <w:rPr>
+          <w:lang w:val="en-GB"/>
+        </w:rPr>
+        <w:t xml:space="preserve">is </w:t>
+      </w:r>
+      <w:r>
+        <w:rPr>
+          <w:lang w:val="en-GB"/>
+        </w:rPr>
+        <w:t xml:space="preserve">is the </w:t>
+      </w:r>
+      <w:r>
+        <w:rPr>
+          <w:lang w:val="en-GB"/>
+        </w:rPr>
+        <w:t xml:space="preserve">computationally expensive </w:t>
+      </w:r>
+      <w:r>
+        <w:rPr>
+          <w:lang w:val="en-GB"/>
+        </w:rPr>
+        <w:t>step</w:t>
+      </w:r>
+      <w:r>
+        <w:rPr>
+          <w:lang w:val="en-GB"/>
+        </w:rPr>
+        <w:t xml:space="preserve"> in the approach</w:t>
+      </w:r>
+      <w:del w:id="180" w:author="Sandeep Prakash" w:date="2021-02-09T14:08:00Z">
+        <w:r>
+          <w:rPr>
+            <w:lang w:val="en-GB"/>
+          </w:rPr>
+          <w:delText>,</w:delText>
+        </w:r>
+      </w:del>
+      <w:r>
+        <w:rPr>
+          <w:lang w:val="en-GB"/>
+        </w:rPr>
+        <w:t xml:space="preserve"> but </w:t>
+      </w:r>
+      <w:r>
+        <w:rPr>
+          <w:lang w:val="en-GB"/>
+        </w:rPr>
+        <w:t xml:space="preserve">can be solved </w:t>
+      </w:r>
+      <w:r>
+        <w:rPr>
+          <w:lang w:val="en-GB"/>
+        </w:rPr>
+        <w:t xml:space="preserve">using </w:t>
+      </w:r>
+      <w:r>
+        <w:rPr>
+          <w:lang w:val="en-GB"/>
+        </w:rPr>
+        <w:t>separate machines</w:t>
       </w:r>
       <w:r>
         <w:rPr>
@@ -5681,13 +7441,43 @@
         <w:rPr>
           <w:lang w:val="en-GB"/>
         </w:rPr>
-        <w:t xml:space="preserve">and </w:t>
-      </w:r>
-      <w:r>
-        <w:rPr>
-          <w:lang w:val="en-GB"/>
-        </w:rPr>
-        <w:t>in parallel. Step (</w:t>
+        <w:t>and</w:t>
+      </w:r>
+      <w:r>
+        <w:rPr>
+          <w:lang w:val="en-GB"/>
+        </w:rPr>
+        <w:t xml:space="preserve"> in </w:t>
+      </w:r>
+      <w:r>
+        <w:rPr>
+          <w:lang w:val="en-GB"/>
+        </w:rPr>
+        <w:t>parallel</w:t>
+      </w:r>
+      <w:r>
+        <w:rPr>
+          <w:lang w:val="en-GB"/>
+        </w:rPr>
+        <w:t xml:space="preserve"> to speed</w:t>
+      </w:r>
+      <w:r>
+        <w:rPr>
+          <w:lang w:val="en-GB"/>
+        </w:rPr>
+        <w:t xml:space="preserve"> up </w:t>
+      </w:r>
+      <w:r>
+        <w:rPr>
+          <w:lang w:val="en-GB"/>
+        </w:rPr>
+        <w:t>convergence</w:t>
+      </w:r>
+      <w:r>
+        <w:rPr>
+          <w:lang w:val="en-GB"/>
+        </w:rPr>
+        <w:t>. Step (</w:t>
       </w:r>
       <w:r>
         <w:rPr>
@@ -5719,12 +7509,29 @@
         </w:rPr>
         <w:fldChar w:fldCharType="separate"/>
       </w:r>
-      <w:r>
-        <w:rPr>
-          <w:lang w:val="en-GB"/>
-        </w:rPr>
-        <w:instrText>3</w:instrText>
-      </w:r>
+      <w:ins w:id="181" w:author="Sandeep Prakash" w:date="2021-02-04T22:12:00Z">
+        <w:r>
+          <w:rPr>
+            <w:lang w:val="en-GB"/>
+            <w:rPrChange w:id="182" w:author="Sandeep Prakash" w:date="2021-02-04T22:12:00Z">
+              <w:rPr>
+                <w:iCs/>
+                <w:noProof/>
+                <w:lang w:val="en-GB"/>
+              </w:rPr>
+            </w:rPrChange>
+          </w:rPr>
+          <w:instrText>4</w:instrText>
+        </w:r>
+      </w:ins>
+      <w:del w:id="183" w:author="Sandeep Prakash" w:date="2021-02-04T22:12:00Z">
+        <w:r>
+          <w:rPr>
+            <w:lang w:val="en-GB"/>
+          </w:rPr>
+          <w:delInstrText>3</w:delInstrText>
+        </w:r>
+      </w:del>
       <w:r>
         <w:rPr>
           <w:lang w:val="en-GB"/>
@@ -5747,7 +7554,7 @@
         <w:rPr>
           <w:lang w:val="en-GB"/>
         </w:rPr>
-        <w:t xml:space="preserve">local variables in partitions are kept constant. This step for consensus optimization problems </w:t>
+        <w:t xml:space="preserve">local variables in partitions are kept constant. This step for consensus problems </w:t>
       </w:r>
       <w:r>
         <w:rPr>
@@ -5790,13 +7597,7 @@
         <w:rPr>
           <w:lang w:val="en-GB"/>
         </w:rPr>
-        <w:t xml:space="preserve"> </w:t>
-      </w:r>
-      <w:r>
-        <w:rPr>
-          <w:lang w:val="en-GB"/>
-        </w:rPr>
-        <w:t>defined as</w:t>
+        <w:t xml:space="preserve"> as</w:t>
       </w:r>
       <w:r>
         <w:rPr>
@@ -5863,10 +7664,10 @@
                 <w:position w:val="-32"/>
               </w:rPr>
               <w:object w:dxaOrig="2040" w:dyaOrig="660" w14:anchorId="03458A8C">
-                <v:shape id="_x0000_i1082" type="#_x0000_t75" style="width:100.8pt;height:36.3pt" o:ole="">
-                  <v:imagedata r:id="rId126" o:title=""/>
+                <v:shape id="_x0000_i1086" type="#_x0000_t75" style="width:101pt;height:36.55pt" o:ole="">
+                  <v:imagedata r:id="rId134" o:title=""/>
                 </v:shape>
-                <o:OLEObject Type="Embed" ProgID="Equation.DSMT4" ShapeID="_x0000_i1082" DrawAspect="Content" ObjectID="_1667818377" r:id="rId127"/>
+                <o:OLEObject Type="Embed" ProgID="Equation.DSMT4" ShapeID="_x0000_i1086" DrawAspect="Content" ObjectID="_1674386659" r:id="rId135"/>
               </w:object>
             </w:r>
           </w:p>
@@ -5876,10 +7677,15 @@
     <w:p>
       <w:pPr>
         <w:pStyle w:val="Els-body-text"/>
-        <w:spacing w:before="120" w:after="120"/>
-        <w:rPr>
-          <w:lang w:val="en-GB"/>
-        </w:rPr>
+        <w:rPr>
+          <w:lang w:val="en-GB"/>
+        </w:rPr>
+        <w:pPrChange w:id="184" w:author="Sandeep Prakash" w:date="2021-02-04T21:55:00Z">
+          <w:pPr>
+            <w:pStyle w:val="Els-body-text"/>
+            <w:spacing w:before="120" w:after="120"/>
+          </w:pPr>
+        </w:pPrChange>
       </w:pPr>
       <w:r>
         <w:rPr>
@@ -5892,10 +7698,10 @@
           <w:position w:val="-12"/>
         </w:rPr>
         <w:object w:dxaOrig="660" w:dyaOrig="320" w14:anchorId="0A610203">
-          <v:shape id="_x0000_i1083" type="#_x0000_t75" style="width:36.3pt;height:14.4pt" o:ole="">
-            <v:imagedata r:id="rId128" o:title=""/>
+          <v:shape id="_x0000_i1087" type="#_x0000_t75" style="width:36.55pt;height:14.5pt" o:ole="">
+            <v:imagedata r:id="rId136" o:title=""/>
           </v:shape>
-          <o:OLEObject Type="Embed" ProgID="Equation.DSMT4" ShapeID="_x0000_i1083" DrawAspect="Content" ObjectID="_1667818378" r:id="rId129"/>
+          <o:OLEObject Type="Embed" ProgID="Equation.DSMT4" ShapeID="_x0000_i1087" DrawAspect="Content" ObjectID="_1674386660" r:id="rId137"/>
         </w:object>
       </w:r>
       <w:r>
@@ -5910,6 +7716,7 @@
         </w:rPr>
         <w:t xml:space="preserve">connected to the </w:t>
       </w:r>
+      <w:proofErr w:type="spellStart"/>
       <w:r>
         <w:rPr>
           <w:i/>
@@ -5927,6 +7734,7 @@
         </w:rPr>
         <w:t>th</w:t>
       </w:r>
+      <w:proofErr w:type="spellEnd"/>
       <w:r>
         <w:rPr>
           <w:lang w:val="en-GB"/>
@@ -5937,7 +7745,21 @@
         <w:rPr>
           <w:lang w:val="en-GB"/>
         </w:rPr>
-        <w:t>global variable. Steps (</w:t>
+        <w:t>global variable. Step</w:t>
+      </w:r>
+      <w:del w:id="185" w:author="Sandeep Prakash" w:date="2021-02-04T22:04:00Z">
+        <w:r>
+          <w:rPr>
+            <w:lang w:val="en-GB"/>
+          </w:rPr>
+          <w:delText>s</w:delText>
+        </w:r>
+      </w:del>
+      <w:r>
+        <w:rPr>
+          <w:lang w:val="en-GB"/>
+        </w:rPr>
+        <w:t xml:space="preserve"> (</w:t>
       </w:r>
       <w:r>
         <w:rPr>
@@ -5969,12 +7791,29 @@
         </w:rPr>
         <w:fldChar w:fldCharType="separate"/>
       </w:r>
-      <w:r>
-        <w:rPr>
-          <w:lang w:val="en-GB"/>
-        </w:rPr>
-        <w:instrText>3</w:instrText>
-      </w:r>
+      <w:ins w:id="186" w:author="Sandeep Prakash" w:date="2021-02-04T22:12:00Z">
+        <w:r>
+          <w:rPr>
+            <w:lang w:val="en-GB"/>
+            <w:rPrChange w:id="187" w:author="Sandeep Prakash" w:date="2021-02-04T22:12:00Z">
+              <w:rPr>
+                <w:iCs/>
+                <w:noProof/>
+                <w:lang w:val="en-GB"/>
+              </w:rPr>
+            </w:rPrChange>
+          </w:rPr>
+          <w:instrText>4</w:instrText>
+        </w:r>
+      </w:ins>
+      <w:del w:id="188" w:author="Sandeep Prakash" w:date="2021-02-04T22:12:00Z">
+        <w:r>
+          <w:rPr>
+            <w:lang w:val="en-GB"/>
+          </w:rPr>
+          <w:delInstrText>3</w:delInstrText>
+        </w:r>
+      </w:del>
       <w:r>
         <w:rPr>
           <w:lang w:val="en-GB"/>
@@ -5991,31 +7830,260 @@
         <w:rPr>
           <w:lang w:val="en-GB"/>
         </w:rPr>
-        <w:t>c) and (</w:t>
-      </w:r>
-      <w:r>
-        <w:rPr>
-          <w:lang w:val="en-GB"/>
-        </w:rPr>
-        <w:fldChar w:fldCharType="begin"/>
-      </w:r>
-      <w:r>
-        <w:rPr>
-          <w:lang w:val="en-GB"/>
-        </w:rPr>
-        <w:instrText xml:space="preserve"> GOTOBUTTON ZEqnNum881464  \* MERGEFORMAT </w:instrText>
-      </w:r>
-      <w:r>
-        <w:rPr>
-          <w:lang w:val="en-GB"/>
-        </w:rPr>
-        <w:fldChar w:fldCharType="begin"/>
-      </w:r>
-      <w:r>
-        <w:rPr>
-          <w:lang w:val="en-GB"/>
-        </w:rPr>
-        <w:instrText xml:space="preserve"> REF ZEqnNum881464 \* Charformat \! \* MERGEFORMAT </w:instrText>
+        <w:t>c)</w:t>
+      </w:r>
+      <w:del w:id="189" w:author="Sandeep Prakash" w:date="2021-02-04T22:04:00Z">
+        <w:r>
+          <w:rPr>
+            <w:lang w:val="en-GB"/>
+          </w:rPr>
+          <w:delText xml:space="preserve"> and (</w:delText>
+        </w:r>
+      </w:del>
+      <w:ins w:id="190" w:author="Sandeep Prakash" w:date="2021-02-04T22:04:00Z">
+        <w:r>
+          <w:rPr>
+            <w:lang w:val="en-GB"/>
+          </w:rPr>
+          <w:t xml:space="preserve"> </w:t>
+        </w:r>
+      </w:ins>
+      <w:del w:id="191" w:author="Sandeep Prakash" w:date="2021-02-04T22:04:00Z">
+        <w:r>
+          <w:rPr>
+            <w:lang w:val="en-GB"/>
+          </w:rPr>
+          <w:fldChar w:fldCharType="begin"/>
+        </w:r>
+        <w:r>
+          <w:rPr>
+            <w:lang w:val="en-GB"/>
+          </w:rPr>
+          <w:delInstrText xml:space="preserve"> GOTOBUTTON ZEqnNum881464  \* MERGEFORMAT </w:delInstrText>
+        </w:r>
+        <w:r>
+          <w:rPr>
+            <w:lang w:val="en-GB"/>
+            <w:rPrChange w:id="192" w:author="Sandeep Prakash" w:date="2021-02-04T22:04:00Z">
+              <w:rPr>
+                <w:lang w:val="en-GB"/>
+              </w:rPr>
+            </w:rPrChange>
+          </w:rPr>
+          <w:fldChar w:fldCharType="begin"/>
+        </w:r>
+        <w:r>
+          <w:rPr>
+            <w:lang w:val="en-GB"/>
+          </w:rPr>
+          <w:delInstrText xml:space="preserve"> REF ZEqnNum881464 \* Charformat \! \* MERGEFORMAT </w:delInstrText>
+        </w:r>
+        <w:r>
+          <w:rPr>
+            <w:lang w:val="en-GB"/>
+            <w:rPrChange w:id="193" w:author="Sandeep Prakash" w:date="2021-02-04T22:04:00Z">
+              <w:rPr>
+                <w:lang w:val="en-GB"/>
+              </w:rPr>
+            </w:rPrChange>
+          </w:rPr>
+          <w:fldChar w:fldCharType="separate"/>
+        </w:r>
+        <w:r>
+          <w:rPr>
+            <w:lang w:val="en-GB"/>
+          </w:rPr>
+          <w:delInstrText>3</w:delInstrText>
+        </w:r>
+        <w:r>
+          <w:rPr>
+            <w:lang w:val="en-GB"/>
+            <w:rPrChange w:id="194" w:author="Sandeep Prakash" w:date="2021-02-04T22:04:00Z">
+              <w:rPr>
+                <w:lang w:val="en-GB"/>
+              </w:rPr>
+            </w:rPrChange>
+          </w:rPr>
+          <w:fldChar w:fldCharType="end"/>
+        </w:r>
+        <w:r>
+          <w:rPr>
+            <w:lang w:val="en-GB"/>
+          </w:rPr>
+          <w:fldChar w:fldCharType="end"/>
+        </w:r>
+        <w:r>
+          <w:rPr>
+            <w:lang w:val="en-GB"/>
+          </w:rPr>
+          <w:delText xml:space="preserve">d) are </w:delText>
+        </w:r>
+      </w:del>
+      <w:ins w:id="195" w:author="Sandeep Prakash" w:date="2021-02-04T22:04:00Z">
+        <w:r>
+          <w:rPr>
+            <w:lang w:val="en-GB"/>
+          </w:rPr>
+          <w:t xml:space="preserve">is the </w:t>
+        </w:r>
+      </w:ins>
+      <w:r>
+        <w:rPr>
+          <w:lang w:val="en-GB"/>
+        </w:rPr>
+        <w:t>update</w:t>
+      </w:r>
+      <w:del w:id="196" w:author="Sandeep Prakash" w:date="2021-02-04T22:04:00Z">
+        <w:r>
+          <w:rPr>
+            <w:lang w:val="en-GB"/>
+          </w:rPr>
+          <w:delText>s</w:delText>
+        </w:r>
+      </w:del>
+      <w:r>
+        <w:rPr>
+          <w:lang w:val="en-GB"/>
+        </w:rPr>
+        <w:t xml:space="preserve"> to the lagrange multipliers of consensus constraints and can be carried out in each partition separately. </w:t>
+      </w:r>
+      <w:r>
+        <w:rPr>
+          <w:lang w:val="en-GB"/>
+        </w:rPr>
+        <w:t xml:space="preserve">The termination criteria </w:t>
+      </w:r>
+      <w:r>
+        <w:rPr>
+          <w:lang w:val="en-GB"/>
+        </w:rPr>
+        <w:t>for ADMM iterations are that primal residual</w:t>
+      </w:r>
+      <w:r>
+        <w:rPr>
+          <w:lang w:val="en-GB"/>
+        </w:rPr>
+        <w:t xml:space="preserve"> (</w:t>
+      </w:r>
+      <w:r>
+        <w:rPr>
+          <w:position w:val="-4"/>
+        </w:rPr>
+        <w:object w:dxaOrig="320" w:dyaOrig="260" w14:anchorId="3723ABF6">
+          <v:shape id="_x0000_i1088" type="#_x0000_t75" style="width:14.5pt;height:14.5pt" o:ole="">
+            <v:imagedata r:id="rId138" o:title=""/>
+          </v:shape>
+          <o:OLEObject Type="Embed" ProgID="Equation.DSMT4" ShapeID="_x0000_i1088" DrawAspect="Content" ObjectID="_1674386661" r:id="rId139"/>
+        </w:object>
+      </w:r>
+      <w:r>
+        <w:rPr>
+          <w:lang w:val="en-GB"/>
+        </w:rPr>
+        <w:t>)</w:t>
+      </w:r>
+      <w:r>
+        <w:rPr>
+          <w:lang w:val="en-GB"/>
+        </w:rPr>
+        <w:t xml:space="preserve"> and </w:t>
+      </w:r>
+      <w:ins w:id="197" w:author="Sandeep Prakash" w:date="2021-02-04T21:08:00Z">
+        <w:r>
+          <w:rPr>
+            <w:lang w:val="en-GB"/>
+          </w:rPr>
+          <w:t xml:space="preserve">the </w:t>
+        </w:r>
+      </w:ins>
+      <w:r>
+        <w:rPr>
+          <w:lang w:val="en-GB"/>
+        </w:rPr>
+        <w:t>dual residual</w:t>
+      </w:r>
+      <w:ins w:id="198" w:author="Sandeep Prakash" w:date="2021-02-04T21:08:00Z">
+        <w:r>
+          <w:rPr>
+            <w:lang w:val="en-GB"/>
+          </w:rPr>
+          <w:t>s</w:t>
+        </w:r>
+      </w:ins>
+      <w:ins w:id="199" w:author="Sandeep Prakash" w:date="2021-02-04T22:01:00Z">
+        <w:r>
+          <w:rPr>
+            <w:lang w:val="en-GB"/>
+          </w:rPr>
+          <w:t xml:space="preserve"> </w:t>
+        </w:r>
+      </w:ins>
+      <w:del w:id="200" w:author="Sandeep Prakash" w:date="2021-02-04T22:01:00Z">
+        <w:r>
+          <w:rPr>
+            <w:lang w:val="en-GB"/>
+          </w:rPr>
+          <w:delText xml:space="preserve"> </w:delText>
+        </w:r>
+      </w:del>
+      <w:r>
+        <w:rPr>
+          <w:lang w:val="en-GB"/>
+        </w:rPr>
+        <w:t>(</w:t>
+      </w:r>
+      <w:r>
+        <w:rPr>
+          <w:position w:val="-14"/>
+        </w:rPr>
+        <w:object w:dxaOrig="1680" w:dyaOrig="420" w14:anchorId="13675741">
+          <v:shape id="_x0000_i1089" type="#_x0000_t75" style="width:75.75pt;height:21.5pt" o:ole="">
+            <v:imagedata r:id="rId140" o:title=""/>
+          </v:shape>
+          <o:OLEObject Type="Embed" ProgID="Equation.DSMT4" ShapeID="_x0000_i1089" DrawAspect="Content" ObjectID="_1674386662" r:id="rId141"/>
+        </w:object>
+      </w:r>
+      <w:r>
+        <w:rPr>
+          <w:lang w:val="en-GB"/>
+        </w:rPr>
+        <w:t>)</w:t>
+      </w:r>
+      <w:r>
+        <w:rPr>
+          <w:lang w:val="en-GB"/>
+        </w:rPr>
+        <w:t xml:space="preserve"> </w:t>
+      </w:r>
+      <w:r>
+        <w:rPr>
+          <w:lang w:val="en-GB"/>
+        </w:rPr>
+        <w:t>be</w:t>
+      </w:r>
+      <w:r>
+        <w:rPr>
+          <w:lang w:val="en-GB"/>
+        </w:rPr>
+        <w:t xml:space="preserve"> </w:t>
+      </w:r>
+      <w:r>
+        <w:rPr>
+          <w:lang w:val="en-GB"/>
+        </w:rPr>
+        <w:t xml:space="preserve">reasonably close to zero as explained in </w:t>
+      </w:r>
+      <w:r>
+        <w:rPr>
+          <w:lang w:val="en-GB"/>
+        </w:rPr>
+        <w:fldChar w:fldCharType="begin" w:fldLock="1"/>
+      </w:r>
+      <w:r>
+        <w:rPr>
+          <w:lang w:val="en-GB"/>
+        </w:rPr>
+        <w:instrText>ADDIN CSL_CITATION {"citationItems":[{"id":"ITEM-1","itemData":{"DOI":"10.1561/2200000016","ISSN":"19358237","abstract":"Many problems of recent interest in statistics and machine learning can be posed in the framework of convex optimization. Due to the explosion in size and complexity of modern datasets, it is increasingly important to be able to solve problems with a very large number of features or training examples. As a result, both the decentralized collection or storage of these datasets as well as accompanying distributed solution methods are either necessary or at least highly desirable. In this review, we argue that the alternating direction method of multipliers is well suited to distributed convex optimization, and in particular to large-scale problems arising in statistics, machine learning, and related areas. The method was developed in the 1970s, with roots in the 1950s, and is equivalent or closely related to many other algorithms, such as dual decomposition, the method of multipliers, Douglas-Rachford splitting, Spingarn's method of partial inverses, Dykstra's alternating projections, Bregman iterative algorithms for ℓ1 problems, proximal methods, and thers. After briefly surveying the theory and history of the algorithm, we discuss applications to a wide variety of statistical and machine learning problems of recent interest, including the lasso, sparse logistic regression, basis pursuit, covariance selection, support vector machines, and many others. We also discuss general distributed optimization, extensions to the nonconvex setting, and efficient implementation, including some details on distributed MPI and Hadoop MapReduce implementations. © 2011 S. Boyd, N. Parikh, E. Chu, B. Peleato and J. Eckstein.","author":[{"dropping-particle":"","family":"Boyd","given":"Stephen","non-dropping-particle":"","parse-names":false,"suffix":""},{"dropping-particle":"","family":"Parikh","given":"Neal","non-dropping-particle":"","parse-names":false,"suffix":""},{"dropping-particle":"","family":"Chu","given":"Eric","non-dropping-particle":"","parse-names":false,"suffix":""},{"dropping-particle":"","family":"Peleato","given":"Borja","non-dropping-particle":"","parse-names":false,"suffix":""},{"dropping-particle":"","family":"Eckstein","given":"Jonathan","non-dropping-particle":"","parse-names":false,"suffix":""}],"container-title":"Foundations and Trends in Machine Learning","id":"ITEM-1","issue":"1","issued":{"date-parts":[["2010"]]},"page":"1-122","title":"Distributed optimization and statistical learning via the alternating direction method of multipliers","type":"article-journal","volume":"3"},"uris":["http://www.mendeley.com/documents/?uuid=6e77d12a-46ec-4009-901d-8f98522e5940"]}],"mendeley":{"formattedCitation":"(Boyd et al., 2010)","manualFormatting":"Boyd et al. (2010)","plainTextFormattedCitation":"(Boyd et al., 2010)","previouslyFormattedCitation":"(Boyd et al., 2010)"},"properties":{"noteIndex":0},"schema":"https://github.com/citation-style-language/schema/raw/master/csl-citation.json"}</w:instrText>
       </w:r>
       <w:r>
         <w:rPr>
@@ -6025,9 +8093,24 @@
       </w:r>
       <w:r>
         <w:rPr>
-          <w:lang w:val="en-GB"/>
-        </w:rPr>
-        <w:instrText>3</w:instrText>
+          <w:noProof/>
+          <w:lang w:val="en-GB"/>
+        </w:rPr>
+        <w:t xml:space="preserve">Boyd et al. </w:t>
+      </w:r>
+      <w:r>
+        <w:rPr>
+          <w:noProof/>
+          <w:lang w:val="en-GB"/>
+        </w:rPr>
+        <w:t>(</w:t>
+      </w:r>
+      <w:r>
+        <w:rPr>
+          <w:noProof/>
+          <w:lang w:val="en-GB"/>
+        </w:rPr>
+        <w:t>2010)</w:t>
       </w:r>
       <w:r>
         <w:rPr>
@@ -6035,288 +8118,29 @@
         </w:rPr>
         <w:fldChar w:fldCharType="end"/>
       </w:r>
-      <w:r>
-        <w:rPr>
-          <w:lang w:val="en-GB"/>
-        </w:rPr>
-        <w:fldChar w:fldCharType="end"/>
-      </w:r>
-      <w:r>
-        <w:rPr>
-          <w:lang w:val="en-GB"/>
-        </w:rPr>
-        <w:t xml:space="preserve">d) are updates to the lagrange multipliers of consensus constraints and can be carried out in each partition separately. </w:t>
-      </w:r>
-      <w:r>
-        <w:rPr>
-          <w:lang w:val="en-GB"/>
-        </w:rPr>
-        <w:t xml:space="preserve">The termination criteria </w:t>
-      </w:r>
-      <w:r>
-        <w:rPr>
-          <w:lang w:val="en-GB"/>
-        </w:rPr>
-        <w:t>for ADMM iterations are that primal residual</w:t>
-      </w:r>
-      <w:r>
-        <w:rPr>
-          <w:lang w:val="en-GB"/>
-        </w:rPr>
-        <w:t xml:space="preserve"> (</w:t>
-      </w:r>
-      <w:r>
-        <w:rPr>
-          <w:position w:val="-4"/>
-        </w:rPr>
-        <w:object w:dxaOrig="320" w:dyaOrig="260" w14:anchorId="3723ABF6">
-          <v:shape id="_x0000_i1084" type="#_x0000_t75" style="width:14.4pt;height:14.4pt" o:ole="">
-            <v:imagedata r:id="rId130" o:title=""/>
-          </v:shape>
-          <o:OLEObject Type="Embed" ProgID="Equation.DSMT4" ShapeID="_x0000_i1084" DrawAspect="Content" ObjectID="_1667818379" r:id="rId131"/>
-        </w:object>
-      </w:r>
-      <w:r>
-        <w:rPr>
-          <w:lang w:val="en-GB"/>
-        </w:rPr>
-        <w:t>)</w:t>
-      </w:r>
-      <w:r>
-        <w:rPr>
-          <w:lang w:val="en-GB"/>
-        </w:rPr>
-        <w:t xml:space="preserve"> and dual residual</w:t>
-      </w:r>
-      <w:r>
-        <w:rPr>
-          <w:lang w:val="en-GB"/>
-        </w:rPr>
-        <w:t xml:space="preserve"> (</w:t>
-      </w:r>
-      <w:r>
-        <w:rPr>
-          <w:position w:val="-6"/>
-        </w:rPr>
-        <w:object w:dxaOrig="320" w:dyaOrig="279" w14:anchorId="13675741">
-          <v:shape id="_x0000_i1085" type="#_x0000_t75" style="width:14.4pt;height:14.4pt" o:ole="">
-            <v:imagedata r:id="rId132" o:title=""/>
-          </v:shape>
-          <o:OLEObject Type="Embed" ProgID="Equation.DSMT4" ShapeID="_x0000_i1085" DrawAspect="Content" ObjectID="_1667818380" r:id="rId133"/>
-        </w:object>
-      </w:r>
-      <w:r>
-        <w:rPr>
-          <w:lang w:val="en-GB"/>
-        </w:rPr>
-        <w:t>)</w:t>
-      </w:r>
-      <w:r>
-        <w:rPr>
-          <w:lang w:val="en-GB"/>
-        </w:rPr>
-        <w:t xml:space="preserve"> </w:t>
-      </w:r>
-      <w:r>
-        <w:rPr>
-          <w:lang w:val="en-GB"/>
-        </w:rPr>
-        <w:t>be</w:t>
-      </w:r>
-      <w:r>
-        <w:rPr>
-          <w:lang w:val="en-GB"/>
-        </w:rPr>
-        <w:t xml:space="preserve"> </w:t>
-      </w:r>
-      <w:r>
-        <w:rPr>
-          <w:lang w:val="en-GB"/>
-        </w:rPr>
-        <w:t xml:space="preserve">reasonably close to zero as explained in </w:t>
-      </w:r>
-      <w:r>
-        <w:rPr>
-          <w:lang w:val="en-GB"/>
-        </w:rPr>
-        <w:fldChar w:fldCharType="begin" w:fldLock="1"/>
-      </w:r>
-      <w:r>
-        <w:rPr>
-          <w:lang w:val="en-GB"/>
-        </w:rPr>
-        <w:instrText>ADDIN CSL_CITATION {"citationItems":[{"id":"ITEM-1","itemData":{"DOI":"10.1561/2200000016","ISSN":"19358237","abstract":"Many problems of recent interest in statistics and machine learning can be posed in the framework of convex optimization. Due to the explosion in size and complexity of modern datasets, it is increasingly important to be able to solve problems with a very large number of features or training examples. As a result, both the decentralized collection or storage of these datasets as well as accompanying distributed solution methods are either necessary or at least highly desirable. In this review, we argue that the alternating direction method of multipliers is well suited to distributed convex optimization, and in particular to large-scale problems arising in statistics, machine learning, and related areas. The method was developed in the 1970s, with roots in the 1950s, and is equivalent or closely related to many other algorithms, such as dual decomposition, the method of multipliers, Douglas-Rachford splitting, Spingarn's method of partial inverses, Dykstra's alternating projections, Bregman iterative algorithms for ℓ1 problems, proximal methods, and thers. After briefly surveying the theory and history of the algorithm, we discuss applications to a wide variety of statistical and machine learning problems of recent interest, including the lasso, sparse logistic regression, basis pursuit, covariance selection, support vector machines, and many others. We also discuss general distributed optimization, extensions to the nonconvex setting, and efficient implementation, including some details on distributed MPI and Hadoop MapReduce implementations. © 2011 S. Boyd, N. Parikh, E. Chu, B. Peleato and J. Eckstein.","author":[{"dropping-particle":"","family":"Boyd","given":"Stephen","non-dropping-particle":"","parse-names":false,"suffix":""},{"dropping-particle":"","family":"Parikh","given":"Neal","non-dropping-particle":"","parse-names":false,"suffix":""},{"dropping-particle":"","family":"Chu","given":"Eric","non-dropping-particle":"","parse-names":false,"suffix":""},{"dropping-particle":"","family":"Peleato","given":"Borja","non-dropping-particle":"","parse-names":false,"suffix":""},{"dropping-particle":"","family":"Eckstein","given":"Jonathan","non-dropping-particle":"","parse-names":false,"suffix":""}],"container-title":"Foundations and Trends in Machine Learning","id":"ITEM-1","issue":"1","issued":{"date-parts":[["2010"]]},"page":"1-122","title":"Distributed optimization and statistical learning via the alternating direction method of multipliers","type":"article-journal","volume":"3"},"uris":["http://www.mendeley.com/documents/?uuid=6e77d12a-46ec-4009-901d-8f98522e5940"]}],"mendeley":{"formattedCitation":"(Boyd et al., 2010)","manualFormatting":"Boyd et al. (2010)","plainTextFormattedCitation":"(Boyd et al., 2010)","previouslyFormattedCitation":"(Boyd et al., 2010)"},"properties":{"noteIndex":0},"schema":"https://github.com/citation-style-language/schema/raw/master/csl-citation.json"}</w:instrText>
-      </w:r>
-      <w:r>
-        <w:rPr>
-          <w:lang w:val="en-GB"/>
-        </w:rPr>
-        <w:fldChar w:fldCharType="separate"/>
-      </w:r>
-      <w:r>
-        <w:rPr>
-          <w:noProof/>
-          <w:lang w:val="en-GB"/>
-        </w:rPr>
-        <w:t xml:space="preserve">Boyd et al. </w:t>
-      </w:r>
-      <w:r>
-        <w:rPr>
-          <w:noProof/>
-          <w:lang w:val="en-GB"/>
-        </w:rPr>
-        <w:t>(</w:t>
-      </w:r>
-      <w:r>
-        <w:rPr>
-          <w:noProof/>
-          <w:lang w:val="en-GB"/>
-        </w:rPr>
-        <w:t>2010)</w:t>
-      </w:r>
-      <w:r>
-        <w:rPr>
-          <w:lang w:val="en-GB"/>
-        </w:rPr>
-        <w:fldChar w:fldCharType="end"/>
-      </w:r>
-      <w:r>
-        <w:rPr>
-          <w:lang w:val="en-GB"/>
-        </w:rPr>
-        <w:t>, which for our case</w:t>
-      </w:r>
-      <w:r>
-        <w:rPr>
-          <w:lang w:val="en-GB"/>
-        </w:rPr>
-        <w:t xml:space="preserve"> is</w:t>
-      </w:r>
+      <w:ins w:id="201" w:author="Sandeep Prakash" w:date="2021-02-04T21:08:00Z">
+        <w:r>
+          <w:rPr>
+            <w:lang w:val="en-GB"/>
+          </w:rPr>
+          <w:t>.</w:t>
+        </w:r>
+      </w:ins>
+      <w:del w:id="202" w:author="Sandeep Prakash" w:date="2021-02-04T21:08:00Z">
+        <w:r>
+          <w:rPr>
+            <w:lang w:val="en-GB"/>
+          </w:rPr>
+          <w:delText>, which for our case</w:delText>
+        </w:r>
+        <w:r>
+          <w:rPr>
+            <w:lang w:val="en-GB"/>
+          </w:rPr>
+          <w:delText xml:space="preserve"> is</w:delText>
+        </w:r>
+      </w:del>
     </w:p>
-    <w:tbl>
-      <w:tblPr>
-        <w:tblStyle w:val="TableGrid"/>
-        <w:tblW w:w="7068" w:type="dxa"/>
-        <w:tblBorders>
-          <w:top w:val="none" w:sz="0" w:space="0" w:color="auto"/>
-          <w:left w:val="none" w:sz="0" w:space="0" w:color="auto"/>
-          <w:bottom w:val="none" w:sz="0" w:space="0" w:color="auto"/>
-          <w:right w:val="none" w:sz="0" w:space="0" w:color="auto"/>
-          <w:insideH w:val="none" w:sz="0" w:space="0" w:color="auto"/>
-          <w:insideV w:val="none" w:sz="0" w:space="0" w:color="auto"/>
-        </w:tblBorders>
-        <w:tblLook w:val="04A0" w:firstRow="1" w:lastRow="0" w:firstColumn="1" w:lastColumn="0" w:noHBand="0" w:noVBand="1"/>
-      </w:tblPr>
-      <w:tblGrid>
-        <w:gridCol w:w="235"/>
-        <w:gridCol w:w="3096"/>
-        <w:gridCol w:w="2564"/>
-        <w:gridCol w:w="937"/>
-        <w:gridCol w:w="236"/>
-      </w:tblGrid>
-      <w:tr>
-        <w:tc>
-          <w:tcPr>
-            <w:tcW w:w="235" w:type="dxa"/>
-          </w:tcPr>
-          <w:p>
-            <w:pPr>
-              <w:pStyle w:val="Els-body-text"/>
-              <w:jc w:val="left"/>
-            </w:pPr>
-          </w:p>
-        </w:tc>
-        <w:tc>
-          <w:tcPr>
-            <w:tcW w:w="3096" w:type="dxa"/>
-            <w:vAlign w:val="center"/>
-          </w:tcPr>
-          <w:p>
-            <w:pPr>
-              <w:pStyle w:val="Els-body-text"/>
-              <w:jc w:val="left"/>
-              <w:rPr>
-                <w:lang w:val="en-GB"/>
-              </w:rPr>
-            </w:pPr>
-            <w:r>
-              <w:rPr>
-                <w:position w:val="-40"/>
-              </w:rPr>
-              <w:object w:dxaOrig="2820" w:dyaOrig="900" w14:anchorId="74FD4BC4">
-                <v:shape id="_x0000_i1086" type="#_x0000_t75" style="width:2in;height:43.2pt" o:ole="">
-                  <v:imagedata r:id="rId134" o:title=""/>
-                </v:shape>
-                <o:OLEObject Type="Embed" ProgID="Equation.DSMT4" ShapeID="_x0000_i1086" DrawAspect="Content" ObjectID="_1667818381" r:id="rId135"/>
-              </w:object>
-            </w:r>
-          </w:p>
-        </w:tc>
-        <w:tc>
-          <w:tcPr>
-            <w:tcW w:w="2564" w:type="dxa"/>
-          </w:tcPr>
-          <w:p>
-            <w:pPr>
-              <w:pStyle w:val="Els-body-text"/>
-              <w:jc w:val="left"/>
-            </w:pPr>
-            <w:r>
-              <w:rPr>
-                <w:position w:val="-40"/>
-              </w:rPr>
-              <w:object w:dxaOrig="2200" w:dyaOrig="900" w14:anchorId="6D3D2F8F">
-                <v:shape id="_x0000_i1087" type="#_x0000_t75" style="width:108.3pt;height:43.2pt" o:ole="">
-                  <v:imagedata r:id="rId136" o:title=""/>
-                </v:shape>
-                <o:OLEObject Type="Embed" ProgID="Equation.DSMT4" ShapeID="_x0000_i1087" DrawAspect="Content" ObjectID="_1667818382" r:id="rId137"/>
-              </w:object>
-            </w:r>
-          </w:p>
-        </w:tc>
-        <w:tc>
-          <w:tcPr>
-            <w:tcW w:w="937" w:type="dxa"/>
-            <w:vAlign w:val="center"/>
-          </w:tcPr>
-          <w:p>
-            <w:pPr>
-              <w:pStyle w:val="Els-body-text"/>
-              <w:jc w:val="left"/>
-              <w:rPr>
-                <w:lang w:val="en-GB"/>
-              </w:rPr>
-            </w:pPr>
-            <w:r>
-              <w:rPr>
-                <w:position w:val="-10"/>
-              </w:rPr>
-              <w:object w:dxaOrig="680" w:dyaOrig="279" w14:anchorId="643E9649">
-                <v:shape id="_x0000_i1088" type="#_x0000_t75" style="width:36.3pt;height:14.4pt" o:ole="">
-                  <v:imagedata r:id="rId138" o:title=""/>
-                </v:shape>
-                <o:OLEObject Type="Embed" ProgID="Equation.DSMT4" ShapeID="_x0000_i1088" DrawAspect="Content" ObjectID="_1667818383" r:id="rId139"/>
-              </w:object>
-            </w:r>
-          </w:p>
-        </w:tc>
-        <w:tc>
-          <w:tcPr>
-            <w:tcW w:w="236" w:type="dxa"/>
-            <w:vAlign w:val="center"/>
-          </w:tcPr>
-          <w:p>
-            <w:pPr>
-              <w:pStyle w:val="Els-body-text"/>
-              <w:jc w:val="left"/>
-              <w:rPr>
-                <w:lang w:val="en-GB"/>
-              </w:rPr>
-            </w:pPr>
-          </w:p>
-        </w:tc>
-      </w:tr>
-    </w:tbl>
     <w:p>
       <w:pPr>
         <w:pStyle w:val="Els-1storder-head"/>
@@ -6325,14 +8149,14 @@
           <w:lang w:val="en-GB"/>
         </w:rPr>
       </w:pPr>
-      <w:bookmarkStart w:id="6" w:name="_Ref55394242"/>
+      <w:bookmarkStart w:id="203" w:name="_Ref55394242"/>
       <w:r>
         <w:rPr>
           <w:lang w:val="en-GB"/>
         </w:rPr>
         <w:t>The TES Design problem</w:t>
       </w:r>
-      <w:bookmarkEnd w:id="6"/>
+      <w:bookmarkEnd w:id="203"/>
     </w:p>
     <w:p>
       <w:pPr>
@@ -6346,8 +8170,16 @@
         <w:rPr>
           <w:lang w:val="en-GB"/>
         </w:rPr>
-        <w:t xml:space="preserve">We use the </w:t>
-      </w:r>
+        <w:t xml:space="preserve">We use </w:t>
+      </w:r>
+      <w:del w:id="204" w:author="Sandeep Prakash" w:date="2021-02-09T14:09:00Z">
+        <w:r>
+          <w:rPr>
+            <w:lang w:val="en-GB"/>
+          </w:rPr>
+          <w:delText xml:space="preserve">the </w:delText>
+        </w:r>
+      </w:del>
       <w:r>
         <w:rPr>
           <w:lang w:val="en-GB"/>
@@ -6396,7 +8228,21 @@
         <w:rPr>
           <w:lang w:val="en-GB"/>
         </w:rPr>
-        <w:t xml:space="preserve"> to represent the heating section of a district heating network where water is used in a closed</w:t>
+        <w:t xml:space="preserve"> to represent the heating section of a district heating network</w:t>
+      </w:r>
+      <w:ins w:id="205" w:author="Sandeep Prakash" w:date="2021-02-04T21:10:00Z">
+        <w:r>
+          <w:rPr>
+            <w:lang w:val="en-GB"/>
+          </w:rPr>
+          <w:t>,</w:t>
+        </w:r>
+      </w:ins>
+      <w:r>
+        <w:rPr>
+          <w:lang w:val="en-GB"/>
+        </w:rPr>
+        <w:t xml:space="preserve"> where water is used in a closed</w:t>
       </w:r>
       <w:r>
         <w:rPr>
@@ -6410,11 +8256,27 @@
         </w:rPr>
         <w:t xml:space="preserve">loop to satisfy </w:t>
       </w:r>
-      <w:r>
-        <w:rPr>
-          <w:lang w:val="en-GB"/>
-        </w:rPr>
-        <w:t xml:space="preserve">the heating requirement </w:t>
+      <w:ins w:id="206" w:author="Sandeep Prakash" w:date="2021-02-09T14:09:00Z">
+        <w:r>
+          <w:rPr>
+            <w:lang w:val="en-GB"/>
+          </w:rPr>
+          <w:t xml:space="preserve">the </w:t>
+        </w:r>
+      </w:ins>
+      <w:del w:id="207" w:author="Sandeep Prakash" w:date="2021-02-04T21:10:00Z">
+        <w:r>
+          <w:rPr>
+            <w:lang w:val="en-GB"/>
+          </w:rPr>
+          <w:delText xml:space="preserve">the </w:delText>
+        </w:r>
+      </w:del>
+      <w:r>
+        <w:rPr>
+          <w:lang w:val="en-GB"/>
+        </w:rPr>
+        <w:t xml:space="preserve">heating requirement </w:t>
       </w:r>
       <w:r>
         <w:rPr>
@@ -6485,7 +8347,7 @@
                           <pic:cNvPicPr/>
                         </pic:nvPicPr>
                         <pic:blipFill rotWithShape="1">
-                          <a:blip r:embed="rId140" cstate="print">
+                          <a:blip r:embed="rId142" cstate="print">
                             <a:extLst>
                               <a:ext uri="{28A0092B-C50C-407E-A947-70E740481C1C}">
                                 <a14:useLocalDpi xmlns:a14="http://schemas.microsoft.com/office/drawing/2010/main" val="0"/>
@@ -6528,7 +8390,7 @@
                 <w:lang w:val="en-GB"/>
               </w:rPr>
             </w:pPr>
-            <w:bookmarkStart w:id="7" w:name="_Ref55391213"/>
+            <w:bookmarkStart w:id="208" w:name="_Ref55391213"/>
             <w:r>
               <w:t xml:space="preserve">Figure </w:t>
             </w:r>
@@ -6540,7 +8402,7 @@
                 <w:t>2</w:t>
               </w:r>
             </w:fldSimple>
-            <w:bookmarkEnd w:id="7"/>
+            <w:bookmarkEnd w:id="208"/>
             <w:r>
               <w:t>: Simplified flowsheet of a district heating system.</w:t>
             </w:r>
@@ -6584,187 +8446,399 @@
         <w:rPr>
           <w:lang w:val="en-GB"/>
         </w:rPr>
-        <w:t xml:space="preserve">is represented as </w:t>
-      </w:r>
+        <w:t xml:space="preserve">is </w:t>
+      </w:r>
+      <w:del w:id="209" w:author="Sandeep Prakash" w:date="2021-02-04T21:10:00Z">
+        <w:r>
+          <w:rPr>
+            <w:lang w:val="en-GB"/>
+          </w:rPr>
+          <w:delText xml:space="preserve">represented as </w:delText>
+        </w:r>
+      </w:del>
       <w:r>
         <w:rPr>
           <w:position w:val="-10"/>
         </w:rPr>
         <w:object w:dxaOrig="300" w:dyaOrig="320" w14:anchorId="5DCBE481">
-          <v:shape id="_x0000_i1089" type="#_x0000_t75" style="width:14.4pt;height:14.4pt" o:ole="">
-            <v:imagedata r:id="rId141" o:title=""/>
-          </v:shape>
-          <o:OLEObject Type="Embed" ProgID="Equation.DSMT4" ShapeID="_x0000_i1089" DrawAspect="Content" ObjectID="_1667818384" r:id="rId142"/>
-        </w:object>
-      </w:r>
-      <w:r>
-        <w:t xml:space="preserve"> which </w:t>
-      </w:r>
-      <w:r>
-        <w:rPr>
-          <w:lang w:val="en-GB"/>
-        </w:rPr>
-        <w:t xml:space="preserve">is determined by the number of consumers and their heating demands at any </w:t>
-      </w:r>
-      <w:r>
-        <w:rPr>
-          <w:lang w:val="en-GB"/>
-        </w:rPr>
-        <w:t>time. The</w:t>
-      </w:r>
-      <w:r>
-        <w:rPr>
-          <w:lang w:val="en-GB"/>
-        </w:rPr>
-        <w:t xml:space="preserve"> temperature of water returned </w:t>
-      </w:r>
-      <w:r>
-        <w:rPr>
-          <w:lang w:val="en-GB"/>
-        </w:rPr>
-        <w:t xml:space="preserve">is </w:t>
-      </w:r>
-      <w:r>
-        <w:rPr>
-          <w:position w:val="-4"/>
-        </w:rPr>
-        <w:object w:dxaOrig="560" w:dyaOrig="260" w14:anchorId="720A11E9">
-          <v:shape id="_x0000_i1090" type="#_x0000_t75" style="width:28.8pt;height:14.4pt" o:ole="">
+          <v:shape id="_x0000_i1090" type="#_x0000_t75" style="width:14.5pt;height:14.5pt" o:ole="">
             <v:imagedata r:id="rId143" o:title=""/>
           </v:shape>
-          <o:OLEObject Type="Embed" ProgID="Equation.DSMT4" ShapeID="_x0000_i1090" DrawAspect="Content" ObjectID="_1667818385" r:id="rId144"/>
+          <o:OLEObject Type="Embed" ProgID="Equation.DSMT4" ShapeID="_x0000_i1090" DrawAspect="Content" ObjectID="_1674386663" r:id="rId144"/>
         </w:object>
       </w:r>
       <w:r>
-        <w:t xml:space="preserve"> and</w:t>
-      </w:r>
-      <w:r>
-        <w:rPr>
-          <w:lang w:val="en-GB"/>
-        </w:rPr>
-        <w:t xml:space="preserve"> determined by the heat losses in the system and correlated to ambient weather conditions. The operational objective of the heating system is to heat this water </w:t>
-      </w:r>
-      <w:r>
-        <w:rPr>
-          <w:lang w:val="en-GB"/>
-        </w:rPr>
-        <w:t>to</w:t>
-      </w:r>
-      <w:r>
-        <w:rPr>
-          <w:lang w:val="en-GB"/>
-        </w:rPr>
-        <w:t xml:space="preserve"> a temperature </w:t>
+        <w:t xml:space="preserve"> which </w:t>
+      </w:r>
+      <w:r>
+        <w:rPr>
+          <w:lang w:val="en-GB"/>
+        </w:rPr>
+        <w:t xml:space="preserve">is determined by the number of consumers and their heating demands at any </w:t>
+      </w:r>
+      <w:r>
+        <w:rPr>
+          <w:lang w:val="en-GB"/>
+        </w:rPr>
+        <w:t>time. The</w:t>
+      </w:r>
+      <w:r>
+        <w:rPr>
+          <w:lang w:val="en-GB"/>
+        </w:rPr>
+        <w:t xml:space="preserve"> temperature of water returned </w:t>
+      </w:r>
+      <w:r>
+        <w:rPr>
+          <w:lang w:val="en-GB"/>
+        </w:rPr>
+        <w:t xml:space="preserve">is </w:t>
       </w:r>
       <w:r>
         <w:rPr>
           <w:position w:val="-4"/>
         </w:rPr>
-        <w:object w:dxaOrig="400" w:dyaOrig="260" w14:anchorId="075E0AD0">
-          <v:shape id="_x0000_i1091" type="#_x0000_t75" style="width:21.9pt;height:14.4pt" o:ole="">
+        <w:object w:dxaOrig="560" w:dyaOrig="260" w14:anchorId="720A11E9">
+          <v:shape id="_x0000_i1091" type="#_x0000_t75" style="width:29pt;height:14.5pt" o:ole="">
             <v:imagedata r:id="rId145" o:title=""/>
           </v:shape>
-          <o:OLEObject Type="Embed" ProgID="Equation.DSMT4" ShapeID="_x0000_i1091" DrawAspect="Content" ObjectID="_1667818386" r:id="rId146"/>
+          <o:OLEObject Type="Embed" ProgID="Equation.DSMT4" ShapeID="_x0000_i1091" DrawAspect="Content" ObjectID="_1674386664" r:id="rId146"/>
         </w:object>
       </w:r>
       <w:r>
-        <w:t xml:space="preserve"> </w:t>
-      </w:r>
-      <w:r>
-        <w:rPr>
-          <w:lang w:val="en-GB"/>
-        </w:rPr>
-        <w:t xml:space="preserve">which must be above a contractually specified temperature </w:t>
+        <w:t xml:space="preserve"> and</w:t>
+      </w:r>
+      <w:r>
+        <w:rPr>
+          <w:lang w:val="en-GB"/>
+        </w:rPr>
+        <w:t xml:space="preserve"> determined by the heat losses in the system and </w:t>
+      </w:r>
+      <w:ins w:id="210" w:author="Sandeep Prakash" w:date="2021-02-04T21:14:00Z">
+        <w:r>
+          <w:rPr>
+            <w:lang w:val="en-GB"/>
+          </w:rPr>
+          <w:t xml:space="preserve">is assumed to be </w:t>
+        </w:r>
+      </w:ins>
+      <w:r>
+        <w:rPr>
+          <w:lang w:val="en-GB"/>
+        </w:rPr>
+        <w:t xml:space="preserve">correlated to ambient weather conditions. The operational objective of the heating system is to heat this water </w:t>
+      </w:r>
+      <w:r>
+        <w:rPr>
+          <w:lang w:val="en-GB"/>
+        </w:rPr>
+        <w:t>to</w:t>
+      </w:r>
+      <w:r>
+        <w:rPr>
+          <w:lang w:val="en-GB"/>
+        </w:rPr>
+        <w:t xml:space="preserve"> a temperature </w:t>
       </w:r>
       <w:r>
         <w:rPr>
           <w:position w:val="-4"/>
         </w:rPr>
-        <w:object w:dxaOrig="760" w:dyaOrig="260" w14:anchorId="3DD18815">
-          <v:shape id="_x0000_i1092" type="#_x0000_t75" style="width:35.7pt;height:14.4pt" o:ole="">
+        <w:object w:dxaOrig="400" w:dyaOrig="260" w14:anchorId="075E0AD0">
+          <v:shape id="_x0000_i1092" type="#_x0000_t75" style="width:22.05pt;height:14.5pt" o:ole="">
             <v:imagedata r:id="rId147" o:title=""/>
           </v:shape>
-          <o:OLEObject Type="Embed" ProgID="Equation.DSMT4" ShapeID="_x0000_i1092" DrawAspect="Content" ObjectID="_1667818387" r:id="rId148"/>
+          <o:OLEObject Type="Embed" ProgID="Equation.DSMT4" ShapeID="_x0000_i1092" DrawAspect="Content" ObjectID="_1674386665" r:id="rId148"/>
         </w:object>
       </w:r>
       <w:r>
-        <w:rPr>
-          <w:lang w:val="en-GB"/>
-        </w:rPr>
-        <w:t>.</w:t>
-      </w:r>
-      <w:r>
-        <w:rPr>
-          <w:lang w:val="en-GB"/>
-        </w:rPr>
-        <w:t xml:space="preserve"> A cheap source of heat is available in the form of a process stream </w:t>
-      </w:r>
-      <w:r>
-        <w:rPr>
-          <w:lang w:val="en-GB"/>
-        </w:rPr>
-        <w:t xml:space="preserve">from an industrial process </w:t>
-      </w:r>
-      <w:r>
-        <w:rPr>
-          <w:lang w:val="en-GB"/>
-        </w:rPr>
-        <w:t>which can exchange heat with the</w:t>
-      </w:r>
-      <w:r>
-        <w:rPr>
-          <w:lang w:val="en-GB"/>
-        </w:rPr>
-        <w:t xml:space="preserve"> district heating system using the heat exchanger WHB. </w:t>
-      </w:r>
-      <w:r>
-        <w:rPr>
-          <w:lang w:val="en-GB"/>
-        </w:rPr>
-        <w:t>A</w:t>
-      </w:r>
-      <w:r>
-        <w:rPr>
-          <w:lang w:val="en-GB"/>
-        </w:rPr>
-        <w:t>ny additional heating required in the district heating side is satisfied by using the peak heat boiler PHB</w:t>
-      </w:r>
-      <w:bookmarkStart w:id="8" w:name="_GoBack"/>
-      <w:bookmarkEnd w:id="8"/>
-      <w:r>
-        <w:rPr>
-          <w:lang w:val="en-GB"/>
-        </w:rPr>
-        <w:t xml:space="preserve">. There is a temporal mismatch in the supply of heat from the process stream and the demand for heating. To better manage this </w:t>
-      </w:r>
-      <w:r>
-        <w:rPr>
-          <w:lang w:val="en-GB"/>
-        </w:rPr>
-        <w:lastRenderedPageBreak/>
-        <w:t xml:space="preserve">mismatch and decrease the reliance on external utilities, a thermal energy storage system in the form of a simple buffer tank is </w:t>
-      </w:r>
-      <w:r>
-        <w:rPr>
-          <w:lang w:val="en-GB"/>
-        </w:rPr>
-        <w:t xml:space="preserve">being </w:t>
-      </w:r>
-      <w:r>
-        <w:rPr>
-          <w:lang w:val="en-GB"/>
-        </w:rPr>
-        <w:t xml:space="preserve">considered. This simple TES system can charge/ discharge by raising/ lowering the temperature of the tank by manipulating the flow split </w:t>
-      </w:r>
-      <w:r>
-        <w:rPr>
-          <w:position w:val="-6"/>
-        </w:rPr>
-        <w:object w:dxaOrig="220" w:dyaOrig="200" w14:anchorId="2A5E6226">
-          <v:shape id="_x0000_i1094" type="#_x0000_t75" style="width:19pt;height:10.35pt" o:ole="">
+        <w:t xml:space="preserve"> </w:t>
+      </w:r>
+      <w:del w:id="211" w:author="Sandeep Prakash" w:date="2021-02-09T14:09:00Z">
+        <w:r>
+          <w:rPr>
+            <w:lang w:val="en-GB"/>
+          </w:rPr>
+          <w:delText xml:space="preserve">which </w:delText>
+        </w:r>
+      </w:del>
+      <w:ins w:id="212" w:author="Sandeep Prakash" w:date="2021-02-09T14:09:00Z">
+        <w:r>
+          <w:rPr>
+            <w:lang w:val="en-GB"/>
+          </w:rPr>
+          <w:t>that</w:t>
+        </w:r>
+        <w:r>
+          <w:rPr>
+            <w:lang w:val="en-GB"/>
+          </w:rPr>
+          <w:t xml:space="preserve"> </w:t>
+        </w:r>
+      </w:ins>
+      <w:r>
+        <w:rPr>
+          <w:lang w:val="en-GB"/>
+        </w:rPr>
+        <w:t xml:space="preserve">must be above a contractually specified temperature </w:t>
+      </w:r>
+      <w:r>
+        <w:rPr>
+          <w:position w:val="-4"/>
+        </w:rPr>
+        <w:object w:dxaOrig="740" w:dyaOrig="260" w14:anchorId="3DD18815">
+          <v:shape id="_x0000_i1093" type="#_x0000_t75" style="width:34.95pt;height:14.5pt" o:ole="">
             <v:imagedata r:id="rId149" o:title=""/>
           </v:shape>
-          <o:OLEObject Type="Embed" ProgID="Equation.DSMT4" ShapeID="_x0000_i1094" DrawAspect="Content" ObjectID="_1667818388" r:id="rId150"/>
+          <o:OLEObject Type="Embed" ProgID="Equation.DSMT4" ShapeID="_x0000_i1093" DrawAspect="Content" ObjectID="_1674386666" r:id="rId150"/>
+        </w:object>
+      </w:r>
+      <w:r>
+        <w:rPr>
+          <w:lang w:val="en-GB"/>
+        </w:rPr>
+        <w:t>.</w:t>
+      </w:r>
+      <w:r>
+        <w:rPr>
+          <w:lang w:val="en-GB"/>
+        </w:rPr>
+        <w:t xml:space="preserve"> A cheap source of heat is available </w:t>
+      </w:r>
+      <w:del w:id="213" w:author="Sandeep Prakash" w:date="2021-02-04T21:11:00Z">
+        <w:r>
+          <w:rPr>
+            <w:lang w:val="en-GB"/>
+          </w:rPr>
+          <w:delText xml:space="preserve">in the </w:delText>
+        </w:r>
+      </w:del>
+      <w:r>
+        <w:rPr>
+          <w:lang w:val="en-GB"/>
+        </w:rPr>
+        <w:t>f</w:t>
+      </w:r>
+      <w:ins w:id="214" w:author="Sandeep Prakash" w:date="2021-02-04T21:11:00Z">
+        <w:r>
+          <w:rPr>
+            <w:lang w:val="en-GB"/>
+          </w:rPr>
+          <w:t>rom</w:t>
+        </w:r>
+      </w:ins>
+      <w:del w:id="215" w:author="Sandeep Prakash" w:date="2021-02-04T21:11:00Z">
+        <w:r>
+          <w:rPr>
+            <w:lang w:val="en-GB"/>
+          </w:rPr>
+          <w:delText>orm</w:delText>
+        </w:r>
+      </w:del>
+      <w:r>
+        <w:rPr>
+          <w:lang w:val="en-GB"/>
+        </w:rPr>
+        <w:t xml:space="preserve"> </w:t>
+      </w:r>
+      <w:del w:id="216" w:author="Sandeep Prakash" w:date="2021-02-04T21:11:00Z">
+        <w:r>
+          <w:rPr>
+            <w:lang w:val="en-GB"/>
+          </w:rPr>
+          <w:delText xml:space="preserve">of </w:delText>
+        </w:r>
+      </w:del>
+      <w:r>
+        <w:rPr>
+          <w:lang w:val="en-GB"/>
+        </w:rPr>
+        <w:t xml:space="preserve">a process stream </w:t>
+      </w:r>
+      <w:ins w:id="217" w:author="Sandeep Prakash" w:date="2021-02-04T21:11:00Z">
+        <w:r>
+          <w:rPr>
+            <w:lang w:val="en-GB"/>
+          </w:rPr>
+          <w:t xml:space="preserve">in </w:t>
+        </w:r>
+      </w:ins>
+      <w:del w:id="218" w:author="Sandeep Prakash" w:date="2021-02-04T21:11:00Z">
+        <w:r>
+          <w:rPr>
+            <w:lang w:val="en-GB"/>
+          </w:rPr>
+          <w:delText xml:space="preserve">from </w:delText>
+        </w:r>
+      </w:del>
+      <w:r>
+        <w:rPr>
+          <w:lang w:val="en-GB"/>
+        </w:rPr>
+        <w:t>an industrial process</w:t>
+      </w:r>
+      <w:ins w:id="219" w:author="Sandeep Prakash" w:date="2021-02-04T21:12:00Z">
+        <w:r>
+          <w:rPr>
+            <w:lang w:val="en-GB"/>
+          </w:rPr>
+          <w:t xml:space="preserve"> that needs to be cooled.</w:t>
+        </w:r>
+      </w:ins>
+      <w:r>
+        <w:rPr>
+          <w:lang w:val="en-GB"/>
+        </w:rPr>
+        <w:t xml:space="preserve"> </w:t>
+      </w:r>
+      <w:ins w:id="220" w:author="Sandeep Prakash" w:date="2021-02-04T21:12:00Z">
+        <w:r>
+          <w:rPr>
+            <w:lang w:val="en-GB"/>
+          </w:rPr>
+          <w:t>It</w:t>
+        </w:r>
+      </w:ins>
+      <w:del w:id="221" w:author="Sandeep Prakash" w:date="2021-02-04T21:12:00Z">
+        <w:r>
+          <w:rPr>
+            <w:lang w:val="en-GB"/>
+          </w:rPr>
+          <w:delText>which can</w:delText>
+        </w:r>
+      </w:del>
+      <w:r>
+        <w:rPr>
+          <w:lang w:val="en-GB"/>
+        </w:rPr>
+        <w:t xml:space="preserve"> </w:t>
+      </w:r>
+      <w:del w:id="222" w:author="Sandeep Prakash" w:date="2021-02-04T21:15:00Z">
+        <w:r>
+          <w:rPr>
+            <w:lang w:val="en-GB"/>
+          </w:rPr>
+          <w:delText xml:space="preserve">exchange </w:delText>
+        </w:r>
+      </w:del>
+      <w:ins w:id="223" w:author="Sandeep Prakash" w:date="2021-02-04T21:15:00Z">
+        <w:r>
+          <w:rPr>
+            <w:lang w:val="en-GB"/>
+          </w:rPr>
+          <w:t xml:space="preserve">transfers </w:t>
+        </w:r>
+      </w:ins>
+      <w:r>
+        <w:rPr>
+          <w:lang w:val="en-GB"/>
+        </w:rPr>
+        <w:t xml:space="preserve">heat </w:t>
+      </w:r>
+      <w:del w:id="224" w:author="Sandeep Prakash" w:date="2021-02-04T21:15:00Z">
+        <w:r>
+          <w:rPr>
+            <w:lang w:val="en-GB"/>
+          </w:rPr>
+          <w:delText xml:space="preserve">with </w:delText>
+        </w:r>
+      </w:del>
+      <w:ins w:id="225" w:author="Sandeep Prakash" w:date="2021-02-04T21:15:00Z">
+        <w:r>
+          <w:rPr>
+            <w:lang w:val="en-GB"/>
+          </w:rPr>
+          <w:t xml:space="preserve">to </w:t>
+        </w:r>
+      </w:ins>
+      <w:r>
+        <w:rPr>
+          <w:lang w:val="en-GB"/>
+        </w:rPr>
+        <w:t>the</w:t>
+      </w:r>
+      <w:r>
+        <w:rPr>
+          <w:lang w:val="en-GB"/>
+        </w:rPr>
+        <w:t xml:space="preserve"> district heating system using the heat exchanger WHB. </w:t>
+      </w:r>
+      <w:r>
+        <w:rPr>
+          <w:lang w:val="en-GB"/>
+        </w:rPr>
+        <w:t>A</w:t>
+      </w:r>
+      <w:r>
+        <w:rPr>
+          <w:lang w:val="en-GB"/>
+        </w:rPr>
+        <w:t xml:space="preserve">ny additional heating required in the district heating side is </w:t>
+      </w:r>
+      <w:del w:id="226" w:author="Sandeep Prakash" w:date="2021-02-04T21:15:00Z">
+        <w:r>
+          <w:rPr>
+            <w:lang w:val="en-GB"/>
+          </w:rPr>
+          <w:delText xml:space="preserve">satisfied </w:delText>
+        </w:r>
+      </w:del>
+      <w:ins w:id="227" w:author="Sandeep Prakash" w:date="2021-02-04T21:15:00Z">
+        <w:r>
+          <w:rPr>
+            <w:lang w:val="en-GB"/>
+          </w:rPr>
+          <w:t xml:space="preserve">met </w:t>
+        </w:r>
+      </w:ins>
+      <w:r>
+        <w:rPr>
+          <w:lang w:val="en-GB"/>
+        </w:rPr>
+        <w:t>by using the peak heat boiler PHB. There is a temporal mismatch in the supply of heat from the process stream and the demand for heating</w:t>
+      </w:r>
+      <w:ins w:id="228" w:author="Sandeep Prakash" w:date="2021-02-04T21:13:00Z">
+        <w:r>
+          <w:rPr>
+            <w:lang w:val="en-GB"/>
+          </w:rPr>
+          <w:t xml:space="preserve"> from the consumers</w:t>
+        </w:r>
+      </w:ins>
+      <w:r>
+        <w:rPr>
+          <w:lang w:val="en-GB"/>
+        </w:rPr>
+        <w:t xml:space="preserve">. To better manage this mismatch and decrease the reliance on external utilities, a thermal energy storage system in the form of a simple buffer tank is </w:t>
+      </w:r>
+      <w:r>
+        <w:rPr>
+          <w:lang w:val="en-GB"/>
+        </w:rPr>
+        <w:t xml:space="preserve">being </w:t>
+      </w:r>
+      <w:r>
+        <w:rPr>
+          <w:lang w:val="en-GB"/>
+        </w:rPr>
+        <w:t xml:space="preserve">considered. This simple TES </w:t>
+      </w:r>
+      <w:r>
+        <w:rPr>
+          <w:lang w:val="en-GB"/>
+        </w:rPr>
+        <w:lastRenderedPageBreak/>
+        <w:t xml:space="preserve">system can charge/ discharge by raising/ lowering the temperature of the tank by manipulating the flow split </w:t>
+      </w:r>
+      <w:r>
+        <w:rPr>
+          <w:position w:val="-6"/>
+        </w:rPr>
+        <w:object w:dxaOrig="220" w:dyaOrig="200" w14:anchorId="2A5E6226">
+          <v:shape id="_x0000_i1094" type="#_x0000_t75" style="width:18.8pt;height:10.2pt" o:ole="">
+            <v:imagedata r:id="rId151" o:title=""/>
+          </v:shape>
+          <o:OLEObject Type="Embed" ProgID="Equation.DSMT4" ShapeID="_x0000_i1094" DrawAspect="Content" ObjectID="_1674386667" r:id="rId152"/>
         </w:object>
       </w:r>
       <w:r>
@@ -6797,7 +8871,55 @@
         <w:rPr>
           <w:lang w:val="en-GB"/>
         </w:rPr>
-        <w:t xml:space="preserve">ass and energy balance equations can be written out for the system to model the dynamics of the system, details of which can be found in </w:t>
+        <w:t xml:space="preserve">ass and energy balance equations can be written out </w:t>
+      </w:r>
+      <w:del w:id="229" w:author="Sandeep Prakash" w:date="2021-02-04T21:46:00Z">
+        <w:r>
+          <w:rPr>
+            <w:lang w:val="en-GB"/>
+          </w:rPr>
+          <w:delText xml:space="preserve">for the system </w:delText>
+        </w:r>
+      </w:del>
+      <w:r>
+        <w:rPr>
+          <w:lang w:val="en-GB"/>
+        </w:rPr>
+        <w:t xml:space="preserve">to model the dynamics of the system, details of </w:t>
+      </w:r>
+      <w:del w:id="230" w:author="Sandeep Prakash" w:date="2021-02-04T21:47:00Z">
+        <w:r>
+          <w:rPr>
+            <w:lang w:val="en-GB"/>
+          </w:rPr>
+          <w:delText xml:space="preserve">this </w:delText>
+        </w:r>
+      </w:del>
+      <w:ins w:id="231" w:author="Sandeep Prakash" w:date="2021-02-04T21:47:00Z">
+        <w:r>
+          <w:rPr>
+            <w:lang w:val="en-GB"/>
+          </w:rPr>
+          <w:t xml:space="preserve">which </w:t>
+        </w:r>
+      </w:ins>
+      <w:r>
+        <w:rPr>
+          <w:lang w:val="en-GB"/>
+        </w:rPr>
+        <w:t>and the parameters used</w:t>
+      </w:r>
+      <w:r>
+        <w:rPr>
+          <w:lang w:val="en-GB"/>
+        </w:rPr>
+        <w:t xml:space="preserve"> </w:t>
+      </w:r>
+      <w:r>
+        <w:rPr>
+          <w:lang w:val="en-GB"/>
+        </w:rPr>
+        <w:t xml:space="preserve">can be found in </w:t>
       </w:r>
       <w:r>
         <w:rPr>
@@ -6867,93 +8989,146 @@
           <w:position w:val="-14"/>
         </w:rPr>
         <w:object w:dxaOrig="1800" w:dyaOrig="380" w14:anchorId="61E24C6F">
-          <v:shape id="_x0000_i1108" type="#_x0000_t75" style="width:90.45pt;height:21.9pt" o:ole="">
-            <v:imagedata r:id="rId151" o:title=""/>
-          </v:shape>
-          <o:OLEObject Type="Embed" ProgID="Equation.DSMT4" ShapeID="_x0000_i1108" DrawAspect="Content" ObjectID="_1667818389" r:id="rId152"/>
-        </w:object>
-      </w:r>
-      <w:r>
-        <w:rPr>
-          <w:lang w:val="en-GB"/>
-        </w:rPr>
-        <w:t xml:space="preserve"> and the control inputs  </w:t>
-      </w:r>
-      <w:r>
-        <w:rPr>
-          <w:position w:val="-14"/>
-        </w:rPr>
-        <w:object w:dxaOrig="1600" w:dyaOrig="380" w14:anchorId="419B2188">
-          <v:shape id="_x0000_i1096" type="#_x0000_t75" style="width:79.5pt;height:21.9pt" o:ole="">
+          <v:shape id="_x0000_i1095" type="#_x0000_t75" style="width:90.25pt;height:22.05pt" o:ole="">
             <v:imagedata r:id="rId153" o:title=""/>
           </v:shape>
-          <o:OLEObject Type="Embed" ProgID="Equation.DSMT4" ShapeID="_x0000_i1096" DrawAspect="Content" ObjectID="_1667818390" r:id="rId154"/>
+          <o:OLEObject Type="Embed" ProgID="Equation.DSMT4" ShapeID="_x0000_i1095" DrawAspect="Content" ObjectID="_1674386668" r:id="rId154"/>
         </w:object>
       </w:r>
       <w:r>
         <w:rPr>
           <w:lang w:val="en-GB"/>
         </w:rPr>
-        <w:t xml:space="preserve">. </w:t>
-      </w:r>
-      <w:r>
-        <w:rPr>
-          <w:lang w:val="en-GB"/>
-        </w:rPr>
-        <w:t>W</w:t>
-      </w:r>
-      <w:r>
-        <w:rPr>
-          <w:lang w:val="en-GB"/>
-        </w:rPr>
-        <w:t xml:space="preserve">e consider the uncertain parameters at each timestep </w:t>
-      </w:r>
-      <w:r>
-        <w:rPr>
-          <w:i/>
-          <w:iCs/>
-          <w:lang w:val="en-GB"/>
-        </w:rPr>
-        <w:t>k</w:t>
-      </w:r>
-      <w:r>
-        <w:rPr>
-          <w:lang w:val="en-GB"/>
-        </w:rPr>
-        <w:t xml:space="preserve"> as </w:t>
+        <w:t xml:space="preserve"> and the control inputs  </w:t>
       </w:r>
       <w:r>
         <w:rPr>
           <w:position w:val="-14"/>
         </w:rPr>
-        <w:object w:dxaOrig="1920" w:dyaOrig="380" w14:anchorId="776224C3">
-          <v:shape id="_x0000_i1110" type="#_x0000_t75" style="width:96.2pt;height:21.9pt" o:ole="">
+        <w:object w:dxaOrig="1600" w:dyaOrig="380" w14:anchorId="419B2188">
+          <v:shape id="_x0000_i1096" type="#_x0000_t75" style="width:79.5pt;height:22.05pt" o:ole="">
             <v:imagedata r:id="rId155" o:title=""/>
           </v:shape>
-          <o:OLEObject Type="Embed" ProgID="Equation.DSMT4" ShapeID="_x0000_i1110" DrawAspect="Content" ObjectID="_1667818391" r:id="rId156"/>
+          <o:OLEObject Type="Embed" ProgID="Equation.DSMT4" ShapeID="_x0000_i1096" DrawAspect="Content" ObjectID="_1674386669" r:id="rId156"/>
         </w:object>
       </w:r>
-      <w:r>
-        <w:t xml:space="preserve"> </w:t>
-      </w:r>
-      <w:r>
-        <w:t xml:space="preserve">to build the </w:t>
-      </w:r>
-      <w:r>
-        <w:rPr>
-          <w:lang w:val="en-GB"/>
-        </w:rPr>
-        <w:t>representative scenarios. The design problem is then to find the optimal volume of the TES tank (</w:t>
-      </w:r>
-      <w:r>
-        <w:rPr>
-          <w:position w:val="-6"/>
-        </w:rPr>
-        <w:object w:dxaOrig="340" w:dyaOrig="279" w14:anchorId="0B293C30">
-          <v:shape id="_x0000_i1098" type="#_x0000_t75" style="width:14.4pt;height:14.4pt" o:ole="">
+      <w:ins w:id="232" w:author="Sandeep Prakash" w:date="2021-02-04T21:54:00Z">
+        <w:r>
+          <w:t xml:space="preserve"> </w:t>
+        </w:r>
+      </w:ins>
+      <w:del w:id="233" w:author="Sandeep Prakash" w:date="2021-02-04T21:54:00Z">
+        <w:r>
+          <w:rPr>
+            <w:lang w:val="en-GB"/>
+          </w:rPr>
+          <w:delText xml:space="preserve">. </w:delText>
+        </w:r>
+        <w:r>
+          <w:rPr>
+            <w:lang w:val="en-GB"/>
+          </w:rPr>
+          <w:delText>W</w:delText>
+        </w:r>
+        <w:r>
+          <w:rPr>
+            <w:lang w:val="en-GB"/>
+          </w:rPr>
+          <w:delText xml:space="preserve">e consider </w:delText>
+        </w:r>
+      </w:del>
+      <w:ins w:id="234" w:author="Sandeep Prakash" w:date="2021-02-04T21:54:00Z">
+        <w:r>
+          <w:rPr>
+            <w:lang w:val="en-GB"/>
+          </w:rPr>
+          <w:t xml:space="preserve">and </w:t>
+        </w:r>
+      </w:ins>
+      <w:r>
+        <w:rPr>
+          <w:lang w:val="en-GB"/>
+        </w:rPr>
+        <w:t>the uncertain parameters at each time</w:t>
+      </w:r>
+      <w:ins w:id="235" w:author="Sandeep Prakash" w:date="2021-02-09T14:09:00Z">
+        <w:r>
+          <w:rPr>
+            <w:lang w:val="en-GB"/>
+          </w:rPr>
+          <w:t xml:space="preserve"> </w:t>
+        </w:r>
+      </w:ins>
+      <w:r>
+        <w:rPr>
+          <w:lang w:val="en-GB"/>
+        </w:rPr>
+        <w:t xml:space="preserve">step </w:t>
+      </w:r>
+      <w:r>
+        <w:rPr>
+          <w:i/>
+          <w:iCs/>
+          <w:lang w:val="en-GB"/>
+        </w:rPr>
+        <w:t>k</w:t>
+      </w:r>
+      <w:r>
+        <w:rPr>
+          <w:lang w:val="en-GB"/>
+        </w:rPr>
+        <w:t xml:space="preserve"> as </w:t>
+      </w:r>
+      <w:r>
+        <w:rPr>
+          <w:position w:val="-14"/>
+        </w:rPr>
+        <w:object w:dxaOrig="1920" w:dyaOrig="380" w14:anchorId="776224C3">
+          <v:shape id="_x0000_i1097" type="#_x0000_t75" style="width:96.2pt;height:22.05pt" o:ole="">
             <v:imagedata r:id="rId157" o:title=""/>
           </v:shape>
-          <o:OLEObject Type="Embed" ProgID="Equation.DSMT4" ShapeID="_x0000_i1098" DrawAspect="Content" ObjectID="_1667818392" r:id="rId158"/>
+          <o:OLEObject Type="Embed" ProgID="Equation.DSMT4" ShapeID="_x0000_i1097" DrawAspect="Content" ObjectID="_1674386670" r:id="rId158"/>
+        </w:object>
+      </w:r>
+      <w:del w:id="236" w:author="Sandeep Prakash" w:date="2021-02-04T21:55:00Z">
+        <w:r>
+          <w:delText xml:space="preserve"> </w:delText>
+        </w:r>
+        <w:r>
+          <w:delText xml:space="preserve">to build the </w:delText>
+        </w:r>
+      </w:del>
+      <w:del w:id="237" w:author="Sandeep Prakash" w:date="2021-02-04T21:54:00Z">
+        <w:r>
+          <w:rPr>
+            <w:lang w:val="en-GB"/>
+          </w:rPr>
+          <w:delText>representative scenario</w:delText>
+        </w:r>
+      </w:del>
+      <w:del w:id="238" w:author="Sandeep Prakash" w:date="2021-02-04T21:55:00Z">
+        <w:r>
+          <w:rPr>
+            <w:lang w:val="en-GB"/>
+          </w:rPr>
+          <w:delText>s</w:delText>
+        </w:r>
+      </w:del>
+      <w:r>
+        <w:rPr>
+          <w:lang w:val="en-GB"/>
+        </w:rPr>
+        <w:t>. The design problem is then to find the optimal volume of the TES tank (</w:t>
+      </w:r>
+      <w:r>
+        <w:rPr>
+          <w:position w:val="-6"/>
+        </w:rPr>
+        <w:object w:dxaOrig="340" w:dyaOrig="279" w14:anchorId="0B293C30">
+          <v:shape id="_x0000_i1098" type="#_x0000_t75" style="width:14.5pt;height:14.5pt" o:ole="">
+            <v:imagedata r:id="rId159" o:title=""/>
+          </v:shape>
+          <o:OLEObject Type="Embed" ProgID="Equation.DSMT4" ShapeID="_x0000_i1098" DrawAspect="Content" ObjectID="_1674386671" r:id="rId160"/>
         </w:object>
       </w:r>
       <w:r>
@@ -7080,13 +9255,6 @@
           <w:iCs/>
           <w:lang w:val="en-GB"/>
         </w:rPr>
-        <w:t xml:space="preserve"> with N</w:t>
-      </w:r>
-      <w:r>
-        <w:rPr>
-          <w:iCs/>
-          <w:lang w:val="en-GB"/>
-        </w:rPr>
         <w:t xml:space="preserve"> </w:t>
       </w:r>
       <w:r>
@@ -7094,49 +9262,57 @@
           <w:iCs/>
           <w:lang w:val="en-GB"/>
         </w:rPr>
-        <w:t>=</w:t>
-      </w:r>
-      <w:r>
-        <w:rPr>
-          <w:iCs/>
-          <w:lang w:val="en-GB"/>
-        </w:rPr>
-        <w:t xml:space="preserve"> </w:t>
-      </w:r>
-      <w:r>
-        <w:rPr>
-          <w:iCs/>
-          <w:lang w:val="en-GB"/>
-        </w:rPr>
-        <w:t>60</w:t>
-      </w:r>
-      <w:r>
-        <w:rPr>
-          <w:iCs/>
-          <w:lang w:val="en-GB"/>
-        </w:rPr>
-        <w:t xml:space="preserve"> </w:t>
-      </w:r>
-      <w:r>
-        <w:rPr>
-          <w:iCs/>
-          <w:lang w:val="en-GB"/>
-        </w:rPr>
-        <w:t>discretization</w:t>
-      </w:r>
-      <w:r>
-        <w:rPr>
-          <w:iCs/>
-          <w:lang w:val="en-GB"/>
-        </w:rPr>
-        <w:t>s</w:t>
-      </w:r>
-      <w:r>
-        <w:rPr>
-          <w:iCs/>
-          <w:lang w:val="en-GB"/>
-        </w:rPr>
-        <w:t xml:space="preserve"> to represent future operations. The </w:t>
+        <w:t>are used</w:t>
+      </w:r>
+      <w:r>
+        <w:rPr>
+          <w:iCs/>
+          <w:lang w:val="en-GB"/>
+        </w:rPr>
+        <w:t xml:space="preserve"> to represent future operations</w:t>
+      </w:r>
+      <w:r>
+        <w:rPr>
+          <w:iCs/>
+          <w:lang w:val="en-GB"/>
+        </w:rPr>
+        <w:t xml:space="preserve"> (</w:t>
+      </w:r>
+      <w:ins w:id="239" w:author="Sandeep Prakash" w:date="2021-02-04T21:18:00Z">
+        <w:r>
+          <w:rPr>
+            <w:iCs/>
+            <w:lang w:val="en-GB"/>
+          </w:rPr>
+          <w:t xml:space="preserve">with </w:t>
+        </w:r>
+      </w:ins>
+      <w:r>
+        <w:rPr>
+          <w:i/>
+          <w:lang w:val="en-GB"/>
+          <w:rPrChange w:id="240" w:author="Sandeep Prakash" w:date="2021-02-04T20:26:00Z">
+            <w:rPr>
+              <w:iCs/>
+              <w:lang w:val="en-GB"/>
+            </w:rPr>
+          </w:rPrChange>
+        </w:rPr>
+        <w:t>N</w:t>
+      </w:r>
+      <w:r>
+        <w:rPr>
+          <w:iCs/>
+          <w:lang w:val="en-GB"/>
+        </w:rPr>
+        <w:t xml:space="preserve"> = 60)</w:t>
+      </w:r>
+      <w:r>
+        <w:rPr>
+          <w:iCs/>
+          <w:lang w:val="en-GB"/>
+        </w:rPr>
+        <w:t xml:space="preserve">. The </w:t>
       </w:r>
       <w:r>
         <w:rPr>
@@ -7150,126 +9326,10 @@
           <w:position w:val="-10"/>
         </w:rPr>
         <w:object w:dxaOrig="420" w:dyaOrig="320" w14:anchorId="791EFE33">
-          <v:shape id="_x0000_i1112" type="#_x0000_t75" style="width:17.85pt;height:14.4pt" o:ole="">
-            <v:imagedata r:id="rId159" o:title=""/>
-          </v:shape>
-          <o:OLEObject Type="Embed" ProgID="Equation.DSMT4" ShapeID="_x0000_i1112" DrawAspect="Content" ObjectID="_1667818393" r:id="rId160"/>
-        </w:object>
-      </w:r>
-      <w:r>
-        <w:rPr>
-          <w:iCs/>
-          <w:lang w:val="en-GB"/>
-        </w:rPr>
-        <w:t xml:space="preserve"> </w:t>
-      </w:r>
-      <w:r>
-        <w:rPr>
-          <w:iCs/>
-          <w:lang w:val="en-GB"/>
-        </w:rPr>
-        <w:t>ha</w:t>
-      </w:r>
-      <w:r>
-        <w:rPr>
-          <w:iCs/>
-          <w:lang w:val="en-GB"/>
-        </w:rPr>
-        <w:t>s</w:t>
-      </w:r>
-      <w:r>
-        <w:rPr>
-          <w:iCs/>
-          <w:lang w:val="en-GB"/>
-        </w:rPr>
-        <w:t xml:space="preserve"> a step change at timesteps</w:t>
-      </w:r>
-      <w:r>
-        <w:rPr>
-          <w:iCs/>
-          <w:lang w:val="en-GB"/>
-        </w:rPr>
-        <w:t xml:space="preserve"> </w:t>
-      </w:r>
-      <w:r>
-        <w:rPr>
-          <w:i/>
-          <w:lang w:val="en-GB"/>
-        </w:rPr>
-        <w:t>k</w:t>
-      </w:r>
-      <w:r>
-        <w:rPr>
-          <w:iCs/>
-          <w:lang w:val="en-GB"/>
-        </w:rPr>
-        <w:t xml:space="preserve"> = 20</w:t>
-      </w:r>
-      <w:r>
-        <w:rPr>
-          <w:iCs/>
-          <w:lang w:val="en-GB"/>
-        </w:rPr>
-        <w:t xml:space="preserve"> and </w:t>
-      </w:r>
-      <w:r>
-        <w:rPr>
-          <w:i/>
-          <w:lang w:val="en-GB"/>
-        </w:rPr>
-        <w:t>k</w:t>
-      </w:r>
-      <w:r>
-        <w:rPr>
-          <w:iCs/>
-          <w:lang w:val="en-GB"/>
-        </w:rPr>
-        <w:t xml:space="preserve"> = 40, while all other parameters are held</w:t>
-      </w:r>
-      <w:r>
-        <w:rPr>
-          <w:iCs/>
-          <w:lang w:val="en-GB"/>
-        </w:rPr>
-        <w:t xml:space="preserve"> </w:t>
-      </w:r>
-      <w:r>
-        <w:rPr>
-          <w:iCs/>
-          <w:lang w:val="en-GB"/>
-        </w:rPr>
-        <w:t>constant</w:t>
-      </w:r>
-      <w:r>
-        <w:rPr>
-          <w:iCs/>
-          <w:lang w:val="en-GB"/>
-        </w:rPr>
-        <w:t xml:space="preserve">. </w:t>
-      </w:r>
-      <w:r>
-        <w:rPr>
-          <w:iCs/>
-          <w:lang w:val="en-GB"/>
-        </w:rPr>
-        <w:t>Quadratic functions are used to represent capital cost</w:t>
-      </w:r>
-      <w:r>
-        <w:rPr>
-          <w:iCs/>
-          <w:lang w:val="en-GB"/>
-        </w:rPr>
-        <w:t xml:space="preserve"> </w:t>
-      </w:r>
-      <w:r>
-        <w:rPr>
-          <w:position w:val="-14"/>
-        </w:rPr>
-        <w:object w:dxaOrig="1660" w:dyaOrig="420" w14:anchorId="7AB6C8F4">
-          <v:shape id="_x0000_i1101" type="#_x0000_t75" style="width:86.4pt;height:21.9pt" o:ole="">
+          <v:shape id="_x0000_i1099" type="#_x0000_t75" style="width:17.75pt;height:14.5pt" o:ole="">
             <v:imagedata r:id="rId161" o:title=""/>
           </v:shape>
-          <o:OLEObject Type="Embed" ProgID="Equation.DSMT4" ShapeID="_x0000_i1101" DrawAspect="Content" ObjectID="_1667818394" r:id="rId162"/>
+          <o:OLEObject Type="Embed" ProgID="Equation.DSMT4" ShapeID="_x0000_i1099" DrawAspect="Content" ObjectID="_1674386672" r:id="rId162"/>
         </w:object>
       </w:r>
       <w:r>
@@ -7277,17 +9337,115 @@
           <w:iCs/>
           <w:lang w:val="en-GB"/>
         </w:rPr>
-        <w:t xml:space="preserve"> and the operating cost </w:t>
+        <w:t xml:space="preserve"> </w:t>
+      </w:r>
+      <w:r>
+        <w:rPr>
+          <w:iCs/>
+          <w:lang w:val="en-GB"/>
+        </w:rPr>
+        <w:t>ha</w:t>
+      </w:r>
+      <w:r>
+        <w:rPr>
+          <w:iCs/>
+          <w:lang w:val="en-GB"/>
+        </w:rPr>
+        <w:t>s</w:t>
+      </w:r>
+      <w:r>
+        <w:rPr>
+          <w:iCs/>
+          <w:lang w:val="en-GB"/>
+        </w:rPr>
+        <w:t xml:space="preserve"> a step change at timesteps</w:t>
+      </w:r>
+      <w:r>
+        <w:rPr>
+          <w:iCs/>
+          <w:lang w:val="en-GB"/>
+        </w:rPr>
+        <w:t xml:space="preserve"> </w:t>
+      </w:r>
+      <w:r>
+        <w:rPr>
+          <w:i/>
+          <w:lang w:val="en-GB"/>
+        </w:rPr>
+        <w:t>k</w:t>
+      </w:r>
+      <w:r>
+        <w:rPr>
+          <w:iCs/>
+          <w:lang w:val="en-GB"/>
+        </w:rPr>
+        <w:t xml:space="preserve"> = 20</w:t>
+      </w:r>
+      <w:r>
+        <w:rPr>
+          <w:iCs/>
+          <w:lang w:val="en-GB"/>
+        </w:rPr>
+        <w:t xml:space="preserve"> and </w:t>
+      </w:r>
+      <w:r>
+        <w:rPr>
+          <w:i/>
+          <w:lang w:val="en-GB"/>
+        </w:rPr>
+        <w:t>k</w:t>
+      </w:r>
+      <w:r>
+        <w:rPr>
+          <w:iCs/>
+          <w:lang w:val="en-GB"/>
+        </w:rPr>
+        <w:t xml:space="preserve"> = 40, while all other parameters are held</w:t>
+      </w:r>
+      <w:r>
+        <w:rPr>
+          <w:iCs/>
+          <w:lang w:val="en-GB"/>
+        </w:rPr>
+        <w:t xml:space="preserve"> </w:t>
+      </w:r>
+      <w:r>
+        <w:rPr>
+          <w:iCs/>
+          <w:lang w:val="en-GB"/>
+        </w:rPr>
+        <w:t>constant</w:t>
+      </w:r>
+      <w:r>
+        <w:rPr>
+          <w:iCs/>
+          <w:lang w:val="en-GB"/>
+        </w:rPr>
+        <w:t xml:space="preserve">. </w:t>
+      </w:r>
+      <w:r>
+        <w:rPr>
+          <w:iCs/>
+          <w:lang w:val="en-GB"/>
+        </w:rPr>
+        <w:t>Quadratic functions are used to represent capital cost</w:t>
+      </w:r>
+      <w:r>
+        <w:rPr>
+          <w:iCs/>
+          <w:lang w:val="en-GB"/>
+        </w:rPr>
+        <w:t xml:space="preserve"> </w:t>
       </w:r>
       <w:r>
         <w:rPr>
           <w:position w:val="-14"/>
         </w:rPr>
-        <w:object w:dxaOrig="920" w:dyaOrig="420" w14:anchorId="035CB745">
-          <v:shape id="_x0000_i1102" type="#_x0000_t75" style="width:43.2pt;height:21.9pt" o:ole="">
+        <w:object w:dxaOrig="1660" w:dyaOrig="420" w14:anchorId="7AB6C8F4">
+          <v:shape id="_x0000_i1100" type="#_x0000_t75" style="width:86.5pt;height:22.05pt" o:ole="">
             <v:imagedata r:id="rId163" o:title=""/>
           </v:shape>
-          <o:OLEObject Type="Embed" ProgID="Equation.DSMT4" ShapeID="_x0000_i1102" DrawAspect="Content" ObjectID="_1667818395" r:id="rId164"/>
+          <o:OLEObject Type="Embed" ProgID="Equation.DSMT4" ShapeID="_x0000_i1100" DrawAspect="Content" ObjectID="_1674386673" r:id="rId164"/>
         </w:object>
       </w:r>
       <w:r>
@@ -7295,45 +9453,17 @@
           <w:iCs/>
           <w:lang w:val="en-GB"/>
         </w:rPr>
-        <w:t xml:space="preserve">. </w:t>
-      </w:r>
-      <w:r>
-        <w:rPr>
-          <w:iCs/>
-          <w:lang w:val="en-GB"/>
-        </w:rPr>
-        <w:t>The design variables</w:t>
-      </w:r>
-      <w:r>
-        <w:rPr>
-          <w:iCs/>
-          <w:lang w:val="en-GB"/>
-        </w:rPr>
-        <w:t xml:space="preserve"> </w:t>
-      </w:r>
-      <w:r>
-        <w:rPr>
-          <w:iCs/>
-          <w:lang w:val="en-GB"/>
-        </w:rPr>
-        <w:t xml:space="preserve">and operations variables were all scaled to be within zero and one while formulating the optimization problem. </w:t>
-      </w:r>
-      <w:r>
-        <w:rPr>
-          <w:iCs/>
-          <w:lang w:val="en-GB"/>
-        </w:rPr>
-        <w:t xml:space="preserve">Scaling facilitated selecting the AL penalty parameter </w:t>
-      </w:r>
-      <w:r>
-        <w:rPr>
-          <w:position w:val="-10"/>
-        </w:rPr>
-        <w:object w:dxaOrig="220" w:dyaOrig="240" w14:anchorId="7412FB30">
-          <v:shape id="_x0000_i1103" type="#_x0000_t75" style="width:14.4pt;height:14.4pt" o:ole="">
+        <w:t xml:space="preserve"> and the operating cost </w:t>
+      </w:r>
+      <w:r>
+        <w:rPr>
+          <w:position w:val="-14"/>
+        </w:rPr>
+        <w:object w:dxaOrig="920" w:dyaOrig="420" w14:anchorId="035CB745">
+          <v:shape id="_x0000_i1101" type="#_x0000_t75" style="width:43pt;height:22.05pt" o:ole="">
             <v:imagedata r:id="rId165" o:title=""/>
           </v:shape>
-          <o:OLEObject Type="Embed" ProgID="Equation.DSMT4" ShapeID="_x0000_i1103" DrawAspect="Content" ObjectID="_1667818396" r:id="rId166"/>
+          <o:OLEObject Type="Embed" ProgID="Equation.DSMT4" ShapeID="_x0000_i1101" DrawAspect="Content" ObjectID="_1674386674" r:id="rId166"/>
         </w:object>
       </w:r>
       <w:r>
@@ -7341,8 +9471,104 @@
           <w:iCs/>
           <w:lang w:val="en-GB"/>
         </w:rPr>
-        <w:t xml:space="preserve">to tune the convergence speed </w:t>
-      </w:r>
+        <w:t xml:space="preserve">. </w:t>
+      </w:r>
+      <w:r>
+        <w:rPr>
+          <w:iCs/>
+          <w:lang w:val="en-GB"/>
+        </w:rPr>
+        <w:t>The design variables</w:t>
+      </w:r>
+      <w:r>
+        <w:rPr>
+          <w:iCs/>
+          <w:lang w:val="en-GB"/>
+        </w:rPr>
+        <w:t xml:space="preserve"> </w:t>
+      </w:r>
+      <w:r>
+        <w:rPr>
+          <w:iCs/>
+          <w:lang w:val="en-GB"/>
+        </w:rPr>
+        <w:t xml:space="preserve">and operations variables were all scaled to be within zero and one while formulating the optimization problem. </w:t>
+      </w:r>
+      <w:r>
+        <w:rPr>
+          <w:iCs/>
+          <w:lang w:val="en-GB"/>
+        </w:rPr>
+        <w:t>Scaling facilitated selecting the AL penalty parameter</w:t>
+      </w:r>
+      <w:ins w:id="241" w:author="Sandeep Prakash" w:date="2021-02-04T21:52:00Z">
+        <w:r>
+          <w:rPr>
+            <w:iCs/>
+            <w:lang w:val="en-GB"/>
+          </w:rPr>
+          <w:t>s in</w:t>
+        </w:r>
+      </w:ins>
+      <w:ins w:id="242" w:author="Sandeep Prakash" w:date="2021-02-04T21:19:00Z">
+        <w:r>
+          <w:rPr>
+            <w:iCs/>
+            <w:lang w:val="en-GB"/>
+          </w:rPr>
+          <w:t xml:space="preserve"> </w:t>
+        </w:r>
+      </w:ins>
+      <w:ins w:id="243" w:author="Sandeep Prakash" w:date="2021-02-04T22:07:00Z">
+        <w:r>
+          <w:rPr>
+            <w:iCs/>
+            <w:lang w:val="en-GB"/>
+          </w:rPr>
+          <w:t>R</w:t>
+        </w:r>
+      </w:ins>
+      <w:del w:id="244" w:author="Sandeep Prakash" w:date="2021-02-04T21:19:00Z">
+        <w:r>
+          <w:rPr>
+            <w:iCs/>
+            <w:lang w:val="en-GB"/>
+          </w:rPr>
+          <w:delText xml:space="preserve"> </w:delText>
+        </w:r>
+        <w:r>
+          <w:rPr>
+            <w:position w:val="-10"/>
+          </w:rPr>
+          <w:object w:dxaOrig="220" w:dyaOrig="240" w14:anchorId="7412FB30">
+            <v:shape id="_x0000_i1102" type="#_x0000_t75" style="width:14.5pt;height:14.5pt" o:ole="">
+              <v:imagedata r:id="rId167" o:title=""/>
+            </v:shape>
+            <o:OLEObject Type="Embed" ProgID="Equation.DSMT4" ShapeID="_x0000_i1102" DrawAspect="Content" ObjectID="_1674386675" r:id="rId168"/>
+          </w:object>
+        </w:r>
+      </w:del>
+      <w:ins w:id="245" w:author="Sandeep Prakash" w:date="2021-02-04T21:19:00Z">
+        <w:r>
+          <w:t xml:space="preserve"> </w:t>
+        </w:r>
+      </w:ins>
+      <w:r>
+        <w:rPr>
+          <w:iCs/>
+          <w:lang w:val="en-GB"/>
+        </w:rPr>
+        <w:t xml:space="preserve">to tune the convergence </w:t>
+      </w:r>
+      <w:del w:id="246" w:author="Sandeep Prakash" w:date="2021-02-04T21:48:00Z">
+        <w:r>
+          <w:rPr>
+            <w:iCs/>
+            <w:lang w:val="en-GB"/>
+          </w:rPr>
+          <w:delText xml:space="preserve">speed </w:delText>
+        </w:r>
+      </w:del>
       <w:r>
         <w:rPr>
           <w:iCs/>
@@ -7355,50 +9581,364 @@
           <w:iCs/>
           <w:lang w:val="en-GB"/>
         </w:rPr>
-        <w:t xml:space="preserve"> our distributed approach more easily. The penalty parameter</w:t>
-      </w:r>
-      <w:r>
-        <w:rPr>
-          <w:iCs/>
-          <w:lang w:val="en-GB"/>
-        </w:rPr>
-        <w:t xml:space="preserve">s used are </w:t>
-      </w:r>
-      <w:r>
-        <w:rPr>
-          <w:position w:val="-10"/>
-        </w:rPr>
-        <w:object w:dxaOrig="1040" w:dyaOrig="320" w14:anchorId="773EDCDA">
-          <v:shape id="_x0000_i1104" type="#_x0000_t75" style="width:50.1pt;height:14.4pt" o:ole="">
-            <v:imagedata r:id="rId167" o:title=""/>
-          </v:shape>
-          <o:OLEObject Type="Embed" ProgID="Equation.DSMT4" ShapeID="_x0000_i1104" DrawAspect="Content" ObjectID="_1667818397" r:id="rId168"/>
-        </w:object>
-      </w:r>
-      <w:r>
-        <w:rPr>
-          <w:iCs/>
-          <w:lang w:val="en-GB"/>
-        </w:rPr>
-        <w:t xml:space="preserve"> and </w:t>
-      </w:r>
-      <w:r>
-        <w:rPr>
-          <w:position w:val="-10"/>
-        </w:rPr>
-        <w:object w:dxaOrig="900" w:dyaOrig="320" w14:anchorId="66E60E58">
-          <v:shape id="_x0000_i1105" type="#_x0000_t75" style="width:43.2pt;height:14.4pt" o:ole="">
-            <v:imagedata r:id="rId169" o:title=""/>
-          </v:shape>
-          <o:OLEObject Type="Embed" ProgID="Equation.DSMT4" ShapeID="_x0000_i1105" DrawAspect="Content" ObjectID="_1667818398" r:id="rId170"/>
-        </w:object>
-      </w:r>
-      <w:r>
-        <w:rPr>
-          <w:iCs/>
-          <w:lang w:val="en-GB"/>
-        </w:rPr>
-        <w:t xml:space="preserve"> to roughly balance the magnitude</w:t>
+        <w:t xml:space="preserve"> our distributed approach more easily. </w:t>
+      </w:r>
+      <w:ins w:id="247" w:author="Sandeep Prakash" w:date="2021-02-04T21:19:00Z">
+        <w:r>
+          <w:rPr>
+            <w:iCs/>
+            <w:lang w:val="en-GB"/>
+          </w:rPr>
+          <w:t>The penalty</w:t>
+        </w:r>
+      </w:ins>
+      <w:ins w:id="248" w:author="Sandeep Prakash" w:date="2021-02-04T21:20:00Z">
+        <w:r>
+          <w:rPr>
+            <w:iCs/>
+            <w:lang w:val="en-GB"/>
+          </w:rPr>
+          <w:t xml:space="preserve"> parameter </w:t>
+        </w:r>
+      </w:ins>
+      <w:ins w:id="249" w:author="Sandeep Prakash" w:date="2021-02-04T21:24:00Z">
+        <w:r>
+          <w:rPr>
+            <w:iCs/>
+            <w:lang w:val="en-GB"/>
+          </w:rPr>
+          <w:t xml:space="preserve">influences the convergence </w:t>
+        </w:r>
+      </w:ins>
+      <w:ins w:id="250" w:author="Sandeep Prakash" w:date="2021-02-04T21:48:00Z">
+        <w:r>
+          <w:rPr>
+            <w:iCs/>
+            <w:lang w:val="en-GB"/>
+          </w:rPr>
+          <w:t xml:space="preserve">speed </w:t>
+        </w:r>
+      </w:ins>
+      <w:ins w:id="251" w:author="Sandeep Prakash" w:date="2021-02-04T21:24:00Z">
+        <w:r>
+          <w:rPr>
+            <w:iCs/>
+            <w:lang w:val="en-GB"/>
+          </w:rPr>
+          <w:t xml:space="preserve">of ADMM </w:t>
+        </w:r>
+      </w:ins>
+      <w:ins w:id="252" w:author="Sandeep Prakash" w:date="2021-02-04T21:25:00Z">
+        <w:r>
+          <w:rPr>
+            <w:iCs/>
+            <w:lang w:val="en-GB"/>
+          </w:rPr>
+          <w:t xml:space="preserve">when applied to convex problems. In </w:t>
+        </w:r>
+        <w:r>
+          <w:rPr>
+            <w:iCs/>
+            <w:lang w:val="en-GB"/>
+          </w:rPr>
+          <w:t>the case of nonconvex problems</w:t>
+        </w:r>
+      </w:ins>
+      <w:ins w:id="253" w:author="Sandeep Prakash" w:date="2021-02-04T21:26:00Z">
+        <w:r>
+          <w:rPr>
+            <w:iCs/>
+            <w:lang w:val="en-GB"/>
+          </w:rPr>
+          <w:t xml:space="preserve">, </w:t>
+        </w:r>
+      </w:ins>
+      <w:ins w:id="254" w:author="Sandeep Prakash" w:date="2021-02-04T21:27:00Z">
+        <w:r>
+          <w:rPr>
+            <w:iCs/>
+            <w:lang w:val="en-GB"/>
+          </w:rPr>
+          <w:t xml:space="preserve">poorly chosen values </w:t>
+        </w:r>
+      </w:ins>
+      <w:ins w:id="255" w:author="Sandeep Prakash" w:date="2021-02-04T21:28:00Z">
+        <w:r>
+          <w:rPr>
+            <w:iCs/>
+            <w:lang w:val="en-GB"/>
+          </w:rPr>
+          <w:t xml:space="preserve">of this penalty parameter </w:t>
+        </w:r>
+        <w:r>
+          <w:rPr>
+            <w:iCs/>
+            <w:lang w:val="en-GB"/>
+          </w:rPr>
+          <w:t>can</w:t>
+        </w:r>
+      </w:ins>
+      <w:ins w:id="256" w:author="Sandeep Prakash" w:date="2021-02-04T21:49:00Z">
+        <w:r>
+          <w:rPr>
+            <w:iCs/>
+            <w:lang w:val="en-GB"/>
+          </w:rPr>
+          <w:t xml:space="preserve"> make convergen</w:t>
+        </w:r>
+        <w:r>
+          <w:rPr>
+            <w:iCs/>
+            <w:lang w:val="en-GB"/>
+          </w:rPr>
+          <w:t>ce</w:t>
+        </w:r>
+      </w:ins>
+      <w:ins w:id="257" w:author="Sandeep Prakash" w:date="2021-02-04T21:30:00Z">
+        <w:r>
+          <w:rPr>
+            <w:iCs/>
+            <w:lang w:val="en-GB"/>
+          </w:rPr>
+          <w:t xml:space="preserve"> harder or</w:t>
+        </w:r>
+      </w:ins>
+      <w:ins w:id="258" w:author="Sandeep Prakash" w:date="2021-02-04T21:49:00Z">
+        <w:r>
+          <w:rPr>
+            <w:iCs/>
+            <w:lang w:val="en-GB"/>
+          </w:rPr>
+          <w:t xml:space="preserve"> can</w:t>
+        </w:r>
+      </w:ins>
+      <w:ins w:id="259" w:author="Sandeep Prakash" w:date="2021-02-04T21:30:00Z">
+        <w:r>
+          <w:rPr>
+            <w:iCs/>
+            <w:lang w:val="en-GB"/>
+          </w:rPr>
+          <w:t xml:space="preserve"> even prevent</w:t>
+        </w:r>
+      </w:ins>
+      <w:ins w:id="260" w:author="Sandeep Prakash" w:date="2021-02-04T21:31:00Z">
+        <w:r>
+          <w:rPr>
+            <w:iCs/>
+            <w:lang w:val="en-GB"/>
+          </w:rPr>
+          <w:t xml:space="preserve"> convergence altogether.</w:t>
+        </w:r>
+      </w:ins>
+      <w:ins w:id="261" w:author="Sandeep Prakash" w:date="2021-02-04T21:42:00Z">
+        <w:r>
+          <w:rPr>
+            <w:iCs/>
+            <w:lang w:val="en-GB"/>
+          </w:rPr>
+          <w:t xml:space="preserve"> </w:t>
+        </w:r>
+      </w:ins>
+      <w:ins w:id="262" w:author="Sandeep Prakash" w:date="2021-02-04T21:37:00Z">
+        <w:r>
+          <w:rPr>
+            <w:iCs/>
+            <w:lang w:val="en-GB"/>
+          </w:rPr>
+          <w:t xml:space="preserve">We use </w:t>
+        </w:r>
+      </w:ins>
+      <w:ins w:id="263" w:author="Sandeep Prakash" w:date="2021-02-04T21:42:00Z">
+        <w:r>
+          <w:rPr>
+            <w:iCs/>
+            <w:lang w:val="en-GB"/>
+          </w:rPr>
+          <w:t xml:space="preserve">a </w:t>
+        </w:r>
+      </w:ins>
+      <w:ins w:id="264" w:author="Sandeep Prakash" w:date="2021-02-04T21:37:00Z">
+        <w:r>
+          <w:rPr>
+            <w:iCs/>
+            <w:lang w:val="en-GB"/>
+          </w:rPr>
+          <w:t>diagonal matrix</w:t>
+        </w:r>
+      </w:ins>
+      <w:ins w:id="265" w:author="Sandeep Prakash" w:date="2021-02-04T21:42:00Z">
+        <w:r>
+          <w:rPr>
+            <w:iCs/>
+            <w:lang w:val="en-GB"/>
+          </w:rPr>
+          <w:t xml:space="preserve"> for </w:t>
+        </w:r>
+      </w:ins>
+      <w:ins w:id="266" w:author="Sandeep Prakash" w:date="2021-02-04T22:07:00Z">
+        <w:r>
+          <w:rPr>
+            <w:iCs/>
+            <w:lang w:val="en-GB"/>
+          </w:rPr>
+          <w:t>R</w:t>
+        </w:r>
+      </w:ins>
+      <w:ins w:id="267" w:author="Sandeep Prakash" w:date="2021-02-04T21:37:00Z">
+        <w:r>
+          <w:rPr>
+            <w:iCs/>
+            <w:lang w:val="en-GB"/>
+          </w:rPr>
+          <w:t xml:space="preserve"> </w:t>
+        </w:r>
+      </w:ins>
+      <w:ins w:id="268" w:author="Sandeep Prakash" w:date="2021-02-04T21:50:00Z">
+        <w:r>
+          <w:rPr>
+            <w:iCs/>
+            <w:lang w:val="en-GB"/>
+          </w:rPr>
+          <w:t>(</w:t>
+        </w:r>
+      </w:ins>
+      <w:ins w:id="269" w:author="Sandeep Prakash" w:date="2021-02-04T21:51:00Z">
+        <w:r>
+          <w:rPr>
+            <w:iCs/>
+            <w:lang w:val="en-GB"/>
+          </w:rPr>
+          <w:t xml:space="preserve">with </w:t>
+        </w:r>
+      </w:ins>
+      <w:ins w:id="270" w:author="Sandeep Prakash" w:date="2021-02-04T22:10:00Z">
+        <w:r>
+          <w:rPr>
+            <w:iCs/>
+            <w:lang w:val="en-GB"/>
+          </w:rPr>
+          <w:t xml:space="preserve">values </w:t>
+        </w:r>
+      </w:ins>
+      <w:ins w:id="271" w:author="Sandeep Prakash" w:date="2021-02-04T21:51:00Z">
+        <w:r>
+          <w:rPr>
+            <w:iCs/>
+            <w:lang w:val="en-GB"/>
+          </w:rPr>
+          <w:t xml:space="preserve">0.001 and 0.1 </w:t>
+        </w:r>
+      </w:ins>
+      <w:ins w:id="272" w:author="Sandeep Prakash" w:date="2021-02-04T21:39:00Z">
+        <w:r>
+          <w:rPr>
+            <w:iCs/>
+            <w:lang w:val="en-GB"/>
+          </w:rPr>
+          <w:t xml:space="preserve">corresponding to the </w:t>
+        </w:r>
+      </w:ins>
+      <w:ins w:id="273" w:author="Sandeep Prakash" w:date="2021-02-04T21:41:00Z">
+        <w:r>
+          <w:rPr>
+            <w:iCs/>
+            <w:lang w:val="en-GB"/>
+          </w:rPr>
+          <w:t>design and operation variables respectively</w:t>
+        </w:r>
+      </w:ins>
+      <w:ins w:id="274" w:author="Sandeep Prakash" w:date="2021-02-04T21:50:00Z">
+        <w:r>
+          <w:rPr>
+            <w:iCs/>
+            <w:lang w:val="en-GB"/>
+          </w:rPr>
+          <w:t>)</w:t>
+        </w:r>
+      </w:ins>
+      <w:ins w:id="275" w:author="Sandeep Prakash" w:date="2021-02-04T21:42:00Z">
+        <w:r>
+          <w:rPr>
+            <w:iCs/>
+            <w:lang w:val="en-GB"/>
+          </w:rPr>
+          <w:t xml:space="preserve"> </w:t>
+        </w:r>
+      </w:ins>
+      <w:del w:id="276" w:author="Sandeep Prakash" w:date="2021-02-04T21:38:00Z">
+        <w:r>
+          <w:rPr>
+            <w:iCs/>
+            <w:lang w:val="en-GB"/>
+          </w:rPr>
+          <w:delText>The penalty parameter</w:delText>
+        </w:r>
+        <w:r>
+          <w:rPr>
+            <w:iCs/>
+            <w:lang w:val="en-GB"/>
+          </w:rPr>
+          <w:delText xml:space="preserve">s used are </w:delText>
+        </w:r>
+      </w:del>
+      <w:del w:id="277" w:author="Sandeep Prakash" w:date="2021-02-04T21:42:00Z">
+        <w:r>
+          <w:rPr>
+            <w:position w:val="-10"/>
+            <w:rPrChange w:id="278" w:author="Sandeep Prakash" w:date="2021-02-04T21:42:00Z">
+              <w:rPr>
+                <w:position w:val="-10"/>
+              </w:rPr>
+            </w:rPrChange>
+          </w:rPr>
+          <w:object w:dxaOrig="1040" w:dyaOrig="320" w14:anchorId="773EDCDA">
+            <v:shape id="_x0000_i1103" type="#_x0000_t75" style="width:49.95pt;height:14.5pt" o:ole="">
+              <v:imagedata r:id="rId169" o:title=""/>
+            </v:shape>
+            <o:OLEObject Type="Embed" ProgID="Equation.DSMT4" ShapeID="_x0000_i1103" DrawAspect="Content" ObjectID="_1674386676" r:id="rId170"/>
+          </w:object>
+        </w:r>
+        <w:r>
+          <w:rPr>
+            <w:iCs/>
+            <w:lang w:val="en-GB"/>
+          </w:rPr>
+          <w:delText xml:space="preserve"> and </w:delText>
+        </w:r>
+        <w:r>
+          <w:rPr>
+            <w:position w:val="-10"/>
+          </w:rPr>
+          <w:object w:dxaOrig="900" w:dyaOrig="320" w14:anchorId="66E60E58">
+            <v:shape id="_x0000_i1104" type="#_x0000_t75" style="width:43pt;height:14.5pt" o:ole="">
+              <v:imagedata r:id="rId171" o:title=""/>
+            </v:shape>
+            <o:OLEObject Type="Embed" ProgID="Equation.DSMT4" ShapeID="_x0000_i1104" DrawAspect="Content" ObjectID="_1674386677" r:id="rId172"/>
+          </w:object>
+        </w:r>
+        <w:r>
+          <w:rPr>
+            <w:iCs/>
+            <w:lang w:val="en-GB"/>
+          </w:rPr>
+          <w:delText xml:space="preserve"> to </w:delText>
+        </w:r>
+      </w:del>
+      <w:ins w:id="279" w:author="Sandeep Prakash" w:date="2021-02-04T21:42:00Z">
+        <w:r>
+          <w:rPr>
+            <w:iCs/>
+            <w:lang w:val="en-GB"/>
+          </w:rPr>
+          <w:t xml:space="preserve">to </w:t>
+        </w:r>
+      </w:ins>
+      <w:r>
+        <w:rPr>
+          <w:iCs/>
+          <w:lang w:val="en-GB"/>
+        </w:rPr>
+        <w:t>roughly balance the magnitude</w:t>
       </w:r>
       <w:r>
         <w:rPr>
@@ -7419,7 +9959,71 @@
           <w:iCs/>
           <w:lang w:val="en-GB"/>
         </w:rPr>
-        <w:t xml:space="preserve">the objective and penalization terms. </w:t>
+        <w:t xml:space="preserve">the </w:t>
+      </w:r>
+      <w:ins w:id="280" w:author="Sandeep Prakash" w:date="2021-02-04T21:40:00Z">
+        <w:r>
+          <w:rPr>
+            <w:iCs/>
+            <w:lang w:val="en-GB"/>
+          </w:rPr>
+          <w:t xml:space="preserve">original </w:t>
+        </w:r>
+      </w:ins>
+      <w:r>
+        <w:rPr>
+          <w:iCs/>
+          <w:lang w:val="en-GB"/>
+        </w:rPr>
+        <w:t xml:space="preserve">objective and </w:t>
+      </w:r>
+      <w:ins w:id="281" w:author="Sandeep Prakash" w:date="2021-02-04T21:40:00Z">
+        <w:r>
+          <w:rPr>
+            <w:iCs/>
+            <w:lang w:val="en-GB"/>
+          </w:rPr>
+          <w:t xml:space="preserve">the added </w:t>
+        </w:r>
+      </w:ins>
+      <w:r>
+        <w:rPr>
+          <w:iCs/>
+          <w:lang w:val="en-GB"/>
+        </w:rPr>
+        <w:t>penalization term</w:t>
+      </w:r>
+      <w:ins w:id="282" w:author="Sandeep Prakash" w:date="2021-02-04T21:43:00Z">
+        <w:r>
+          <w:rPr>
+            <w:iCs/>
+            <w:lang w:val="en-GB"/>
+          </w:rPr>
+          <w:t xml:space="preserve"> at the initial </w:t>
+        </w:r>
+        <w:r>
+          <w:rPr>
+            <w:iCs/>
+            <w:lang w:val="en-GB"/>
+          </w:rPr>
+          <w:t>guess</w:t>
+        </w:r>
+      </w:ins>
+      <w:del w:id="283" w:author="Sandeep Prakash" w:date="2021-02-04T21:40:00Z">
+        <w:r>
+          <w:rPr>
+            <w:iCs/>
+            <w:lang w:val="en-GB"/>
+          </w:rPr>
+          <w:delText>s</w:delText>
+        </w:r>
+      </w:del>
+      <w:r>
+        <w:rPr>
+          <w:iCs/>
+          <w:lang w:val="en-GB"/>
+        </w:rPr>
+        <w:t xml:space="preserve">. </w:t>
       </w:r>
     </w:p>
     <w:tbl>
@@ -7474,57 +10078,6 @@
                       <pic:pic xmlns:pic="http://schemas.openxmlformats.org/drawingml/2006/picture">
                         <pic:nvPicPr>
                           <pic:cNvPr id="2" name="Residuals_Plot.svg"/>
-                          <pic:cNvPicPr/>
-                        </pic:nvPicPr>
-                        <pic:blipFill>
-                          <a:blip r:embed="rId171" cstate="print">
-                            <a:extLst>
-                              <a:ext uri="{28A0092B-C50C-407E-A947-70E740481C1C}">
-                                <a14:useLocalDpi xmlns:a14="http://schemas.microsoft.com/office/drawing/2010/main" val="0"/>
-                              </a:ext>
-                              <a:ext uri="{96DAC541-7B7A-43D3-8B79-37D633B846F1}">
-                                <asvg:svgBlip xmlns:asvg="http://schemas.microsoft.com/office/drawing/2016/SVG/main" r:embed="rId172"/>
-                              </a:ext>
-                            </a:extLst>
-                          </a:blip>
-                          <a:stretch>
-                            <a:fillRect/>
-                          </a:stretch>
-                        </pic:blipFill>
-                        <pic:spPr>
-                          <a:xfrm>
-                            <a:off x="0" y="0"/>
-                            <a:ext cx="2160000" cy="1440000"/>
-                          </a:xfrm>
-                          <a:prstGeom prst="rect">
-                            <a:avLst/>
-                          </a:prstGeom>
-                        </pic:spPr>
-                      </pic:pic>
-                    </a:graphicData>
-                  </a:graphic>
-                </wp:inline>
-              </w:drawing>
-            </w:r>
-            <w:r>
-              <w:rPr>
-                <w:iCs/>
-                <w:noProof/>
-                <w:lang w:val="en-GB"/>
-              </w:rPr>
-              <w:drawing>
-                <wp:inline distT="0" distB="0" distL="0" distR="0" wp14:anchorId="1606A19E" wp14:editId="2340D498">
-                  <wp:extent cx="2160000" cy="1440000"/>
-                  <wp:effectExtent l="0" t="0" r="0" b="8255"/>
-                  <wp:docPr id="29" name="Graphic 29"/>
-                  <wp:cNvGraphicFramePr>
-                    <a:graphicFrameLocks xmlns:a="http://schemas.openxmlformats.org/drawingml/2006/main" noChangeAspect="1"/>
-                  </wp:cNvGraphicFramePr>
-                  <a:graphic xmlns:a="http://schemas.openxmlformats.org/drawingml/2006/main">
-                    <a:graphicData uri="http://schemas.openxmlformats.org/drawingml/2006/picture">
-                      <pic:pic xmlns:pic="http://schemas.openxmlformats.org/drawingml/2006/picture">
-                        <pic:nvPicPr>
-                          <pic:cNvPr id="29" name="Volume_Plot.svg"/>
                           <pic:cNvPicPr/>
                         </pic:nvPicPr>
                         <pic:blipFill>
@@ -7557,6 +10110,57 @@
                 </wp:inline>
               </w:drawing>
             </w:r>
+            <w:r>
+              <w:rPr>
+                <w:iCs/>
+                <w:noProof/>
+                <w:lang w:val="en-GB"/>
+              </w:rPr>
+              <w:drawing>
+                <wp:inline distT="0" distB="0" distL="0" distR="0" wp14:anchorId="1606A19E" wp14:editId="2340D498">
+                  <wp:extent cx="2160000" cy="1440000"/>
+                  <wp:effectExtent l="0" t="0" r="0" b="8255"/>
+                  <wp:docPr id="29" name="Graphic 29"/>
+                  <wp:cNvGraphicFramePr>
+                    <a:graphicFrameLocks xmlns:a="http://schemas.openxmlformats.org/drawingml/2006/main" noChangeAspect="1"/>
+                  </wp:cNvGraphicFramePr>
+                  <a:graphic xmlns:a="http://schemas.openxmlformats.org/drawingml/2006/main">
+                    <a:graphicData uri="http://schemas.openxmlformats.org/drawingml/2006/picture">
+                      <pic:pic xmlns:pic="http://schemas.openxmlformats.org/drawingml/2006/picture">
+                        <pic:nvPicPr>
+                          <pic:cNvPr id="29" name="Volume_Plot.svg"/>
+                          <pic:cNvPicPr/>
+                        </pic:nvPicPr>
+                        <pic:blipFill>
+                          <a:blip r:embed="rId175" cstate="print">
+                            <a:extLst>
+                              <a:ext uri="{28A0092B-C50C-407E-A947-70E740481C1C}">
+                                <a14:useLocalDpi xmlns:a14="http://schemas.microsoft.com/office/drawing/2010/main" val="0"/>
+                              </a:ext>
+                              <a:ext uri="{96DAC541-7B7A-43D3-8B79-37D633B846F1}">
+                                <asvg:svgBlip xmlns:asvg="http://schemas.microsoft.com/office/drawing/2016/SVG/main" r:embed="rId176"/>
+                              </a:ext>
+                            </a:extLst>
+                          </a:blip>
+                          <a:stretch>
+                            <a:fillRect/>
+                          </a:stretch>
+                        </pic:blipFill>
+                        <pic:spPr>
+                          <a:xfrm>
+                            <a:off x="0" y="0"/>
+                            <a:ext cx="2160000" cy="1440000"/>
+                          </a:xfrm>
+                          <a:prstGeom prst="rect">
+                            <a:avLst/>
+                          </a:prstGeom>
+                        </pic:spPr>
+                      </pic:pic>
+                    </a:graphicData>
+                  </a:graphic>
+                </wp:inline>
+              </w:drawing>
+            </w:r>
           </w:p>
           <w:p>
             <w:pPr>
@@ -7568,8 +10172,8 @@
                 <w:lang w:val="en-GB"/>
               </w:rPr>
             </w:pPr>
-            <w:bookmarkStart w:id="9" w:name="_Ref55396345"/>
-            <w:bookmarkStart w:id="10" w:name="_Ref55396655"/>
+            <w:bookmarkStart w:id="284" w:name="_Ref55396345"/>
+            <w:bookmarkStart w:id="285" w:name="_Ref55396655"/>
             <w:r>
               <w:t xml:space="preserve">Figure </w:t>
             </w:r>
@@ -7581,16 +10185,16 @@
                 <w:t>3</w:t>
               </w:r>
             </w:fldSimple>
-            <w:bookmarkEnd w:id="9"/>
+            <w:bookmarkEnd w:id="284"/>
             <w:r>
               <w:t xml:space="preserve">: </w:t>
             </w:r>
-            <w:bookmarkStart w:id="11" w:name="_Ref55396666"/>
+            <w:bookmarkStart w:id="286" w:name="_Ref55396666"/>
             <w:r>
               <w:t>Results from solving the design problem centrally vs distributed approach.</w:t>
             </w:r>
-            <w:bookmarkEnd w:id="10"/>
-            <w:bookmarkEnd w:id="11"/>
+            <w:bookmarkEnd w:id="285"/>
+            <w:bookmarkEnd w:id="286"/>
           </w:p>
         </w:tc>
       </w:tr>
@@ -7659,7 +10263,55 @@
           <w:iCs/>
           <w:lang w:val="en-GB"/>
         </w:rPr>
-        <w:t xml:space="preserve">, we can see that the primal and dual residuals become sufficiently small in the ADMM algorithm, indicating convergence in our distributed approach. The optimal design variables can be seen to converge to the same solution as found by solving the problem centrally. An important point to note is that this behavior is not guaranteed by ADMM in the case of nonconvex problems. When applied to nonconvex problems, ADMM need not converge and even when it does converge, it need not converge to an optimal point and must be hence considered just as another local optimization method </w:t>
+        <w:t xml:space="preserve">, we can see that the primal and dual residuals become sufficiently small in the ADMM algorithm, indicating </w:t>
+      </w:r>
+      <w:ins w:id="287" w:author="Sandeep Prakash" w:date="2021-02-09T14:11:00Z">
+        <w:r>
+          <w:rPr>
+            <w:iCs/>
+            <w:lang w:val="en-GB"/>
+          </w:rPr>
+          <w:t xml:space="preserve">the </w:t>
+        </w:r>
+      </w:ins>
+      <w:r>
+        <w:rPr>
+          <w:iCs/>
+          <w:lang w:val="en-GB"/>
+        </w:rPr>
+        <w:t xml:space="preserve">convergence in our distributed approach. The optimal design variables can be seen to converge to the same solution as found by solving the problem centrally. An important point to note is that this </w:t>
+      </w:r>
+      <w:proofErr w:type="spellStart"/>
+      <w:r>
+        <w:rPr>
+          <w:iCs/>
+          <w:lang w:val="en-GB"/>
+        </w:rPr>
+        <w:t>behavio</w:t>
+      </w:r>
+      <w:del w:id="288" w:author="Sandeep Prakash" w:date="2021-02-09T14:11:00Z">
+        <w:r>
+          <w:rPr>
+            <w:iCs/>
+            <w:lang w:val="en-GB"/>
+          </w:rPr>
+          <w:delText>u</w:delText>
+        </w:r>
+      </w:del>
+      <w:r>
+        <w:rPr>
+          <w:iCs/>
+          <w:lang w:val="en-GB"/>
+        </w:rPr>
+        <w:t>r</w:t>
+      </w:r>
+      <w:proofErr w:type="spellEnd"/>
+      <w:r>
+        <w:rPr>
+          <w:iCs/>
+          <w:lang w:val="en-GB"/>
+        </w:rPr>
+        <w:t xml:space="preserve"> is not guaranteed by ADMM in the case of nonconvex problems. When applied to nonconvex problems, ADMM need not converge and even when it does converge, it need not converge to an optimal point and must be hence considered just as another local optimization method </w:t>
       </w:r>
       <w:r>
         <w:rPr>
@@ -7896,55 +10548,6 @@
                           <pic:cNvPicPr/>
                         </pic:nvPicPr>
                         <pic:blipFill>
-                          <a:blip r:embed="rId175" cstate="print">
-                            <a:extLst>
-                              <a:ext uri="{28A0092B-C50C-407E-A947-70E740481C1C}">
-                                <a14:useLocalDpi xmlns:a14="http://schemas.microsoft.com/office/drawing/2010/main" val="0"/>
-                              </a:ext>
-                              <a:ext uri="{96DAC541-7B7A-43D3-8B79-37D633B846F1}">
-                                <asvg:svgBlip xmlns:asvg="http://schemas.microsoft.com/office/drawing/2016/SVG/main" r:embed="rId176"/>
-                              </a:ext>
-                            </a:extLst>
-                          </a:blip>
-                          <a:stretch>
-                            <a:fillRect/>
-                          </a:stretch>
-                        </pic:blipFill>
-                        <pic:spPr>
-                          <a:xfrm>
-                            <a:off x="0" y="0"/>
-                            <a:ext cx="1476000" cy="984000"/>
-                          </a:xfrm>
-                          <a:prstGeom prst="rect">
-                            <a:avLst/>
-                          </a:prstGeom>
-                        </pic:spPr>
-                      </pic:pic>
-                    </a:graphicData>
-                  </a:graphic>
-                </wp:inline>
-              </w:drawing>
-            </w:r>
-            <w:r>
-              <w:rPr>
-                <w:noProof/>
-              </w:rPr>
-              <w:drawing>
-                <wp:inline distT="0" distB="0" distL="0" distR="0" wp14:anchorId="25A1E295" wp14:editId="5A88674C">
-                  <wp:extent cx="1476000" cy="984000"/>
-                  <wp:effectExtent l="0" t="0" r="0" b="6985"/>
-                  <wp:docPr id="5" name="Graphic 5"/>
-                  <wp:cNvGraphicFramePr>
-                    <a:graphicFrameLocks xmlns:a="http://schemas.openxmlformats.org/drawingml/2006/main" noChangeAspect="1"/>
-                  </wp:cNvGraphicFramePr>
-                  <a:graphic xmlns:a="http://schemas.openxmlformats.org/drawingml/2006/main">
-                    <a:graphicData uri="http://schemas.openxmlformats.org/drawingml/2006/picture">
-                      <pic:pic xmlns:pic="http://schemas.openxmlformats.org/drawingml/2006/picture">
-                        <pic:nvPicPr>
-                          <pic:cNvPr id="5" name="Iteration Snapshot 10.svg"/>
-                          <pic:cNvPicPr/>
-                        </pic:nvPicPr>
-                        <pic:blipFill>
                           <a:blip r:embed="rId177" cstate="print">
                             <a:extLst>
                               <a:ext uri="{28A0092B-C50C-407E-A947-70E740481C1C}">
@@ -7979,10 +10582,10 @@
                 <w:noProof/>
               </w:rPr>
               <w:drawing>
-                <wp:inline distT="0" distB="0" distL="0" distR="0" wp14:anchorId="3F51708F" wp14:editId="585F792B">
+                <wp:inline distT="0" distB="0" distL="0" distR="0" wp14:anchorId="25A1E295" wp14:editId="5A88674C">
                   <wp:extent cx="1476000" cy="984000"/>
                   <wp:effectExtent l="0" t="0" r="0" b="6985"/>
-                  <wp:docPr id="6" name="Graphic 6"/>
+                  <wp:docPr id="5" name="Graphic 5"/>
                   <wp:cNvGraphicFramePr>
                     <a:graphicFrameLocks xmlns:a="http://schemas.openxmlformats.org/drawingml/2006/main" noChangeAspect="1"/>
                   </wp:cNvGraphicFramePr>
@@ -7990,7 +10593,7 @@
                     <a:graphicData uri="http://schemas.openxmlformats.org/drawingml/2006/picture">
                       <pic:pic xmlns:pic="http://schemas.openxmlformats.org/drawingml/2006/picture">
                         <pic:nvPicPr>
-                          <pic:cNvPr id="6" name="Iteration Snapshot 100.svg"/>
+                          <pic:cNvPr id="5" name="Iteration Snapshot 10.svg"/>
                           <pic:cNvPicPr/>
                         </pic:nvPicPr>
                         <pic:blipFill>
@@ -8023,6 +10626,55 @@
                 </wp:inline>
               </w:drawing>
             </w:r>
+            <w:r>
+              <w:rPr>
+                <w:noProof/>
+              </w:rPr>
+              <w:drawing>
+                <wp:inline distT="0" distB="0" distL="0" distR="0" wp14:anchorId="3F51708F" wp14:editId="585F792B">
+                  <wp:extent cx="1476000" cy="984000"/>
+                  <wp:effectExtent l="0" t="0" r="0" b="6985"/>
+                  <wp:docPr id="6" name="Graphic 6"/>
+                  <wp:cNvGraphicFramePr>
+                    <a:graphicFrameLocks xmlns:a="http://schemas.openxmlformats.org/drawingml/2006/main" noChangeAspect="1"/>
+                  </wp:cNvGraphicFramePr>
+                  <a:graphic xmlns:a="http://schemas.openxmlformats.org/drawingml/2006/main">
+                    <a:graphicData uri="http://schemas.openxmlformats.org/drawingml/2006/picture">
+                      <pic:pic xmlns:pic="http://schemas.openxmlformats.org/drawingml/2006/picture">
+                        <pic:nvPicPr>
+                          <pic:cNvPr id="6" name="Iteration Snapshot 100.svg"/>
+                          <pic:cNvPicPr/>
+                        </pic:nvPicPr>
+                        <pic:blipFill>
+                          <a:blip r:embed="rId181" cstate="print">
+                            <a:extLst>
+                              <a:ext uri="{28A0092B-C50C-407E-A947-70E740481C1C}">
+                                <a14:useLocalDpi xmlns:a14="http://schemas.microsoft.com/office/drawing/2010/main" val="0"/>
+                              </a:ext>
+                              <a:ext uri="{96DAC541-7B7A-43D3-8B79-37D633B846F1}">
+                                <asvg:svgBlip xmlns:asvg="http://schemas.microsoft.com/office/drawing/2016/SVG/main" r:embed="rId182"/>
+                              </a:ext>
+                            </a:extLst>
+                          </a:blip>
+                          <a:stretch>
+                            <a:fillRect/>
+                          </a:stretch>
+                        </pic:blipFill>
+                        <pic:spPr>
+                          <a:xfrm>
+                            <a:off x="0" y="0"/>
+                            <a:ext cx="1476000" cy="984000"/>
+                          </a:xfrm>
+                          <a:prstGeom prst="rect">
+                            <a:avLst/>
+                          </a:prstGeom>
+                        </pic:spPr>
+                      </pic:pic>
+                    </a:graphicData>
+                  </a:graphic>
+                </wp:inline>
+              </w:drawing>
+            </w:r>
           </w:p>
           <w:p>
             <w:pPr>
@@ -8033,7 +10685,7 @@
                 <w:lang w:val="en-GB"/>
               </w:rPr>
             </w:pPr>
-            <w:bookmarkStart w:id="12" w:name="_Ref55499960"/>
+            <w:bookmarkStart w:id="289" w:name="_Ref55499960"/>
             <w:r>
               <w:t xml:space="preserve">Figure </w:t>
             </w:r>
@@ -8045,10 +10697,11 @@
                 <w:t>4</w:t>
               </w:r>
             </w:fldSimple>
-            <w:bookmarkEnd w:id="12"/>
+            <w:bookmarkEnd w:id="289"/>
             <w:r>
               <w:t>: Snapshots at ADMM iterations (</w:t>
             </w:r>
+            <w:proofErr w:type="spellStart"/>
             <w:r>
               <w:rPr>
                 <w:i/>
@@ -8056,6 +10709,7 @@
               </w:rPr>
               <w:t>i</w:t>
             </w:r>
+            <w:proofErr w:type="spellEnd"/>
             <w:r>
               <w:t xml:space="preserve"> = 1,10, 100) in the partition problems</w:t>
             </w:r>
@@ -8326,7 +10980,21 @@
           <w:iCs/>
           <w:lang w:val="en-GB"/>
         </w:rPr>
-        <w:t xml:space="preserve">is enforced explicitly as an equality constraint by the solver. In ADMM, we solve it in a </w:t>
+        <w:t xml:space="preserve">is enforced explicitly as an equality constraint by the solver. </w:t>
+      </w:r>
+      <w:r>
+        <w:rPr>
+          <w:iCs/>
+          <w:lang w:val="en-GB"/>
+        </w:rPr>
+        <w:t>W</w:t>
+      </w:r>
+      <w:r>
+        <w:rPr>
+          <w:iCs/>
+          <w:lang w:val="en-GB"/>
+        </w:rPr>
+        <w:t xml:space="preserve">e solve it in a </w:t>
       </w:r>
       <w:r>
         <w:rPr>
@@ -8347,14 +11015,56 @@
           <w:iCs/>
           <w:lang w:val="en-GB"/>
         </w:rPr>
-        <w:t>constraint is relaxed by forming the AL. It is then</w:t>
-      </w:r>
-      <w:r>
-        <w:rPr>
-          <w:iCs/>
-          <w:lang w:val="en-GB"/>
-        </w:rPr>
-        <w:t xml:space="preserve"> enforced implicitly by minimizing the AL. </w:t>
+        <w:t xml:space="preserve">constraint is relaxed by forming the AL. </w:t>
+      </w:r>
+      <w:r>
+        <w:rPr>
+          <w:iCs/>
+          <w:lang w:val="en-GB"/>
+        </w:rPr>
+        <w:t xml:space="preserve">The ADMM iterations </w:t>
+      </w:r>
+      <w:r>
+        <w:rPr>
+          <w:iCs/>
+          <w:lang w:val="en-GB"/>
+        </w:rPr>
+        <w:t xml:space="preserve">are </w:t>
+      </w:r>
+      <w:r>
+        <w:rPr>
+          <w:iCs/>
+          <w:lang w:val="en-GB"/>
+        </w:rPr>
+        <w:t xml:space="preserve">then </w:t>
+      </w:r>
+      <w:r>
+        <w:rPr>
+          <w:iCs/>
+          <w:lang w:val="en-GB"/>
+        </w:rPr>
+        <w:t xml:space="preserve">able to </w:t>
+      </w:r>
+      <w:r>
+        <w:rPr>
+          <w:iCs/>
+          <w:lang w:val="en-GB"/>
+        </w:rPr>
+        <w:t xml:space="preserve">enforce </w:t>
+      </w:r>
+      <w:r>
+        <w:rPr>
+          <w:iCs/>
+          <w:lang w:val="en-GB"/>
+        </w:rPr>
+        <w:t xml:space="preserve">this constraint </w:t>
+      </w:r>
+      <w:r>
+        <w:rPr>
+          <w:iCs/>
+          <w:lang w:val="en-GB"/>
+        </w:rPr>
+        <w:t xml:space="preserve">implicitly by minimizing the AL. </w:t>
       </w:r>
       <w:r>
         <w:rPr>
@@ -8814,10 +11524,10 @@
       </w:r>
     </w:p>
     <w:sectPr>
-      <w:headerReference w:type="even" r:id="rId181"/>
-      <w:headerReference w:type="default" r:id="rId182"/>
-      <w:footerReference w:type="even" r:id="rId183"/>
-      <w:headerReference w:type="first" r:id="rId184"/>
+      <w:headerReference w:type="even" r:id="rId183"/>
+      <w:headerReference w:type="default" r:id="rId184"/>
+      <w:footerReference w:type="even" r:id="rId185"/>
+      <w:headerReference w:type="first" r:id="rId186"/>
       <w:type w:val="continuous"/>
       <w:pgSz w:w="11906" w:h="16838" w:code="9"/>
       <w:pgMar w:top="2377" w:right="2410" w:bottom="2892" w:left="2410" w:header="1701" w:footer="2892" w:gutter="0"/>
@@ -8832,7 +11542,7 @@
 </file>
 
 <file path=word/endnotes.xml><?xml version="1.0" encoding="utf-8"?>
-<w:endnotes xmlns:wpc="http://schemas.microsoft.com/office/word/2010/wordprocessingCanvas" xmlns:cx="http://schemas.microsoft.com/office/drawing/2014/chartex" xmlns:cx1="http://schemas.microsoft.com/office/drawing/2015/9/8/chartex" xmlns:cx2="http://schemas.microsoft.com/office/drawing/2015/10/21/chartex" xmlns:cx3="http://schemas.microsoft.com/office/drawing/2016/5/9/chartex" xmlns:cx4="http://schemas.microsoft.com/office/drawing/2016/5/10/chartex" xmlns:cx5="http://schemas.microsoft.com/office/drawing/2016/5/11/chartex" xmlns:cx6="http://schemas.microsoft.com/office/drawing/2016/5/12/chartex" xmlns:cx7="http://schemas.microsoft.com/office/drawing/2016/5/13/chartex" xmlns:cx8="http://schemas.microsoft.com/office/drawing/2016/5/14/chartex" xmlns:mc="http://schemas.openxmlformats.org/markup-compatibility/2006" xmlns:aink="http://schemas.microsoft.com/office/drawing/2016/ink" xmlns:am3d="http://schemas.microsoft.com/office/drawing/2017/model3d" xmlns:o="urn:schemas-microsoft-com:office:office" xmlns:r="http://schemas.openxmlformats.org/officeDocument/2006/relationships" xmlns:m="http://schemas.openxmlformats.org/officeDocument/2006/math" xmlns:v="urn:schemas-microsoft-com:vml" xmlns:wp14="http://schemas.microsoft.com/office/word/2010/wordprocessingDrawing" xmlns:wp="http://schemas.openxmlformats.org/drawingml/2006/wordprocessingDrawing" xmlns:w10="urn:schemas-microsoft-com:office:word" xmlns:w="http://schemas.openxmlformats.org/wordprocessingml/2006/main" xmlns:w14="http://schemas.microsoft.com/office/word/2010/wordml" xmlns:w15="http://schemas.microsoft.com/office/word/2012/wordml" xmlns:w16cid="http://schemas.microsoft.com/office/word/2016/wordml/cid" xmlns:w16se="http://schemas.microsoft.com/office/word/2015/wordml/symex" xmlns:wpg="http://schemas.microsoft.com/office/word/2010/wordprocessingGroup" xmlns:wpi="http://schemas.microsoft.com/office/word/2010/wordprocessingInk" xmlns:wne="http://schemas.microsoft.com/office/word/2006/wordml" xmlns:wps="http://schemas.microsoft.com/office/word/2010/wordprocessingShape" mc:Ignorable="w14 w15 w16se w16cid wp14">
+<w:endnotes xmlns:wpc="http://schemas.microsoft.com/office/word/2010/wordprocessingCanvas" xmlns:cx="http://schemas.microsoft.com/office/drawing/2014/chartex" xmlns:cx1="http://schemas.microsoft.com/office/drawing/2015/9/8/chartex" xmlns:cx2="http://schemas.microsoft.com/office/drawing/2015/10/21/chartex" xmlns:cx3="http://schemas.microsoft.com/office/drawing/2016/5/9/chartex" xmlns:cx4="http://schemas.microsoft.com/office/drawing/2016/5/10/chartex" xmlns:cx5="http://schemas.microsoft.com/office/drawing/2016/5/11/chartex" xmlns:cx6="http://schemas.microsoft.com/office/drawing/2016/5/12/chartex" xmlns:cx7="http://schemas.microsoft.com/office/drawing/2016/5/13/chartex" xmlns:cx8="http://schemas.microsoft.com/office/drawing/2016/5/14/chartex" xmlns:mc="http://schemas.openxmlformats.org/markup-compatibility/2006" xmlns:aink="http://schemas.microsoft.com/office/drawing/2016/ink" xmlns:am3d="http://schemas.microsoft.com/office/drawing/2017/model3d" xmlns:o="urn:schemas-microsoft-com:office:office" xmlns:r="http://schemas.openxmlformats.org/officeDocument/2006/relationships" xmlns:m="http://schemas.openxmlformats.org/officeDocument/2006/math" xmlns:v="urn:schemas-microsoft-com:vml" xmlns:wp14="http://schemas.microsoft.com/office/word/2010/wordprocessingDrawing" xmlns:wp="http://schemas.openxmlformats.org/drawingml/2006/wordprocessingDrawing" xmlns:w10="urn:schemas-microsoft-com:office:word" xmlns:w="http://schemas.openxmlformats.org/wordprocessingml/2006/main" xmlns:w14="http://schemas.microsoft.com/office/word/2010/wordml" xmlns:w15="http://schemas.microsoft.com/office/word/2012/wordml" xmlns:w16cex="http://schemas.microsoft.com/office/word/2018/wordml/cex" xmlns:w16cid="http://schemas.microsoft.com/office/word/2016/wordml/cid" xmlns:w16="http://schemas.microsoft.com/office/word/2018/wordml" xmlns:w16se="http://schemas.microsoft.com/office/word/2015/wordml/symex" xmlns:wpg="http://schemas.microsoft.com/office/word/2010/wordprocessingGroup" xmlns:wpi="http://schemas.microsoft.com/office/word/2010/wordprocessingInk" xmlns:wne="http://schemas.microsoft.com/office/word/2006/wordml" xmlns:wps="http://schemas.microsoft.com/office/word/2010/wordprocessingShape" mc:Ignorable="w14 w15 w16se w16cid w16 w16cex wp14">
   <w:endnote w:type="separator" w:id="-1">
     <w:p>
       <w:r>
@@ -8851,7 +11561,7 @@
 </file>
 
 <file path=word/footer1.xml><?xml version="1.0" encoding="utf-8"?>
-<w:ftr xmlns:wpc="http://schemas.microsoft.com/office/word/2010/wordprocessingCanvas" xmlns:cx="http://schemas.microsoft.com/office/drawing/2014/chartex" xmlns:cx1="http://schemas.microsoft.com/office/drawing/2015/9/8/chartex" xmlns:cx2="http://schemas.microsoft.com/office/drawing/2015/10/21/chartex" xmlns:cx3="http://schemas.microsoft.com/office/drawing/2016/5/9/chartex" xmlns:cx4="http://schemas.microsoft.com/office/drawing/2016/5/10/chartex" xmlns:cx5="http://schemas.microsoft.com/office/drawing/2016/5/11/chartex" xmlns:cx6="http://schemas.microsoft.com/office/drawing/2016/5/12/chartex" xmlns:cx7="http://schemas.microsoft.com/office/drawing/2016/5/13/chartex" xmlns:cx8="http://schemas.microsoft.com/office/drawing/2016/5/14/chartex" xmlns:mc="http://schemas.openxmlformats.org/markup-compatibility/2006" xmlns:aink="http://schemas.microsoft.com/office/drawing/2016/ink" xmlns:am3d="http://schemas.microsoft.com/office/drawing/2017/model3d" xmlns:o="urn:schemas-microsoft-com:office:office" xmlns:r="http://schemas.openxmlformats.org/officeDocument/2006/relationships" xmlns:m="http://schemas.openxmlformats.org/officeDocument/2006/math" xmlns:v="urn:schemas-microsoft-com:vml" xmlns:wp14="http://schemas.microsoft.com/office/word/2010/wordprocessingDrawing" xmlns:wp="http://schemas.openxmlformats.org/drawingml/2006/wordprocessingDrawing" xmlns:w10="urn:schemas-microsoft-com:office:word" xmlns:w="http://schemas.openxmlformats.org/wordprocessingml/2006/main" xmlns:w14="http://schemas.microsoft.com/office/word/2010/wordml" xmlns:w15="http://schemas.microsoft.com/office/word/2012/wordml" xmlns:w16cid="http://schemas.microsoft.com/office/word/2016/wordml/cid" xmlns:w16se="http://schemas.microsoft.com/office/word/2015/wordml/symex" xmlns:wpg="http://schemas.microsoft.com/office/word/2010/wordprocessingGroup" xmlns:wpi="http://schemas.microsoft.com/office/word/2010/wordprocessingInk" xmlns:wne="http://schemas.microsoft.com/office/word/2006/wordml" xmlns:wps="http://schemas.microsoft.com/office/word/2010/wordprocessingShape" mc:Ignorable="w14 w15 w16se w16cid wp14">
+<w:ftr xmlns:wpc="http://schemas.microsoft.com/office/word/2010/wordprocessingCanvas" xmlns:cx="http://schemas.microsoft.com/office/drawing/2014/chartex" xmlns:cx1="http://schemas.microsoft.com/office/drawing/2015/9/8/chartex" xmlns:cx2="http://schemas.microsoft.com/office/drawing/2015/10/21/chartex" xmlns:cx3="http://schemas.microsoft.com/office/drawing/2016/5/9/chartex" xmlns:cx4="http://schemas.microsoft.com/office/drawing/2016/5/10/chartex" xmlns:cx5="http://schemas.microsoft.com/office/drawing/2016/5/11/chartex" xmlns:cx6="http://schemas.microsoft.com/office/drawing/2016/5/12/chartex" xmlns:cx7="http://schemas.microsoft.com/office/drawing/2016/5/13/chartex" xmlns:cx8="http://schemas.microsoft.com/office/drawing/2016/5/14/chartex" xmlns:mc="http://schemas.openxmlformats.org/markup-compatibility/2006" xmlns:aink="http://schemas.microsoft.com/office/drawing/2016/ink" xmlns:am3d="http://schemas.microsoft.com/office/drawing/2017/model3d" xmlns:o="urn:schemas-microsoft-com:office:office" xmlns:r="http://schemas.openxmlformats.org/officeDocument/2006/relationships" xmlns:m="http://schemas.openxmlformats.org/officeDocument/2006/math" xmlns:v="urn:schemas-microsoft-com:vml" xmlns:wp14="http://schemas.microsoft.com/office/word/2010/wordprocessingDrawing" xmlns:wp="http://schemas.openxmlformats.org/drawingml/2006/wordprocessingDrawing" xmlns:w10="urn:schemas-microsoft-com:office:word" xmlns:w="http://schemas.openxmlformats.org/wordprocessingml/2006/main" xmlns:w14="http://schemas.microsoft.com/office/word/2010/wordml" xmlns:w15="http://schemas.microsoft.com/office/word/2012/wordml" xmlns:w16cex="http://schemas.microsoft.com/office/word/2018/wordml/cex" xmlns:w16cid="http://schemas.microsoft.com/office/word/2016/wordml/cid" xmlns:w16="http://schemas.microsoft.com/office/word/2018/wordml" xmlns:w16se="http://schemas.microsoft.com/office/word/2015/wordml/symex" xmlns:wpg="http://schemas.microsoft.com/office/word/2010/wordprocessingGroup" xmlns:wpi="http://schemas.microsoft.com/office/word/2010/wordprocessingInk" xmlns:wne="http://schemas.microsoft.com/office/word/2006/wordml" xmlns:wps="http://schemas.microsoft.com/office/word/2010/wordprocessingShape" mc:Ignorable="w14 w15 w16se w16cid w16 w16cex wp14">
   <w:p>
     <w:pPr>
       <w:pStyle w:val="Footer"/>
@@ -8869,7 +11579,7 @@
 </file>
 
 <file path=word/footnotes.xml><?xml version="1.0" encoding="utf-8"?>
-<w:footnotes xmlns:wpc="http://schemas.microsoft.com/office/word/2010/wordprocessingCanvas" xmlns:cx="http://schemas.microsoft.com/office/drawing/2014/chartex" xmlns:cx1="http://schemas.microsoft.com/office/drawing/2015/9/8/chartex" xmlns:cx2="http://schemas.microsoft.com/office/drawing/2015/10/21/chartex" xmlns:cx3="http://schemas.microsoft.com/office/drawing/2016/5/9/chartex" xmlns:cx4="http://schemas.microsoft.com/office/drawing/2016/5/10/chartex" xmlns:cx5="http://schemas.microsoft.com/office/drawing/2016/5/11/chartex" xmlns:cx6="http://schemas.microsoft.com/office/drawing/2016/5/12/chartex" xmlns:cx7="http://schemas.microsoft.com/office/drawing/2016/5/13/chartex" xmlns:cx8="http://schemas.microsoft.com/office/drawing/2016/5/14/chartex" xmlns:mc="http://schemas.openxmlformats.org/markup-compatibility/2006" xmlns:aink="http://schemas.microsoft.com/office/drawing/2016/ink" xmlns:am3d="http://schemas.microsoft.com/office/drawing/2017/model3d" xmlns:o="urn:schemas-microsoft-com:office:office" xmlns:r="http://schemas.openxmlformats.org/officeDocument/2006/relationships" xmlns:m="http://schemas.openxmlformats.org/officeDocument/2006/math" xmlns:v="urn:schemas-microsoft-com:vml" xmlns:wp14="http://schemas.microsoft.com/office/word/2010/wordprocessingDrawing" xmlns:wp="http://schemas.openxmlformats.org/drawingml/2006/wordprocessingDrawing" xmlns:w10="urn:schemas-microsoft-com:office:word" xmlns:w="http://schemas.openxmlformats.org/wordprocessingml/2006/main" xmlns:w14="http://schemas.microsoft.com/office/word/2010/wordml" xmlns:w15="http://schemas.microsoft.com/office/word/2012/wordml" xmlns:w16cid="http://schemas.microsoft.com/office/word/2016/wordml/cid" xmlns:w16se="http://schemas.microsoft.com/office/word/2015/wordml/symex" xmlns:wpg="http://schemas.microsoft.com/office/word/2010/wordprocessingGroup" xmlns:wpi="http://schemas.microsoft.com/office/word/2010/wordprocessingInk" xmlns:wne="http://schemas.microsoft.com/office/word/2006/wordml" xmlns:wps="http://schemas.microsoft.com/office/word/2010/wordprocessingShape" mc:Ignorable="w14 w15 w16se w16cid wp14">
+<w:footnotes xmlns:wpc="http://schemas.microsoft.com/office/word/2010/wordprocessingCanvas" xmlns:cx="http://schemas.microsoft.com/office/drawing/2014/chartex" xmlns:cx1="http://schemas.microsoft.com/office/drawing/2015/9/8/chartex" xmlns:cx2="http://schemas.microsoft.com/office/drawing/2015/10/21/chartex" xmlns:cx3="http://schemas.microsoft.com/office/drawing/2016/5/9/chartex" xmlns:cx4="http://schemas.microsoft.com/office/drawing/2016/5/10/chartex" xmlns:cx5="http://schemas.microsoft.com/office/drawing/2016/5/11/chartex" xmlns:cx6="http://schemas.microsoft.com/office/drawing/2016/5/12/chartex" xmlns:cx7="http://schemas.microsoft.com/office/drawing/2016/5/13/chartex" xmlns:cx8="http://schemas.microsoft.com/office/drawing/2016/5/14/chartex" xmlns:mc="http://schemas.openxmlformats.org/markup-compatibility/2006" xmlns:aink="http://schemas.microsoft.com/office/drawing/2016/ink" xmlns:am3d="http://schemas.microsoft.com/office/drawing/2017/model3d" xmlns:o="urn:schemas-microsoft-com:office:office" xmlns:r="http://schemas.openxmlformats.org/officeDocument/2006/relationships" xmlns:m="http://schemas.openxmlformats.org/officeDocument/2006/math" xmlns:v="urn:schemas-microsoft-com:vml" xmlns:wp14="http://schemas.microsoft.com/office/word/2010/wordprocessingDrawing" xmlns:wp="http://schemas.openxmlformats.org/drawingml/2006/wordprocessingDrawing" xmlns:w10="urn:schemas-microsoft-com:office:word" xmlns:w="http://schemas.openxmlformats.org/wordprocessingml/2006/main" xmlns:w14="http://schemas.microsoft.com/office/word/2010/wordml" xmlns:w15="http://schemas.microsoft.com/office/word/2012/wordml" xmlns:w16cex="http://schemas.microsoft.com/office/word/2018/wordml/cex" xmlns:w16cid="http://schemas.microsoft.com/office/word/2016/wordml/cid" xmlns:w16="http://schemas.microsoft.com/office/word/2018/wordml" xmlns:w16se="http://schemas.microsoft.com/office/word/2015/wordml/symex" xmlns:wpg="http://schemas.microsoft.com/office/word/2010/wordprocessingGroup" xmlns:wpi="http://schemas.microsoft.com/office/word/2010/wordprocessingInk" xmlns:wne="http://schemas.microsoft.com/office/word/2006/wordml" xmlns:wps="http://schemas.microsoft.com/office/word/2010/wordprocessingShape" mc:Ignorable="w14 w15 w16se w16cid w16 w16cex wp14">
   <w:footnote w:type="separator" w:id="-1">
     <w:p>
       <w:r>
@@ -8888,7 +11598,7 @@
 </file>
 
 <file path=word/header1.xml><?xml version="1.0" encoding="utf-8"?>
-<w:hdr xmlns:wpc="http://schemas.microsoft.com/office/word/2010/wordprocessingCanvas" xmlns:cx="http://schemas.microsoft.com/office/drawing/2014/chartex" xmlns:cx1="http://schemas.microsoft.com/office/drawing/2015/9/8/chartex" xmlns:cx2="http://schemas.microsoft.com/office/drawing/2015/10/21/chartex" xmlns:cx3="http://schemas.microsoft.com/office/drawing/2016/5/9/chartex" xmlns:cx4="http://schemas.microsoft.com/office/drawing/2016/5/10/chartex" xmlns:cx5="http://schemas.microsoft.com/office/drawing/2016/5/11/chartex" xmlns:cx6="http://schemas.microsoft.com/office/drawing/2016/5/12/chartex" xmlns:cx7="http://schemas.microsoft.com/office/drawing/2016/5/13/chartex" xmlns:cx8="http://schemas.microsoft.com/office/drawing/2016/5/14/chartex" xmlns:mc="http://schemas.openxmlformats.org/markup-compatibility/2006" xmlns:aink="http://schemas.microsoft.com/office/drawing/2016/ink" xmlns:am3d="http://schemas.microsoft.com/office/drawing/2017/model3d" xmlns:o="urn:schemas-microsoft-com:office:office" xmlns:r="http://schemas.openxmlformats.org/officeDocument/2006/relationships" xmlns:m="http://schemas.openxmlformats.org/officeDocument/2006/math" xmlns:v="urn:schemas-microsoft-com:vml" xmlns:wp14="http://schemas.microsoft.com/office/word/2010/wordprocessingDrawing" xmlns:wp="http://schemas.openxmlformats.org/drawingml/2006/wordprocessingDrawing" xmlns:w10="urn:schemas-microsoft-com:office:word" xmlns:w="http://schemas.openxmlformats.org/wordprocessingml/2006/main" xmlns:w14="http://schemas.microsoft.com/office/word/2010/wordml" xmlns:w15="http://schemas.microsoft.com/office/word/2012/wordml" xmlns:w16cid="http://schemas.microsoft.com/office/word/2016/wordml/cid" xmlns:w16se="http://schemas.microsoft.com/office/word/2015/wordml/symex" xmlns:wpg="http://schemas.microsoft.com/office/word/2010/wordprocessingGroup" xmlns:wpi="http://schemas.microsoft.com/office/word/2010/wordprocessingInk" xmlns:wne="http://schemas.microsoft.com/office/word/2006/wordml" xmlns:wps="http://schemas.microsoft.com/office/word/2010/wordprocessingShape" mc:Ignorable="w14 w15 w16se w16cid wp14">
+<w:hdr xmlns:wpc="http://schemas.microsoft.com/office/word/2010/wordprocessingCanvas" xmlns:cx="http://schemas.microsoft.com/office/drawing/2014/chartex" xmlns:cx1="http://schemas.microsoft.com/office/drawing/2015/9/8/chartex" xmlns:cx2="http://schemas.microsoft.com/office/drawing/2015/10/21/chartex" xmlns:cx3="http://schemas.microsoft.com/office/drawing/2016/5/9/chartex" xmlns:cx4="http://schemas.microsoft.com/office/drawing/2016/5/10/chartex" xmlns:cx5="http://schemas.microsoft.com/office/drawing/2016/5/11/chartex" xmlns:cx6="http://schemas.microsoft.com/office/drawing/2016/5/12/chartex" xmlns:cx7="http://schemas.microsoft.com/office/drawing/2016/5/13/chartex" xmlns:cx8="http://schemas.microsoft.com/office/drawing/2016/5/14/chartex" xmlns:mc="http://schemas.openxmlformats.org/markup-compatibility/2006" xmlns:aink="http://schemas.microsoft.com/office/drawing/2016/ink" xmlns:am3d="http://schemas.microsoft.com/office/drawing/2017/model3d" xmlns:o="urn:schemas-microsoft-com:office:office" xmlns:r="http://schemas.openxmlformats.org/officeDocument/2006/relationships" xmlns:m="http://schemas.openxmlformats.org/officeDocument/2006/math" xmlns:v="urn:schemas-microsoft-com:vml" xmlns:wp14="http://schemas.microsoft.com/office/word/2010/wordprocessingDrawing" xmlns:wp="http://schemas.openxmlformats.org/drawingml/2006/wordprocessingDrawing" xmlns:w10="urn:schemas-microsoft-com:office:word" xmlns:w="http://schemas.openxmlformats.org/wordprocessingml/2006/main" xmlns:w14="http://schemas.microsoft.com/office/word/2010/wordml" xmlns:w15="http://schemas.microsoft.com/office/word/2012/wordml" xmlns:w16cex="http://schemas.microsoft.com/office/word/2018/wordml/cex" xmlns:w16cid="http://schemas.microsoft.com/office/word/2016/wordml/cid" xmlns:w16="http://schemas.microsoft.com/office/word/2018/wordml" xmlns:w16se="http://schemas.microsoft.com/office/word/2015/wordml/symex" xmlns:wpg="http://schemas.microsoft.com/office/word/2010/wordprocessingGroup" xmlns:wpi="http://schemas.microsoft.com/office/word/2010/wordprocessingInk" xmlns:wne="http://schemas.microsoft.com/office/word/2006/wordml" xmlns:wps="http://schemas.microsoft.com/office/word/2010/wordprocessingShape" mc:Ignorable="w14 w15 w16se w16cid w16 w16cex wp14">
   <w:p>
     <w:pPr>
       <w:pStyle w:val="Header"/>
@@ -8953,7 +11663,7 @@
 </file>
 
 <file path=word/header2.xml><?xml version="1.0" encoding="utf-8"?>
-<w:hdr xmlns:wpc="http://schemas.microsoft.com/office/word/2010/wordprocessingCanvas" xmlns:cx="http://schemas.microsoft.com/office/drawing/2014/chartex" xmlns:cx1="http://schemas.microsoft.com/office/drawing/2015/9/8/chartex" xmlns:cx2="http://schemas.microsoft.com/office/drawing/2015/10/21/chartex" xmlns:cx3="http://schemas.microsoft.com/office/drawing/2016/5/9/chartex" xmlns:cx4="http://schemas.microsoft.com/office/drawing/2016/5/10/chartex" xmlns:cx5="http://schemas.microsoft.com/office/drawing/2016/5/11/chartex" xmlns:cx6="http://schemas.microsoft.com/office/drawing/2016/5/12/chartex" xmlns:cx7="http://schemas.microsoft.com/office/drawing/2016/5/13/chartex" xmlns:cx8="http://schemas.microsoft.com/office/drawing/2016/5/14/chartex" xmlns:mc="http://schemas.openxmlformats.org/markup-compatibility/2006" xmlns:aink="http://schemas.microsoft.com/office/drawing/2016/ink" xmlns:am3d="http://schemas.microsoft.com/office/drawing/2017/model3d" xmlns:o="urn:schemas-microsoft-com:office:office" xmlns:r="http://schemas.openxmlformats.org/officeDocument/2006/relationships" xmlns:m="http://schemas.openxmlformats.org/officeDocument/2006/math" xmlns:v="urn:schemas-microsoft-com:vml" xmlns:wp14="http://schemas.microsoft.com/office/word/2010/wordprocessingDrawing" xmlns:wp="http://schemas.openxmlformats.org/drawingml/2006/wordprocessingDrawing" xmlns:w10="urn:schemas-microsoft-com:office:word" xmlns:w="http://schemas.openxmlformats.org/wordprocessingml/2006/main" xmlns:w14="http://schemas.microsoft.com/office/word/2010/wordml" xmlns:w15="http://schemas.microsoft.com/office/word/2012/wordml" xmlns:w16cid="http://schemas.microsoft.com/office/word/2016/wordml/cid" xmlns:w16se="http://schemas.microsoft.com/office/word/2015/wordml/symex" xmlns:wpg="http://schemas.microsoft.com/office/word/2010/wordprocessingGroup" xmlns:wpi="http://schemas.microsoft.com/office/word/2010/wordprocessingInk" xmlns:wne="http://schemas.microsoft.com/office/word/2006/wordml" xmlns:wps="http://schemas.microsoft.com/office/word/2010/wordprocessingShape" mc:Ignorable="w14 w15 w16se w16cid wp14">
+<w:hdr xmlns:wpc="http://schemas.microsoft.com/office/word/2010/wordprocessingCanvas" xmlns:cx="http://schemas.microsoft.com/office/drawing/2014/chartex" xmlns:cx1="http://schemas.microsoft.com/office/drawing/2015/9/8/chartex" xmlns:cx2="http://schemas.microsoft.com/office/drawing/2015/10/21/chartex" xmlns:cx3="http://schemas.microsoft.com/office/drawing/2016/5/9/chartex" xmlns:cx4="http://schemas.microsoft.com/office/drawing/2016/5/10/chartex" xmlns:cx5="http://schemas.microsoft.com/office/drawing/2016/5/11/chartex" xmlns:cx6="http://schemas.microsoft.com/office/drawing/2016/5/12/chartex" xmlns:cx7="http://schemas.microsoft.com/office/drawing/2016/5/13/chartex" xmlns:cx8="http://schemas.microsoft.com/office/drawing/2016/5/14/chartex" xmlns:mc="http://schemas.openxmlformats.org/markup-compatibility/2006" xmlns:aink="http://schemas.microsoft.com/office/drawing/2016/ink" xmlns:am3d="http://schemas.microsoft.com/office/drawing/2017/model3d" xmlns:o="urn:schemas-microsoft-com:office:office" xmlns:r="http://schemas.openxmlformats.org/officeDocument/2006/relationships" xmlns:m="http://schemas.openxmlformats.org/officeDocument/2006/math" xmlns:v="urn:schemas-microsoft-com:vml" xmlns:wp14="http://schemas.microsoft.com/office/word/2010/wordprocessingDrawing" xmlns:wp="http://schemas.openxmlformats.org/drawingml/2006/wordprocessingDrawing" xmlns:w10="urn:schemas-microsoft-com:office:word" xmlns:w="http://schemas.openxmlformats.org/wordprocessingml/2006/main" xmlns:w14="http://schemas.microsoft.com/office/word/2010/wordml" xmlns:w15="http://schemas.microsoft.com/office/word/2012/wordml" xmlns:w16cex="http://schemas.microsoft.com/office/word/2018/wordml/cex" xmlns:w16cid="http://schemas.microsoft.com/office/word/2016/wordml/cid" xmlns:w16="http://schemas.microsoft.com/office/word/2018/wordml" xmlns:w16se="http://schemas.microsoft.com/office/word/2015/wordml/symex" xmlns:wpg="http://schemas.microsoft.com/office/word/2010/wordprocessingGroup" xmlns:wpi="http://schemas.microsoft.com/office/word/2010/wordprocessingInk" xmlns:wne="http://schemas.microsoft.com/office/word/2006/wordml" xmlns:wps="http://schemas.microsoft.com/office/word/2010/wordprocessingShape" mc:Ignorable="w14 w15 w16se w16cid w16 w16cex wp14">
   <w:p>
     <w:pPr>
       <w:pStyle w:val="Header"/>
@@ -9027,7 +11737,7 @@
 </file>
 
 <file path=word/header3.xml><?xml version="1.0" encoding="utf-8"?>
-<w:hdr xmlns:wpc="http://schemas.microsoft.com/office/word/2010/wordprocessingCanvas" xmlns:cx="http://schemas.microsoft.com/office/drawing/2014/chartex" xmlns:cx1="http://schemas.microsoft.com/office/drawing/2015/9/8/chartex" xmlns:cx2="http://schemas.microsoft.com/office/drawing/2015/10/21/chartex" xmlns:cx3="http://schemas.microsoft.com/office/drawing/2016/5/9/chartex" xmlns:cx4="http://schemas.microsoft.com/office/drawing/2016/5/10/chartex" xmlns:cx5="http://schemas.microsoft.com/office/drawing/2016/5/11/chartex" xmlns:cx6="http://schemas.microsoft.com/office/drawing/2016/5/12/chartex" xmlns:cx7="http://schemas.microsoft.com/office/drawing/2016/5/13/chartex" xmlns:cx8="http://schemas.microsoft.com/office/drawing/2016/5/14/chartex" xmlns:mc="http://schemas.openxmlformats.org/markup-compatibility/2006" xmlns:aink="http://schemas.microsoft.com/office/drawing/2016/ink" xmlns:am3d="http://schemas.microsoft.com/office/drawing/2017/model3d" xmlns:o="urn:schemas-microsoft-com:office:office" xmlns:r="http://schemas.openxmlformats.org/officeDocument/2006/relationships" xmlns:m="http://schemas.openxmlformats.org/officeDocument/2006/math" xmlns:v="urn:schemas-microsoft-com:vml" xmlns:wp14="http://schemas.microsoft.com/office/word/2010/wordprocessingDrawing" xmlns:wp="http://schemas.openxmlformats.org/drawingml/2006/wordprocessingDrawing" xmlns:w10="urn:schemas-microsoft-com:office:word" xmlns:w="http://schemas.openxmlformats.org/wordprocessingml/2006/main" xmlns:w14="http://schemas.microsoft.com/office/word/2010/wordml" xmlns:w15="http://schemas.microsoft.com/office/word/2012/wordml" xmlns:w16cid="http://schemas.microsoft.com/office/word/2016/wordml/cid" xmlns:w16se="http://schemas.microsoft.com/office/word/2015/wordml/symex" xmlns:wpg="http://schemas.microsoft.com/office/word/2010/wordprocessingGroup" xmlns:wpi="http://schemas.microsoft.com/office/word/2010/wordprocessingInk" xmlns:wne="http://schemas.microsoft.com/office/word/2006/wordml" xmlns:wps="http://schemas.microsoft.com/office/word/2010/wordprocessingShape" mc:Ignorable="w14 w15 w16se w16cid wp14">
+<w:hdr xmlns:wpc="http://schemas.microsoft.com/office/word/2010/wordprocessingCanvas" xmlns:cx="http://schemas.microsoft.com/office/drawing/2014/chartex" xmlns:cx1="http://schemas.microsoft.com/office/drawing/2015/9/8/chartex" xmlns:cx2="http://schemas.microsoft.com/office/drawing/2015/10/21/chartex" xmlns:cx3="http://schemas.microsoft.com/office/drawing/2016/5/9/chartex" xmlns:cx4="http://schemas.microsoft.com/office/drawing/2016/5/10/chartex" xmlns:cx5="http://schemas.microsoft.com/office/drawing/2016/5/11/chartex" xmlns:cx6="http://schemas.microsoft.com/office/drawing/2016/5/12/chartex" xmlns:cx7="http://schemas.microsoft.com/office/drawing/2016/5/13/chartex" xmlns:cx8="http://schemas.microsoft.com/office/drawing/2016/5/14/chartex" xmlns:mc="http://schemas.openxmlformats.org/markup-compatibility/2006" xmlns:aink="http://schemas.microsoft.com/office/drawing/2016/ink" xmlns:am3d="http://schemas.microsoft.com/office/drawing/2017/model3d" xmlns:o="urn:schemas-microsoft-com:office:office" xmlns:r="http://schemas.openxmlformats.org/officeDocument/2006/relationships" xmlns:m="http://schemas.openxmlformats.org/officeDocument/2006/math" xmlns:v="urn:schemas-microsoft-com:vml" xmlns:wp14="http://schemas.microsoft.com/office/word/2010/wordprocessingDrawing" xmlns:wp="http://schemas.openxmlformats.org/drawingml/2006/wordprocessingDrawing" xmlns:w10="urn:schemas-microsoft-com:office:word" xmlns:w="http://schemas.openxmlformats.org/wordprocessingml/2006/main" xmlns:w14="http://schemas.microsoft.com/office/word/2010/wordml" xmlns:w15="http://schemas.microsoft.com/office/word/2012/wordml" xmlns:w16cex="http://schemas.microsoft.com/office/word/2018/wordml/cex" xmlns:w16cid="http://schemas.microsoft.com/office/word/2016/wordml/cid" xmlns:w16="http://schemas.microsoft.com/office/word/2018/wordml" xmlns:w16se="http://schemas.microsoft.com/office/word/2015/wordml/symex" xmlns:wpg="http://schemas.microsoft.com/office/word/2010/wordprocessingGroup" xmlns:wpi="http://schemas.microsoft.com/office/word/2010/wordprocessingInk" xmlns:wne="http://schemas.microsoft.com/office/word/2006/wordml" xmlns:wps="http://schemas.microsoft.com/office/word/2010/wordprocessingShape" mc:Ignorable="w14 w15 w16se w16cid w16 w16cex wp14">
   <w:p>
     <w:pPr>
       <w:pStyle w:val="Header"/>
@@ -9199,7 +11909,7 @@
 </file>
 
 <file path=word/numbering.xml><?xml version="1.0" encoding="utf-8"?>
-<w:numbering xmlns:wpc="http://schemas.microsoft.com/office/word/2010/wordprocessingCanvas" xmlns:cx="http://schemas.microsoft.com/office/drawing/2014/chartex" xmlns:cx1="http://schemas.microsoft.com/office/drawing/2015/9/8/chartex" xmlns:cx2="http://schemas.microsoft.com/office/drawing/2015/10/21/chartex" xmlns:cx3="http://schemas.microsoft.com/office/drawing/2016/5/9/chartex" xmlns:cx4="http://schemas.microsoft.com/office/drawing/2016/5/10/chartex" xmlns:cx5="http://schemas.microsoft.com/office/drawing/2016/5/11/chartex" xmlns:cx6="http://schemas.microsoft.com/office/drawing/2016/5/12/chartex" xmlns:cx7="http://schemas.microsoft.com/office/drawing/2016/5/13/chartex" xmlns:cx8="http://schemas.microsoft.com/office/drawing/2016/5/14/chartex" xmlns:mc="http://schemas.openxmlformats.org/markup-compatibility/2006" xmlns:aink="http://schemas.microsoft.com/office/drawing/2016/ink" xmlns:am3d="http://schemas.microsoft.com/office/drawing/2017/model3d" xmlns:o="urn:schemas-microsoft-com:office:office" xmlns:r="http://schemas.openxmlformats.org/officeDocument/2006/relationships" xmlns:m="http://schemas.openxmlformats.org/officeDocument/2006/math" xmlns:v="urn:schemas-microsoft-com:vml" xmlns:wp14="http://schemas.microsoft.com/office/word/2010/wordprocessingDrawing" xmlns:wp="http://schemas.openxmlformats.org/drawingml/2006/wordprocessingDrawing" xmlns:w10="urn:schemas-microsoft-com:office:word" xmlns:w="http://schemas.openxmlformats.org/wordprocessingml/2006/main" xmlns:w14="http://schemas.microsoft.com/office/word/2010/wordml" xmlns:w15="http://schemas.microsoft.com/office/word/2012/wordml" xmlns:w16cid="http://schemas.microsoft.com/office/word/2016/wordml/cid" xmlns:w16se="http://schemas.microsoft.com/office/word/2015/wordml/symex" xmlns:wpg="http://schemas.microsoft.com/office/word/2010/wordprocessingGroup" xmlns:wpi="http://schemas.microsoft.com/office/word/2010/wordprocessingInk" xmlns:wne="http://schemas.microsoft.com/office/word/2006/wordml" xmlns:wps="http://schemas.microsoft.com/office/word/2010/wordprocessingShape" mc:Ignorable="w14 w15 w16se w16cid wp14">
+<w:numbering xmlns:wpc="http://schemas.microsoft.com/office/word/2010/wordprocessingCanvas" xmlns:cx="http://schemas.microsoft.com/office/drawing/2014/chartex" xmlns:cx1="http://schemas.microsoft.com/office/drawing/2015/9/8/chartex" xmlns:cx2="http://schemas.microsoft.com/office/drawing/2015/10/21/chartex" xmlns:cx3="http://schemas.microsoft.com/office/drawing/2016/5/9/chartex" xmlns:cx4="http://schemas.microsoft.com/office/drawing/2016/5/10/chartex" xmlns:cx5="http://schemas.microsoft.com/office/drawing/2016/5/11/chartex" xmlns:cx6="http://schemas.microsoft.com/office/drawing/2016/5/12/chartex" xmlns:cx7="http://schemas.microsoft.com/office/drawing/2016/5/13/chartex" xmlns:cx8="http://schemas.microsoft.com/office/drawing/2016/5/14/chartex" xmlns:mc="http://schemas.openxmlformats.org/markup-compatibility/2006" xmlns:aink="http://schemas.microsoft.com/office/drawing/2016/ink" xmlns:am3d="http://schemas.microsoft.com/office/drawing/2017/model3d" xmlns:o="urn:schemas-microsoft-com:office:office" xmlns:r="http://schemas.openxmlformats.org/officeDocument/2006/relationships" xmlns:m="http://schemas.openxmlformats.org/officeDocument/2006/math" xmlns:v="urn:schemas-microsoft-com:vml" xmlns:wp14="http://schemas.microsoft.com/office/word/2010/wordprocessingDrawing" xmlns:wp="http://schemas.openxmlformats.org/drawingml/2006/wordprocessingDrawing" xmlns:w10="urn:schemas-microsoft-com:office:word" xmlns:w="http://schemas.openxmlformats.org/wordprocessingml/2006/main" xmlns:w14="http://schemas.microsoft.com/office/word/2010/wordml" xmlns:w15="http://schemas.microsoft.com/office/word/2012/wordml" xmlns:w16cex="http://schemas.microsoft.com/office/word/2018/wordml/cex" xmlns:w16cid="http://schemas.microsoft.com/office/word/2016/wordml/cid" xmlns:w16="http://schemas.microsoft.com/office/word/2018/wordml" xmlns:w16se="http://schemas.microsoft.com/office/word/2015/wordml/symex" xmlns:wpg="http://schemas.microsoft.com/office/word/2010/wordprocessingGroup" xmlns:wpi="http://schemas.microsoft.com/office/word/2010/wordprocessingInk" xmlns:wne="http://schemas.microsoft.com/office/word/2006/wordml" xmlns:wps="http://schemas.microsoft.com/office/word/2010/wordprocessingShape" mc:Ignorable="w14 w15 w16se w16cid w16 w16cex wp14">
   <w:abstractNum w:abstractNumId="0" w15:restartNumberingAfterBreak="0">
     <w:nsid w:val="05BB178C"/>
     <w:multiLevelType w:val="multilevel"/>
@@ -11055,11 +13765,22 @@
   <w:num w:numId="23">
     <w:abstractNumId w:val="6"/>
   </w:num>
+  <w:num w:numId="24">
+    <w:abstractNumId w:val="6"/>
+  </w:num>
 </w:numbering>
 </file>
 
+<file path=word/people.xml><?xml version="1.0" encoding="utf-8"?>
+<w15:people xmlns:wpc="http://schemas.microsoft.com/office/word/2010/wordprocessingCanvas" xmlns:cx="http://schemas.microsoft.com/office/drawing/2014/chartex" xmlns:cx1="http://schemas.microsoft.com/office/drawing/2015/9/8/chartex" xmlns:cx2="http://schemas.microsoft.com/office/drawing/2015/10/21/chartex" xmlns:cx3="http://schemas.microsoft.com/office/drawing/2016/5/9/chartex" xmlns:cx4="http://schemas.microsoft.com/office/drawing/2016/5/10/chartex" xmlns:cx5="http://schemas.microsoft.com/office/drawing/2016/5/11/chartex" xmlns:cx6="http://schemas.microsoft.com/office/drawing/2016/5/12/chartex" xmlns:cx7="http://schemas.microsoft.com/office/drawing/2016/5/13/chartex" xmlns:cx8="http://schemas.microsoft.com/office/drawing/2016/5/14/chartex" xmlns:mc="http://schemas.openxmlformats.org/markup-compatibility/2006" xmlns:aink="http://schemas.microsoft.com/office/drawing/2016/ink" xmlns:am3d="http://schemas.microsoft.com/office/drawing/2017/model3d" xmlns:o="urn:schemas-microsoft-com:office:office" xmlns:r="http://schemas.openxmlformats.org/officeDocument/2006/relationships" xmlns:m="http://schemas.openxmlformats.org/officeDocument/2006/math" xmlns:v="urn:schemas-microsoft-com:vml" xmlns:wp14="http://schemas.microsoft.com/office/word/2010/wordprocessingDrawing" xmlns:wp="http://schemas.openxmlformats.org/drawingml/2006/wordprocessingDrawing" xmlns:w10="urn:schemas-microsoft-com:office:word" xmlns:w="http://schemas.openxmlformats.org/wordprocessingml/2006/main" xmlns:w14="http://schemas.microsoft.com/office/word/2010/wordml" xmlns:w15="http://schemas.microsoft.com/office/word/2012/wordml" xmlns:w16cex="http://schemas.microsoft.com/office/word/2018/wordml/cex" xmlns:w16cid="http://schemas.microsoft.com/office/word/2016/wordml/cid" xmlns:w16="http://schemas.microsoft.com/office/word/2018/wordml" xmlns:w16se="http://schemas.microsoft.com/office/word/2015/wordml/symex" xmlns:wpg="http://schemas.microsoft.com/office/word/2010/wordprocessingGroup" xmlns:wpi="http://schemas.microsoft.com/office/word/2010/wordprocessingInk" xmlns:wne="http://schemas.microsoft.com/office/word/2006/wordml" xmlns:wps="http://schemas.microsoft.com/office/word/2010/wordprocessingShape" mc:Ignorable="w14 w15 w16se w16cid w16 w16cex wp14">
+  <w15:person w15:author="Sandeep Prakash">
+    <w15:presenceInfo w15:providerId="AD" w15:userId="S::sandeepp@ntnu.no::5b362298-5542-405f-bec6-c788e8033232"/>
+  </w15:person>
+</w15:people>
+</file>
+
 <file path=word/styles.xml><?xml version="1.0" encoding="utf-8"?>
-<w:styles xmlns:mc="http://schemas.openxmlformats.org/markup-compatibility/2006" xmlns:r="http://schemas.openxmlformats.org/officeDocument/2006/relationships" xmlns:w="http://schemas.openxmlformats.org/wordprocessingml/2006/main" xmlns:w14="http://schemas.microsoft.com/office/word/2010/wordml" xmlns:w15="http://schemas.microsoft.com/office/word/2012/wordml" xmlns:w16cid="http://schemas.microsoft.com/office/word/2016/wordml/cid" xmlns:w16se="http://schemas.microsoft.com/office/word/2015/wordml/symex" mc:Ignorable="w14 w15 w16se w16cid">
+<w:styles xmlns:mc="http://schemas.openxmlformats.org/markup-compatibility/2006" xmlns:r="http://schemas.openxmlformats.org/officeDocument/2006/relationships" xmlns:w="http://schemas.openxmlformats.org/wordprocessingml/2006/main" xmlns:w14="http://schemas.microsoft.com/office/word/2010/wordml" xmlns:w15="http://schemas.microsoft.com/office/word/2012/wordml" xmlns:w16cex="http://schemas.microsoft.com/office/word/2018/wordml/cex" xmlns:w16cid="http://schemas.microsoft.com/office/word/2016/wordml/cid" xmlns:w16="http://schemas.microsoft.com/office/word/2018/wordml" xmlns:w16se="http://schemas.microsoft.com/office/word/2015/wordml/symex" mc:Ignorable="w14 w15 w16se w16cid w16 w16cex">
   <w:docDefaults>
     <w:rPrDefault>
       <w:rPr>
@@ -12201,6 +14922,10 @@
 </file>
 
 <file path=customXml/item2.xml><?xml version="1.0" encoding="utf-8"?>
+<b:Sources xmlns:b="http://schemas.openxmlformats.org/officeDocument/2006/bibliography" xmlns="http://schemas.openxmlformats.org/officeDocument/2006/bibliography" SelectedStyle="\ISO690NmericalSquare.XSL" StyleName="ISO 690 - Numerical with Square Brackets"/>
+</file>
+
+<file path=customXml/item3.xml><?xml version="1.0" encoding="utf-8"?>
 <ct:contentTypeSchema xmlns:ct="http://schemas.microsoft.com/office/2006/metadata/contentType" xmlns:ma="http://schemas.microsoft.com/office/2006/metadata/properties/metaAttributes" ct:_="" ma:_="" ma:contentTypeName="Document" ma:contentTypeID="0x01010006EE3FCC4C4A8048BEA2CDF11F47C4C8" ma:contentTypeVersion="11" ma:contentTypeDescription="Create a new document." ma:contentTypeScope="" ma:versionID="2838be5f5a97eedf5bce374fb32a7922">
   <xsd:schema xmlns:xsd="http://www.w3.org/2001/XMLSchema" xmlns:xs="http://www.w3.org/2001/XMLSchema" xmlns:p="http://schemas.microsoft.com/office/2006/metadata/properties" xmlns:ns2="6000e060-03b8-4b5a-b938-e5b3a17c162b" xmlns:ns3="0d6fffe4-d82a-478a-b09f-e816b1b370f6" targetNamespace="http://schemas.microsoft.com/office/2006/metadata/properties" ma:root="true" ma:fieldsID="c227adfb16cd5f7f6fa880a317def214" ns2:_="" ns3:_="">
     <xsd:import namespace="6000e060-03b8-4b5a-b938-e5b3a17c162b"/>
@@ -12411,17 +15136,13 @@
 </ct:contentTypeSchema>
 </file>
 
-<file path=customXml/item3.xml><?xml version="1.0" encoding="utf-8"?>
+<file path=customXml/item4.xml><?xml version="1.0" encoding="utf-8"?>
 <?mso-contentType ?>
 <FormTemplates xmlns="http://schemas.microsoft.com/sharepoint/v3/contenttype/forms">
   <Display>DocumentLibraryForm</Display>
   <Edit>DocumentLibraryForm</Edit>
   <New>DocumentLibraryForm</New>
 </FormTemplates>
-</file>
-
-<file path=customXml/item4.xml><?xml version="1.0" encoding="utf-8"?>
-<b:Sources xmlns:b="http://schemas.openxmlformats.org/officeDocument/2006/bibliography" xmlns="http://schemas.openxmlformats.org/officeDocument/2006/bibliography" SelectedStyle="\ISO690NmericalSquare.XSL" StyleName="ISO 690 - Numerical with Square Brackets"/>
 </file>
 
 <file path=customXml/itemProps1.xml><?xml version="1.0" encoding="utf-8"?>
@@ -12434,6 +15155,14 @@
 </file>
 
 <file path=customXml/itemProps2.xml><?xml version="1.0" encoding="utf-8"?>
+<ds:datastoreItem xmlns:ds="http://schemas.openxmlformats.org/officeDocument/2006/customXml" ds:itemID="{AC3DDDC7-A3DC-4DC0-ADD6-6C174405BB3D}">
+  <ds:schemaRefs>
+    <ds:schemaRef ds:uri="http://schemas.openxmlformats.org/officeDocument/2006/bibliography"/>
+  </ds:schemaRefs>
+</ds:datastoreItem>
+</file>
+
+<file path=customXml/itemProps3.xml><?xml version="1.0" encoding="utf-8"?>
 <ds:datastoreItem xmlns:ds="http://schemas.openxmlformats.org/officeDocument/2006/customXml" ds:itemID="{0FA6CD6A-DEC2-4B43-9B45-2A846F822DA4}">
   <ds:schemaRefs>
     <ds:schemaRef ds:uri="http://schemas.microsoft.com/office/2006/metadata/contentType"/>
@@ -12452,18 +15181,10 @@
 </ds:datastoreItem>
 </file>
 
-<file path=customXml/itemProps3.xml><?xml version="1.0" encoding="utf-8"?>
+<file path=customXml/itemProps4.xml><?xml version="1.0" encoding="utf-8"?>
 <ds:datastoreItem xmlns:ds="http://schemas.openxmlformats.org/officeDocument/2006/customXml" ds:itemID="{1E4BE2E2-77F2-4434-9A61-42E69DCF11FE}">
   <ds:schemaRefs>
     <ds:schemaRef ds:uri="http://schemas.microsoft.com/sharepoint/v3/contenttype/forms"/>
   </ds:schemaRefs>
 </ds:datastoreItem>
-</file>
-
-<file path=customXml/itemProps4.xml><?xml version="1.0" encoding="utf-8"?>
-<ds:datastoreItem xmlns:ds="http://schemas.openxmlformats.org/officeDocument/2006/customXml" ds:itemID="{AC3DDDC7-A3DC-4DC0-ADD6-6C174405BB3D}">
-  <ds:schemaRefs>
-    <ds:schemaRef ds:uri="http://schemas.openxmlformats.org/officeDocument/2006/bibliography"/>
-  </ds:schemaRefs>
-</ds:datastoreItem>
 </file>
--- a/Admin/ESCAPE-31_Paper_Submitted.docx
+++ b/Admin/ESCAPE-31_Paper_Submitted.docx
@@ -321,18 +321,20 @@
         </w:rPr>
         <w:t xml:space="preserve">to solve the partition problems separately </w:t>
       </w:r>
-      <w:r>
-        <w:rPr>
-          <w:lang w:val="en-GB"/>
-        </w:rPr>
-        <w:t xml:space="preserve">in a distributed </w:t>
-      </w:r>
-      <w:r>
-        <w:rPr>
-          <w:lang w:val="en-GB"/>
-        </w:rPr>
-        <w:t xml:space="preserve">manner </w:t>
-      </w:r>
+      <w:del w:id="0" w:author="Sandeep Prakash" w:date="2021-02-12T17:31:00Z">
+        <w:r>
+          <w:rPr>
+            <w:lang w:val="en-GB"/>
+          </w:rPr>
+          <w:delText xml:space="preserve">in a distributed </w:delText>
+        </w:r>
+        <w:r>
+          <w:rPr>
+            <w:lang w:val="en-GB"/>
+          </w:rPr>
+          <w:delText xml:space="preserve">manner </w:delText>
+        </w:r>
+      </w:del>
       <w:r>
         <w:rPr>
           <w:lang w:val="en-GB"/>
@@ -751,10 +753,10 @@
             <v:path o:extrusionok="f" gradientshapeok="t" o:connecttype="rect"/>
             <o:lock v:ext="edit" aspectratio="t"/>
           </v:shapetype>
-          <v:shape id="_x0000_i1025" type="#_x0000_t75" style="width:57.5pt;height:14.5pt" o:ole="">
+          <v:shape id="_x0000_i1025" type="#_x0000_t75" style="width:57.75pt;height:14.25pt" o:ole="">
             <v:imagedata r:id="rId11" o:title=""/>
           </v:shape>
-          <o:OLEObject Type="Embed" ProgID="Equation.DSMT4" ShapeID="_x0000_i1025" DrawAspect="Content" ObjectID="_1674386598" r:id="rId12"/>
+          <o:OLEObject Type="Embed" ProgID="Equation.DSMT4" ShapeID="_x0000_i1025" DrawAspect="Content" ObjectID="_1674658057" r:id="rId12"/>
         </w:object>
       </w:r>
       <w:r>
@@ -781,19 +783,19 @@
         </w:rPr>
         <w:t xml:space="preserve"> </w:t>
       </w:r>
-      <w:bookmarkStart w:id="0" w:name="MTBlankEqn"/>
+      <w:bookmarkStart w:id="1" w:name="MTBlankEqn"/>
       <w:r>
         <w:rPr>
           <w:position w:val="-10"/>
         </w:rPr>
         <w:object w:dxaOrig="260" w:dyaOrig="300" w14:anchorId="5E523240">
-          <v:shape id="_x0000_i1026" type="#_x0000_t75" style="width:14.5pt;height:14.5pt" o:ole="">
+          <v:shape id="_x0000_i1026" type="#_x0000_t75" style="width:14.25pt;height:14.25pt" o:ole="">
             <v:imagedata r:id="rId13" o:title=""/>
           </v:shape>
-          <o:OLEObject Type="Embed" ProgID="Equation.DSMT4" ShapeID="_x0000_i1026" DrawAspect="Content" ObjectID="_1674386599" r:id="rId14"/>
+          <o:OLEObject Type="Embed" ProgID="Equation.DSMT4" ShapeID="_x0000_i1026" DrawAspect="Content" ObjectID="_1674658058" r:id="rId14"/>
         </w:object>
       </w:r>
-      <w:bookmarkEnd w:id="0"/>
+      <w:bookmarkEnd w:id="1"/>
       <w:r>
         <w:rPr>
           <w:lang w:val="en-GB"/>
@@ -871,10 +873,10 @@
           <w:position w:val="-6"/>
         </w:rPr>
         <w:object w:dxaOrig="380" w:dyaOrig="279" w14:anchorId="5805BC74">
-          <v:shape id="_x0000_i1027" type="#_x0000_t75" style="width:22.05pt;height:14.5pt" o:ole="">
+          <v:shape id="_x0000_i1027" type="#_x0000_t75" style="width:21.75pt;height:14.25pt" o:ole="">
             <v:imagedata r:id="rId15" o:title=""/>
           </v:shape>
-          <o:OLEObject Type="Embed" ProgID="Equation.DSMT4" ShapeID="_x0000_i1027" DrawAspect="Content" ObjectID="_1674386600" r:id="rId16"/>
+          <o:OLEObject Type="Embed" ProgID="Equation.DSMT4" ShapeID="_x0000_i1027" DrawAspect="Content" ObjectID="_1674658059" r:id="rId16"/>
         </w:object>
       </w:r>
       <w:r>
@@ -897,10 +899,10 @@
           <w:position w:val="-10"/>
         </w:rPr>
         <w:object w:dxaOrig="440" w:dyaOrig="320" w14:anchorId="75B10BDE">
-          <v:shape id="_x0000_i1028" type="#_x0000_t75" style="width:22.05pt;height:14.5pt" o:ole="">
+          <v:shape id="_x0000_i1028" type="#_x0000_t75" style="width:21.75pt;height:14.25pt" o:ole="">
             <v:imagedata r:id="rId17" o:title=""/>
           </v:shape>
-          <o:OLEObject Type="Embed" ProgID="Equation.DSMT4" ShapeID="_x0000_i1028" DrawAspect="Content" ObjectID="_1674386601" r:id="rId18"/>
+          <o:OLEObject Type="Embed" ProgID="Equation.DSMT4" ShapeID="_x0000_i1028" DrawAspect="Content" ObjectID="_1674658060" r:id="rId18"/>
         </w:object>
       </w:r>
       <w:r>
@@ -995,10 +997,10 @@
           <w:lang w:val="en-GB"/>
         </w:rPr>
         <w:object w:dxaOrig="1440" w:dyaOrig="300" w14:anchorId="6D2FF1B4">
-          <v:shape id="_x0000_i1029" type="#_x0000_t75" style="width:1in;height:14.5pt" o:ole="">
+          <v:shape id="_x0000_i1029" type="#_x0000_t75" style="width:1in;height:14.25pt" o:ole="">
             <v:imagedata r:id="rId19" o:title=""/>
           </v:shape>
-          <o:OLEObject Type="Embed" ProgID="Equation.DSMT4" ShapeID="_x0000_i1029" DrawAspect="Content" ObjectID="_1674386602" r:id="rId20"/>
+          <o:OLEObject Type="Embed" ProgID="Equation.DSMT4" ShapeID="_x0000_i1029" DrawAspect="Content" ObjectID="_1674658061" r:id="rId20"/>
         </w:object>
       </w:r>
       <w:r>
@@ -1084,12 +1086,12 @@
         </w:rPr>
         <w:fldChar w:fldCharType="separate"/>
       </w:r>
-      <w:ins w:id="1" w:author="Sandeep Prakash" w:date="2021-02-04T22:12:00Z">
+      <w:ins w:id="2" w:author="Sandeep Prakash" w:date="2021-02-04T22:12:00Z">
         <w:r>
           <w:rPr>
             <w:iCs/>
             <w:lang w:val="en-GB"/>
-            <w:rPrChange w:id="2" w:author="Sandeep Prakash" w:date="2021-02-04T22:12:00Z">
+            <w:rPrChange w:id="3" w:author="Sandeep Prakash" w:date="2021-02-04T22:12:00Z">
               <w:rPr>
                 <w:noProof/>
                 <w:lang w:val="en-GB"/>
@@ -1099,7 +1101,7 @@
           <w:instrText>1</w:instrText>
         </w:r>
       </w:ins>
-      <w:del w:id="3" w:author="Sandeep Prakash" w:date="2021-02-04T22:12:00Z">
+      <w:del w:id="4" w:author="Sandeep Prakash" w:date="2021-02-04T22:12:00Z">
         <w:r>
           <w:rPr>
             <w:iCs/>
@@ -1170,10 +1172,10 @@
                 <w:position w:val="-20"/>
               </w:rPr>
               <w:object w:dxaOrig="580" w:dyaOrig="400" w14:anchorId="50AFFA8E">
-                <v:shape id="_x0000_i1030" type="#_x0000_t75" style="width:29pt;height:22.05pt" o:ole="">
+                <v:shape id="_x0000_i1030" type="#_x0000_t75" style="width:29.25pt;height:21.75pt" o:ole="">
                   <v:imagedata r:id="rId21" o:title=""/>
                 </v:shape>
-                <o:OLEObject Type="Embed" ProgID="Equation.DSMT4" ShapeID="_x0000_i1030" DrawAspect="Content" ObjectID="_1674386603" r:id="rId22"/>
+                <o:OLEObject Type="Embed" ProgID="Equation.DSMT4" ShapeID="_x0000_i1030" DrawAspect="Content" ObjectID="_1674658062" r:id="rId22"/>
               </w:object>
             </w:r>
           </w:p>
@@ -1199,10 +1201,10 @@
                 <w:position w:val="-26"/>
               </w:rPr>
               <w:object w:dxaOrig="2920" w:dyaOrig="620" w14:anchorId="0A2C020A">
-                <v:shape id="_x0000_i1031" type="#_x0000_t75" style="width:2in;height:29pt" o:ole="">
+                <v:shape id="_x0000_i1031" type="#_x0000_t75" style="width:2in;height:29.25pt" o:ole="">
                   <v:imagedata r:id="rId23" o:title=""/>
                 </v:shape>
-                <o:OLEObject Type="Embed" ProgID="Equation.DSMT4" ShapeID="_x0000_i1031" DrawAspect="Content" ObjectID="_1674386604" r:id="rId24"/>
+                <o:OLEObject Type="Embed" ProgID="Equation.DSMT4" ShapeID="_x0000_i1031" DrawAspect="Content" ObjectID="_1674658063" r:id="rId24"/>
               </w:object>
             </w:r>
           </w:p>
@@ -1276,7 +1278,7 @@
               </w:rPr>
               <w:fldChar w:fldCharType="end"/>
             </w:r>
-            <w:bookmarkStart w:id="4" w:name="ZEqnNum344799"/>
+            <w:bookmarkStart w:id="5" w:name="ZEqnNum344799"/>
             <w:r>
               <w:rPr>
                 <w:lang w:val="en-GB"/>
@@ -1308,7 +1310,7 @@
               </w:rPr>
               <w:fldChar w:fldCharType="end"/>
             </w:r>
-            <w:bookmarkEnd w:id="4"/>
+            <w:bookmarkEnd w:id="5"/>
             <w:r>
               <w:rPr>
                 <w:lang w:val="en-GB"/>
@@ -1346,10 +1348,10 @@
                 <w:position w:val="-6"/>
               </w:rPr>
               <w:object w:dxaOrig="260" w:dyaOrig="220" w14:anchorId="555702E9">
-                <v:shape id="_x0000_i1032" type="#_x0000_t75" style="width:14.5pt;height:14.5pt" o:ole="">
+                <v:shape id="_x0000_i1032" type="#_x0000_t75" style="width:14.25pt;height:14.25pt" o:ole="">
                   <v:imagedata r:id="rId25" o:title=""/>
                 </v:shape>
-                <o:OLEObject Type="Embed" ProgID="Equation.DSMT4" ShapeID="_x0000_i1032" DrawAspect="Content" ObjectID="_1674386605" r:id="rId26"/>
+                <o:OLEObject Type="Embed" ProgID="Equation.DSMT4" ShapeID="_x0000_i1032" DrawAspect="Content" ObjectID="_1674658064" r:id="rId26"/>
               </w:object>
             </w:r>
           </w:p>
@@ -1375,10 +1377,10 @@
                 <w:position w:val="-14"/>
               </w:rPr>
               <w:object w:dxaOrig="2040" w:dyaOrig="380" w14:anchorId="06179737">
-                <v:shape id="_x0000_i1033" type="#_x0000_t75" style="width:101pt;height:22.05pt" o:ole="">
+                <v:shape id="_x0000_i1033" type="#_x0000_t75" style="width:101.25pt;height:21.75pt" o:ole="">
                   <v:imagedata r:id="rId27" o:title=""/>
                 </v:shape>
-                <o:OLEObject Type="Embed" ProgID="Equation.DSMT4" ShapeID="_x0000_i1033" DrawAspect="Content" ObjectID="_1674386606" r:id="rId28"/>
+                <o:OLEObject Type="Embed" ProgID="Equation.DSMT4" ShapeID="_x0000_i1033" DrawAspect="Content" ObjectID="_1674658065" r:id="rId28"/>
               </w:object>
             </w:r>
           </w:p>
@@ -1404,10 +1406,10 @@
                 <w:position w:val="-8"/>
               </w:rPr>
               <w:object w:dxaOrig="1300" w:dyaOrig="279" w14:anchorId="5210C20A">
-                <v:shape id="_x0000_i1034" type="#_x0000_t75" style="width:64.5pt;height:14.5pt" o:ole="">
+                <v:shape id="_x0000_i1034" type="#_x0000_t75" style="width:64.5pt;height:14.25pt" o:ole="">
                   <v:imagedata r:id="rId29" o:title=""/>
                 </v:shape>
-                <o:OLEObject Type="Embed" ProgID="Equation.DSMT4" ShapeID="_x0000_i1034" DrawAspect="Content" ObjectID="_1674386607" r:id="rId30"/>
+                <o:OLEObject Type="Embed" ProgID="Equation.DSMT4" ShapeID="_x0000_i1034" DrawAspect="Content" ObjectID="_1674658066" r:id="rId30"/>
               </w:object>
             </w:r>
           </w:p>
@@ -1468,12 +1470,12 @@
               </w:rPr>
               <w:fldChar w:fldCharType="separate"/>
             </w:r>
-            <w:ins w:id="5" w:author="Sandeep Prakash" w:date="2021-02-04T22:12:00Z">
+            <w:ins w:id="6" w:author="Sandeep Prakash" w:date="2021-02-04T22:12:00Z">
               <w:r>
                 <w:rPr>
                   <w:iCs/>
                   <w:lang w:val="en-GB"/>
-                  <w:rPrChange w:id="6" w:author="Sandeep Prakash" w:date="2021-02-04T22:12:00Z">
+                  <w:rPrChange w:id="7" w:author="Sandeep Prakash" w:date="2021-02-04T22:12:00Z">
                     <w:rPr>
                       <w:noProof/>
                       <w:lang w:val="en-GB"/>
@@ -1483,7 +1485,7 @@
                 <w:instrText>1</w:instrText>
               </w:r>
             </w:ins>
-            <w:del w:id="7" w:author="Sandeep Prakash" w:date="2021-02-04T22:12:00Z">
+            <w:del w:id="8" w:author="Sandeep Prakash" w:date="2021-02-04T22:12:00Z">
               <w:r>
                 <w:rPr>
                   <w:iCs/>
@@ -1555,10 +1557,10 @@
                 <w:position w:val="-14"/>
               </w:rPr>
               <w:object w:dxaOrig="2320" w:dyaOrig="380" w14:anchorId="67F0E826">
-                <v:shape id="_x0000_i1035" type="#_x0000_t75" style="width:115pt;height:22.05pt" o:ole="">
+                <v:shape id="_x0000_i1035" type="#_x0000_t75" style="width:114.75pt;height:21.75pt" o:ole="">
                   <v:imagedata r:id="rId31" o:title=""/>
                 </v:shape>
-                <o:OLEObject Type="Embed" ProgID="Equation.DSMT4" ShapeID="_x0000_i1035" DrawAspect="Content" ObjectID="_1674386608" r:id="rId32"/>
+                <o:OLEObject Type="Embed" ProgID="Equation.DSMT4" ShapeID="_x0000_i1035" DrawAspect="Content" ObjectID="_1674658067" r:id="rId32"/>
               </w:object>
             </w:r>
           </w:p>
@@ -1584,10 +1586,10 @@
                 <w:position w:val="-8"/>
               </w:rPr>
               <w:object w:dxaOrig="1300" w:dyaOrig="279" w14:anchorId="2006F6F0">
-                <v:shape id="_x0000_i1036" type="#_x0000_t75" style="width:64.5pt;height:14.5pt" o:ole="">
+                <v:shape id="_x0000_i1036" type="#_x0000_t75" style="width:64.5pt;height:14.25pt" o:ole="">
                   <v:imagedata r:id="rId33" o:title=""/>
                 </v:shape>
-                <o:OLEObject Type="Embed" ProgID="Equation.DSMT4" ShapeID="_x0000_i1036" DrawAspect="Content" ObjectID="_1674386609" r:id="rId34"/>
+                <o:OLEObject Type="Embed" ProgID="Equation.DSMT4" ShapeID="_x0000_i1036" DrawAspect="Content" ObjectID="_1674658068" r:id="rId34"/>
               </w:object>
             </w:r>
           </w:p>
@@ -1648,12 +1650,12 @@
               </w:rPr>
               <w:fldChar w:fldCharType="separate"/>
             </w:r>
-            <w:ins w:id="8" w:author="Sandeep Prakash" w:date="2021-02-04T22:12:00Z">
+            <w:ins w:id="9" w:author="Sandeep Prakash" w:date="2021-02-04T22:12:00Z">
               <w:r>
                 <w:rPr>
                   <w:iCs/>
                   <w:lang w:val="en-GB"/>
-                  <w:rPrChange w:id="9" w:author="Sandeep Prakash" w:date="2021-02-04T22:12:00Z">
+                  <w:rPrChange w:id="10" w:author="Sandeep Prakash" w:date="2021-02-04T22:12:00Z">
                     <w:rPr>
                       <w:noProof/>
                       <w:lang w:val="en-GB"/>
@@ -1663,7 +1665,7 @@
                 <w:instrText>1</w:instrText>
               </w:r>
             </w:ins>
-            <w:del w:id="10" w:author="Sandeep Prakash" w:date="2021-02-04T22:12:00Z">
+            <w:del w:id="11" w:author="Sandeep Prakash" w:date="2021-02-04T22:12:00Z">
               <w:r>
                 <w:rPr>
                   <w:iCs/>
@@ -1735,10 +1737,10 @@
                 <w:position w:val="-12"/>
               </w:rPr>
               <w:object w:dxaOrig="720" w:dyaOrig="320" w14:anchorId="463C15B3">
-                <v:shape id="_x0000_i1037" type="#_x0000_t75" style="width:36.55pt;height:14.5pt" o:ole="">
+                <v:shape id="_x0000_i1037" type="#_x0000_t75" style="width:36.75pt;height:14.25pt" o:ole="">
                   <v:imagedata r:id="rId35" o:title=""/>
                 </v:shape>
-                <o:OLEObject Type="Embed" ProgID="Equation.DSMT4" ShapeID="_x0000_i1037" DrawAspect="Content" ObjectID="_1674386610" r:id="rId36"/>
+                <o:OLEObject Type="Embed" ProgID="Equation.DSMT4" ShapeID="_x0000_i1037" DrawAspect="Content" ObjectID="_1674658069" r:id="rId36"/>
               </w:object>
             </w:r>
           </w:p>
@@ -1764,10 +1766,10 @@
                 <w:position w:val="-6"/>
               </w:rPr>
               <w:object w:dxaOrig="639" w:dyaOrig="240" w14:anchorId="0A195CEE">
-                <v:shape id="_x0000_i1038" type="#_x0000_t75" style="width:29pt;height:14.5pt" o:ole="">
+                <v:shape id="_x0000_i1038" type="#_x0000_t75" style="width:29.25pt;height:14.25pt" o:ole="">
                   <v:imagedata r:id="rId37" o:title=""/>
                 </v:shape>
-                <o:OLEObject Type="Embed" ProgID="Equation.DSMT4" ShapeID="_x0000_i1038" DrawAspect="Content" ObjectID="_1674386611" r:id="rId38"/>
+                <o:OLEObject Type="Embed" ProgID="Equation.DSMT4" ShapeID="_x0000_i1038" DrawAspect="Content" ObjectID="_1674658070" r:id="rId38"/>
               </w:object>
             </w:r>
           </w:p>
@@ -1828,12 +1830,12 @@
               </w:rPr>
               <w:fldChar w:fldCharType="separate"/>
             </w:r>
-            <w:ins w:id="11" w:author="Sandeep Prakash" w:date="2021-02-04T22:12:00Z">
+            <w:ins w:id="12" w:author="Sandeep Prakash" w:date="2021-02-04T22:12:00Z">
               <w:r>
                 <w:rPr>
                   <w:iCs/>
                   <w:lang w:val="en-GB"/>
-                  <w:rPrChange w:id="12" w:author="Sandeep Prakash" w:date="2021-02-04T22:12:00Z">
+                  <w:rPrChange w:id="13" w:author="Sandeep Prakash" w:date="2021-02-04T22:12:00Z">
                     <w:rPr>
                       <w:noProof/>
                       <w:lang w:val="en-GB"/>
@@ -1843,7 +1845,7 @@
                 <w:instrText>1</w:instrText>
               </w:r>
             </w:ins>
-            <w:del w:id="13" w:author="Sandeep Prakash" w:date="2021-02-04T22:12:00Z">
+            <w:del w:id="14" w:author="Sandeep Prakash" w:date="2021-02-04T22:12:00Z">
               <w:r>
                 <w:rPr>
                   <w:iCs/>
@@ -1882,7 +1884,7 @@
         <w:rPr>
           <w:color w:val="FF0000"/>
           <w:lang w:val="en-GB"/>
-          <w:rPrChange w:id="14" w:author="Sandeep Prakash" w:date="2021-02-09T13:54:00Z">
+          <w:rPrChange w:id="15" w:author="Sandeep Prakash" w:date="2021-02-09T13:54:00Z">
             <w:rPr>
               <w:lang w:val="en-GB"/>
             </w:rPr>
@@ -1929,10 +1931,10 @@
           <w:position w:val="-6"/>
         </w:rPr>
         <w:object w:dxaOrig="180" w:dyaOrig="240" w14:anchorId="7E689634">
-          <v:shape id="_x0000_i1039" type="#_x0000_t75" style="width:7.5pt;height:14.5pt" o:ole="">
+          <v:shape id="_x0000_i1039" type="#_x0000_t75" style="width:7.5pt;height:14.25pt" o:ole="">
             <v:imagedata r:id="rId39" o:title=""/>
           </v:shape>
-          <o:OLEObject Type="Embed" ProgID="Equation.DSMT4" ShapeID="_x0000_i1039" DrawAspect="Content" ObjectID="_1674386612" r:id="rId40"/>
+          <o:OLEObject Type="Embed" ProgID="Equation.DSMT4" ShapeID="_x0000_i1039" DrawAspect="Content" ObjectID="_1674658071" r:id="rId40"/>
         </w:object>
       </w:r>
       <w:r>
@@ -1971,7 +1973,7 @@
         </w:rPr>
         <w:t xml:space="preserve">varying parameters respectively. </w:t>
       </w:r>
-      <w:del w:id="15" w:author="Sandeep Prakash" w:date="2021-02-09T14:02:00Z">
+      <w:del w:id="16" w:author="Sandeep Prakash" w:date="2021-02-09T14:02:00Z">
         <w:r>
           <w:rPr>
             <w:lang w:val="en-GB"/>
@@ -1985,18 +1987,12 @@
           <w:delText xml:space="preserve">ubscript </w:delText>
         </w:r>
       </w:del>
-      <w:ins w:id="16" w:author="Sandeep Prakash" w:date="2021-02-09T14:02:00Z">
-        <w:r>
-          <w:rPr>
-            <w:lang w:val="en-GB"/>
-          </w:rPr>
-          <w:t>The s</w:t>
-        </w:r>
-        <w:r>
-          <w:rPr>
-            <w:lang w:val="en-GB"/>
-          </w:rPr>
-          <w:t xml:space="preserve">ubscript </w:t>
+      <w:ins w:id="17" w:author="Sandeep Prakash" w:date="2021-02-09T14:02:00Z">
+        <w:r>
+          <w:rPr>
+            <w:lang w:val="en-GB"/>
+          </w:rPr>
+          <w:t xml:space="preserve">The subscript </w:t>
         </w:r>
       </w:ins>
       <w:r>
@@ -2004,10 +2000,10 @@
           <w:position w:val="-12"/>
         </w:rPr>
         <w:object w:dxaOrig="420" w:dyaOrig="320" w14:anchorId="00ABFDE0">
-          <v:shape id="_x0000_i1040" type="#_x0000_t75" style="width:22.05pt;height:14.5pt" o:ole="">
+          <v:shape id="_x0000_i1040" type="#_x0000_t75" style="width:21.75pt;height:14.25pt" o:ole="">
             <v:imagedata r:id="rId41" o:title=""/>
           </v:shape>
-          <o:OLEObject Type="Embed" ProgID="Equation.DSMT4" ShapeID="_x0000_i1040" DrawAspect="Content" ObjectID="_1674386613" r:id="rId42"/>
+          <o:OLEObject Type="Embed" ProgID="Equation.DSMT4" ShapeID="_x0000_i1040" DrawAspect="Content" ObjectID="_1674658072" r:id="rId42"/>
         </w:object>
       </w:r>
       <w:r>
@@ -2016,7 +2012,7 @@
         </w:rPr>
         <w:t xml:space="preserve"> </w:t>
       </w:r>
-      <w:ins w:id="17" w:author="Sandeep Prakash" w:date="2021-02-09T13:52:00Z">
+      <w:ins w:id="18" w:author="Sandeep Prakash" w:date="2021-02-09T13:52:00Z">
         <w:r>
           <w:rPr>
             <w:lang w:val="en-GB"/>
@@ -2030,7 +2026,7 @@
         </w:rPr>
         <w:t>represent</w:t>
       </w:r>
-      <w:del w:id="18" w:author="Sandeep Prakash" w:date="2021-02-09T13:52:00Z">
+      <w:del w:id="19" w:author="Sandeep Prakash" w:date="2021-02-09T13:52:00Z">
         <w:r>
           <w:rPr>
             <w:lang w:val="en-GB"/>
@@ -2083,7 +2079,7 @@
         </w:rPr>
         <w:t xml:space="preserve"> </w:t>
       </w:r>
-      <w:del w:id="19" w:author="Sandeep Prakash" w:date="2021-02-09T13:52:00Z">
+      <w:del w:id="20" w:author="Sandeep Prakash" w:date="2021-02-09T13:52:00Z">
         <w:r>
           <w:rPr>
             <w:lang w:val="en-GB"/>
@@ -2091,7 +2087,7 @@
           <w:delText xml:space="preserve">and </w:delText>
         </w:r>
       </w:del>
-      <w:ins w:id="20" w:author="Sandeep Prakash" w:date="2021-02-09T13:52:00Z">
+      <w:ins w:id="21" w:author="Sandeep Prakash" w:date="2021-02-09T13:52:00Z">
         <w:r>
           <w:rPr>
             <w:lang w:val="en-GB"/>
@@ -2099,7 +2095,7 @@
           <w:t>wh</w:t>
         </w:r>
       </w:ins>
-      <w:ins w:id="21" w:author="Sandeep Prakash" w:date="2021-02-09T13:53:00Z">
+      <w:ins w:id="22" w:author="Sandeep Prakash" w:date="2021-02-09T13:53:00Z">
         <w:r>
           <w:rPr>
             <w:lang w:val="en-GB"/>
@@ -2107,7 +2103,7 @@
           <w:t>ile</w:t>
         </w:r>
       </w:ins>
-      <w:ins w:id="22" w:author="Sandeep Prakash" w:date="2021-02-09T13:52:00Z">
+      <w:ins w:id="23" w:author="Sandeep Prakash" w:date="2021-02-09T13:52:00Z">
         <w:r>
           <w:rPr>
             <w:lang w:val="en-GB"/>
@@ -2144,10 +2140,10 @@
           <w:position w:val="-10"/>
         </w:rPr>
         <w:object w:dxaOrig="240" w:dyaOrig="300" w14:anchorId="09616799">
-          <v:shape id="_x0000_i1041" type="#_x0000_t75" style="width:14.5pt;height:14.5pt" o:ole="">
+          <v:shape id="_x0000_i1041" type="#_x0000_t75" style="width:14.25pt;height:14.25pt" o:ole="">
             <v:imagedata r:id="rId43" o:title=""/>
           </v:shape>
-          <o:OLEObject Type="Embed" ProgID="Equation.DSMT4" ShapeID="_x0000_i1041" DrawAspect="Content" ObjectID="_1674386614" r:id="rId44"/>
+          <o:OLEObject Type="Embed" ProgID="Equation.DSMT4" ShapeID="_x0000_i1041" DrawAspect="Content" ObjectID="_1674658073" r:id="rId44"/>
         </w:object>
       </w:r>
       <w:r>
@@ -2243,10 +2239,10 @@
           <w:position w:val="-20"/>
         </w:rPr>
         <w:object w:dxaOrig="4239" w:dyaOrig="499" w14:anchorId="488D8730">
-          <v:shape id="_x0000_i1042" type="#_x0000_t75" style="width:212.8pt;height:22.05pt" o:ole="">
+          <v:shape id="_x0000_i1042" type="#_x0000_t75" style="width:213pt;height:21.75pt" o:ole="">
             <v:imagedata r:id="rId45" o:title=""/>
           </v:shape>
-          <o:OLEObject Type="Embed" ProgID="Equation.DSMT4" ShapeID="_x0000_i1042" DrawAspect="Content" ObjectID="_1674386615" r:id="rId46"/>
+          <o:OLEObject Type="Embed" ProgID="Equation.DSMT4" ShapeID="_x0000_i1042" DrawAspect="Content" ObjectID="_1674658074" r:id="rId46"/>
         </w:object>
       </w:r>
       <w:r>
@@ -2263,10 +2259,10 @@
           <w:position w:val="-12"/>
         </w:rPr>
         <w:object w:dxaOrig="680" w:dyaOrig="340" w14:anchorId="116F4ECD">
-          <v:shape id="_x0000_i1043" type="#_x0000_t75" style="width:36.55pt;height:14.5pt" o:ole="">
+          <v:shape id="_x0000_i1043" type="#_x0000_t75" style="width:36.75pt;height:14.25pt" o:ole="">
             <v:imagedata r:id="rId47" o:title=""/>
           </v:shape>
-          <o:OLEObject Type="Embed" ProgID="Equation.DSMT4" ShapeID="_x0000_i1043" DrawAspect="Content" ObjectID="_1674386616" r:id="rId48"/>
+          <o:OLEObject Type="Embed" ProgID="Equation.DSMT4" ShapeID="_x0000_i1043" DrawAspect="Content" ObjectID="_1674658075" r:id="rId48"/>
         </w:object>
       </w:r>
       <w:r>
@@ -2280,10 +2276,10 @@
           <w:position w:val="-12"/>
         </w:rPr>
         <w:object w:dxaOrig="340" w:dyaOrig="340" w14:anchorId="3F7978BA">
-          <v:shape id="_x0000_i1044" type="#_x0000_t75" style="width:14.5pt;height:14.5pt" o:ole="">
+          <v:shape id="_x0000_i1044" type="#_x0000_t75" style="width:14.25pt;height:14.25pt" o:ole="">
             <v:imagedata r:id="rId49" o:title=""/>
           </v:shape>
-          <o:OLEObject Type="Embed" ProgID="Equation.DSMT4" ShapeID="_x0000_i1044" DrawAspect="Content" ObjectID="_1674386617" r:id="rId50"/>
+          <o:OLEObject Type="Embed" ProgID="Equation.DSMT4" ShapeID="_x0000_i1044" DrawAspect="Content" ObjectID="_1674658076" r:id="rId50"/>
         </w:object>
       </w:r>
       <w:r>
@@ -2315,10 +2311,10 @@
           <w:position w:val="-12"/>
         </w:rPr>
         <w:object w:dxaOrig="400" w:dyaOrig="340" w14:anchorId="46FB3971">
-          <v:shape id="_x0000_i1045" type="#_x0000_t75" style="width:22.05pt;height:14.5pt" o:ole="">
+          <v:shape id="_x0000_i1045" type="#_x0000_t75" style="width:21.75pt;height:14.25pt" o:ole="">
             <v:imagedata r:id="rId51" o:title=""/>
           </v:shape>
-          <o:OLEObject Type="Embed" ProgID="Equation.DSMT4" ShapeID="_x0000_i1045" DrawAspect="Content" ObjectID="_1674386618" r:id="rId52"/>
+          <o:OLEObject Type="Embed" ProgID="Equation.DSMT4" ShapeID="_x0000_i1045" DrawAspect="Content" ObjectID="_1674658077" r:id="rId52"/>
         </w:object>
       </w:r>
       <w:r>
@@ -2356,10 +2352,10 @@
           <w:position w:val="-12"/>
         </w:rPr>
         <w:object w:dxaOrig="380" w:dyaOrig="340" w14:anchorId="3FEC1991">
-          <v:shape id="_x0000_i1046" type="#_x0000_t75" style="width:22.05pt;height:14.5pt" o:ole="">
+          <v:shape id="_x0000_i1046" type="#_x0000_t75" style="width:21.75pt;height:14.25pt" o:ole="">
             <v:imagedata r:id="rId53" o:title=""/>
           </v:shape>
-          <o:OLEObject Type="Embed" ProgID="Equation.DSMT4" ShapeID="_x0000_i1046" DrawAspect="Content" ObjectID="_1674386619" r:id="rId54"/>
+          <o:OLEObject Type="Embed" ProgID="Equation.DSMT4" ShapeID="_x0000_i1046" DrawAspect="Content" ObjectID="_1674658078" r:id="rId54"/>
         </w:object>
       </w:r>
       <w:r>
@@ -2469,12 +2465,12 @@
         </w:rPr>
         <w:fldChar w:fldCharType="separate"/>
       </w:r>
-      <w:ins w:id="23" w:author="Sandeep Prakash" w:date="2021-02-04T22:12:00Z">
+      <w:ins w:id="24" w:author="Sandeep Prakash" w:date="2021-02-04T22:12:00Z">
         <w:r>
           <w:rPr>
             <w:iCs/>
             <w:lang w:val="en-GB"/>
-            <w:rPrChange w:id="24" w:author="Sandeep Prakash" w:date="2021-02-04T22:12:00Z">
+            <w:rPrChange w:id="25" w:author="Sandeep Prakash" w:date="2021-02-04T22:12:00Z">
               <w:rPr>
                 <w:noProof/>
                 <w:lang w:val="en-GB"/>
@@ -2484,7 +2480,7 @@
           <w:instrText>1</w:instrText>
         </w:r>
       </w:ins>
-      <w:del w:id="25" w:author="Sandeep Prakash" w:date="2021-02-04T22:12:00Z">
+      <w:del w:id="26" w:author="Sandeep Prakash" w:date="2021-02-04T22:12:00Z">
         <w:r>
           <w:rPr>
             <w:iCs/>
@@ -2591,7 +2587,7 @@
         </w:rPr>
         <w:t>solved iteratively with a coordination step in between to reach a solution to the central problem.</w:t>
       </w:r>
-      <w:del w:id="26" w:author="Sandeep Prakash" w:date="2021-02-09T13:54:00Z">
+      <w:del w:id="27" w:author="Sandeep Prakash" w:date="2021-02-09T13:54:00Z">
         <w:r>
           <w:rPr>
             <w:lang w:val="en-GB"/>
@@ -2707,10 +2703,10 @@
           <w:position w:val="-10"/>
         </w:rPr>
         <w:object w:dxaOrig="1140" w:dyaOrig="300" w14:anchorId="266C724F">
-          <v:shape id="_x0000_i1047" type="#_x0000_t75" style="width:57.5pt;height:14.5pt" o:ole="">
+          <v:shape id="_x0000_i1047" type="#_x0000_t75" style="width:57.75pt;height:14.25pt" o:ole="">
             <v:imagedata r:id="rId55" o:title=""/>
           </v:shape>
-          <o:OLEObject Type="Embed" ProgID="Equation.DSMT4" ShapeID="_x0000_i1047" DrawAspect="Content" ObjectID="_1674386620" r:id="rId56"/>
+          <o:OLEObject Type="Embed" ProgID="Equation.DSMT4" ShapeID="_x0000_i1047" DrawAspect="Content" ObjectID="_1674658079" r:id="rId56"/>
         </w:object>
       </w:r>
       <w:r>
@@ -2743,7 +2739,7 @@
         </w:rPr>
         <w:t xml:space="preserve"> the </w:t>
       </w:r>
-      <w:ins w:id="27" w:author="Sandeep Prakash" w:date="2021-02-09T14:01:00Z">
+      <w:ins w:id="28" w:author="Sandeep Prakash" w:date="2021-02-09T14:01:00Z">
         <w:r>
           <w:rPr>
             <w:lang w:val="en-GB"/>
@@ -2757,7 +2753,7 @@
           <w:t>a particular scenario</w:t>
         </w:r>
       </w:ins>
-      <w:ins w:id="28" w:author="Sandeep Prakash" w:date="2021-02-09T14:02:00Z">
+      <w:ins w:id="29" w:author="Sandeep Prakash" w:date="2021-02-09T14:02:00Z">
         <w:r>
           <w:rPr>
             <w:lang w:val="en-GB"/>
@@ -2765,7 +2761,7 @@
           <w:t>,</w:t>
         </w:r>
       </w:ins>
-      <w:ins w:id="29" w:author="Sandeep Prakash" w:date="2021-02-09T14:01:00Z">
+      <w:ins w:id="30" w:author="Sandeep Prakash" w:date="2021-02-09T14:01:00Z">
         <w:r>
           <w:rPr>
             <w:lang w:val="en-GB"/>
@@ -2773,7 +2769,7 @@
           <w:t xml:space="preserve"> </w:t>
         </w:r>
       </w:ins>
-      <w:del w:id="30" w:author="Sandeep Prakash" w:date="2021-02-09T14:01:00Z">
+      <w:del w:id="31" w:author="Sandeep Prakash" w:date="2021-02-09T14:01:00Z">
         <w:r>
           <w:rPr>
             <w:lang w:val="en-GB"/>
@@ -2781,7 +2777,7 @@
           <w:delText>dynamic opt</w:delText>
         </w:r>
       </w:del>
-      <w:del w:id="31" w:author="Sandeep Prakash" w:date="2021-02-09T14:02:00Z">
+      <w:del w:id="32" w:author="Sandeep Prakash" w:date="2021-02-09T14:02:00Z">
         <w:r>
           <w:rPr>
             <w:lang w:val="en-GB"/>
@@ -2837,6 +2833,28 @@
         </w:rPr>
         <w:t xml:space="preserve"> multiple scenarios</w:t>
       </w:r>
+      <w:ins w:id="33" w:author="Sandeep Prakash" w:date="2021-02-12T17:35:00Z">
+        <w:r>
+          <w:rPr>
+            <w:lang w:val="en-GB"/>
+          </w:rPr>
+          <w:t xml:space="preserve"> </w:t>
+        </w:r>
+        <w:r>
+          <w:rPr>
+            <w:lang w:val="en-GB"/>
+          </w:rPr>
+          <w:t>into a p</w:t>
+        </w:r>
+      </w:ins>
+      <w:ins w:id="34" w:author="Sandeep Prakash" w:date="2021-02-12T17:36:00Z">
+        <w:r>
+          <w:rPr>
+            <w:lang w:val="en-GB"/>
+          </w:rPr>
+          <w:t>artition</w:t>
+        </w:r>
+      </w:ins>
       <w:r>
         <w:rPr>
           <w:lang w:val="en-GB"/>
@@ -2886,10 +2904,10 @@
           <w:position w:val="-12"/>
         </w:rPr>
         <w:object w:dxaOrig="380" w:dyaOrig="340" w14:anchorId="50FD9D67">
-          <v:shape id="_x0000_i1048" type="#_x0000_t75" style="width:22.05pt;height:14.5pt" o:ole="">
+          <v:shape id="_x0000_i1048" type="#_x0000_t75" style="width:21.75pt;height:14.25pt" o:ole="">
             <v:imagedata r:id="rId57" o:title=""/>
           </v:shape>
-          <o:OLEObject Type="Embed" ProgID="Equation.DSMT4" ShapeID="_x0000_i1048" DrawAspect="Content" ObjectID="_1674386621" r:id="rId58"/>
+          <o:OLEObject Type="Embed" ProgID="Equation.DSMT4" ShapeID="_x0000_i1048" DrawAspect="Content" ObjectID="_1674658080" r:id="rId58"/>
         </w:object>
       </w:r>
       <w:r>
@@ -2903,10 +2921,10 @@
           <w:position w:val="-12"/>
         </w:rPr>
         <w:object w:dxaOrig="440" w:dyaOrig="340" w14:anchorId="2C8C582E">
-          <v:shape id="_x0000_i1049" type="#_x0000_t75" style="width:22.05pt;height:14.5pt" o:ole="">
+          <v:shape id="_x0000_i1049" type="#_x0000_t75" style="width:21.75pt;height:14.25pt" o:ole="">
             <v:imagedata r:id="rId59" o:title=""/>
           </v:shape>
-          <o:OLEObject Type="Embed" ProgID="Equation.DSMT4" ShapeID="_x0000_i1049" DrawAspect="Content" ObjectID="_1674386622" r:id="rId60"/>
+          <o:OLEObject Type="Embed" ProgID="Equation.DSMT4" ShapeID="_x0000_i1049" DrawAspect="Content" ObjectID="_1674658081" r:id="rId60"/>
         </w:object>
       </w:r>
       <w:r>
@@ -2927,7 +2945,7 @@
         </w:rPr>
         <w:t xml:space="preserve">solved </w:t>
       </w:r>
-      <w:del w:id="32" w:author="Sandeep Prakash" w:date="2021-02-04T21:59:00Z">
+      <w:del w:id="35" w:author="Sandeep Prakash" w:date="2021-02-04T21:59:00Z">
         <w:r>
           <w:rPr>
             <w:lang w:val="en-GB"/>
@@ -2935,7 +2953,7 @@
           <w:delText>individually</w:delText>
         </w:r>
       </w:del>
-      <w:ins w:id="33" w:author="Sandeep Prakash" w:date="2021-02-04T21:59:00Z">
+      <w:ins w:id="36" w:author="Sandeep Prakash" w:date="2021-02-04T21:59:00Z">
         <w:r>
           <w:rPr>
             <w:lang w:val="en-GB"/>
@@ -2949,7 +2967,7 @@
         </w:rPr>
         <w:t>.</w:t>
       </w:r>
-      <w:del w:id="34" w:author="Sandeep Prakash" w:date="2021-02-04T21:59:00Z">
+      <w:del w:id="37" w:author="Sandeep Prakash" w:date="2021-02-04T21:59:00Z">
         <w:r>
           <w:rPr>
             <w:lang w:val="en-GB"/>
@@ -2975,7 +2993,7 @@
           <w:delText>reach a solution of the central problem</w:delText>
         </w:r>
       </w:del>
-      <w:del w:id="35" w:author="Sandeep Prakash" w:date="2021-02-04T22:00:00Z">
+      <w:del w:id="38" w:author="Sandeep Prakash" w:date="2021-02-04T22:00:00Z">
         <w:r>
           <w:rPr>
             <w:lang w:val="en-GB"/>
@@ -3141,19 +3159,32 @@
                 <w:lang w:val="en-GB"/>
               </w:rPr>
             </w:pPr>
-            <w:bookmarkStart w:id="36" w:name="_Ref55849417"/>
+            <w:bookmarkStart w:id="39" w:name="_Ref55849417"/>
             <w:r>
               <w:t xml:space="preserve">Figure </w:t>
             </w:r>
-            <w:fldSimple w:instr=" SEQ Figure \* ARABIC ">
-              <w:r>
-                <w:rPr>
-                  <w:noProof/>
-                </w:rPr>
-                <w:t>1</w:t>
-              </w:r>
-            </w:fldSimple>
-            <w:bookmarkEnd w:id="36"/>
+            <w:r>
+              <w:fldChar w:fldCharType="begin"/>
+            </w:r>
+            <w:r>
+              <w:instrText xml:space="preserve"> SEQ Figure \* ARABIC </w:instrText>
+            </w:r>
+            <w:r>
+              <w:fldChar w:fldCharType="separate"/>
+            </w:r>
+            <w:r>
+              <w:rPr>
+                <w:noProof/>
+              </w:rPr>
+              <w:t>1</w:t>
+            </w:r>
+            <w:r>
+              <w:rPr>
+                <w:noProof/>
+              </w:rPr>
+              <w:fldChar w:fldCharType="end"/>
+            </w:r>
+            <w:bookmarkEnd w:id="39"/>
             <w:r>
               <w:t>: Illustration of dividing the optimal design problem with 2 scenarios into 6 partitions.</w:t>
             </w:r>
@@ -3169,7 +3200,7 @@
           <w:lang w:val="en-GB"/>
         </w:rPr>
       </w:pPr>
-      <w:ins w:id="37" w:author="Sandeep Prakash" w:date="2021-02-04T21:58:00Z">
+      <w:ins w:id="40" w:author="Sandeep Prakash" w:date="2021-02-04T21:58:00Z">
         <w:r>
           <w:rPr>
             <w:lang w:val="en-GB"/>
@@ -3177,7 +3208,7 @@
           <w:t>T</w:t>
         </w:r>
       </w:ins>
-      <w:del w:id="38" w:author="Sandeep Prakash" w:date="2021-02-04T21:58:00Z">
+      <w:del w:id="41" w:author="Sandeep Prakash" w:date="2021-02-04T21:58:00Z">
         <w:r>
           <w:rPr>
             <w:lang w:val="en-GB"/>
@@ -3292,12 +3323,12 @@
         </w:rPr>
         <w:fldChar w:fldCharType="separate"/>
       </w:r>
-      <w:ins w:id="39" w:author="Sandeep Prakash" w:date="2021-02-04T22:12:00Z">
+      <w:ins w:id="42" w:author="Sandeep Prakash" w:date="2021-02-04T22:12:00Z">
         <w:r>
           <w:rPr>
             <w:iCs/>
             <w:lang w:val="en-GB"/>
-            <w:rPrChange w:id="40" w:author="Sandeep Prakash" w:date="2021-02-04T22:12:00Z">
+            <w:rPrChange w:id="43" w:author="Sandeep Prakash" w:date="2021-02-04T22:12:00Z">
               <w:rPr>
                 <w:noProof/>
                 <w:lang w:val="en-GB"/>
@@ -3307,7 +3338,7 @@
           <w:instrText>1</w:instrText>
         </w:r>
       </w:ins>
-      <w:del w:id="41" w:author="Sandeep Prakash" w:date="2021-02-04T22:12:00Z">
+      <w:del w:id="44" w:author="Sandeep Prakash" w:date="2021-02-04T22:12:00Z">
         <w:r>
           <w:rPr>
             <w:iCs/>
@@ -3354,7 +3385,7 @@
         </w:rPr>
         <w:t xml:space="preserve">All the partitions </w:t>
       </w:r>
-      <w:del w:id="42" w:author="Sandeep Prakash" w:date="2021-02-09T14:03:00Z">
+      <w:del w:id="45" w:author="Sandeep Prakash" w:date="2021-02-09T14:03:00Z">
         <w:r>
           <w:rPr>
             <w:lang w:val="en-GB"/>
@@ -3362,7 +3393,7 @@
           <w:delText xml:space="preserve">are in </w:delText>
         </w:r>
       </w:del>
-      <w:ins w:id="43" w:author="Sandeep Prakash" w:date="2021-02-09T14:03:00Z">
+      <w:ins w:id="46" w:author="Sandeep Prakash" w:date="2021-02-09T14:03:00Z">
         <w:r>
           <w:rPr>
             <w:lang w:val="en-GB"/>
@@ -3376,7 +3407,7 @@
         </w:rPr>
         <w:t xml:space="preserve">consensus </w:t>
       </w:r>
-      <w:del w:id="44" w:author="Sandeep Prakash" w:date="2021-02-09T14:03:00Z">
+      <w:del w:id="47" w:author="Sandeep Prakash" w:date="2021-02-09T14:03:00Z">
         <w:r>
           <w:rPr>
             <w:lang w:val="en-GB"/>
@@ -3384,7 +3415,7 @@
           <w:delText>of the value of</w:delText>
         </w:r>
       </w:del>
-      <w:ins w:id="45" w:author="Sandeep Prakash" w:date="2021-02-09T14:04:00Z">
+      <w:ins w:id="48" w:author="Sandeep Prakash" w:date="2021-02-09T14:04:00Z">
         <w:r>
           <w:rPr>
             <w:lang w:val="en-GB"/>
@@ -3415,9 +3446,10 @@
         <w:rPr>
           <w:lang w:val="en-GB"/>
         </w:rPr>
+        <w:lastRenderedPageBreak/>
         <w:t>Adjacent partitions</w:t>
       </w:r>
-      <w:ins w:id="46" w:author="Sandeep Prakash" w:date="2021-02-09T14:04:00Z">
+      <w:ins w:id="49" w:author="Sandeep Prakash" w:date="2021-02-09T14:04:00Z">
         <w:r>
           <w:rPr>
             <w:lang w:val="en-GB"/>
@@ -3425,7 +3457,7 @@
           <w:t xml:space="preserve"> achieve</w:t>
         </w:r>
       </w:ins>
-      <w:del w:id="47" w:author="Sandeep Prakash" w:date="2021-02-09T14:04:00Z">
+      <w:del w:id="50" w:author="Sandeep Prakash" w:date="2021-02-09T14:04:00Z">
         <w:r>
           <w:rPr>
             <w:lang w:val="en-GB"/>
@@ -3439,7 +3471,7 @@
         </w:rPr>
         <w:t xml:space="preserve"> consensus of the </w:t>
       </w:r>
-      <w:del w:id="48" w:author="Sandeep Prakash" w:date="2021-02-09T14:04:00Z">
+      <w:del w:id="51" w:author="Sandeep Prakash" w:date="2021-02-09T14:04:00Z">
         <w:r>
           <w:rPr>
             <w:lang w:val="en-GB"/>
@@ -3453,7 +3485,7 @@
         </w:rPr>
         <w:t>differential state variable</w:t>
       </w:r>
-      <w:ins w:id="49" w:author="Sandeep Prakash" w:date="2021-02-09T14:04:00Z">
+      <w:ins w:id="52" w:author="Sandeep Prakash" w:date="2021-02-09T14:04:00Z">
         <w:r>
           <w:rPr>
             <w:lang w:val="en-GB"/>
@@ -3486,7 +3518,6 @@
         <w:rPr>
           <w:lang w:val="en-GB"/>
         </w:rPr>
-        <w:lastRenderedPageBreak/>
         <w:t xml:space="preserve">We introduce a global copy of all the variables that must reach consensus into a vector </w:t>
       </w:r>
       <w:r>
@@ -3494,10 +3525,10 @@
           <w:position w:val="-6"/>
         </w:rPr>
         <w:object w:dxaOrig="180" w:dyaOrig="200" w14:anchorId="410D048D">
-          <v:shape id="_x0000_i1050" type="#_x0000_t75" style="width:9.15pt;height:9.15pt" o:ole="">
+          <v:shape id="_x0000_i1050" type="#_x0000_t75" style="width:9pt;height:9pt" o:ole="">
             <v:imagedata r:id="rId62" o:title=""/>
           </v:shape>
-          <o:OLEObject Type="Embed" ProgID="Equation.DSMT4" ShapeID="_x0000_i1050" DrawAspect="Content" ObjectID="_1674386623" r:id="rId63"/>
+          <o:OLEObject Type="Embed" ProgID="Equation.DSMT4" ShapeID="_x0000_i1050" DrawAspect="Content" ObjectID="_1674658082" r:id="rId63"/>
         </w:object>
       </w:r>
       <w:r>
@@ -3603,10 +3634,10 @@
                 <w:position w:val="-22"/>
               </w:rPr>
               <w:object w:dxaOrig="400" w:dyaOrig="420" w14:anchorId="4B2A8F1B">
-                <v:shape id="_x0000_i1051" type="#_x0000_t75" style="width:22.05pt;height:22.05pt" o:ole="">
+                <v:shape id="_x0000_i1051" type="#_x0000_t75" style="width:21.75pt;height:21.75pt" o:ole="">
                   <v:imagedata r:id="rId64" o:title=""/>
                 </v:shape>
-                <o:OLEObject Type="Embed" ProgID="Equation.DSMT4" ShapeID="_x0000_i1051" DrawAspect="Content" ObjectID="_1674386624" r:id="rId65"/>
+                <o:OLEObject Type="Embed" ProgID="Equation.DSMT4" ShapeID="_x0000_i1051" DrawAspect="Content" ObjectID="_1674658083" r:id="rId65"/>
               </w:object>
             </w:r>
           </w:p>
@@ -3630,10 +3661,10 @@
                 <w:position w:val="-26"/>
               </w:rPr>
               <w:object w:dxaOrig="2439" w:dyaOrig="499" w14:anchorId="21DBD112">
-                <v:shape id="_x0000_i1052" type="#_x0000_t75" style="width:121.95pt;height:22.05pt" o:ole="">
+                <v:shape id="_x0000_i1052" type="#_x0000_t75" style="width:122.25pt;height:21.75pt" o:ole="">
                   <v:imagedata r:id="rId66" o:title=""/>
                 </v:shape>
-                <o:OLEObject Type="Embed" ProgID="Equation.DSMT4" ShapeID="_x0000_i1052" DrawAspect="Content" ObjectID="_1674386625" r:id="rId67"/>
+                <o:OLEObject Type="Embed" ProgID="Equation.DSMT4" ShapeID="_x0000_i1052" DrawAspect="Content" ObjectID="_1674658084" r:id="rId67"/>
               </w:object>
             </w:r>
           </w:p>
@@ -3704,7 +3735,7 @@
               </w:rPr>
               <w:fldChar w:fldCharType="end"/>
             </w:r>
-            <w:bookmarkStart w:id="50" w:name="ZEqnNum561463"/>
+            <w:bookmarkStart w:id="53" w:name="ZEqnNum561463"/>
             <w:r>
               <w:rPr>
                 <w:lang w:val="en-GB"/>
@@ -3736,7 +3767,7 @@
               </w:rPr>
               <w:fldChar w:fldCharType="end"/>
             </w:r>
-            <w:bookmarkEnd w:id="50"/>
+            <w:bookmarkEnd w:id="53"/>
             <w:r>
               <w:rPr>
                 <w:lang w:val="en-GB"/>
@@ -3778,10 +3809,10 @@
                 <w:position w:val="-6"/>
               </w:rPr>
               <w:object w:dxaOrig="260" w:dyaOrig="220" w14:anchorId="7A74588C">
-                <v:shape id="_x0000_i1053" type="#_x0000_t75" style="width:14.5pt;height:14.5pt" o:ole="">
+                <v:shape id="_x0000_i1053" type="#_x0000_t75" style="width:14.25pt;height:14.25pt" o:ole="">
                   <v:imagedata r:id="rId68" o:title=""/>
                 </v:shape>
-                <o:OLEObject Type="Embed" ProgID="Equation.DSMT4" ShapeID="_x0000_i1053" DrawAspect="Content" ObjectID="_1674386626" r:id="rId69"/>
+                <o:OLEObject Type="Embed" ProgID="Equation.DSMT4" ShapeID="_x0000_i1053" DrawAspect="Content" ObjectID="_1674658085" r:id="rId69"/>
               </w:object>
             </w:r>
           </w:p>
@@ -3805,10 +3836,10 @@
                 <w:position w:val="-14"/>
               </w:rPr>
               <w:object w:dxaOrig="1820" w:dyaOrig="380" w14:anchorId="1E0D80EB">
-                <v:shape id="_x0000_i1054" type="#_x0000_t75" style="width:94.05pt;height:22.05pt" o:ole="">
+                <v:shape id="_x0000_i1054" type="#_x0000_t75" style="width:93.75pt;height:21.75pt" o:ole="">
                   <v:imagedata r:id="rId70" o:title=""/>
                 </v:shape>
-                <o:OLEObject Type="Embed" ProgID="Equation.DSMT4" ShapeID="_x0000_i1054" DrawAspect="Content" ObjectID="_1674386627" r:id="rId71"/>
+                <o:OLEObject Type="Embed" ProgID="Equation.DSMT4" ShapeID="_x0000_i1054" DrawAspect="Content" ObjectID="_1674658086" r:id="rId71"/>
               </w:object>
             </w:r>
           </w:p>
@@ -3832,10 +3863,10 @@
                 <w:position w:val="-10"/>
               </w:rPr>
               <w:object w:dxaOrig="680" w:dyaOrig="279" w14:anchorId="6F2BF401">
-                <v:shape id="_x0000_i1055" type="#_x0000_t75" style="width:36.55pt;height:14.5pt" o:ole="">
+                <v:shape id="_x0000_i1055" type="#_x0000_t75" style="width:36.75pt;height:14.25pt" o:ole="">
                   <v:imagedata r:id="rId72" o:title=""/>
                 </v:shape>
-                <o:OLEObject Type="Embed" ProgID="Equation.DSMT4" ShapeID="_x0000_i1055" DrawAspect="Content" ObjectID="_1674386628" r:id="rId73"/>
+                <o:OLEObject Type="Embed" ProgID="Equation.DSMT4" ShapeID="_x0000_i1055" DrawAspect="Content" ObjectID="_1674658087" r:id="rId73"/>
               </w:object>
             </w:r>
           </w:p>
@@ -3853,181 +3884,6 @@
               <w:rPr>
                 <w:i/>
                 <w:iCs/>
-                <w:lang w:val="en-GB"/>
-              </w:rPr>
-            </w:pPr>
-            <w:r>
-              <w:rPr>
-                <w:iCs/>
-                <w:lang w:val="en-GB"/>
-              </w:rPr>
-              <w:t>(</w:t>
-            </w:r>
-            <w:r>
-              <w:rPr>
-                <w:iCs/>
-                <w:lang w:val="en-GB"/>
-              </w:rPr>
-              <w:fldChar w:fldCharType="begin"/>
-            </w:r>
-            <w:r>
-              <w:rPr>
-                <w:iCs/>
-                <w:lang w:val="en-GB"/>
-              </w:rPr>
-              <w:instrText xml:space="preserve"> GOTOBUTTON ZEqnNum561463  \* MERGEFORMAT </w:instrText>
-            </w:r>
-            <w:r>
-              <w:rPr>
-                <w:iCs/>
-                <w:lang w:val="en-GB"/>
-              </w:rPr>
-              <w:fldChar w:fldCharType="begin"/>
-            </w:r>
-            <w:r>
-              <w:rPr>
-                <w:iCs/>
-                <w:lang w:val="en-GB"/>
-              </w:rPr>
-              <w:instrText xml:space="preserve"> REF ZEqnNum561463 \* Charformat \! \* MERGEFORMAT </w:instrText>
-            </w:r>
-            <w:r>
-              <w:rPr>
-                <w:iCs/>
-                <w:lang w:val="en-GB"/>
-              </w:rPr>
-              <w:fldChar w:fldCharType="separate"/>
-            </w:r>
-            <w:ins w:id="51" w:author="Sandeep Prakash" w:date="2021-02-04T22:12:00Z">
-              <w:r>
-                <w:rPr>
-                  <w:iCs/>
-                  <w:lang w:val="en-GB"/>
-                  <w:rPrChange w:id="52" w:author="Sandeep Prakash" w:date="2021-02-04T22:12:00Z">
-                    <w:rPr>
-                      <w:noProof/>
-                      <w:lang w:val="en-GB"/>
-                    </w:rPr>
-                  </w:rPrChange>
-                </w:rPr>
-                <w:instrText>2</w:instrText>
-              </w:r>
-            </w:ins>
-            <w:del w:id="53" w:author="Sandeep Prakash" w:date="2021-02-04T22:12:00Z">
-              <w:r>
-                <w:rPr>
-                  <w:iCs/>
-                  <w:lang w:val="en-GB"/>
-                </w:rPr>
-                <w:delInstrText>2</w:delInstrText>
-              </w:r>
-            </w:del>
-            <w:r>
-              <w:rPr>
-                <w:iCs/>
-                <w:lang w:val="en-GB"/>
-              </w:rPr>
-              <w:fldChar w:fldCharType="end"/>
-            </w:r>
-            <w:r>
-              <w:rPr>
-                <w:iCs/>
-                <w:lang w:val="en-GB"/>
-              </w:rPr>
-              <w:fldChar w:fldCharType="end"/>
-            </w:r>
-            <w:r>
-              <w:rPr>
-                <w:iCs/>
-                <w:lang w:val="en-GB"/>
-              </w:rPr>
-              <w:t>b)</w:t>
-            </w:r>
-          </w:p>
-        </w:tc>
-      </w:tr>
-      <w:tr>
-        <w:tc>
-          <w:tcPr>
-            <w:tcW w:w="695" w:type="dxa"/>
-            <w:shd w:val="clear" w:color="auto" w:fill="auto"/>
-            <w:vAlign w:val="center"/>
-          </w:tcPr>
-          <w:p>
-            <w:pPr>
-              <w:pStyle w:val="Els-body-text"/>
-              <w:jc w:val="right"/>
-              <w:rPr>
-                <w:lang w:val="en-GB"/>
-              </w:rPr>
-            </w:pPr>
-          </w:p>
-        </w:tc>
-        <w:tc>
-          <w:tcPr>
-            <w:tcW w:w="4500" w:type="dxa"/>
-            <w:shd w:val="clear" w:color="auto" w:fill="auto"/>
-            <w:vAlign w:val="center"/>
-          </w:tcPr>
-          <w:p>
-            <w:pPr>
-              <w:pStyle w:val="Els-body-text"/>
-              <w:jc w:val="left"/>
-              <w:rPr>
-                <w:lang w:val="en-GB"/>
-              </w:rPr>
-            </w:pPr>
-            <w:r>
-              <w:rPr>
-                <w:position w:val="-14"/>
-              </w:rPr>
-              <w:object w:dxaOrig="1800" w:dyaOrig="380" w14:anchorId="33C3BD23">
-                <v:shape id="_x0000_i1056" type="#_x0000_t75" style="width:86.5pt;height:22.05pt" o:ole="">
-                  <v:imagedata r:id="rId74" o:title=""/>
-                </v:shape>
-                <o:OLEObject Type="Embed" ProgID="Equation.DSMT4" ShapeID="_x0000_i1056" DrawAspect="Content" ObjectID="_1674386629" r:id="rId75"/>
-              </w:object>
-            </w:r>
-          </w:p>
-        </w:tc>
-        <w:tc>
-          <w:tcPr>
-            <w:tcW w:w="1134" w:type="dxa"/>
-            <w:shd w:val="clear" w:color="auto" w:fill="auto"/>
-            <w:vAlign w:val="center"/>
-          </w:tcPr>
-          <w:p>
-            <w:pPr>
-              <w:pStyle w:val="Els-body-text"/>
-              <w:jc w:val="left"/>
-              <w:rPr>
-                <w:lang w:val="en-GB"/>
-              </w:rPr>
-            </w:pPr>
-            <w:r>
-              <w:rPr>
-                <w:position w:val="-10"/>
-              </w:rPr>
-              <w:object w:dxaOrig="680" w:dyaOrig="279" w14:anchorId="3775103B">
-                <v:shape id="_x0000_i1057" type="#_x0000_t75" style="width:36.55pt;height:14.5pt" o:ole="">
-                  <v:imagedata r:id="rId76" o:title=""/>
-                </v:shape>
-                <o:OLEObject Type="Embed" ProgID="Equation.DSMT4" ShapeID="_x0000_i1057" DrawAspect="Content" ObjectID="_1674386630" r:id="rId77"/>
-              </w:object>
-            </w:r>
-          </w:p>
-        </w:tc>
-        <w:tc>
-          <w:tcPr>
-            <w:tcW w:w="748" w:type="dxa"/>
-            <w:shd w:val="clear" w:color="auto" w:fill="auto"/>
-            <w:vAlign w:val="center"/>
-          </w:tcPr>
-          <w:p>
-            <w:pPr>
-              <w:pStyle w:val="Els-body-text"/>
-              <w:jc w:val="right"/>
-              <w:rPr>
                 <w:lang w:val="en-GB"/>
               </w:rPr>
             </w:pPr>
@@ -4116,7 +3972,7 @@
                 <w:iCs/>
                 <w:lang w:val="en-GB"/>
               </w:rPr>
-              <w:t>c)</w:t>
+              <w:t>b)</w:t>
             </w:r>
           </w:p>
         </w:tc>
@@ -4154,13 +4010,13 @@
             </w:pPr>
             <w:r>
               <w:rPr>
-                <w:position w:val="-12"/>
-              </w:rPr>
-              <w:object w:dxaOrig="1180" w:dyaOrig="340" w14:anchorId="61BFA9A9">
-                <v:shape id="_x0000_i1058" type="#_x0000_t75" style="width:57.5pt;height:14.5pt" o:ole="">
-                  <v:imagedata r:id="rId78" o:title=""/>
+                <w:position w:val="-14"/>
+              </w:rPr>
+              <w:object w:dxaOrig="1800" w:dyaOrig="380" w14:anchorId="33C3BD23">
+                <v:shape id="_x0000_i1056" type="#_x0000_t75" style="width:86.25pt;height:21.75pt" o:ole="">
+                  <v:imagedata r:id="rId74" o:title=""/>
                 </v:shape>
-                <o:OLEObject Type="Embed" ProgID="Equation.DSMT4" ShapeID="_x0000_i1058" DrawAspect="Content" ObjectID="_1674386631" r:id="rId79"/>
+                <o:OLEObject Type="Embed" ProgID="Equation.DSMT4" ShapeID="_x0000_i1056" DrawAspect="Content" ObjectID="_1674658088" r:id="rId75"/>
               </w:object>
             </w:r>
           </w:p>
@@ -4183,11 +4039,11 @@
               <w:rPr>
                 <w:position w:val="-10"/>
               </w:rPr>
-              <w:object w:dxaOrig="680" w:dyaOrig="279" w14:anchorId="13D189E9">
-                <v:shape id="_x0000_i1059" type="#_x0000_t75" style="width:36.55pt;height:14.5pt" o:ole="">
-                  <v:imagedata r:id="rId80" o:title=""/>
+              <w:object w:dxaOrig="680" w:dyaOrig="279" w14:anchorId="3775103B">
+                <v:shape id="_x0000_i1057" type="#_x0000_t75" style="width:36.75pt;height:14.25pt" o:ole="">
+                  <v:imagedata r:id="rId76" o:title=""/>
                 </v:shape>
-                <o:OLEObject Type="Embed" ProgID="Equation.DSMT4" ShapeID="_x0000_i1059" DrawAspect="Content" ObjectID="_1674386632" r:id="rId81"/>
+                <o:OLEObject Type="Embed" ProgID="Equation.DSMT4" ShapeID="_x0000_i1057" DrawAspect="Content" ObjectID="_1674658089" r:id="rId77"/>
               </w:object>
             </w:r>
           </w:p>
@@ -4291,7 +4147,7 @@
                 <w:iCs/>
                 <w:lang w:val="en-GB"/>
               </w:rPr>
-              <w:t>d)</w:t>
+              <w:t>c)</w:t>
             </w:r>
           </w:p>
         </w:tc>
@@ -4331,11 +4187,11 @@
               <w:rPr>
                 <w:position w:val="-12"/>
               </w:rPr>
-              <w:object w:dxaOrig="1719" w:dyaOrig="340" w14:anchorId="017BB53D">
-                <v:shape id="_x0000_i1060" type="#_x0000_t75" style="width:86.5pt;height:14.5pt" o:ole="">
-                  <v:imagedata r:id="rId82" o:title=""/>
+              <w:object w:dxaOrig="1180" w:dyaOrig="340" w14:anchorId="61BFA9A9">
+                <v:shape id="_x0000_i1058" type="#_x0000_t75" style="width:57.75pt;height:14.25pt" o:ole="">
+                  <v:imagedata r:id="rId78" o:title=""/>
                 </v:shape>
-                <o:OLEObject Type="Embed" ProgID="Equation.DSMT4" ShapeID="_x0000_i1060" DrawAspect="Content" ObjectID="_1674386633" r:id="rId83"/>
+                <o:OLEObject Type="Embed" ProgID="Equation.DSMT4" ShapeID="_x0000_i1058" DrawAspect="Content" ObjectID="_1674658090" r:id="rId79"/>
               </w:object>
             </w:r>
           </w:p>
@@ -4358,11 +4214,11 @@
               <w:rPr>
                 <w:position w:val="-10"/>
               </w:rPr>
-              <w:object w:dxaOrig="680" w:dyaOrig="279" w14:anchorId="601BC414">
-                <v:shape id="_x0000_i1061" type="#_x0000_t75" style="width:36.55pt;height:14.5pt" o:ole="">
-                  <v:imagedata r:id="rId84" o:title=""/>
+              <w:object w:dxaOrig="680" w:dyaOrig="279" w14:anchorId="13D189E9">
+                <v:shape id="_x0000_i1059" type="#_x0000_t75" style="width:36.75pt;height:14.25pt" o:ole="">
+                  <v:imagedata r:id="rId80" o:title=""/>
                 </v:shape>
-                <o:OLEObject Type="Embed" ProgID="Equation.DSMT4" ShapeID="_x0000_i1061" DrawAspect="Content" ObjectID="_1674386634" r:id="rId85"/>
+                <o:OLEObject Type="Embed" ProgID="Equation.DSMT4" ShapeID="_x0000_i1059" DrawAspect="Content" ObjectID="_1674658091" r:id="rId81"/>
               </w:object>
             </w:r>
           </w:p>
@@ -4466,7 +4322,7 @@
                 <w:iCs/>
                 <w:lang w:val="en-GB"/>
               </w:rPr>
-              <w:t>e)</w:t>
+              <w:t>d)</w:t>
             </w:r>
           </w:p>
         </w:tc>
@@ -4504,13 +4360,13 @@
             </w:pPr>
             <w:r>
               <w:rPr>
-                <w:position w:val="-20"/>
-              </w:rPr>
-              <w:object w:dxaOrig="2020" w:dyaOrig="499" w14:anchorId="4AF8D198">
-                <v:shape id="_x0000_i1062" type="#_x0000_t75" style="width:101pt;height:22.05pt" o:ole="">
-                  <v:imagedata r:id="rId86" o:title=""/>
+                <w:position w:val="-12"/>
+              </w:rPr>
+              <w:object w:dxaOrig="1719" w:dyaOrig="340" w14:anchorId="017BB53D">
+                <v:shape id="_x0000_i1060" type="#_x0000_t75" style="width:86.25pt;height:14.25pt" o:ole="">
+                  <v:imagedata r:id="rId82" o:title=""/>
                 </v:shape>
-                <o:OLEObject Type="Embed" ProgID="Equation.DSMT4" ShapeID="_x0000_i1062" DrawAspect="Content" ObjectID="_1674386635" r:id="rId87"/>
+                <o:OLEObject Type="Embed" ProgID="Equation.DSMT4" ShapeID="_x0000_i1060" DrawAspect="Content" ObjectID="_1674658092" r:id="rId83"/>
               </w:object>
             </w:r>
           </w:p>
@@ -4533,11 +4389,11 @@
               <w:rPr>
                 <w:position w:val="-10"/>
               </w:rPr>
-              <w:object w:dxaOrig="680" w:dyaOrig="279" w14:anchorId="2E367F94">
-                <v:shape id="_x0000_i1063" type="#_x0000_t75" style="width:36.55pt;height:14.5pt" o:ole="">
-                  <v:imagedata r:id="rId88" o:title=""/>
+              <w:object w:dxaOrig="680" w:dyaOrig="279" w14:anchorId="601BC414">
+                <v:shape id="_x0000_i1061" type="#_x0000_t75" style="width:36.75pt;height:14.25pt" o:ole="">
+                  <v:imagedata r:id="rId84" o:title=""/>
                 </v:shape>
-                <o:OLEObject Type="Embed" ProgID="Equation.DSMT4" ShapeID="_x0000_i1063" DrawAspect="Content" ObjectID="_1674386636" r:id="rId89"/>
+                <o:OLEObject Type="Embed" ProgID="Equation.DSMT4" ShapeID="_x0000_i1061" DrawAspect="Content" ObjectID="_1674658093" r:id="rId85"/>
               </w:object>
             </w:r>
           </w:p>
@@ -4641,6 +4497,181 @@
                 <w:iCs/>
                 <w:lang w:val="en-GB"/>
               </w:rPr>
+              <w:t>e)</w:t>
+            </w:r>
+          </w:p>
+        </w:tc>
+      </w:tr>
+      <w:tr>
+        <w:tc>
+          <w:tcPr>
+            <w:tcW w:w="695" w:type="dxa"/>
+            <w:shd w:val="clear" w:color="auto" w:fill="auto"/>
+            <w:vAlign w:val="center"/>
+          </w:tcPr>
+          <w:p>
+            <w:pPr>
+              <w:pStyle w:val="Els-body-text"/>
+              <w:jc w:val="right"/>
+              <w:rPr>
+                <w:lang w:val="en-GB"/>
+              </w:rPr>
+            </w:pPr>
+          </w:p>
+        </w:tc>
+        <w:tc>
+          <w:tcPr>
+            <w:tcW w:w="4500" w:type="dxa"/>
+            <w:shd w:val="clear" w:color="auto" w:fill="auto"/>
+            <w:vAlign w:val="center"/>
+          </w:tcPr>
+          <w:p>
+            <w:pPr>
+              <w:pStyle w:val="Els-body-text"/>
+              <w:jc w:val="left"/>
+              <w:rPr>
+                <w:lang w:val="en-GB"/>
+              </w:rPr>
+            </w:pPr>
+            <w:r>
+              <w:rPr>
+                <w:position w:val="-20"/>
+              </w:rPr>
+              <w:object w:dxaOrig="2020" w:dyaOrig="499" w14:anchorId="4AF8D198">
+                <v:shape id="_x0000_i1062" type="#_x0000_t75" style="width:101.25pt;height:21.75pt" o:ole="">
+                  <v:imagedata r:id="rId86" o:title=""/>
+                </v:shape>
+                <o:OLEObject Type="Embed" ProgID="Equation.DSMT4" ShapeID="_x0000_i1062" DrawAspect="Content" ObjectID="_1674658094" r:id="rId87"/>
+              </w:object>
+            </w:r>
+          </w:p>
+        </w:tc>
+        <w:tc>
+          <w:tcPr>
+            <w:tcW w:w="1134" w:type="dxa"/>
+            <w:shd w:val="clear" w:color="auto" w:fill="auto"/>
+            <w:vAlign w:val="center"/>
+          </w:tcPr>
+          <w:p>
+            <w:pPr>
+              <w:pStyle w:val="Els-body-text"/>
+              <w:jc w:val="left"/>
+              <w:rPr>
+                <w:lang w:val="en-GB"/>
+              </w:rPr>
+            </w:pPr>
+            <w:r>
+              <w:rPr>
+                <w:position w:val="-10"/>
+              </w:rPr>
+              <w:object w:dxaOrig="680" w:dyaOrig="279" w14:anchorId="2E367F94">
+                <v:shape id="_x0000_i1063" type="#_x0000_t75" style="width:36.75pt;height:14.25pt" o:ole="">
+                  <v:imagedata r:id="rId88" o:title=""/>
+                </v:shape>
+                <o:OLEObject Type="Embed" ProgID="Equation.DSMT4" ShapeID="_x0000_i1063" DrawAspect="Content" ObjectID="_1674658095" r:id="rId89"/>
+              </w:object>
+            </w:r>
+          </w:p>
+        </w:tc>
+        <w:tc>
+          <w:tcPr>
+            <w:tcW w:w="748" w:type="dxa"/>
+            <w:shd w:val="clear" w:color="auto" w:fill="auto"/>
+            <w:vAlign w:val="center"/>
+          </w:tcPr>
+          <w:p>
+            <w:pPr>
+              <w:pStyle w:val="Els-body-text"/>
+              <w:jc w:val="right"/>
+              <w:rPr>
+                <w:lang w:val="en-GB"/>
+              </w:rPr>
+            </w:pPr>
+            <w:r>
+              <w:rPr>
+                <w:iCs/>
+                <w:lang w:val="en-GB"/>
+              </w:rPr>
+              <w:t>(</w:t>
+            </w:r>
+            <w:r>
+              <w:rPr>
+                <w:iCs/>
+                <w:lang w:val="en-GB"/>
+              </w:rPr>
+              <w:fldChar w:fldCharType="begin"/>
+            </w:r>
+            <w:r>
+              <w:rPr>
+                <w:iCs/>
+                <w:lang w:val="en-GB"/>
+              </w:rPr>
+              <w:instrText xml:space="preserve"> GOTOBUTTON ZEqnNum561463  \* MERGEFORMAT </w:instrText>
+            </w:r>
+            <w:r>
+              <w:rPr>
+                <w:iCs/>
+                <w:lang w:val="en-GB"/>
+              </w:rPr>
+              <w:fldChar w:fldCharType="begin"/>
+            </w:r>
+            <w:r>
+              <w:rPr>
+                <w:iCs/>
+                <w:lang w:val="en-GB"/>
+              </w:rPr>
+              <w:instrText xml:space="preserve"> REF ZEqnNum561463 \* Charformat \! \* MERGEFORMAT </w:instrText>
+            </w:r>
+            <w:r>
+              <w:rPr>
+                <w:iCs/>
+                <w:lang w:val="en-GB"/>
+              </w:rPr>
+              <w:fldChar w:fldCharType="separate"/>
+            </w:r>
+            <w:ins w:id="66" w:author="Sandeep Prakash" w:date="2021-02-04T22:12:00Z">
+              <w:r>
+                <w:rPr>
+                  <w:iCs/>
+                  <w:lang w:val="en-GB"/>
+                  <w:rPrChange w:id="67" w:author="Sandeep Prakash" w:date="2021-02-04T22:12:00Z">
+                    <w:rPr>
+                      <w:noProof/>
+                      <w:lang w:val="en-GB"/>
+                    </w:rPr>
+                  </w:rPrChange>
+                </w:rPr>
+                <w:instrText>2</w:instrText>
+              </w:r>
+            </w:ins>
+            <w:del w:id="68" w:author="Sandeep Prakash" w:date="2021-02-04T22:12:00Z">
+              <w:r>
+                <w:rPr>
+                  <w:iCs/>
+                  <w:lang w:val="en-GB"/>
+                </w:rPr>
+                <w:delInstrText>2</w:delInstrText>
+              </w:r>
+            </w:del>
+            <w:r>
+              <w:rPr>
+                <w:iCs/>
+                <w:lang w:val="en-GB"/>
+              </w:rPr>
+              <w:fldChar w:fldCharType="end"/>
+            </w:r>
+            <w:r>
+              <w:rPr>
+                <w:iCs/>
+                <w:lang w:val="en-GB"/>
+              </w:rPr>
+              <w:fldChar w:fldCharType="end"/>
+            </w:r>
+            <w:r>
+              <w:rPr>
+                <w:iCs/>
+                <w:lang w:val="en-GB"/>
+              </w:rPr>
               <w:t>f)</w:t>
             </w:r>
           </w:p>
@@ -4733,10 +4764,10 @@
           <w:position w:val="-6"/>
         </w:rPr>
         <w:object w:dxaOrig="180" w:dyaOrig="200" w14:anchorId="52DD68BD">
-          <v:shape id="_x0000_i1064" type="#_x0000_t75" style="width:8.6pt;height:8.6pt" o:ole="">
+          <v:shape id="_x0000_i1064" type="#_x0000_t75" style="width:8.25pt;height:8.25pt" o:ole="">
             <v:imagedata r:id="rId90" o:title=""/>
           </v:shape>
-          <o:OLEObject Type="Embed" ProgID="Equation.DSMT4" ShapeID="_x0000_i1064" DrawAspect="Content" ObjectID="_1674386637" r:id="rId91"/>
+          <o:OLEObject Type="Embed" ProgID="Equation.DSMT4" ShapeID="_x0000_i1064" DrawAspect="Content" ObjectID="_1674658096" r:id="rId91"/>
         </w:object>
       </w:r>
       <w:r>
@@ -4792,12 +4823,12 @@
         </w:rPr>
         <w:fldChar w:fldCharType="separate"/>
       </w:r>
-      <w:ins w:id="66" w:author="Sandeep Prakash" w:date="2021-02-04T22:12:00Z">
+      <w:ins w:id="69" w:author="Sandeep Prakash" w:date="2021-02-04T22:12:00Z">
         <w:r>
           <w:rPr>
             <w:iCs/>
             <w:lang w:val="en-GB"/>
-            <w:rPrChange w:id="67" w:author="Sandeep Prakash" w:date="2021-02-04T22:12:00Z">
+            <w:rPrChange w:id="70" w:author="Sandeep Prakash" w:date="2021-02-04T22:12:00Z">
               <w:rPr>
                 <w:noProof/>
                 <w:lang w:val="en-GB"/>
@@ -4807,7 +4838,7 @@
           <w:instrText>1</w:instrText>
         </w:r>
       </w:ins>
-      <w:del w:id="68" w:author="Sandeep Prakash" w:date="2021-02-04T22:12:00Z">
+      <w:del w:id="71" w:author="Sandeep Prakash" w:date="2021-02-04T22:12:00Z">
         <w:r>
           <w:rPr>
             <w:iCs/>
@@ -4853,7 +4884,7 @@
           <w:lang w:val="en-GB"/>
         </w:rPr>
       </w:pPr>
-      <w:bookmarkStart w:id="69" w:name="_Ref55393807"/>
+      <w:bookmarkStart w:id="72" w:name="_Ref55393807"/>
       <w:r>
         <w:rPr>
           <w:iCs/>
@@ -4875,7 +4906,7 @@
         </w:rPr>
         <w:t>istributed algorithm</w:t>
       </w:r>
-      <w:bookmarkEnd w:id="69"/>
+      <w:bookmarkEnd w:id="72"/>
       <w:r>
         <w:rPr>
           <w:iCs/>
@@ -4889,7 +4920,7 @@
         <w:pStyle w:val="Els-body-text"/>
         <w:spacing w:after="120"/>
         <w:rPr>
-          <w:ins w:id="70" w:author="Sandeep Prakash" w:date="2021-02-04T20:39:00Z"/>
+          <w:ins w:id="73" w:author="Sandeep Prakash" w:date="2021-02-04T20:39:00Z"/>
           <w:iCs/>
           <w:lang w:val="en-GB"/>
         </w:rPr>
@@ -4947,12 +4978,12 @@
         </w:rPr>
         <w:fldChar w:fldCharType="separate"/>
       </w:r>
-      <w:ins w:id="71" w:author="Sandeep Prakash" w:date="2021-02-04T22:12:00Z">
+      <w:ins w:id="74" w:author="Sandeep Prakash" w:date="2021-02-04T22:12:00Z">
         <w:r>
           <w:rPr>
             <w:iCs/>
             <w:lang w:val="en-GB"/>
-            <w:rPrChange w:id="72" w:author="Sandeep Prakash" w:date="2021-02-04T22:12:00Z">
+            <w:rPrChange w:id="75" w:author="Sandeep Prakash" w:date="2021-02-04T22:12:00Z">
               <w:rPr>
                 <w:noProof/>
                 <w:lang w:val="en-GB"/>
@@ -4962,7 +4993,7 @@
           <w:instrText>2</w:instrText>
         </w:r>
       </w:ins>
-      <w:del w:id="73" w:author="Sandeep Prakash" w:date="2021-02-04T22:12:00Z">
+      <w:del w:id="76" w:author="Sandeep Prakash" w:date="2021-02-04T22:12:00Z">
         <w:r>
           <w:rPr>
             <w:iCs/>
@@ -5068,7 +5099,7 @@
         </w:rPr>
         <w:t xml:space="preserve">in a distributed approach using ADMM as described below. </w:t>
       </w:r>
-      <w:ins w:id="74" w:author="Sandeep Prakash" w:date="2021-02-04T20:33:00Z">
+      <w:ins w:id="77" w:author="Sandeep Prakash" w:date="2021-02-04T20:33:00Z">
         <w:r>
           <w:rPr>
             <w:iCs/>
@@ -5091,72 +5122,13 @@
           <w:t xml:space="preserve"> </w:t>
         </w:r>
       </w:ins>
-      <w:ins w:id="75" w:author="Sandeep Prakash" w:date="2021-02-04T20:36:00Z">
+      <w:ins w:id="78" w:author="Sandeep Prakash" w:date="2021-02-04T20:36:00Z">
         <w:r>
           <w:rPr>
             <w:iCs/>
             <w:lang w:val="en-GB"/>
           </w:rPr>
           <w:t xml:space="preserve">primal residual </w:t>
-        </w:r>
-      </w:ins>
-      <w:ins w:id="76" w:author="Sandeep Prakash" w:date="2021-02-04T20:37:00Z">
-        <w:r>
-          <w:rPr>
-            <w:iCs/>
-            <w:lang w:val="en-GB"/>
-          </w:rPr>
-          <w:t>of the constraints (</w:t>
-        </w:r>
-        <w:r>
-          <w:rPr>
-            <w:iCs/>
-            <w:lang w:val="en-GB"/>
-          </w:rPr>
-          <w:fldChar w:fldCharType="begin"/>
-        </w:r>
-        <w:r>
-          <w:rPr>
-            <w:iCs/>
-            <w:lang w:val="en-GB"/>
-          </w:rPr>
-          <w:instrText xml:space="preserve"> GOTOBUTTON ZEqnNum561463  \* MERGEFORMAT </w:instrText>
-        </w:r>
-        <w:r>
-          <w:rPr>
-            <w:iCs/>
-            <w:lang w:val="en-GB"/>
-          </w:rPr>
-          <w:fldChar w:fldCharType="begin"/>
-        </w:r>
-        <w:r>
-          <w:rPr>
-            <w:iCs/>
-            <w:lang w:val="en-GB"/>
-          </w:rPr>
-          <w:instrText xml:space="preserve"> REF ZEqnNum561463 \* Charformat \! \* MERGEFORMAT </w:instrText>
-        </w:r>
-        <w:r>
-          <w:rPr>
-            <w:iCs/>
-            <w:lang w:val="en-GB"/>
-          </w:rPr>
-          <w:fldChar w:fldCharType="separate"/>
-        </w:r>
-      </w:ins>
-      <w:ins w:id="77" w:author="Sandeep Prakash" w:date="2021-02-04T22:12:00Z">
-        <w:r>
-          <w:rPr>
-            <w:iCs/>
-            <w:lang w:val="en-GB"/>
-            <w:rPrChange w:id="78" w:author="Sandeep Prakash" w:date="2021-02-04T22:12:00Z">
-              <w:rPr>
-                <w:noProof/>
-                <w:lang w:val="en-GB"/>
-              </w:rPr>
-            </w:rPrChange>
-          </w:rPr>
-          <w:instrText>2</w:instrText>
         </w:r>
       </w:ins>
       <w:ins w:id="79" w:author="Sandeep Prakash" w:date="2021-02-04T20:37:00Z">
@@ -5165,21 +5137,7 @@
             <w:iCs/>
             <w:lang w:val="en-GB"/>
           </w:rPr>
-          <w:fldChar w:fldCharType="end"/>
-        </w:r>
-        <w:r>
-          <w:rPr>
-            <w:iCs/>
-            <w:lang w:val="en-GB"/>
-          </w:rPr>
-          <w:fldChar w:fldCharType="end"/>
-        </w:r>
-        <w:r>
-          <w:rPr>
-            <w:iCs/>
-            <w:lang w:val="en-GB"/>
-          </w:rPr>
-          <w:t>d) and (</w:t>
+          <w:t>of the constraints (</w:t>
         </w:r>
         <w:r>
           <w:rPr>
@@ -5252,10 +5210,83 @@
             <w:iCs/>
             <w:lang w:val="en-GB"/>
           </w:rPr>
+          <w:t>d) and (</w:t>
+        </w:r>
+        <w:r>
+          <w:rPr>
+            <w:iCs/>
+            <w:lang w:val="en-GB"/>
+          </w:rPr>
+          <w:fldChar w:fldCharType="begin"/>
+        </w:r>
+        <w:r>
+          <w:rPr>
+            <w:iCs/>
+            <w:lang w:val="en-GB"/>
+          </w:rPr>
+          <w:instrText xml:space="preserve"> GOTOBUTTON ZEqnNum561463  \* MERGEFORMAT </w:instrText>
+        </w:r>
+        <w:r>
+          <w:rPr>
+            <w:iCs/>
+            <w:lang w:val="en-GB"/>
+          </w:rPr>
+          <w:fldChar w:fldCharType="begin"/>
+        </w:r>
+        <w:r>
+          <w:rPr>
+            <w:iCs/>
+            <w:lang w:val="en-GB"/>
+          </w:rPr>
+          <w:instrText xml:space="preserve"> REF ZEqnNum561463 \* Charformat \! \* MERGEFORMAT </w:instrText>
+        </w:r>
+        <w:r>
+          <w:rPr>
+            <w:iCs/>
+            <w:lang w:val="en-GB"/>
+          </w:rPr>
+          <w:fldChar w:fldCharType="separate"/>
+        </w:r>
+      </w:ins>
+      <w:ins w:id="83" w:author="Sandeep Prakash" w:date="2021-02-04T22:12:00Z">
+        <w:r>
+          <w:rPr>
+            <w:iCs/>
+            <w:lang w:val="en-GB"/>
+            <w:rPrChange w:id="84" w:author="Sandeep Prakash" w:date="2021-02-04T22:12:00Z">
+              <w:rPr>
+                <w:noProof/>
+                <w:lang w:val="en-GB"/>
+              </w:rPr>
+            </w:rPrChange>
+          </w:rPr>
+          <w:instrText>2</w:instrText>
+        </w:r>
+      </w:ins>
+      <w:ins w:id="85" w:author="Sandeep Prakash" w:date="2021-02-04T20:37:00Z">
+        <w:r>
+          <w:rPr>
+            <w:iCs/>
+            <w:lang w:val="en-GB"/>
+          </w:rPr>
+          <w:fldChar w:fldCharType="end"/>
+        </w:r>
+        <w:r>
+          <w:rPr>
+            <w:iCs/>
+            <w:lang w:val="en-GB"/>
+          </w:rPr>
+          <w:fldChar w:fldCharType="end"/>
+        </w:r>
+        <w:r>
+          <w:rPr>
+            <w:iCs/>
+            <w:lang w:val="en-GB"/>
+          </w:rPr>
           <w:t>e) can be d</w:t>
         </w:r>
       </w:ins>
-      <w:ins w:id="83" w:author="Sandeep Prakash" w:date="2021-02-04T20:38:00Z">
+      <w:ins w:id="86" w:author="Sandeep Prakash" w:date="2021-02-04T20:38:00Z">
         <w:r>
           <w:rPr>
             <w:iCs/>
@@ -5264,7 +5295,7 @@
           <w:t>enoted using the vector</w:t>
         </w:r>
       </w:ins>
-      <w:ins w:id="84" w:author="Sandeep Prakash" w:date="2021-02-04T20:42:00Z">
+      <w:ins w:id="87" w:author="Sandeep Prakash" w:date="2021-02-04T20:42:00Z">
         <w:r>
           <w:rPr>
             <w:iCs/>
@@ -5273,7 +5304,7 @@
           <w:t xml:space="preserve"> </w:t>
         </w:r>
       </w:ins>
-      <w:ins w:id="85" w:author="Sandeep Prakash" w:date="2021-02-04T20:42:00Z">
+      <w:ins w:id="88" w:author="Sandeep Prakash" w:date="2021-02-04T20:42:00Z">
         <w:r>
           <w:rPr>
             <w:iCs/>
@@ -5281,14 +5312,14 @@
             <w:lang w:val="en-GB"/>
           </w:rPr>
           <w:object w:dxaOrig="220" w:dyaOrig="320" w14:anchorId="7B36E22F">
-            <v:shape id="_x0000_i1065" type="#_x0000_t75" style="width:10.75pt;height:16.1pt" o:ole="">
+            <v:shape id="_x0000_i1065" type="#_x0000_t75" style="width:10.5pt;height:15.75pt" o:ole="">
               <v:imagedata r:id="rId92" o:title=""/>
             </v:shape>
-            <o:OLEObject Type="Embed" ProgID="Equation.DSMT4" ShapeID="_x0000_i1065" DrawAspect="Content" ObjectID="_1674386638" r:id="rId93"/>
+            <o:OLEObject Type="Embed" ProgID="Equation.DSMT4" ShapeID="_x0000_i1065" DrawAspect="Content" ObjectID="_1674658097" r:id="rId93"/>
           </w:object>
         </w:r>
       </w:ins>
-      <w:ins w:id="86" w:author="Sandeep Prakash" w:date="2021-02-04T20:39:00Z">
+      <w:ins w:id="89" w:author="Sandeep Prakash" w:date="2021-02-04T20:39:00Z">
         <w:r>
           <w:rPr>
             <w:iCs/>
@@ -5311,7 +5342,7 @@
           <w:insideV w:val="none" w:sz="0" w:space="0" w:color="auto"/>
         </w:tblBorders>
         <w:tblLook w:val="04A0" w:firstRow="1" w:lastRow="0" w:firstColumn="1" w:lastColumn="0" w:noHBand="0" w:noVBand="1"/>
-        <w:tblPrChange w:id="87" w:author="Sandeep Prakash" w:date="2021-02-04T20:42:00Z">
+        <w:tblPrChange w:id="90" w:author="Sandeep Prakash" w:date="2021-02-04T20:42:00Z">
           <w:tblPr>
             <w:tblStyle w:val="TableGrid"/>
             <w:tblW w:w="0" w:type="auto"/>
@@ -5324,7 +5355,7 @@
         <w:gridCol w:w="4961"/>
         <w:gridCol w:w="1418"/>
         <w:gridCol w:w="419"/>
-        <w:tblGridChange w:id="88">
+        <w:tblGridChange w:id="91">
           <w:tblGrid>
             <w:gridCol w:w="1327"/>
             <w:gridCol w:w="3096"/>
@@ -5335,13 +5366,13 @@
       </w:tblGrid>
       <w:tr>
         <w:trPr>
-          <w:ins w:id="89" w:author="Sandeep Prakash" w:date="2021-02-04T20:39:00Z"/>
+          <w:ins w:id="92" w:author="Sandeep Prakash" w:date="2021-02-04T20:39:00Z"/>
         </w:trPr>
         <w:tc>
           <w:tcPr>
             <w:tcW w:w="279" w:type="dxa"/>
             <w:vAlign w:val="center"/>
-            <w:tcPrChange w:id="90" w:author="Sandeep Prakash" w:date="2021-02-04T20:42:00Z">
+            <w:tcPrChange w:id="93" w:author="Sandeep Prakash" w:date="2021-02-04T20:42:00Z">
               <w:tcPr>
                 <w:tcW w:w="1769" w:type="dxa"/>
               </w:tcPr>
@@ -5353,11 +5384,11 @@
               <w:spacing w:after="120"/>
               <w:jc w:val="left"/>
               <w:rPr>
-                <w:ins w:id="91" w:author="Sandeep Prakash" w:date="2021-02-04T20:39:00Z"/>
+                <w:ins w:id="94" w:author="Sandeep Prakash" w:date="2021-02-04T20:39:00Z"/>
                 <w:iCs/>
                 <w:lang w:val="en-GB"/>
               </w:rPr>
-              <w:pPrChange w:id="92" w:author="Sandeep Prakash" w:date="2021-02-04T20:41:00Z">
+              <w:pPrChange w:id="95" w:author="Sandeep Prakash" w:date="2021-02-04T20:41:00Z">
                 <w:pPr>
                   <w:pStyle w:val="Els-body-text"/>
                   <w:spacing w:after="120"/>
@@ -5370,7 +5401,7 @@
           <w:tcPr>
             <w:tcW w:w="4961" w:type="dxa"/>
             <w:vAlign w:val="center"/>
-            <w:tcPrChange w:id="93" w:author="Sandeep Prakash" w:date="2021-02-04T20:42:00Z">
+            <w:tcPrChange w:id="96" w:author="Sandeep Prakash" w:date="2021-02-04T20:42:00Z">
               <w:tcPr>
                 <w:tcW w:w="1769" w:type="dxa"/>
               </w:tcPr>
@@ -5382,27 +5413,27 @@
               <w:spacing w:after="120"/>
               <w:jc w:val="left"/>
               <w:rPr>
-                <w:ins w:id="94" w:author="Sandeep Prakash" w:date="2021-02-04T20:39:00Z"/>
+                <w:ins w:id="97" w:author="Sandeep Prakash" w:date="2021-02-04T20:39:00Z"/>
                 <w:iCs/>
                 <w:lang w:val="en-GB"/>
               </w:rPr>
-              <w:pPrChange w:id="95" w:author="Sandeep Prakash" w:date="2021-02-04T20:41:00Z">
+              <w:pPrChange w:id="98" w:author="Sandeep Prakash" w:date="2021-02-04T20:41:00Z">
                 <w:pPr>
                   <w:pStyle w:val="Els-body-text"/>
                   <w:spacing w:after="120"/>
                 </w:pPr>
               </w:pPrChange>
             </w:pPr>
-            <w:ins w:id="96" w:author="Sandeep Prakash" w:date="2021-02-04T20:39:00Z">
+            <w:ins w:id="99" w:author="Sandeep Prakash" w:date="2021-02-04T20:39:00Z">
               <w:r>
                 <w:rPr>
                   <w:position w:val="-30"/>
                 </w:rPr>
                 <w:object w:dxaOrig="1980" w:dyaOrig="700" w14:anchorId="1E8F5E09">
-                  <v:shape id="_x0000_i1066" type="#_x0000_t75" style="width:101pt;height:33.85pt" o:ole="">
+                  <v:shape id="_x0000_i1066" type="#_x0000_t75" style="width:101.25pt;height:33.75pt" o:ole="">
                     <v:imagedata r:id="rId94" o:title=""/>
                   </v:shape>
-                  <o:OLEObject Type="Embed" ProgID="Equation.DSMT4" ShapeID="_x0000_i1066" DrawAspect="Content" ObjectID="_1674386639" r:id="rId95"/>
+                  <o:OLEObject Type="Embed" ProgID="Equation.DSMT4" ShapeID="_x0000_i1066" DrawAspect="Content" ObjectID="_1674658098" r:id="rId95"/>
                 </w:object>
               </w:r>
             </w:ins>
@@ -5412,7 +5443,7 @@
           <w:tcPr>
             <w:tcW w:w="1418" w:type="dxa"/>
             <w:vAlign w:val="center"/>
-            <w:tcPrChange w:id="97" w:author="Sandeep Prakash" w:date="2021-02-04T20:42:00Z">
+            <w:tcPrChange w:id="100" w:author="Sandeep Prakash" w:date="2021-02-04T20:42:00Z">
               <w:tcPr>
                 <w:tcW w:w="1769" w:type="dxa"/>
               </w:tcPr>
@@ -5424,27 +5455,27 @@
               <w:spacing w:after="120"/>
               <w:jc w:val="left"/>
               <w:rPr>
-                <w:ins w:id="98" w:author="Sandeep Prakash" w:date="2021-02-04T20:39:00Z"/>
+                <w:ins w:id="101" w:author="Sandeep Prakash" w:date="2021-02-04T20:39:00Z"/>
                 <w:iCs/>
                 <w:lang w:val="en-GB"/>
               </w:rPr>
-              <w:pPrChange w:id="99" w:author="Sandeep Prakash" w:date="2021-02-04T20:41:00Z">
+              <w:pPrChange w:id="102" w:author="Sandeep Prakash" w:date="2021-02-04T20:41:00Z">
                 <w:pPr>
                   <w:pStyle w:val="Els-body-text"/>
                   <w:spacing w:after="120"/>
                 </w:pPr>
               </w:pPrChange>
             </w:pPr>
-            <w:ins w:id="100" w:author="Sandeep Prakash" w:date="2021-02-04T21:05:00Z">
+            <w:ins w:id="103" w:author="Sandeep Prakash" w:date="2021-02-04T21:05:00Z">
               <w:r>
                 <w:rPr>
                   <w:position w:val="-10"/>
                 </w:rPr>
                 <w:object w:dxaOrig="680" w:dyaOrig="279" w14:anchorId="55CF8F53">
-                  <v:shape id="_x0000_i1067" type="#_x0000_t75" style="width:36.55pt;height:14.5pt" o:ole="">
+                  <v:shape id="_x0000_i1067" type="#_x0000_t75" style="width:36.75pt;height:14.25pt" o:ole="">
                     <v:imagedata r:id="rId96" o:title=""/>
                   </v:shape>
-                  <o:OLEObject Type="Embed" ProgID="Equation.DSMT4" ShapeID="_x0000_i1067" DrawAspect="Content" ObjectID="_1674386640" r:id="rId97"/>
+                  <o:OLEObject Type="Embed" ProgID="Equation.DSMT4" ShapeID="_x0000_i1067" DrawAspect="Content" ObjectID="_1674658099" r:id="rId97"/>
                 </w:object>
               </w:r>
             </w:ins>
@@ -5454,7 +5485,7 @@
           <w:tcPr>
             <w:tcW w:w="419" w:type="dxa"/>
             <w:vAlign w:val="center"/>
-            <w:tcPrChange w:id="101" w:author="Sandeep Prakash" w:date="2021-02-04T20:42:00Z">
+            <w:tcPrChange w:id="104" w:author="Sandeep Prakash" w:date="2021-02-04T20:42:00Z">
               <w:tcPr>
                 <w:tcW w:w="1769" w:type="dxa"/>
               </w:tcPr>
@@ -5466,11 +5497,11 @@
               <w:spacing w:after="120"/>
               <w:jc w:val="left"/>
               <w:rPr>
-                <w:ins w:id="102" w:author="Sandeep Prakash" w:date="2021-02-04T20:39:00Z"/>
+                <w:ins w:id="105" w:author="Sandeep Prakash" w:date="2021-02-04T20:39:00Z"/>
                 <w:iCs/>
                 <w:lang w:val="en-GB"/>
               </w:rPr>
-              <w:pPrChange w:id="103" w:author="Sandeep Prakash" w:date="2021-02-04T20:41:00Z">
+              <w:pPrChange w:id="106" w:author="Sandeep Prakash" w:date="2021-02-04T20:41:00Z">
                 <w:pPr>
                   <w:pStyle w:val="Els-body-text"/>
                   <w:spacing w:after="120"/>
@@ -5495,7 +5526,23 @@
           <w:iCs/>
           <w:lang w:val="en-GB"/>
         </w:rPr>
-        <w:t>The augmented Lagrangian (AL) function of (</w:t>
+        <w:t xml:space="preserve">The </w:t>
+      </w:r>
+      <w:ins w:id="107" w:author="Sandeep Prakash" w:date="2021-02-12T17:41:00Z">
+        <w:r>
+          <w:rPr>
+            <w:iCs/>
+            <w:lang w:val="en-GB"/>
+          </w:rPr>
+          <w:t xml:space="preserve">partial </w:t>
+        </w:r>
+      </w:ins>
+      <w:r>
+        <w:rPr>
+          <w:iCs/>
+          <w:lang w:val="en-GB"/>
+        </w:rPr>
+        <w:t>augmented Lagrangian (AL) function of (</w:t>
       </w:r>
       <w:r>
         <w:rPr>
@@ -5532,12 +5579,12 @@
         </w:rPr>
         <w:fldChar w:fldCharType="separate"/>
       </w:r>
-      <w:ins w:id="104" w:author="Sandeep Prakash" w:date="2021-02-04T22:12:00Z">
+      <w:ins w:id="108" w:author="Sandeep Prakash" w:date="2021-02-04T22:12:00Z">
         <w:r>
           <w:rPr>
             <w:iCs/>
             <w:lang w:val="en-GB"/>
-            <w:rPrChange w:id="105" w:author="Sandeep Prakash" w:date="2021-02-04T22:12:00Z">
+            <w:rPrChange w:id="109" w:author="Sandeep Prakash" w:date="2021-02-04T22:12:00Z">
               <w:rPr>
                 <w:noProof/>
                 <w:lang w:val="en-GB"/>
@@ -5547,7 +5594,7 @@
           <w:instrText>2</w:instrText>
         </w:r>
       </w:ins>
-      <w:del w:id="106" w:author="Sandeep Prakash" w:date="2021-02-04T22:12:00Z">
+      <w:del w:id="110" w:author="Sandeep Prakash" w:date="2021-02-04T22:12:00Z">
         <w:r>
           <w:rPr>
             <w:iCs/>
@@ -5577,7 +5624,7 @@
         </w:rPr>
         <w:t xml:space="preserve">) can be formed by </w:t>
       </w:r>
-      <w:del w:id="107" w:author="Sandeep Prakash" w:date="2021-02-04T20:43:00Z">
+      <w:del w:id="111" w:author="Sandeep Prakash" w:date="2021-02-04T20:43:00Z">
         <w:r>
           <w:rPr>
             <w:iCs/>
@@ -5617,7 +5664,7 @@
           <w:rPr>
             <w:iCs/>
             <w:lang w:val="en-GB"/>
-            <w:rPrChange w:id="108" w:author="Sandeep Prakash" w:date="2021-02-04T20:43:00Z">
+            <w:rPrChange w:id="112" w:author="Sandeep Prakash" w:date="2021-02-04T20:43:00Z">
               <w:rPr>
                 <w:iCs/>
                 <w:lang w:val="en-GB"/>
@@ -5637,7 +5684,7 @@
           <w:rPr>
             <w:iCs/>
             <w:lang w:val="en-GB"/>
-            <w:rPrChange w:id="109" w:author="Sandeep Prakash" w:date="2021-02-04T20:43:00Z">
+            <w:rPrChange w:id="113" w:author="Sandeep Prakash" w:date="2021-02-04T20:43:00Z">
               <w:rPr>
                 <w:iCs/>
                 <w:lang w:val="en-GB"/>
@@ -5657,7 +5704,7 @@
           <w:rPr>
             <w:iCs/>
             <w:lang w:val="en-GB"/>
-            <w:rPrChange w:id="110" w:author="Sandeep Prakash" w:date="2021-02-04T20:43:00Z">
+            <w:rPrChange w:id="114" w:author="Sandeep Prakash" w:date="2021-02-04T20:43:00Z">
               <w:rPr>
                 <w:iCs/>
                 <w:lang w:val="en-GB"/>
@@ -5751,7 +5798,7 @@
           <w:delText xml:space="preserve"> </w:delText>
         </w:r>
       </w:del>
-      <w:ins w:id="111" w:author="Sandeep Prakash" w:date="2021-02-04T20:45:00Z">
+      <w:ins w:id="115" w:author="Sandeep Prakash" w:date="2021-02-04T20:45:00Z">
         <w:r>
           <w:rPr>
             <w:iCs/>
@@ -5760,7 +5807,7 @@
           <w:t>relaxing th</w:t>
         </w:r>
       </w:ins>
-      <w:ins w:id="112" w:author="Sandeep Prakash" w:date="2021-02-09T14:05:00Z">
+      <w:ins w:id="116" w:author="Sandeep Prakash" w:date="2021-02-09T14:05:00Z">
         <w:r>
           <w:rPr>
             <w:iCs/>
@@ -5769,7 +5816,7 @@
           <w:t>ese</w:t>
         </w:r>
       </w:ins>
-      <w:ins w:id="113" w:author="Sandeep Prakash" w:date="2021-02-04T20:46:00Z">
+      <w:ins w:id="117" w:author="Sandeep Prakash" w:date="2021-02-04T20:46:00Z">
         <w:r>
           <w:rPr>
             <w:iCs/>
@@ -5778,7 +5825,7 @@
           <w:t xml:space="preserve"> constraints </w:t>
         </w:r>
       </w:ins>
-      <w:ins w:id="114" w:author="Sandeep Prakash" w:date="2021-02-04T20:47:00Z">
+      <w:ins w:id="118" w:author="Sandeep Prakash" w:date="2021-02-04T20:47:00Z">
         <w:r>
           <w:rPr>
             <w:iCs/>
@@ -5787,7 +5834,7 @@
           <w:t xml:space="preserve">and </w:t>
         </w:r>
       </w:ins>
-      <w:ins w:id="115" w:author="Sandeep Prakash" w:date="2021-02-04T20:45:00Z">
+      <w:ins w:id="119" w:author="Sandeep Prakash" w:date="2021-02-04T20:45:00Z">
         <w:r>
           <w:rPr>
             <w:iCs/>
@@ -5796,7 +5843,7 @@
           <w:t xml:space="preserve">adding </w:t>
         </w:r>
       </w:ins>
-      <w:ins w:id="116" w:author="Sandeep Prakash" w:date="2021-02-04T20:47:00Z">
+      <w:ins w:id="120" w:author="Sandeep Prakash" w:date="2021-02-04T20:47:00Z">
         <w:r>
           <w:rPr>
             <w:iCs/>
@@ -5858,10 +5905,10 @@
                 <w:position w:val="-26"/>
               </w:rPr>
               <w:object w:dxaOrig="5240" w:dyaOrig="600" w14:anchorId="164D25DF">
-                <v:shape id="_x0000_i1116" type="#_x0000_t75" style="width:260.05pt;height:31.15pt" o:ole="">
+                <v:shape id="_x0000_i1068" type="#_x0000_t75" style="width:260.25pt;height:31.5pt" o:ole="">
                   <v:imagedata r:id="rId98" o:title=""/>
                 </v:shape>
-                <o:OLEObject Type="Embed" ProgID="Equation.DSMT4" ShapeID="_x0000_i1116" DrawAspect="Content" ObjectID="_1674386641" r:id="rId99"/>
+                <o:OLEObject Type="Embed" ProgID="Equation.DSMT4" ShapeID="_x0000_i1068" DrawAspect="Content" ObjectID="_1674658100" r:id="rId99"/>
               </w:object>
             </w:r>
           </w:p>
@@ -5876,15 +5923,15 @@
               <w:pStyle w:val="Els-body-text"/>
               <w:jc w:val="left"/>
               <w:rPr>
-                <w:ins w:id="117" w:author="Sandeep Prakash" w:date="2021-02-04T22:11:00Z"/>
-              </w:rPr>
-              <w:pPrChange w:id="118" w:author="Sandeep Prakash" w:date="2021-02-04T22:12:00Z">
+                <w:ins w:id="121" w:author="Sandeep Prakash" w:date="2021-02-04T22:11:00Z"/>
+              </w:rPr>
+              <w:pPrChange w:id="122" w:author="Sandeep Prakash" w:date="2021-02-04T22:12:00Z">
                 <w:pPr>
                   <w:pStyle w:val="Els-body-text"/>
                 </w:pPr>
               </w:pPrChange>
             </w:pPr>
-            <w:ins w:id="119" w:author="Sandeep Prakash" w:date="2021-02-04T22:12:00Z">
+            <w:ins w:id="123" w:author="Sandeep Prakash" w:date="2021-02-04T22:12:00Z">
               <w:r>
                 <w:t>(</w:t>
               </w:r>
@@ -5983,7 +6030,7 @@
           <w:lang w:val="en-GB"/>
         </w:rPr>
       </w:pPr>
-      <w:ins w:id="120" w:author="Sandeep Prakash" w:date="2021-02-04T20:59:00Z">
+      <w:ins w:id="124" w:author="Sandeep Prakash" w:date="2021-02-04T20:59:00Z">
         <w:r>
           <w:rPr>
             <w:iCs/>
@@ -5992,7 +6039,7 @@
           <w:t>T</w:t>
         </w:r>
       </w:ins>
-      <w:del w:id="121" w:author="Sandeep Prakash" w:date="2021-02-04T20:59:00Z">
+      <w:del w:id="125" w:author="Sandeep Prakash" w:date="2021-02-04T20:59:00Z">
         <w:r>
           <w:rPr>
             <w:iCs/>
@@ -6008,7 +6055,7 @@
           <w:delText>here</w:delText>
         </w:r>
       </w:del>
-      <w:ins w:id="122" w:author="Sandeep Prakash" w:date="2021-02-04T20:53:00Z">
+      <w:ins w:id="126" w:author="Sandeep Prakash" w:date="2021-02-04T20:53:00Z">
         <w:r>
           <w:rPr>
             <w:iCs/>
@@ -6024,29 +6071,29 @@
         </w:rPr>
         <w:t xml:space="preserve"> </w:t>
       </w:r>
-      <w:ins w:id="123" w:author="Sandeep Prakash" w:date="2021-02-04T21:00:00Z">
+      <w:ins w:id="127" w:author="Sandeep Prakash" w:date="2021-02-04T21:00:00Z">
         <w:r>
           <w:rPr>
             <w:position w:val="-20"/>
           </w:rPr>
           <w:object w:dxaOrig="2240" w:dyaOrig="499" w14:anchorId="7F3BADF7">
-            <v:shape id="_x0000_i1069" type="#_x0000_t75" style="width:133.8pt;height:22.55pt" o:ole="">
+            <v:shape id="_x0000_i1069" type="#_x0000_t75" style="width:133.5pt;height:22.5pt" o:ole="">
               <v:imagedata r:id="rId100" o:title=""/>
             </v:shape>
-            <o:OLEObject Type="Embed" ProgID="Equation.DSMT4" ShapeID="_x0000_i1069" DrawAspect="Content" ObjectID="_1674386642" r:id="rId101"/>
+            <o:OLEObject Type="Embed" ProgID="Equation.DSMT4" ShapeID="_x0000_i1069" DrawAspect="Content" ObjectID="_1674658101" r:id="rId101"/>
           </w:object>
         </w:r>
       </w:ins>
-      <w:del w:id="124" w:author="Sandeep Prakash" w:date="2021-02-04T21:00:00Z">
+      <w:del w:id="128" w:author="Sandeep Prakash" w:date="2021-02-04T21:00:00Z">
         <w:r>
           <w:rPr>
             <w:position w:val="-12"/>
           </w:rPr>
           <w:object w:dxaOrig="260" w:dyaOrig="340" w14:anchorId="1471B2B4">
-            <v:shape id="_x0000_i1070" type="#_x0000_t75" style="width:15.6pt;height:15.6pt" o:ole="">
+            <v:shape id="_x0000_i1070" type="#_x0000_t75" style="width:15.75pt;height:15.75pt" o:ole="">
               <v:imagedata r:id="rId102" o:title=""/>
             </v:shape>
-            <o:OLEObject Type="Embed" ProgID="Equation.DSMT4" ShapeID="_x0000_i1070" DrawAspect="Content" ObjectID="_1674386643" r:id="rId103"/>
+            <o:OLEObject Type="Embed" ProgID="Equation.DSMT4" ShapeID="_x0000_i1070" DrawAspect="Content" ObjectID="_1674658102" r:id="rId103"/>
           </w:object>
         </w:r>
       </w:del>
@@ -6057,56 +6104,13 @@
         </w:rPr>
         <w:t xml:space="preserve"> </w:t>
       </w:r>
-      <w:ins w:id="125" w:author="Sandeep Prakash" w:date="2021-02-04T20:54:00Z">
+      <w:ins w:id="129" w:author="Sandeep Prakash" w:date="2021-02-04T20:54:00Z">
         <w:r>
           <w:rPr>
             <w:iCs/>
             <w:lang w:val="en-GB"/>
           </w:rPr>
           <w:t>is built by stacking</w:t>
-        </w:r>
-      </w:ins>
-      <w:del w:id="126" w:author="Sandeep Prakash" w:date="2021-02-04T20:56:00Z">
-        <w:r>
-          <w:rPr>
-            <w:iCs/>
-            <w:lang w:val="en-GB"/>
-          </w:rPr>
-          <w:delText>are the</w:delText>
-        </w:r>
-      </w:del>
-      <w:ins w:id="127" w:author="Sandeep Prakash" w:date="2021-02-04T20:59:00Z">
-        <w:r>
-          <w:rPr>
-            <w:iCs/>
-            <w:lang w:val="en-GB"/>
-          </w:rPr>
-          <w:t xml:space="preserve"> </w:t>
-        </w:r>
-      </w:ins>
-      <w:del w:id="128" w:author="Sandeep Prakash" w:date="2021-02-04T20:59:00Z">
-        <w:r>
-          <w:rPr>
-            <w:iCs/>
-            <w:lang w:val="en-GB"/>
-          </w:rPr>
-          <w:delText xml:space="preserve"> </w:delText>
-        </w:r>
-      </w:del>
-      <w:r>
-        <w:rPr>
-          <w:iCs/>
-          <w:lang w:val="en-GB"/>
-        </w:rPr>
-        <w:t>lagrange multipliers associated with the consensus constraints</w:t>
-      </w:r>
-      <w:ins w:id="129" w:author="Sandeep Prakash" w:date="2021-02-04T20:56:00Z">
-        <w:r>
-          <w:rPr>
-            <w:iCs/>
-            <w:lang w:val="en-GB"/>
-          </w:rPr>
-          <w:t xml:space="preserve"> </w:t>
         </w:r>
       </w:ins>
       <w:del w:id="130" w:author="Sandeep Prakash" w:date="2021-02-04T20:56:00Z">
@@ -6115,30 +6119,73 @@
             <w:iCs/>
             <w:lang w:val="en-GB"/>
           </w:rPr>
-          <w:delText xml:space="preserve"> </w:delText>
+          <w:delText>are the</w:delText>
         </w:r>
       </w:del>
       <w:ins w:id="131" w:author="Sandeep Prakash" w:date="2021-02-04T20:59:00Z">
         <w:r>
+          <w:rPr>
+            <w:iCs/>
+            <w:lang w:val="en-GB"/>
+          </w:rPr>
+          <w:t xml:space="preserve"> </w:t>
+        </w:r>
+      </w:ins>
+      <w:del w:id="132" w:author="Sandeep Prakash" w:date="2021-02-04T20:59:00Z">
+        <w:r>
+          <w:rPr>
+            <w:iCs/>
+            <w:lang w:val="en-GB"/>
+          </w:rPr>
+          <w:delText xml:space="preserve"> </w:delText>
+        </w:r>
+      </w:del>
+      <w:r>
+        <w:rPr>
+          <w:iCs/>
+          <w:lang w:val="en-GB"/>
+        </w:rPr>
+        <w:t>lagrange multipliers associated with the consensus constraints</w:t>
+      </w:r>
+      <w:ins w:id="133" w:author="Sandeep Prakash" w:date="2021-02-04T20:56:00Z">
+        <w:r>
+          <w:rPr>
+            <w:iCs/>
+            <w:lang w:val="en-GB"/>
+          </w:rPr>
+          <w:t xml:space="preserve"> </w:t>
+        </w:r>
+      </w:ins>
+      <w:del w:id="134" w:author="Sandeep Prakash" w:date="2021-02-04T20:56:00Z">
+        <w:r>
+          <w:rPr>
+            <w:iCs/>
+            <w:lang w:val="en-GB"/>
+          </w:rPr>
+          <w:delText xml:space="preserve"> </w:delText>
+        </w:r>
+      </w:del>
+      <w:ins w:id="135" w:author="Sandeep Prakash" w:date="2021-02-04T20:59:00Z">
+        <w:r>
           <w:t xml:space="preserve">and </w:t>
         </w:r>
       </w:ins>
-      <w:ins w:id="132" w:author="Sandeep Prakash" w:date="2021-02-04T22:08:00Z">
+      <w:ins w:id="136" w:author="Sandeep Prakash" w:date="2021-02-04T22:08:00Z">
         <w:r>
           <w:t>R</w:t>
         </w:r>
       </w:ins>
-      <w:ins w:id="133" w:author="Sandeep Prakash" w:date="2021-02-04T20:59:00Z">
+      <w:ins w:id="137" w:author="Sandeep Prakash" w:date="2021-02-04T20:59:00Z">
         <w:r>
           <w:t xml:space="preserve"> is a symmetric positive definite matrix.</w:t>
         </w:r>
       </w:ins>
-      <w:ins w:id="134" w:author="Sandeep Prakash" w:date="2021-02-04T21:01:00Z">
+      <w:ins w:id="138" w:author="Sandeep Prakash" w:date="2021-02-04T21:01:00Z">
         <w:r>
           <w:t xml:space="preserve"> </w:t>
         </w:r>
       </w:ins>
-      <w:del w:id="135" w:author="Sandeep Prakash" w:date="2021-02-04T21:00:00Z">
+      <w:del w:id="139" w:author="Sandeep Prakash" w:date="2021-02-04T21:00:00Z">
         <w:r>
           <w:rPr>
             <w:iCs/>
@@ -6151,10 +6198,10 @@
             <w:position w:val="-10"/>
           </w:rPr>
           <w:object w:dxaOrig="220" w:dyaOrig="240" w14:anchorId="3CAEB4C3">
-            <v:shape id="_x0000_i1071" type="#_x0000_t75" style="width:14.5pt;height:14.5pt" o:ole="">
+            <v:shape id="_x0000_i1071" type="#_x0000_t75" style="width:14.25pt;height:14.25pt" o:ole="">
               <v:imagedata r:id="rId104" o:title=""/>
             </v:shape>
-            <o:OLEObject Type="Embed" ProgID="Equation.DSMT4" ShapeID="_x0000_i1071" DrawAspect="Content" ObjectID="_1674386644" r:id="rId105"/>
+            <o:OLEObject Type="Embed" ProgID="Equation.DSMT4" ShapeID="_x0000_i1071" DrawAspect="Content" ObjectID="_1674658103" r:id="rId105"/>
           </w:object>
         </w:r>
         <w:r>
@@ -6226,10 +6273,10 @@
           <w:position w:val="-6"/>
         </w:rPr>
         <w:object w:dxaOrig="180" w:dyaOrig="200" w14:anchorId="70FDE35F">
-          <v:shape id="_x0000_i1072" type="#_x0000_t75" style="width:8.6pt;height:8.6pt" o:ole="">
+          <v:shape id="_x0000_i1072" type="#_x0000_t75" style="width:8.25pt;height:8.25pt" o:ole="">
             <v:imagedata r:id="rId106" o:title=""/>
           </v:shape>
-          <o:OLEObject Type="Embed" ProgID="Equation.DSMT4" ShapeID="_x0000_i1072" DrawAspect="Content" ObjectID="_1674386645" r:id="rId107"/>
+          <o:OLEObject Type="Embed" ProgID="Equation.DSMT4" ShapeID="_x0000_i1072" DrawAspect="Content" ObjectID="_1674658104" r:id="rId107"/>
         </w:object>
       </w:r>
       <w:r>
@@ -6244,10 +6291,10 @@
           <w:position w:val="-6"/>
         </w:rPr>
         <w:object w:dxaOrig="200" w:dyaOrig="240" w14:anchorId="03FAFCF4">
-          <v:shape id="_x0000_i1073" type="#_x0000_t75" style="width:5.35pt;height:10.2pt" o:ole="">
+          <v:shape id="_x0000_i1073" type="#_x0000_t75" style="width:5.25pt;height:10.5pt" o:ole="">
             <v:imagedata r:id="rId108" o:title=""/>
           </v:shape>
-          <o:OLEObject Type="Embed" ProgID="Equation.DSMT4" ShapeID="_x0000_i1073" DrawAspect="Content" ObjectID="_1674386646" r:id="rId109"/>
+          <o:OLEObject Type="Embed" ProgID="Equation.DSMT4" ShapeID="_x0000_i1073" DrawAspect="Content" ObjectID="_1674658105" r:id="rId109"/>
         </w:object>
       </w:r>
       <w:r>
@@ -6269,10 +6316,10 @@
           <w:position w:val="-12"/>
         </w:rPr>
         <w:object w:dxaOrig="279" w:dyaOrig="320" w14:anchorId="678E91E3">
-          <v:shape id="_x0000_i1074" type="#_x0000_t75" style="width:14.5pt;height:14.5pt" o:ole="">
+          <v:shape id="_x0000_i1074" type="#_x0000_t75" style="width:14.25pt;height:14.25pt" o:ole="">
             <v:imagedata r:id="rId110" o:title=""/>
           </v:shape>
-          <o:OLEObject Type="Embed" ProgID="Equation.DSMT4" ShapeID="_x0000_i1074" DrawAspect="Content" ObjectID="_1674386647" r:id="rId111"/>
+          <o:OLEObject Type="Embed" ProgID="Equation.DSMT4" ShapeID="_x0000_i1074" DrawAspect="Content" ObjectID="_1674658106" r:id="rId111"/>
         </w:object>
       </w:r>
       <w:r>
@@ -6341,7 +6388,7 @@
           <w:insideV w:val="none" w:sz="0" w:space="0" w:color="auto"/>
         </w:tblBorders>
         <w:tblLook w:val="04A0" w:firstRow="1" w:lastRow="0" w:firstColumn="1" w:lastColumn="0" w:noHBand="0" w:noVBand="1"/>
-        <w:tblPrChange w:id="136" w:author="Sandeep Prakash" w:date="2021-02-04T22:13:00Z">
+        <w:tblPrChange w:id="140" w:author="Sandeep Prakash" w:date="2021-02-04T22:13:00Z">
           <w:tblPr>
             <w:tblStyle w:val="TableGrid"/>
             <w:tblW w:w="7195" w:type="dxa"/>
@@ -6354,7 +6401,7 @@
         <w:gridCol w:w="4149"/>
         <w:gridCol w:w="1343"/>
         <w:gridCol w:w="607"/>
-        <w:tblGridChange w:id="137">
+        <w:tblGridChange w:id="141">
           <w:tblGrid>
             <w:gridCol w:w="5"/>
             <w:gridCol w:w="1091"/>
@@ -6370,7 +6417,7 @@
       </w:tblGrid>
       <w:tr>
         <w:trPr>
-          <w:trPrChange w:id="138" w:author="Sandeep Prakash" w:date="2021-02-04T22:13:00Z">
+          <w:trPrChange w:id="142" w:author="Sandeep Prakash" w:date="2021-02-04T22:13:00Z">
             <w:trPr>
               <w:gridBefore w:val="1"/>
             </w:trPr>
@@ -6381,7 +6428,7 @@
             <w:tcW w:w="1096" w:type="dxa"/>
             <w:shd w:val="clear" w:color="auto" w:fill="auto"/>
             <w:vAlign w:val="center"/>
-            <w:tcPrChange w:id="139" w:author="Sandeep Prakash" w:date="2021-02-04T22:13:00Z">
+            <w:tcPrChange w:id="143" w:author="Sandeep Prakash" w:date="2021-02-04T22:13:00Z">
               <w:tcPr>
                 <w:tcW w:w="1096" w:type="dxa"/>
                 <w:gridSpan w:val="2"/>
@@ -6404,10 +6451,10 @@
                 <w:position w:val="-14"/>
               </w:rPr>
               <w:object w:dxaOrig="620" w:dyaOrig="420" w14:anchorId="39E0DDD0">
-                <v:shape id="_x0000_i1075" type="#_x0000_t75" style="width:29pt;height:22.05pt" o:ole="">
+                <v:shape id="_x0000_i1075" type="#_x0000_t75" style="width:29.25pt;height:21.75pt" o:ole="">
                   <v:imagedata r:id="rId112" o:title=""/>
                 </v:shape>
-                <o:OLEObject Type="Embed" ProgID="Equation.DSMT4" ShapeID="_x0000_i1075" DrawAspect="Content" ObjectID="_1674386648" r:id="rId113"/>
+                <o:OLEObject Type="Embed" ProgID="Equation.DSMT4" ShapeID="_x0000_i1075" DrawAspect="Content" ObjectID="_1674658107" r:id="rId113"/>
               </w:object>
             </w:r>
           </w:p>
@@ -6417,7 +6464,7 @@
             <w:tcW w:w="4149" w:type="dxa"/>
             <w:shd w:val="clear" w:color="auto" w:fill="auto"/>
             <w:vAlign w:val="center"/>
-            <w:tcPrChange w:id="140" w:author="Sandeep Prakash" w:date="2021-02-04T22:13:00Z">
+            <w:tcPrChange w:id="144" w:author="Sandeep Prakash" w:date="2021-02-04T22:13:00Z">
               <w:tcPr>
                 <w:tcW w:w="4149" w:type="dxa"/>
                 <w:shd w:val="clear" w:color="auto" w:fill="auto"/>
@@ -6443,10 +6490,10 @@
                 <w:position w:val="-26"/>
               </w:rPr>
               <w:object w:dxaOrig="2000" w:dyaOrig="499" w14:anchorId="3F34E41D">
-                <v:shape id="_x0000_i1076" type="#_x0000_t75" style="width:101pt;height:22.05pt" o:ole="">
+                <v:shape id="_x0000_i1076" type="#_x0000_t75" style="width:101.25pt;height:21.75pt" o:ole="">
                   <v:imagedata r:id="rId114" o:title=""/>
                 </v:shape>
-                <o:OLEObject Type="Embed" ProgID="Equation.DSMT4" ShapeID="_x0000_i1076" DrawAspect="Content" ObjectID="_1674386649" r:id="rId115"/>
+                <o:OLEObject Type="Embed" ProgID="Equation.DSMT4" ShapeID="_x0000_i1076" DrawAspect="Content" ObjectID="_1674658108" r:id="rId115"/>
               </w:object>
             </w:r>
           </w:p>
@@ -6456,7 +6503,7 @@
             <w:tcW w:w="1343" w:type="dxa"/>
             <w:shd w:val="clear" w:color="auto" w:fill="auto"/>
             <w:vAlign w:val="center"/>
-            <w:tcPrChange w:id="141" w:author="Sandeep Prakash" w:date="2021-02-04T22:13:00Z">
+            <w:tcPrChange w:id="145" w:author="Sandeep Prakash" w:date="2021-02-04T22:13:00Z">
               <w:tcPr>
                 <w:tcW w:w="1343" w:type="dxa"/>
                 <w:gridSpan w:val="3"/>
@@ -6479,10 +6526,10 @@
                 <w:position w:val="-10"/>
               </w:rPr>
               <w:object w:dxaOrig="680" w:dyaOrig="279" w14:anchorId="119AB3DE">
-                <v:shape id="_x0000_i1077" type="#_x0000_t75" style="width:36.55pt;height:14.5pt" o:ole="">
+                <v:shape id="_x0000_i1077" type="#_x0000_t75" style="width:36.75pt;height:14.25pt" o:ole="">
                   <v:imagedata r:id="rId116" o:title=""/>
                 </v:shape>
-                <o:OLEObject Type="Embed" ProgID="Equation.DSMT4" ShapeID="_x0000_i1077" DrawAspect="Content" ObjectID="_1674386650" r:id="rId117"/>
+                <o:OLEObject Type="Embed" ProgID="Equation.DSMT4" ShapeID="_x0000_i1077" DrawAspect="Content" ObjectID="_1674658109" r:id="rId117"/>
               </w:object>
             </w:r>
           </w:p>
@@ -6492,7 +6539,7 @@
             <w:tcW w:w="607" w:type="dxa"/>
             <w:shd w:val="clear" w:color="auto" w:fill="auto"/>
             <w:vAlign w:val="center"/>
-            <w:tcPrChange w:id="142" w:author="Sandeep Prakash" w:date="2021-02-04T22:13:00Z">
+            <w:tcPrChange w:id="146" w:author="Sandeep Prakash" w:date="2021-02-04T22:13:00Z">
               <w:tcPr>
                 <w:tcW w:w="607" w:type="dxa"/>
                 <w:gridSpan w:val="2"/>
@@ -6552,7 +6599,7 @@
               </w:rPr>
               <w:fldChar w:fldCharType="end"/>
             </w:r>
-            <w:bookmarkStart w:id="143" w:name="ZEqnNum881464"/>
+            <w:bookmarkStart w:id="147" w:name="ZEqnNum881464"/>
             <w:r>
               <w:rPr>
                 <w:iCs/>
@@ -6574,7 +6621,7 @@
               </w:rPr>
               <w:fldChar w:fldCharType="separate"/>
             </w:r>
-            <w:ins w:id="144" w:author="Sandeep Prakash" w:date="2021-02-04T22:12:00Z">
+            <w:ins w:id="148" w:author="Sandeep Prakash" w:date="2021-02-04T22:12:00Z">
               <w:r>
                 <w:rPr>
                   <w:iCs/>
@@ -6584,7 +6631,7 @@
                 <w:instrText>4</w:instrText>
               </w:r>
             </w:ins>
-            <w:del w:id="145" w:author="Sandeep Prakash" w:date="2021-02-04T22:12:00Z">
+            <w:del w:id="149" w:author="Sandeep Prakash" w:date="2021-02-04T22:12:00Z">
               <w:r>
                 <w:rPr>
                   <w:iCs/>
@@ -6601,7 +6648,7 @@
               </w:rPr>
               <w:fldChar w:fldCharType="end"/>
             </w:r>
-            <w:bookmarkEnd w:id="143"/>
+            <w:bookmarkEnd w:id="147"/>
             <w:r>
               <w:rPr>
                 <w:iCs/>
@@ -6621,7 +6668,7 @@
       </w:tr>
       <w:tr>
         <w:trPr>
-          <w:trPrChange w:id="146" w:author="Sandeep Prakash" w:date="2021-02-04T22:13:00Z">
+          <w:trPrChange w:id="150" w:author="Sandeep Prakash" w:date="2021-02-04T22:13:00Z">
             <w:trPr>
               <w:gridBefore w:val="1"/>
             </w:trPr>
@@ -6632,7 +6679,7 @@
             <w:tcW w:w="1096" w:type="dxa"/>
             <w:shd w:val="clear" w:color="auto" w:fill="auto"/>
             <w:vAlign w:val="center"/>
-            <w:tcPrChange w:id="147" w:author="Sandeep Prakash" w:date="2021-02-04T22:13:00Z">
+            <w:tcPrChange w:id="151" w:author="Sandeep Prakash" w:date="2021-02-04T22:13:00Z">
               <w:tcPr>
                 <w:tcW w:w="1096" w:type="dxa"/>
                 <w:gridSpan w:val="2"/>
@@ -6655,10 +6702,10 @@
                 <w:position w:val="-12"/>
               </w:rPr>
               <w:object w:dxaOrig="499" w:dyaOrig="380" w14:anchorId="6B8B69F2">
-                <v:shape id="_x0000_i1078" type="#_x0000_t75" style="width:22.05pt;height:22.05pt" o:ole="">
+                <v:shape id="_x0000_i1078" type="#_x0000_t75" style="width:21.75pt;height:21.75pt" o:ole="">
                   <v:imagedata r:id="rId118" o:title=""/>
                 </v:shape>
-                <o:OLEObject Type="Embed" ProgID="Equation.DSMT4" ShapeID="_x0000_i1078" DrawAspect="Content" ObjectID="_1674386651" r:id="rId119"/>
+                <o:OLEObject Type="Embed" ProgID="Equation.DSMT4" ShapeID="_x0000_i1078" DrawAspect="Content" ObjectID="_1674658110" r:id="rId119"/>
               </w:object>
             </w:r>
           </w:p>
@@ -6668,7 +6715,7 @@
             <w:tcW w:w="4149" w:type="dxa"/>
             <w:shd w:val="clear" w:color="auto" w:fill="auto"/>
             <w:vAlign w:val="center"/>
-            <w:tcPrChange w:id="148" w:author="Sandeep Prakash" w:date="2021-02-04T22:13:00Z">
+            <w:tcPrChange w:id="152" w:author="Sandeep Prakash" w:date="2021-02-04T22:13:00Z">
               <w:tcPr>
                 <w:tcW w:w="4149" w:type="dxa"/>
                 <w:shd w:val="clear" w:color="auto" w:fill="auto"/>
@@ -6690,10 +6737,10 @@
                 <w:position w:val="-22"/>
               </w:rPr>
               <w:object w:dxaOrig="2040" w:dyaOrig="460" w14:anchorId="150C99A7">
-                <v:shape id="_x0000_i1079" type="#_x0000_t75" style="width:101pt;height:22.05pt" o:ole="">
+                <v:shape id="_x0000_i1079" type="#_x0000_t75" style="width:101.25pt;height:21.75pt" o:ole="">
                   <v:imagedata r:id="rId120" o:title=""/>
                 </v:shape>
-                <o:OLEObject Type="Embed" ProgID="Equation.DSMT4" ShapeID="_x0000_i1079" DrawAspect="Content" ObjectID="_1674386652" r:id="rId121"/>
+                <o:OLEObject Type="Embed" ProgID="Equation.DSMT4" ShapeID="_x0000_i1079" DrawAspect="Content" ObjectID="_1674658111" r:id="rId121"/>
               </w:object>
             </w:r>
           </w:p>
@@ -6703,7 +6750,7 @@
             <w:tcW w:w="1343" w:type="dxa"/>
             <w:shd w:val="clear" w:color="auto" w:fill="auto"/>
             <w:vAlign w:val="center"/>
-            <w:tcPrChange w:id="149" w:author="Sandeep Prakash" w:date="2021-02-04T22:13:00Z">
+            <w:tcPrChange w:id="153" w:author="Sandeep Prakash" w:date="2021-02-04T22:13:00Z">
               <w:tcPr>
                 <w:tcW w:w="1343" w:type="dxa"/>
                 <w:gridSpan w:val="3"/>
@@ -6728,7 +6775,7 @@
             <w:tcW w:w="607" w:type="dxa"/>
             <w:shd w:val="clear" w:color="auto" w:fill="auto"/>
             <w:vAlign w:val="center"/>
-            <w:tcPrChange w:id="150" w:author="Sandeep Prakash" w:date="2021-02-04T22:13:00Z">
+            <w:tcPrChange w:id="154" w:author="Sandeep Prakash" w:date="2021-02-04T22:13:00Z">
               <w:tcPr>
                 <w:tcW w:w="607" w:type="dxa"/>
                 <w:gridSpan w:val="2"/>
@@ -6783,11 +6830,11 @@
               </w:rPr>
               <w:fldChar w:fldCharType="separate"/>
             </w:r>
-            <w:ins w:id="151" w:author="Sandeep Prakash" w:date="2021-02-04T22:12:00Z">
+            <w:ins w:id="155" w:author="Sandeep Prakash" w:date="2021-02-04T22:12:00Z">
               <w:r>
                 <w:rPr>
                   <w:lang w:val="en-GB"/>
-                  <w:rPrChange w:id="152" w:author="Sandeep Prakash" w:date="2021-02-04T22:12:00Z">
+                  <w:rPrChange w:id="156" w:author="Sandeep Prakash" w:date="2021-02-04T22:12:00Z">
                     <w:rPr>
                       <w:iCs/>
                       <w:noProof/>
@@ -6798,7 +6845,7 @@
                 <w:instrText>4</w:instrText>
               </w:r>
             </w:ins>
-            <w:del w:id="153" w:author="Sandeep Prakash" w:date="2021-02-04T22:12:00Z">
+            <w:del w:id="157" w:author="Sandeep Prakash" w:date="2021-02-04T22:12:00Z">
               <w:r>
                 <w:rPr>
                   <w:lang w:val="en-GB"/>
@@ -6829,7 +6876,7 @@
       </w:tr>
       <w:tr>
         <w:trPr>
-          <w:trPrChange w:id="154" w:author="Sandeep Prakash" w:date="2021-02-04T22:13:00Z">
+          <w:trPrChange w:id="158" w:author="Sandeep Prakash" w:date="2021-02-04T22:13:00Z">
             <w:trPr>
               <w:gridBefore w:val="1"/>
             </w:trPr>
@@ -6840,7 +6887,7 @@
             <w:tcW w:w="1096" w:type="dxa"/>
             <w:shd w:val="clear" w:color="auto" w:fill="auto"/>
             <w:vAlign w:val="center"/>
-            <w:tcPrChange w:id="155" w:author="Sandeep Prakash" w:date="2021-02-04T22:13:00Z">
+            <w:tcPrChange w:id="159" w:author="Sandeep Prakash" w:date="2021-02-04T22:13:00Z">
               <w:tcPr>
                 <w:tcW w:w="1096" w:type="dxa"/>
                 <w:gridSpan w:val="2"/>
@@ -6863,10 +6910,10 @@
                 <w:position w:val="-14"/>
               </w:rPr>
               <w:object w:dxaOrig="600" w:dyaOrig="420" w14:anchorId="4A9F3BA0">
-                <v:shape id="_x0000_i1080" type="#_x0000_t75" style="width:31.15pt;height:22.05pt" o:ole="">
+                <v:shape id="_x0000_i1080" type="#_x0000_t75" style="width:31.5pt;height:21.75pt" o:ole="">
                   <v:imagedata r:id="rId122" o:title=""/>
                 </v:shape>
-                <o:OLEObject Type="Embed" ProgID="Equation.DSMT4" ShapeID="_x0000_i1080" DrawAspect="Content" ObjectID="_1674386653" r:id="rId123"/>
+                <o:OLEObject Type="Embed" ProgID="Equation.DSMT4" ShapeID="_x0000_i1080" DrawAspect="Content" ObjectID="_1674658112" r:id="rId123"/>
               </w:object>
             </w:r>
           </w:p>
@@ -6876,7 +6923,7 @@
             <w:tcW w:w="4149" w:type="dxa"/>
             <w:shd w:val="clear" w:color="auto" w:fill="auto"/>
             <w:vAlign w:val="center"/>
-            <w:tcPrChange w:id="156" w:author="Sandeep Prakash" w:date="2021-02-04T22:13:00Z">
+            <w:tcPrChange w:id="160" w:author="Sandeep Prakash" w:date="2021-02-04T22:13:00Z">
               <w:tcPr>
                 <w:tcW w:w="4149" w:type="dxa"/>
                 <w:shd w:val="clear" w:color="auto" w:fill="auto"/>
@@ -6898,10 +6945,10 @@
                 <w:position w:val="-14"/>
               </w:rPr>
               <w:object w:dxaOrig="1359" w:dyaOrig="420" w14:anchorId="086A117E">
-                <v:shape id="_x0000_i1081" type="#_x0000_t75" style="width:67.7pt;height:18.25pt" o:ole="">
+                <v:shape id="_x0000_i1081" type="#_x0000_t75" style="width:67.5pt;height:18pt" o:ole="">
                   <v:imagedata r:id="rId124" o:title=""/>
                 </v:shape>
-                <o:OLEObject Type="Embed" ProgID="Equation.DSMT4" ShapeID="_x0000_i1081" DrawAspect="Content" ObjectID="_1674386654" r:id="rId125"/>
+                <o:OLEObject Type="Embed" ProgID="Equation.DSMT4" ShapeID="_x0000_i1081" DrawAspect="Content" ObjectID="_1674658113" r:id="rId125"/>
               </w:object>
             </w:r>
           </w:p>
@@ -6911,7 +6958,7 @@
             <w:tcW w:w="1343" w:type="dxa"/>
             <w:shd w:val="clear" w:color="auto" w:fill="auto"/>
             <w:vAlign w:val="center"/>
-            <w:tcPrChange w:id="157" w:author="Sandeep Prakash" w:date="2021-02-04T22:13:00Z">
+            <w:tcPrChange w:id="161" w:author="Sandeep Prakash" w:date="2021-02-04T22:13:00Z">
               <w:tcPr>
                 <w:tcW w:w="1343" w:type="dxa"/>
                 <w:gridSpan w:val="3"/>
@@ -6934,10 +6981,10 @@
                 <w:position w:val="-10"/>
               </w:rPr>
               <w:object w:dxaOrig="680" w:dyaOrig="279" w14:anchorId="2C7D6E63">
-                <v:shape id="_x0000_i1082" type="#_x0000_t75" style="width:36.55pt;height:14.5pt" o:ole="">
+                <v:shape id="_x0000_i1082" type="#_x0000_t75" style="width:36.75pt;height:14.25pt" o:ole="">
                   <v:imagedata r:id="rId126" o:title=""/>
                 </v:shape>
-                <o:OLEObject Type="Embed" ProgID="Equation.DSMT4" ShapeID="_x0000_i1082" DrawAspect="Content" ObjectID="_1674386655" r:id="rId127"/>
+                <o:OLEObject Type="Embed" ProgID="Equation.DSMT4" ShapeID="_x0000_i1082" DrawAspect="Content" ObjectID="_1674658114" r:id="rId127"/>
               </w:object>
             </w:r>
           </w:p>
@@ -6947,7 +6994,7 @@
             <w:tcW w:w="607" w:type="dxa"/>
             <w:shd w:val="clear" w:color="auto" w:fill="auto"/>
             <w:vAlign w:val="center"/>
-            <w:tcPrChange w:id="158" w:author="Sandeep Prakash" w:date="2021-02-04T22:13:00Z">
+            <w:tcPrChange w:id="162" w:author="Sandeep Prakash" w:date="2021-02-04T22:13:00Z">
               <w:tcPr>
                 <w:tcW w:w="607" w:type="dxa"/>
                 <w:gridSpan w:val="2"/>
@@ -7002,11 +7049,11 @@
               </w:rPr>
               <w:fldChar w:fldCharType="separate"/>
             </w:r>
-            <w:ins w:id="159" w:author="Sandeep Prakash" w:date="2021-02-04T22:12:00Z">
+            <w:ins w:id="163" w:author="Sandeep Prakash" w:date="2021-02-04T22:12:00Z">
               <w:r>
                 <w:rPr>
                   <w:lang w:val="en-GB"/>
-                  <w:rPrChange w:id="160" w:author="Sandeep Prakash" w:date="2021-02-04T22:12:00Z">
+                  <w:rPrChange w:id="164" w:author="Sandeep Prakash" w:date="2021-02-04T22:12:00Z">
                     <w:rPr>
                       <w:iCs/>
                       <w:noProof/>
@@ -7017,7 +7064,7 @@
                 <w:instrText>4</w:instrText>
               </w:r>
             </w:ins>
-            <w:del w:id="161" w:author="Sandeep Prakash" w:date="2021-02-04T22:12:00Z">
+            <w:del w:id="165" w:author="Sandeep Prakash" w:date="2021-02-04T22:12:00Z">
               <w:r>
                 <w:rPr>
                   <w:lang w:val="en-GB"/>
@@ -7048,7 +7095,7 @@
       </w:tr>
       <w:tr>
         <w:tblPrEx>
-          <w:tblPrExChange w:id="162" w:author="Sandeep Prakash" w:date="2021-02-04T22:13:00Z">
+          <w:tblPrExChange w:id="166" w:author="Sandeep Prakash" w:date="2021-02-04T22:13:00Z">
             <w:tblPrEx>
               <w:tblBorders>
                 <w:top w:val="none" w:sz="0" w:space="0" w:color="auto"/>
@@ -7062,8 +7109,8 @@
           </w:tblPrExChange>
         </w:tblPrEx>
         <w:trPr>
-          <w:del w:id="163" w:author="Sandeep Prakash" w:date="2021-02-04T22:02:00Z"/>
-          <w:trPrChange w:id="164" w:author="Sandeep Prakash" w:date="2021-02-04T22:13:00Z">
+          <w:del w:id="167" w:author="Sandeep Prakash" w:date="2021-02-04T22:02:00Z"/>
+          <w:trPrChange w:id="168" w:author="Sandeep Prakash" w:date="2021-02-04T22:13:00Z">
             <w:trPr>
               <w:gridAfter w:val="0"/>
             </w:trPr>
@@ -7074,7 +7121,7 @@
             <w:tcW w:w="1096" w:type="dxa"/>
             <w:shd w:val="clear" w:color="auto" w:fill="auto"/>
             <w:vAlign w:val="center"/>
-            <w:tcPrChange w:id="165" w:author="Sandeep Prakash" w:date="2021-02-04T22:13:00Z">
+            <w:tcPrChange w:id="169" w:author="Sandeep Prakash" w:date="2021-02-04T22:13:00Z">
               <w:tcPr>
                 <w:tcW w:w="1096" w:type="dxa"/>
                 <w:gridSpan w:val="2"/>
@@ -7088,21 +7135,21 @@
               <w:pStyle w:val="Els-body-text"/>
               <w:jc w:val="right"/>
               <w:rPr>
-                <w:del w:id="166" w:author="Sandeep Prakash" w:date="2021-02-04T22:02:00Z"/>
+                <w:del w:id="170" w:author="Sandeep Prakash" w:date="2021-02-04T22:02:00Z"/>
                 <w:iCs/>
                 <w:lang w:val="en-GB"/>
               </w:rPr>
             </w:pPr>
-            <w:del w:id="167" w:author="Sandeep Prakash" w:date="2021-02-04T22:02:00Z">
+            <w:del w:id="171" w:author="Sandeep Prakash" w:date="2021-02-04T22:02:00Z">
               <w:r>
                 <w:rPr>
                   <w:position w:val="-14"/>
                 </w:rPr>
                 <w:object w:dxaOrig="760" w:dyaOrig="420" w14:anchorId="55AB6E64">
-                  <v:shape id="_x0000_i1083" type="#_x0000_t75" style="width:35.45pt;height:22.05pt" o:ole="">
+                  <v:shape id="_x0000_i1083" type="#_x0000_t75" style="width:35.25pt;height:21.75pt" o:ole="">
                     <v:imagedata r:id="rId128" o:title=""/>
                   </v:shape>
-                  <o:OLEObject Type="Embed" ProgID="Equation.DSMT4" ShapeID="_x0000_i1083" DrawAspect="Content" ObjectID="_1674386656" r:id="rId129"/>
+                  <o:OLEObject Type="Embed" ProgID="Equation.DSMT4" ShapeID="_x0000_i1083" DrawAspect="Content" ObjectID="_1674658115" r:id="rId129"/>
                 </w:object>
               </w:r>
             </w:del>
@@ -7113,7 +7160,7 @@
             <w:tcW w:w="4149" w:type="dxa"/>
             <w:shd w:val="clear" w:color="auto" w:fill="auto"/>
             <w:vAlign w:val="center"/>
-            <w:tcPrChange w:id="168" w:author="Sandeep Prakash" w:date="2021-02-04T22:13:00Z">
+            <w:tcPrChange w:id="172" w:author="Sandeep Prakash" w:date="2021-02-04T22:13:00Z">
               <w:tcPr>
                 <w:tcW w:w="4496" w:type="dxa"/>
                 <w:gridSpan w:val="3"/>
@@ -7127,21 +7174,21 @@
               <w:pStyle w:val="Els-body-text"/>
               <w:jc w:val="left"/>
               <w:rPr>
-                <w:del w:id="169" w:author="Sandeep Prakash" w:date="2021-02-04T22:02:00Z"/>
+                <w:del w:id="173" w:author="Sandeep Prakash" w:date="2021-02-04T22:02:00Z"/>
                 <w:iCs/>
                 <w:lang w:val="en-GB"/>
               </w:rPr>
             </w:pPr>
-            <w:del w:id="170" w:author="Sandeep Prakash" w:date="2021-02-04T22:02:00Z">
+            <w:del w:id="174" w:author="Sandeep Prakash" w:date="2021-02-04T22:02:00Z">
               <w:r>
                 <w:rPr>
                   <w:position w:val="-20"/>
                 </w:rPr>
                 <w:object w:dxaOrig="3640" w:dyaOrig="499" w14:anchorId="43FCDD86">
-                  <v:shape id="_x0000_i1084" type="#_x0000_t75" style="width:179.45pt;height:22.05pt" o:ole="">
+                  <v:shape id="_x0000_i1084" type="#_x0000_t75" style="width:179.25pt;height:21.75pt" o:ole="">
                     <v:imagedata r:id="rId130" o:title=""/>
                   </v:shape>
-                  <o:OLEObject Type="Embed" ProgID="Equation.DSMT4" ShapeID="_x0000_i1084" DrawAspect="Content" ObjectID="_1674386657" r:id="rId131"/>
+                  <o:OLEObject Type="Embed" ProgID="Equation.DSMT4" ShapeID="_x0000_i1084" DrawAspect="Content" ObjectID="_1674658116" r:id="rId131"/>
                 </w:object>
               </w:r>
             </w:del>
@@ -7152,7 +7199,7 @@
             <w:tcW w:w="1343" w:type="dxa"/>
             <w:shd w:val="clear" w:color="auto" w:fill="auto"/>
             <w:vAlign w:val="center"/>
-            <w:tcPrChange w:id="171" w:author="Sandeep Prakash" w:date="2021-02-04T22:13:00Z">
+            <w:tcPrChange w:id="175" w:author="Sandeep Prakash" w:date="2021-02-04T22:13:00Z">
               <w:tcPr>
                 <w:tcW w:w="996" w:type="dxa"/>
                 <w:shd w:val="clear" w:color="auto" w:fill="auto"/>
@@ -7165,21 +7212,21 @@
               <w:pStyle w:val="Els-body-text"/>
               <w:jc w:val="left"/>
               <w:rPr>
-                <w:del w:id="172" w:author="Sandeep Prakash" w:date="2021-02-04T22:02:00Z"/>
+                <w:del w:id="176" w:author="Sandeep Prakash" w:date="2021-02-04T22:02:00Z"/>
                 <w:iCs/>
                 <w:lang w:val="en-GB"/>
               </w:rPr>
             </w:pPr>
-            <w:del w:id="173" w:author="Sandeep Prakash" w:date="2021-02-04T22:02:00Z">
+            <w:del w:id="177" w:author="Sandeep Prakash" w:date="2021-02-04T22:02:00Z">
               <w:r>
                 <w:rPr>
                   <w:position w:val="-10"/>
                 </w:rPr>
                 <w:object w:dxaOrig="680" w:dyaOrig="279" w14:anchorId="0512E428">
-                  <v:shape id="_x0000_i1085" type="#_x0000_t75" style="width:36.55pt;height:14.5pt" o:ole="">
+                  <v:shape id="_x0000_i1085" type="#_x0000_t75" style="width:36.75pt;height:14.25pt" o:ole="">
                     <v:imagedata r:id="rId132" o:title=""/>
                   </v:shape>
-                  <o:OLEObject Type="Embed" ProgID="Equation.DSMT4" ShapeID="_x0000_i1085" DrawAspect="Content" ObjectID="_1674386658" r:id="rId133"/>
+                  <o:OLEObject Type="Embed" ProgID="Equation.DSMT4" ShapeID="_x0000_i1085" DrawAspect="Content" ObjectID="_1674658117" r:id="rId133"/>
                 </w:object>
               </w:r>
             </w:del>
@@ -7190,7 +7237,7 @@
             <w:tcW w:w="607" w:type="dxa"/>
             <w:shd w:val="clear" w:color="auto" w:fill="auto"/>
             <w:vAlign w:val="center"/>
-            <w:tcPrChange w:id="174" w:author="Sandeep Prakash" w:date="2021-02-04T22:13:00Z">
+            <w:tcPrChange w:id="178" w:author="Sandeep Prakash" w:date="2021-02-04T22:13:00Z">
               <w:tcPr>
                 <w:tcW w:w="607" w:type="dxa"/>
                 <w:gridSpan w:val="2"/>
@@ -7204,12 +7251,12 @@
               <w:pStyle w:val="Els-body-text"/>
               <w:jc w:val="right"/>
               <w:rPr>
-                <w:del w:id="175" w:author="Sandeep Prakash" w:date="2021-02-04T22:02:00Z"/>
+                <w:del w:id="179" w:author="Sandeep Prakash" w:date="2021-02-04T22:02:00Z"/>
                 <w:iCs/>
                 <w:lang w:val="en-GB"/>
               </w:rPr>
             </w:pPr>
-            <w:del w:id="176" w:author="Sandeep Prakash" w:date="2021-02-04T22:02:00Z">
+            <w:del w:id="180" w:author="Sandeep Prakash" w:date="2021-02-04T22:02:00Z">
               <w:r>
                 <w:rPr>
                   <w:iCs/>
@@ -7270,7 +7317,6 @@
         <w:rPr>
           <w:lang w:val="en-GB"/>
         </w:rPr>
-        <w:lastRenderedPageBreak/>
         <w:t>S</w:t>
       </w:r>
       <w:r>
@@ -7316,11 +7362,11 @@
         </w:rPr>
         <w:fldChar w:fldCharType="separate"/>
       </w:r>
-      <w:ins w:id="177" w:author="Sandeep Prakash" w:date="2021-02-04T22:12:00Z">
-        <w:r>
-          <w:rPr>
-            <w:lang w:val="en-GB"/>
-            <w:rPrChange w:id="178" w:author="Sandeep Prakash" w:date="2021-02-04T22:12:00Z">
+      <w:ins w:id="181" w:author="Sandeep Prakash" w:date="2021-02-04T22:12:00Z">
+        <w:r>
+          <w:rPr>
+            <w:lang w:val="en-GB"/>
+            <w:rPrChange w:id="182" w:author="Sandeep Prakash" w:date="2021-02-04T22:12:00Z">
               <w:rPr>
                 <w:iCs/>
                 <w:noProof/>
@@ -7331,7 +7377,7 @@
           <w:instrText>4</w:instrText>
         </w:r>
       </w:ins>
-      <w:del w:id="179" w:author="Sandeep Prakash" w:date="2021-02-04T22:12:00Z">
+      <w:del w:id="183" w:author="Sandeep Prakash" w:date="2021-02-04T22:12:00Z">
         <w:r>
           <w:rPr>
             <w:lang w:val="en-GB"/>
@@ -7399,7 +7445,7 @@
         </w:rPr>
         <w:t xml:space="preserve"> in the approach</w:t>
       </w:r>
-      <w:del w:id="180" w:author="Sandeep Prakash" w:date="2021-02-09T14:08:00Z">
+      <w:del w:id="184" w:author="Sandeep Prakash" w:date="2021-02-09T14:08:00Z">
         <w:r>
           <w:rPr>
             <w:lang w:val="en-GB"/>
@@ -7509,11 +7555,11 @@
         </w:rPr>
         <w:fldChar w:fldCharType="separate"/>
       </w:r>
-      <w:ins w:id="181" w:author="Sandeep Prakash" w:date="2021-02-04T22:12:00Z">
-        <w:r>
-          <w:rPr>
-            <w:lang w:val="en-GB"/>
-            <w:rPrChange w:id="182" w:author="Sandeep Prakash" w:date="2021-02-04T22:12:00Z">
+      <w:ins w:id="185" w:author="Sandeep Prakash" w:date="2021-02-04T22:12:00Z">
+        <w:r>
+          <w:rPr>
+            <w:lang w:val="en-GB"/>
+            <w:rPrChange w:id="186" w:author="Sandeep Prakash" w:date="2021-02-04T22:12:00Z">
               <w:rPr>
                 <w:iCs/>
                 <w:noProof/>
@@ -7524,7 +7570,7 @@
           <w:instrText>4</w:instrText>
         </w:r>
       </w:ins>
-      <w:del w:id="183" w:author="Sandeep Prakash" w:date="2021-02-04T22:12:00Z">
+      <w:del w:id="187" w:author="Sandeep Prakash" w:date="2021-02-04T22:12:00Z">
         <w:r>
           <w:rPr>
             <w:lang w:val="en-GB"/>
@@ -7664,10 +7710,10 @@
                 <w:position w:val="-32"/>
               </w:rPr>
               <w:object w:dxaOrig="2040" w:dyaOrig="660" w14:anchorId="03458A8C">
-                <v:shape id="_x0000_i1086" type="#_x0000_t75" style="width:101pt;height:36.55pt" o:ole="">
+                <v:shape id="_x0000_i1086" type="#_x0000_t75" style="width:101.25pt;height:36.75pt" o:ole="">
                   <v:imagedata r:id="rId134" o:title=""/>
                 </v:shape>
-                <o:OLEObject Type="Embed" ProgID="Equation.DSMT4" ShapeID="_x0000_i1086" DrawAspect="Content" ObjectID="_1674386659" r:id="rId135"/>
+                <o:OLEObject Type="Embed" ProgID="Equation.DSMT4" ShapeID="_x0000_i1086" DrawAspect="Content" ObjectID="_1674658118" r:id="rId135"/>
               </w:object>
             </w:r>
           </w:p>
@@ -7680,7 +7726,7 @@
         <w:rPr>
           <w:lang w:val="en-GB"/>
         </w:rPr>
-        <w:pPrChange w:id="184" w:author="Sandeep Prakash" w:date="2021-02-04T21:55:00Z">
+        <w:pPrChange w:id="188" w:author="Sandeep Prakash" w:date="2021-02-04T21:55:00Z">
           <w:pPr>
             <w:pStyle w:val="Els-body-text"/>
             <w:spacing w:before="120" w:after="120"/>
@@ -7698,10 +7744,10 @@
           <w:position w:val="-12"/>
         </w:rPr>
         <w:object w:dxaOrig="660" w:dyaOrig="320" w14:anchorId="0A610203">
-          <v:shape id="_x0000_i1087" type="#_x0000_t75" style="width:36.55pt;height:14.5pt" o:ole="">
+          <v:shape id="_x0000_i1087" type="#_x0000_t75" style="width:36.75pt;height:14.25pt" o:ole="">
             <v:imagedata r:id="rId136" o:title=""/>
           </v:shape>
-          <o:OLEObject Type="Embed" ProgID="Equation.DSMT4" ShapeID="_x0000_i1087" DrawAspect="Content" ObjectID="_1674386660" r:id="rId137"/>
+          <o:OLEObject Type="Embed" ProgID="Equation.DSMT4" ShapeID="_x0000_i1087" DrawAspect="Content" ObjectID="_1674658119" r:id="rId137"/>
         </w:object>
       </w:r>
       <w:r>
@@ -7747,7 +7793,7 @@
         </w:rPr>
         <w:t>global variable. Step</w:t>
       </w:r>
-      <w:del w:id="185" w:author="Sandeep Prakash" w:date="2021-02-04T22:04:00Z">
+      <w:del w:id="189" w:author="Sandeep Prakash" w:date="2021-02-04T22:04:00Z">
         <w:r>
           <w:rPr>
             <w:lang w:val="en-GB"/>
@@ -7791,11 +7837,11 @@
         </w:rPr>
         <w:fldChar w:fldCharType="separate"/>
       </w:r>
-      <w:ins w:id="186" w:author="Sandeep Prakash" w:date="2021-02-04T22:12:00Z">
-        <w:r>
-          <w:rPr>
-            <w:lang w:val="en-GB"/>
-            <w:rPrChange w:id="187" w:author="Sandeep Prakash" w:date="2021-02-04T22:12:00Z">
+      <w:ins w:id="190" w:author="Sandeep Prakash" w:date="2021-02-04T22:12:00Z">
+        <w:r>
+          <w:rPr>
+            <w:lang w:val="en-GB"/>
+            <w:rPrChange w:id="191" w:author="Sandeep Prakash" w:date="2021-02-04T22:12:00Z">
               <w:rPr>
                 <w:iCs/>
                 <w:noProof/>
@@ -7806,7 +7852,7 @@
           <w:instrText>4</w:instrText>
         </w:r>
       </w:ins>
-      <w:del w:id="188" w:author="Sandeep Prakash" w:date="2021-02-04T22:12:00Z">
+      <w:del w:id="192" w:author="Sandeep Prakash" w:date="2021-02-04T22:12:00Z">
         <w:r>
           <w:rPr>
             <w:lang w:val="en-GB"/>
@@ -7832,7 +7878,7 @@
         </w:rPr>
         <w:t>c)</w:t>
       </w:r>
-      <w:del w:id="189" w:author="Sandeep Prakash" w:date="2021-02-04T22:04:00Z">
+      <w:del w:id="193" w:author="Sandeep Prakash" w:date="2021-02-04T22:04:00Z">
         <w:r>
           <w:rPr>
             <w:lang w:val="en-GB"/>
@@ -7840,7 +7886,7 @@
           <w:delText xml:space="preserve"> and (</w:delText>
         </w:r>
       </w:del>
-      <w:ins w:id="190" w:author="Sandeep Prakash" w:date="2021-02-04T22:04:00Z">
+      <w:ins w:id="194" w:author="Sandeep Prakash" w:date="2021-02-04T22:04:00Z">
         <w:r>
           <w:rPr>
             <w:lang w:val="en-GB"/>
@@ -7848,7 +7894,7 @@
           <w:t xml:space="preserve"> </w:t>
         </w:r>
       </w:ins>
-      <w:del w:id="191" w:author="Sandeep Prakash" w:date="2021-02-04T22:04:00Z">
+      <w:del w:id="195" w:author="Sandeep Prakash" w:date="2021-02-04T22:04:00Z">
         <w:r>
           <w:rPr>
             <w:lang w:val="en-GB"/>
@@ -7864,7 +7910,7 @@
         <w:r>
           <w:rPr>
             <w:lang w:val="en-GB"/>
-            <w:rPrChange w:id="192" w:author="Sandeep Prakash" w:date="2021-02-04T22:04:00Z">
+            <w:rPrChange w:id="196" w:author="Sandeep Prakash" w:date="2021-02-04T22:04:00Z">
               <w:rPr>
                 <w:lang w:val="en-GB"/>
               </w:rPr>
@@ -7881,7 +7927,7 @@
         <w:r>
           <w:rPr>
             <w:lang w:val="en-GB"/>
-            <w:rPrChange w:id="193" w:author="Sandeep Prakash" w:date="2021-02-04T22:04:00Z">
+            <w:rPrChange w:id="197" w:author="Sandeep Prakash" w:date="2021-02-04T22:04:00Z">
               <w:rPr>
                 <w:lang w:val="en-GB"/>
               </w:rPr>
@@ -7898,7 +7944,7 @@
         <w:r>
           <w:rPr>
             <w:lang w:val="en-GB"/>
-            <w:rPrChange w:id="194" w:author="Sandeep Prakash" w:date="2021-02-04T22:04:00Z">
+            <w:rPrChange w:id="198" w:author="Sandeep Prakash" w:date="2021-02-04T22:04:00Z">
               <w:rPr>
                 <w:lang w:val="en-GB"/>
               </w:rPr>
@@ -7919,7 +7965,7 @@
           <w:delText xml:space="preserve">d) are </w:delText>
         </w:r>
       </w:del>
-      <w:ins w:id="195" w:author="Sandeep Prakash" w:date="2021-02-04T22:04:00Z">
+      <w:ins w:id="199" w:author="Sandeep Prakash" w:date="2021-02-04T22:04:00Z">
         <w:r>
           <w:rPr>
             <w:lang w:val="en-GB"/>
@@ -7933,7 +7979,7 @@
         </w:rPr>
         <w:t>update</w:t>
       </w:r>
-      <w:del w:id="196" w:author="Sandeep Prakash" w:date="2021-02-04T22:04:00Z">
+      <w:del w:id="200" w:author="Sandeep Prakash" w:date="2021-02-04T22:04:00Z">
         <w:r>
           <w:rPr>
             <w:lang w:val="en-GB"/>
@@ -7970,10 +8016,10 @@
           <w:position w:val="-4"/>
         </w:rPr>
         <w:object w:dxaOrig="320" w:dyaOrig="260" w14:anchorId="3723ABF6">
-          <v:shape id="_x0000_i1088" type="#_x0000_t75" style="width:14.5pt;height:14.5pt" o:ole="">
+          <v:shape id="_x0000_i1088" type="#_x0000_t75" style="width:14.25pt;height:14.25pt" o:ole="">
             <v:imagedata r:id="rId138" o:title=""/>
           </v:shape>
-          <o:OLEObject Type="Embed" ProgID="Equation.DSMT4" ShapeID="_x0000_i1088" DrawAspect="Content" ObjectID="_1674386661" r:id="rId139"/>
+          <o:OLEObject Type="Embed" ProgID="Equation.DSMT4" ShapeID="_x0000_i1088" DrawAspect="Content" ObjectID="_1674658120" r:id="rId139"/>
         </w:object>
       </w:r>
       <w:r>
@@ -7988,7 +8034,7 @@
         </w:rPr>
         <w:t xml:space="preserve"> and </w:t>
       </w:r>
-      <w:ins w:id="197" w:author="Sandeep Prakash" w:date="2021-02-04T21:08:00Z">
+      <w:ins w:id="201" w:author="Sandeep Prakash" w:date="2021-02-04T21:08:00Z">
         <w:r>
           <w:rPr>
             <w:lang w:val="en-GB"/>
@@ -8002,7 +8048,7 @@
         </w:rPr>
         <w:t>dual residual</w:t>
       </w:r>
-      <w:ins w:id="198" w:author="Sandeep Prakash" w:date="2021-02-04T21:08:00Z">
+      <w:ins w:id="202" w:author="Sandeep Prakash" w:date="2021-02-04T21:08:00Z">
         <w:r>
           <w:rPr>
             <w:lang w:val="en-GB"/>
@@ -8010,7 +8056,7 @@
           <w:t>s</w:t>
         </w:r>
       </w:ins>
-      <w:ins w:id="199" w:author="Sandeep Prakash" w:date="2021-02-04T22:01:00Z">
+      <w:ins w:id="203" w:author="Sandeep Prakash" w:date="2021-02-04T22:01:00Z">
         <w:r>
           <w:rPr>
             <w:lang w:val="en-GB"/>
@@ -8018,7 +8064,7 @@
           <w:t xml:space="preserve"> </w:t>
         </w:r>
       </w:ins>
-      <w:del w:id="200" w:author="Sandeep Prakash" w:date="2021-02-04T22:01:00Z">
+      <w:del w:id="204" w:author="Sandeep Prakash" w:date="2021-02-04T22:01:00Z">
         <w:r>
           <w:rPr>
             <w:lang w:val="en-GB"/>
@@ -8037,10 +8083,10 @@
           <w:position w:val="-14"/>
         </w:rPr>
         <w:object w:dxaOrig="1680" w:dyaOrig="420" w14:anchorId="13675741">
-          <v:shape id="_x0000_i1089" type="#_x0000_t75" style="width:75.75pt;height:21.5pt" o:ole="">
+          <v:shape id="_x0000_i1089" type="#_x0000_t75" style="width:75.75pt;height:21.75pt" o:ole="">
             <v:imagedata r:id="rId140" o:title=""/>
           </v:shape>
-          <o:OLEObject Type="Embed" ProgID="Equation.DSMT4" ShapeID="_x0000_i1089" DrawAspect="Content" ObjectID="_1674386662" r:id="rId141"/>
+          <o:OLEObject Type="Embed" ProgID="Equation.DSMT4" ShapeID="_x0000_i1089" DrawAspect="Content" ObjectID="_1674658121" r:id="rId141"/>
         </w:object>
       </w:r>
       <w:r>
@@ -8118,7 +8164,7 @@
         </w:rPr>
         <w:fldChar w:fldCharType="end"/>
       </w:r>
-      <w:ins w:id="201" w:author="Sandeep Prakash" w:date="2021-02-04T21:08:00Z">
+      <w:ins w:id="205" w:author="Sandeep Prakash" w:date="2021-02-04T21:08:00Z">
         <w:r>
           <w:rPr>
             <w:lang w:val="en-GB"/>
@@ -8126,7 +8172,7 @@
           <w:t>.</w:t>
         </w:r>
       </w:ins>
-      <w:del w:id="202" w:author="Sandeep Prakash" w:date="2021-02-04T21:08:00Z">
+      <w:del w:id="206" w:author="Sandeep Prakash" w:date="2021-02-04T21:08:00Z">
         <w:r>
           <w:rPr>
             <w:lang w:val="en-GB"/>
@@ -8149,14 +8195,14 @@
           <w:lang w:val="en-GB"/>
         </w:rPr>
       </w:pPr>
-      <w:bookmarkStart w:id="203" w:name="_Ref55394242"/>
+      <w:bookmarkStart w:id="207" w:name="_Ref55394242"/>
       <w:r>
         <w:rPr>
           <w:lang w:val="en-GB"/>
         </w:rPr>
         <w:t>The TES Design problem</w:t>
       </w:r>
-      <w:bookmarkEnd w:id="203"/>
+      <w:bookmarkEnd w:id="207"/>
     </w:p>
     <w:p>
       <w:pPr>
@@ -8172,7 +8218,7 @@
         </w:rPr>
         <w:t xml:space="preserve">We use </w:t>
       </w:r>
-      <w:del w:id="204" w:author="Sandeep Prakash" w:date="2021-02-09T14:09:00Z">
+      <w:del w:id="208" w:author="Sandeep Prakash" w:date="2021-02-09T14:09:00Z">
         <w:r>
           <w:rPr>
             <w:lang w:val="en-GB"/>
@@ -8230,7 +8276,7 @@
         </w:rPr>
         <w:t xml:space="preserve"> to represent the heating section of a district heating network</w:t>
       </w:r>
-      <w:ins w:id="205" w:author="Sandeep Prakash" w:date="2021-02-04T21:10:00Z">
+      <w:ins w:id="209" w:author="Sandeep Prakash" w:date="2021-02-04T21:10:00Z">
         <w:r>
           <w:rPr>
             <w:lang w:val="en-GB"/>
@@ -8256,7 +8302,7 @@
         </w:rPr>
         <w:t xml:space="preserve">loop to satisfy </w:t>
       </w:r>
-      <w:ins w:id="206" w:author="Sandeep Prakash" w:date="2021-02-09T14:09:00Z">
+      <w:ins w:id="210" w:author="Sandeep Prakash" w:date="2021-02-09T14:09:00Z">
         <w:r>
           <w:rPr>
             <w:lang w:val="en-GB"/>
@@ -8264,7 +8310,7 @@
           <w:t xml:space="preserve">the </w:t>
         </w:r>
       </w:ins>
-      <w:del w:id="207" w:author="Sandeep Prakash" w:date="2021-02-04T21:10:00Z">
+      <w:del w:id="211" w:author="Sandeep Prakash" w:date="2021-02-04T21:10:00Z">
         <w:r>
           <w:rPr>
             <w:lang w:val="en-GB"/>
@@ -8390,19 +8436,32 @@
                 <w:lang w:val="en-GB"/>
               </w:rPr>
             </w:pPr>
-            <w:bookmarkStart w:id="208" w:name="_Ref55391213"/>
+            <w:bookmarkStart w:id="212" w:name="_Ref55391213"/>
             <w:r>
               <w:t xml:space="preserve">Figure </w:t>
             </w:r>
-            <w:fldSimple w:instr=" SEQ Figure \* ARABIC ">
-              <w:r>
-                <w:rPr>
-                  <w:noProof/>
-                </w:rPr>
-                <w:t>2</w:t>
-              </w:r>
-            </w:fldSimple>
-            <w:bookmarkEnd w:id="208"/>
+            <w:r>
+              <w:fldChar w:fldCharType="begin"/>
+            </w:r>
+            <w:r>
+              <w:instrText xml:space="preserve"> SEQ Figure \* ARABIC </w:instrText>
+            </w:r>
+            <w:r>
+              <w:fldChar w:fldCharType="separate"/>
+            </w:r>
+            <w:r>
+              <w:rPr>
+                <w:noProof/>
+              </w:rPr>
+              <w:t>2</w:t>
+            </w:r>
+            <w:r>
+              <w:rPr>
+                <w:noProof/>
+              </w:rPr>
+              <w:fldChar w:fldCharType="end"/>
+            </w:r>
+            <w:bookmarkEnd w:id="212"/>
             <w:r>
               <w:t>: Simplified flowsheet of a district heating system.</w:t>
             </w:r>
@@ -8448,7 +8507,7 @@
         </w:rPr>
         <w:t xml:space="preserve">is </w:t>
       </w:r>
-      <w:del w:id="209" w:author="Sandeep Prakash" w:date="2021-02-04T21:10:00Z">
+      <w:del w:id="213" w:author="Sandeep Prakash" w:date="2021-02-04T21:10:00Z">
         <w:r>
           <w:rPr>
             <w:lang w:val="en-GB"/>
@@ -8461,10 +8520,10 @@
           <w:position w:val="-10"/>
         </w:rPr>
         <w:object w:dxaOrig="300" w:dyaOrig="320" w14:anchorId="5DCBE481">
-          <v:shape id="_x0000_i1090" type="#_x0000_t75" style="width:14.5pt;height:14.5pt" o:ole="">
+          <v:shape id="_x0000_i1090" type="#_x0000_t75" style="width:14.25pt;height:14.25pt" o:ole="">
             <v:imagedata r:id="rId143" o:title=""/>
           </v:shape>
-          <o:OLEObject Type="Embed" ProgID="Equation.DSMT4" ShapeID="_x0000_i1090" DrawAspect="Content" ObjectID="_1674386663" r:id="rId144"/>
+          <o:OLEObject Type="Embed" ProgID="Equation.DSMT4" ShapeID="_x0000_i1090" DrawAspect="Content" ObjectID="_1674658122" r:id="rId144"/>
         </w:object>
       </w:r>
       <w:r>
@@ -8499,10 +8558,10 @@
           <w:position w:val="-4"/>
         </w:rPr>
         <w:object w:dxaOrig="560" w:dyaOrig="260" w14:anchorId="720A11E9">
-          <v:shape id="_x0000_i1091" type="#_x0000_t75" style="width:29pt;height:14.5pt" o:ole="">
+          <v:shape id="_x0000_i1091" type="#_x0000_t75" style="width:29.25pt;height:14.25pt" o:ole="">
             <v:imagedata r:id="rId145" o:title=""/>
           </v:shape>
-          <o:OLEObject Type="Embed" ProgID="Equation.DSMT4" ShapeID="_x0000_i1091" DrawAspect="Content" ObjectID="_1674386664" r:id="rId146"/>
+          <o:OLEObject Type="Embed" ProgID="Equation.DSMT4" ShapeID="_x0000_i1091" DrawAspect="Content" ObjectID="_1674658123" r:id="rId146"/>
         </w:object>
       </w:r>
       <w:r>
@@ -8514,7 +8573,7 @@
         </w:rPr>
         <w:t xml:space="preserve"> determined by the heat losses in the system and </w:t>
       </w:r>
-      <w:ins w:id="210" w:author="Sandeep Prakash" w:date="2021-02-04T21:14:00Z">
+      <w:ins w:id="214" w:author="Sandeep Prakash" w:date="2021-02-04T21:14:00Z">
         <w:r>
           <w:rPr>
             <w:lang w:val="en-GB"/>
@@ -8545,16 +8604,16 @@
           <w:position w:val="-4"/>
         </w:rPr>
         <w:object w:dxaOrig="400" w:dyaOrig="260" w14:anchorId="075E0AD0">
-          <v:shape id="_x0000_i1092" type="#_x0000_t75" style="width:22.05pt;height:14.5pt" o:ole="">
+          <v:shape id="_x0000_i1092" type="#_x0000_t75" style="width:21.75pt;height:14.25pt" o:ole="">
             <v:imagedata r:id="rId147" o:title=""/>
           </v:shape>
-          <o:OLEObject Type="Embed" ProgID="Equation.DSMT4" ShapeID="_x0000_i1092" DrawAspect="Content" ObjectID="_1674386665" r:id="rId148"/>
+          <o:OLEObject Type="Embed" ProgID="Equation.DSMT4" ShapeID="_x0000_i1092" DrawAspect="Content" ObjectID="_1674658124" r:id="rId148"/>
         </w:object>
       </w:r>
       <w:r>
         <w:t xml:space="preserve"> </w:t>
       </w:r>
-      <w:del w:id="211" w:author="Sandeep Prakash" w:date="2021-02-09T14:09:00Z">
+      <w:del w:id="215" w:author="Sandeep Prakash" w:date="2021-02-09T14:09:00Z">
         <w:r>
           <w:rPr>
             <w:lang w:val="en-GB"/>
@@ -8562,18 +8621,12 @@
           <w:delText xml:space="preserve">which </w:delText>
         </w:r>
       </w:del>
-      <w:ins w:id="212" w:author="Sandeep Prakash" w:date="2021-02-09T14:09:00Z">
-        <w:r>
-          <w:rPr>
-            <w:lang w:val="en-GB"/>
-          </w:rPr>
-          <w:t>that</w:t>
-        </w:r>
-        <w:r>
-          <w:rPr>
-            <w:lang w:val="en-GB"/>
-          </w:rPr>
-          <w:t xml:space="preserve"> </w:t>
+      <w:ins w:id="216" w:author="Sandeep Prakash" w:date="2021-02-09T14:09:00Z">
+        <w:r>
+          <w:rPr>
+            <w:lang w:val="en-GB"/>
+          </w:rPr>
+          <w:t xml:space="preserve">that </w:t>
         </w:r>
       </w:ins>
       <w:r>
@@ -8587,10 +8640,10 @@
           <w:position w:val="-4"/>
         </w:rPr>
         <w:object w:dxaOrig="740" w:dyaOrig="260" w14:anchorId="3DD18815">
-          <v:shape id="_x0000_i1093" type="#_x0000_t75" style="width:34.95pt;height:14.5pt" o:ole="">
+          <v:shape id="_x0000_i1093" type="#_x0000_t75" style="width:35.25pt;height:14.25pt" o:ole="">
             <v:imagedata r:id="rId149" o:title=""/>
           </v:shape>
-          <o:OLEObject Type="Embed" ProgID="Equation.DSMT4" ShapeID="_x0000_i1093" DrawAspect="Content" ObjectID="_1674386666" r:id="rId150"/>
+          <o:OLEObject Type="Embed" ProgID="Equation.DSMT4" ShapeID="_x0000_i1093" DrawAspect="Content" ObjectID="_1674658125" r:id="rId150"/>
         </w:object>
       </w:r>
       <w:r>
@@ -8605,7 +8658,7 @@
         </w:rPr>
         <w:t xml:space="preserve"> A cheap source of heat is available </w:t>
       </w:r>
-      <w:del w:id="213" w:author="Sandeep Prakash" w:date="2021-02-04T21:11:00Z">
+      <w:del w:id="217" w:author="Sandeep Prakash" w:date="2021-02-04T21:11:00Z">
         <w:r>
           <w:rPr>
             <w:lang w:val="en-GB"/>
@@ -8619,7 +8672,7 @@
         </w:rPr>
         <w:t>f</w:t>
       </w:r>
-      <w:ins w:id="214" w:author="Sandeep Prakash" w:date="2021-02-04T21:11:00Z">
+      <w:ins w:id="218" w:author="Sandeep Prakash" w:date="2021-02-04T21:11:00Z">
         <w:r>
           <w:rPr>
             <w:lang w:val="en-GB"/>
@@ -8627,7 +8680,7 @@
           <w:t>rom</w:t>
         </w:r>
       </w:ins>
-      <w:del w:id="215" w:author="Sandeep Prakash" w:date="2021-02-04T21:11:00Z">
+      <w:del w:id="219" w:author="Sandeep Prakash" w:date="2021-02-04T21:11:00Z">
         <w:r>
           <w:rPr>
             <w:lang w:val="en-GB"/>
@@ -8641,7 +8694,7 @@
         </w:rPr>
         <w:t xml:space="preserve"> </w:t>
       </w:r>
-      <w:del w:id="216" w:author="Sandeep Prakash" w:date="2021-02-04T21:11:00Z">
+      <w:del w:id="220" w:author="Sandeep Prakash" w:date="2021-02-04T21:11:00Z">
         <w:r>
           <w:rPr>
             <w:lang w:val="en-GB"/>
@@ -8655,7 +8708,7 @@
         </w:rPr>
         <w:t xml:space="preserve">a process stream </w:t>
       </w:r>
-      <w:ins w:id="217" w:author="Sandeep Prakash" w:date="2021-02-04T21:11:00Z">
+      <w:ins w:id="221" w:author="Sandeep Prakash" w:date="2021-02-04T21:11:00Z">
         <w:r>
           <w:rPr>
             <w:lang w:val="en-GB"/>
@@ -8663,7 +8716,7 @@
           <w:t xml:space="preserve">in </w:t>
         </w:r>
       </w:ins>
-      <w:del w:id="218" w:author="Sandeep Prakash" w:date="2021-02-04T21:11:00Z">
+      <w:del w:id="222" w:author="Sandeep Prakash" w:date="2021-02-04T21:11:00Z">
         <w:r>
           <w:rPr>
             <w:lang w:val="en-GB"/>
@@ -8677,7 +8730,7 @@
         </w:rPr>
         <w:t>an industrial process</w:t>
       </w:r>
-      <w:ins w:id="219" w:author="Sandeep Prakash" w:date="2021-02-04T21:12:00Z">
+      <w:ins w:id="223" w:author="Sandeep Prakash" w:date="2021-02-04T21:12:00Z">
         <w:r>
           <w:rPr>
             <w:lang w:val="en-GB"/>
@@ -8691,7 +8744,7 @@
         </w:rPr>
         <w:t xml:space="preserve"> </w:t>
       </w:r>
-      <w:ins w:id="220" w:author="Sandeep Prakash" w:date="2021-02-04T21:12:00Z">
+      <w:ins w:id="224" w:author="Sandeep Prakash" w:date="2021-02-04T21:12:00Z">
         <w:r>
           <w:rPr>
             <w:lang w:val="en-GB"/>
@@ -8699,7 +8752,7 @@
           <w:t>It</w:t>
         </w:r>
       </w:ins>
-      <w:del w:id="221" w:author="Sandeep Prakash" w:date="2021-02-04T21:12:00Z">
+      <w:del w:id="225" w:author="Sandeep Prakash" w:date="2021-02-04T21:12:00Z">
         <w:r>
           <w:rPr>
             <w:lang w:val="en-GB"/>
@@ -8713,74 +8766,12 @@
         </w:rPr>
         <w:t xml:space="preserve"> </w:t>
       </w:r>
-      <w:del w:id="222" w:author="Sandeep Prakash" w:date="2021-02-04T21:15:00Z">
+      <w:del w:id="226" w:author="Sandeep Prakash" w:date="2021-02-04T21:15:00Z">
         <w:r>
           <w:rPr>
             <w:lang w:val="en-GB"/>
           </w:rPr>
           <w:delText xml:space="preserve">exchange </w:delText>
-        </w:r>
-      </w:del>
-      <w:ins w:id="223" w:author="Sandeep Prakash" w:date="2021-02-04T21:15:00Z">
-        <w:r>
-          <w:rPr>
-            <w:lang w:val="en-GB"/>
-          </w:rPr>
-          <w:t xml:space="preserve">transfers </w:t>
-        </w:r>
-      </w:ins>
-      <w:r>
-        <w:rPr>
-          <w:lang w:val="en-GB"/>
-        </w:rPr>
-        <w:t xml:space="preserve">heat </w:t>
-      </w:r>
-      <w:del w:id="224" w:author="Sandeep Prakash" w:date="2021-02-04T21:15:00Z">
-        <w:r>
-          <w:rPr>
-            <w:lang w:val="en-GB"/>
-          </w:rPr>
-          <w:delText xml:space="preserve">with </w:delText>
-        </w:r>
-      </w:del>
-      <w:ins w:id="225" w:author="Sandeep Prakash" w:date="2021-02-04T21:15:00Z">
-        <w:r>
-          <w:rPr>
-            <w:lang w:val="en-GB"/>
-          </w:rPr>
-          <w:t xml:space="preserve">to </w:t>
-        </w:r>
-      </w:ins>
-      <w:r>
-        <w:rPr>
-          <w:lang w:val="en-GB"/>
-        </w:rPr>
-        <w:t>the</w:t>
-      </w:r>
-      <w:r>
-        <w:rPr>
-          <w:lang w:val="en-GB"/>
-        </w:rPr>
-        <w:t xml:space="preserve"> district heating system using the heat exchanger WHB. </w:t>
-      </w:r>
-      <w:r>
-        <w:rPr>
-          <w:lang w:val="en-GB"/>
-        </w:rPr>
-        <w:t>A</w:t>
-      </w:r>
-      <w:r>
-        <w:rPr>
-          <w:lang w:val="en-GB"/>
-        </w:rPr>
-        <w:t xml:space="preserve">ny additional heating required in the district heating side is </w:t>
-      </w:r>
-      <w:del w:id="226" w:author="Sandeep Prakash" w:date="2021-02-04T21:15:00Z">
-        <w:r>
-          <w:rPr>
-            <w:lang w:val="en-GB"/>
-          </w:rPr>
-          <w:delText xml:space="preserve">satisfied </w:delText>
         </w:r>
       </w:del>
       <w:ins w:id="227" w:author="Sandeep Prakash" w:date="2021-02-04T21:15:00Z">
@@ -8788,6 +8779,68 @@
           <w:rPr>
             <w:lang w:val="en-GB"/>
           </w:rPr>
+          <w:t xml:space="preserve">transfers </w:t>
+        </w:r>
+      </w:ins>
+      <w:r>
+        <w:rPr>
+          <w:lang w:val="en-GB"/>
+        </w:rPr>
+        <w:t xml:space="preserve">heat </w:t>
+      </w:r>
+      <w:del w:id="228" w:author="Sandeep Prakash" w:date="2021-02-04T21:15:00Z">
+        <w:r>
+          <w:rPr>
+            <w:lang w:val="en-GB"/>
+          </w:rPr>
+          <w:delText xml:space="preserve">with </w:delText>
+        </w:r>
+      </w:del>
+      <w:ins w:id="229" w:author="Sandeep Prakash" w:date="2021-02-04T21:15:00Z">
+        <w:r>
+          <w:rPr>
+            <w:lang w:val="en-GB"/>
+          </w:rPr>
+          <w:t xml:space="preserve">to </w:t>
+        </w:r>
+      </w:ins>
+      <w:r>
+        <w:rPr>
+          <w:lang w:val="en-GB"/>
+        </w:rPr>
+        <w:t>the</w:t>
+      </w:r>
+      <w:r>
+        <w:rPr>
+          <w:lang w:val="en-GB"/>
+        </w:rPr>
+        <w:t xml:space="preserve"> district heating system using the heat exchanger WHB. </w:t>
+      </w:r>
+      <w:r>
+        <w:rPr>
+          <w:lang w:val="en-GB"/>
+        </w:rPr>
+        <w:t>A</w:t>
+      </w:r>
+      <w:r>
+        <w:rPr>
+          <w:lang w:val="en-GB"/>
+        </w:rPr>
+        <w:t xml:space="preserve">ny additional heating required in the district heating side is </w:t>
+      </w:r>
+      <w:del w:id="230" w:author="Sandeep Prakash" w:date="2021-02-04T21:15:00Z">
+        <w:r>
+          <w:rPr>
+            <w:lang w:val="en-GB"/>
+          </w:rPr>
+          <w:delText xml:space="preserve">satisfied </w:delText>
+        </w:r>
+      </w:del>
+      <w:ins w:id="231" w:author="Sandeep Prakash" w:date="2021-02-04T21:15:00Z">
+        <w:r>
+          <w:rPr>
+            <w:lang w:val="en-GB"/>
+          </w:rPr>
           <w:t xml:space="preserve">met </w:t>
         </w:r>
       </w:ins>
@@ -8797,7 +8850,7 @@
         </w:rPr>
         <w:t>by using the peak heat boiler PHB. There is a temporal mismatch in the supply of heat from the process stream and the demand for heating</w:t>
       </w:r>
-      <w:ins w:id="228" w:author="Sandeep Prakash" w:date="2021-02-04T21:13:00Z">
+      <w:ins w:id="232" w:author="Sandeep Prakash" w:date="2021-02-04T21:13:00Z">
         <w:r>
           <w:rPr>
             <w:lang w:val="en-GB"/>
@@ -8809,7 +8862,14 @@
         <w:rPr>
           <w:lang w:val="en-GB"/>
         </w:rPr>
-        <w:t xml:space="preserve">. To better manage this mismatch and decrease the reliance on external utilities, a thermal energy storage system in the form of a simple buffer tank is </w:t>
+        <w:t xml:space="preserve">. To better </w:t>
+      </w:r>
+      <w:r>
+        <w:rPr>
+          <w:lang w:val="en-GB"/>
+        </w:rPr>
+        <w:lastRenderedPageBreak/>
+        <w:t xml:space="preserve">manage this mismatch and decrease the reliance on external utilities, a thermal energy storage system in the form of a simple buffer tank is </w:t>
       </w:r>
       <w:r>
         <w:rPr>
@@ -8821,24 +8881,17 @@
         <w:rPr>
           <w:lang w:val="en-GB"/>
         </w:rPr>
-        <w:t xml:space="preserve">considered. This simple TES </w:t>
-      </w:r>
-      <w:r>
-        <w:rPr>
-          <w:lang w:val="en-GB"/>
-        </w:rPr>
-        <w:lastRenderedPageBreak/>
-        <w:t xml:space="preserve">system can charge/ discharge by raising/ lowering the temperature of the tank by manipulating the flow split </w:t>
+        <w:t xml:space="preserve">considered. This simple TES system can charge/ discharge by raising/ lowering the temperature of the tank by manipulating the flow split </w:t>
       </w:r>
       <w:r>
         <w:rPr>
           <w:position w:val="-6"/>
         </w:rPr>
         <w:object w:dxaOrig="220" w:dyaOrig="200" w14:anchorId="2A5E6226">
-          <v:shape id="_x0000_i1094" type="#_x0000_t75" style="width:18.8pt;height:10.2pt" o:ole="">
+          <v:shape id="_x0000_i1094" type="#_x0000_t75" style="width:18.75pt;height:10.5pt" o:ole="">
             <v:imagedata r:id="rId151" o:title=""/>
           </v:shape>
-          <o:OLEObject Type="Embed" ProgID="Equation.DSMT4" ShapeID="_x0000_i1094" DrawAspect="Content" ObjectID="_1674386667" r:id="rId152"/>
+          <o:OLEObject Type="Embed" ProgID="Equation.DSMT4" ShapeID="_x0000_i1094" DrawAspect="Content" ObjectID="_1674658126" r:id="rId152"/>
         </w:object>
       </w:r>
       <w:r>
@@ -8873,7 +8926,7 @@
         </w:rPr>
         <w:t xml:space="preserve">ass and energy balance equations can be written out </w:t>
       </w:r>
-      <w:del w:id="229" w:author="Sandeep Prakash" w:date="2021-02-04T21:46:00Z">
+      <w:del w:id="233" w:author="Sandeep Prakash" w:date="2021-02-04T21:46:00Z">
         <w:r>
           <w:rPr>
             <w:lang w:val="en-GB"/>
@@ -8887,7 +8940,7 @@
         </w:rPr>
         <w:t xml:space="preserve">to model the dynamics of the system, details of </w:t>
       </w:r>
-      <w:del w:id="230" w:author="Sandeep Prakash" w:date="2021-02-04T21:47:00Z">
+      <w:del w:id="234" w:author="Sandeep Prakash" w:date="2021-02-04T21:47:00Z">
         <w:r>
           <w:rPr>
             <w:lang w:val="en-GB"/>
@@ -8895,7 +8948,7 @@
           <w:delText xml:space="preserve">this </w:delText>
         </w:r>
       </w:del>
-      <w:ins w:id="231" w:author="Sandeep Prakash" w:date="2021-02-04T21:47:00Z">
+      <w:ins w:id="235" w:author="Sandeep Prakash" w:date="2021-02-04T21:47:00Z">
         <w:r>
           <w:rPr>
             <w:lang w:val="en-GB"/>
@@ -8989,10 +9042,10 @@
           <w:position w:val="-14"/>
         </w:rPr>
         <w:object w:dxaOrig="1800" w:dyaOrig="380" w14:anchorId="61E24C6F">
-          <v:shape id="_x0000_i1095" type="#_x0000_t75" style="width:90.25pt;height:22.05pt" o:ole="">
+          <v:shape id="_x0000_i1095" type="#_x0000_t75" style="width:90pt;height:21.75pt" o:ole="">
             <v:imagedata r:id="rId153" o:title=""/>
           </v:shape>
-          <o:OLEObject Type="Embed" ProgID="Equation.DSMT4" ShapeID="_x0000_i1095" DrawAspect="Content" ObjectID="_1674386668" r:id="rId154"/>
+          <o:OLEObject Type="Embed" ProgID="Equation.DSMT4" ShapeID="_x0000_i1095" DrawAspect="Content" ObjectID="_1674658127" r:id="rId154"/>
         </w:object>
       </w:r>
       <w:r>
@@ -9006,18 +9059,18 @@
           <w:position w:val="-14"/>
         </w:rPr>
         <w:object w:dxaOrig="1600" w:dyaOrig="380" w14:anchorId="419B2188">
-          <v:shape id="_x0000_i1096" type="#_x0000_t75" style="width:79.5pt;height:22.05pt" o:ole="">
+          <v:shape id="_x0000_i1096" type="#_x0000_t75" style="width:79.5pt;height:21.75pt" o:ole="">
             <v:imagedata r:id="rId155" o:title=""/>
           </v:shape>
-          <o:OLEObject Type="Embed" ProgID="Equation.DSMT4" ShapeID="_x0000_i1096" DrawAspect="Content" ObjectID="_1674386669" r:id="rId156"/>
+          <o:OLEObject Type="Embed" ProgID="Equation.DSMT4" ShapeID="_x0000_i1096" DrawAspect="Content" ObjectID="_1674658128" r:id="rId156"/>
         </w:object>
       </w:r>
-      <w:ins w:id="232" w:author="Sandeep Prakash" w:date="2021-02-04T21:54:00Z">
+      <w:ins w:id="236" w:author="Sandeep Prakash" w:date="2021-02-04T21:54:00Z">
         <w:r>
           <w:t xml:space="preserve"> </w:t>
         </w:r>
       </w:ins>
-      <w:del w:id="233" w:author="Sandeep Prakash" w:date="2021-02-04T21:54:00Z">
+      <w:del w:id="237" w:author="Sandeep Prakash" w:date="2021-02-04T21:54:00Z">
         <w:r>
           <w:rPr>
             <w:lang w:val="en-GB"/>
@@ -9037,7 +9090,7 @@
           <w:delText xml:space="preserve">e consider </w:delText>
         </w:r>
       </w:del>
-      <w:ins w:id="234" w:author="Sandeep Prakash" w:date="2021-02-04T21:54:00Z">
+      <w:ins w:id="238" w:author="Sandeep Prakash" w:date="2021-02-04T21:54:00Z">
         <w:r>
           <w:rPr>
             <w:lang w:val="en-GB"/>
@@ -9051,7 +9104,7 @@
         </w:rPr>
         <w:t>the uncertain parameters at each time</w:t>
       </w:r>
-      <w:ins w:id="235" w:author="Sandeep Prakash" w:date="2021-02-09T14:09:00Z">
+      <w:ins w:id="239" w:author="Sandeep Prakash" w:date="2021-02-09T14:09:00Z">
         <w:r>
           <w:rPr>
             <w:lang w:val="en-GB"/>
@@ -9077,20 +9130,42 @@
         <w:rPr>
           <w:lang w:val="en-GB"/>
         </w:rPr>
-        <w:t xml:space="preserve"> as </w:t>
+        <w:t xml:space="preserve"> </w:t>
+      </w:r>
+      <w:ins w:id="240" w:author="Sandeep Prakash" w:date="2021-02-12T17:45:00Z">
+        <w:r>
+          <w:rPr>
+            <w:lang w:val="en-GB"/>
+          </w:rPr>
+          <w:t>are</w:t>
+        </w:r>
+      </w:ins>
+      <w:del w:id="241" w:author="Sandeep Prakash" w:date="2021-02-12T17:45:00Z">
+        <w:r>
+          <w:rPr>
+            <w:lang w:val="en-GB"/>
+          </w:rPr>
+          <w:delText>as</w:delText>
+        </w:r>
+      </w:del>
+      <w:r>
+        <w:rPr>
+          <w:lang w:val="en-GB"/>
+        </w:rPr>
+        <w:t xml:space="preserve"> </w:t>
       </w:r>
       <w:r>
         <w:rPr>
           <w:position w:val="-14"/>
         </w:rPr>
         <w:object w:dxaOrig="1920" w:dyaOrig="380" w14:anchorId="776224C3">
-          <v:shape id="_x0000_i1097" type="#_x0000_t75" style="width:96.2pt;height:22.05pt" o:ole="">
+          <v:shape id="_x0000_i1097" type="#_x0000_t75" style="width:96pt;height:21.75pt" o:ole="">
             <v:imagedata r:id="rId157" o:title=""/>
           </v:shape>
-          <o:OLEObject Type="Embed" ProgID="Equation.DSMT4" ShapeID="_x0000_i1097" DrawAspect="Content" ObjectID="_1674386670" r:id="rId158"/>
+          <o:OLEObject Type="Embed" ProgID="Equation.DSMT4" ShapeID="_x0000_i1097" DrawAspect="Content" ObjectID="_1674658129" r:id="rId158"/>
         </w:object>
       </w:r>
-      <w:del w:id="236" w:author="Sandeep Prakash" w:date="2021-02-04T21:55:00Z">
+      <w:del w:id="242" w:author="Sandeep Prakash" w:date="2021-02-04T21:55:00Z">
         <w:r>
           <w:delText xml:space="preserve"> </w:delText>
         </w:r>
@@ -9098,7 +9173,7 @@
           <w:delText xml:space="preserve">to build the </w:delText>
         </w:r>
       </w:del>
-      <w:del w:id="237" w:author="Sandeep Prakash" w:date="2021-02-04T21:54:00Z">
+      <w:del w:id="243" w:author="Sandeep Prakash" w:date="2021-02-04T21:54:00Z">
         <w:r>
           <w:rPr>
             <w:lang w:val="en-GB"/>
@@ -9106,7 +9181,7 @@
           <w:delText>representative scenario</w:delText>
         </w:r>
       </w:del>
-      <w:del w:id="238" w:author="Sandeep Prakash" w:date="2021-02-04T21:55:00Z">
+      <w:del w:id="244" w:author="Sandeep Prakash" w:date="2021-02-04T21:55:00Z">
         <w:r>
           <w:rPr>
             <w:lang w:val="en-GB"/>
@@ -9125,10 +9200,10 @@
           <w:position w:val="-6"/>
         </w:rPr>
         <w:object w:dxaOrig="340" w:dyaOrig="279" w14:anchorId="0B293C30">
-          <v:shape id="_x0000_i1098" type="#_x0000_t75" style="width:14.5pt;height:14.5pt" o:ole="">
+          <v:shape id="_x0000_i1098" type="#_x0000_t75" style="width:14.25pt;height:14.25pt" o:ole="">
             <v:imagedata r:id="rId159" o:title=""/>
           </v:shape>
-          <o:OLEObject Type="Embed" ProgID="Equation.DSMT4" ShapeID="_x0000_i1098" DrawAspect="Content" ObjectID="_1674386671" r:id="rId160"/>
+          <o:OLEObject Type="Embed" ProgID="Equation.DSMT4" ShapeID="_x0000_i1098" DrawAspect="Content" ObjectID="_1674658130" r:id="rId160"/>
         </w:object>
       </w:r>
       <w:r>
@@ -9278,7 +9353,7 @@
         </w:rPr>
         <w:t xml:space="preserve"> (</w:t>
       </w:r>
-      <w:ins w:id="239" w:author="Sandeep Prakash" w:date="2021-02-04T21:18:00Z">
+      <w:ins w:id="245" w:author="Sandeep Prakash" w:date="2021-02-04T21:18:00Z">
         <w:r>
           <w:rPr>
             <w:iCs/>
@@ -9291,7 +9366,7 @@
         <w:rPr>
           <w:i/>
           <w:lang w:val="en-GB"/>
-          <w:rPrChange w:id="240" w:author="Sandeep Prakash" w:date="2021-02-04T20:26:00Z">
+          <w:rPrChange w:id="246" w:author="Sandeep Prakash" w:date="2021-02-04T20:26:00Z">
             <w:rPr>
               <w:iCs/>
               <w:lang w:val="en-GB"/>
@@ -9326,10 +9401,10 @@
           <w:position w:val="-10"/>
         </w:rPr>
         <w:object w:dxaOrig="420" w:dyaOrig="320" w14:anchorId="791EFE33">
-          <v:shape id="_x0000_i1099" type="#_x0000_t75" style="width:17.75pt;height:14.5pt" o:ole="">
+          <v:shape id="_x0000_i1099" type="#_x0000_t75" style="width:18pt;height:14.25pt" o:ole="">
             <v:imagedata r:id="rId161" o:title=""/>
           </v:shape>
-          <o:OLEObject Type="Embed" ProgID="Equation.DSMT4" ShapeID="_x0000_i1099" DrawAspect="Content" ObjectID="_1674386672" r:id="rId162"/>
+          <o:OLEObject Type="Embed" ProgID="Equation.DSMT4" ShapeID="_x0000_i1099" DrawAspect="Content" ObjectID="_1674658131" r:id="rId162"/>
         </w:object>
       </w:r>
       <w:r>
@@ -9442,10 +9517,10 @@
           <w:position w:val="-14"/>
         </w:rPr>
         <w:object w:dxaOrig="1660" w:dyaOrig="420" w14:anchorId="7AB6C8F4">
-          <v:shape id="_x0000_i1100" type="#_x0000_t75" style="width:86.5pt;height:22.05pt" o:ole="">
+          <v:shape id="_x0000_i1100" type="#_x0000_t75" style="width:86.25pt;height:21.75pt" o:ole="">
             <v:imagedata r:id="rId163" o:title=""/>
           </v:shape>
-          <o:OLEObject Type="Embed" ProgID="Equation.DSMT4" ShapeID="_x0000_i1100" DrawAspect="Content" ObjectID="_1674386673" r:id="rId164"/>
+          <o:OLEObject Type="Embed" ProgID="Equation.DSMT4" ShapeID="_x0000_i1100" DrawAspect="Content" ObjectID="_1674658132" r:id="rId164"/>
         </w:object>
       </w:r>
       <w:r>
@@ -9460,10 +9535,10 @@
           <w:position w:val="-14"/>
         </w:rPr>
         <w:object w:dxaOrig="920" w:dyaOrig="420" w14:anchorId="035CB745">
-          <v:shape id="_x0000_i1101" type="#_x0000_t75" style="width:43pt;height:22.05pt" o:ole="">
+          <v:shape id="_x0000_i1101" type="#_x0000_t75" style="width:42.75pt;height:21.75pt" o:ole="">
             <v:imagedata r:id="rId165" o:title=""/>
           </v:shape>
-          <o:OLEObject Type="Embed" ProgID="Equation.DSMT4" ShapeID="_x0000_i1101" DrawAspect="Content" ObjectID="_1674386674" r:id="rId166"/>
+          <o:OLEObject Type="Embed" ProgID="Equation.DSMT4" ShapeID="_x0000_i1101" DrawAspect="Content" ObjectID="_1674658133" r:id="rId166"/>
         </w:object>
       </w:r>
       <w:r>
@@ -9501,7 +9576,7 @@
         </w:rPr>
         <w:t>Scaling facilitated selecting the AL penalty parameter</w:t>
       </w:r>
-      <w:ins w:id="241" w:author="Sandeep Prakash" w:date="2021-02-04T21:52:00Z">
+      <w:ins w:id="247" w:author="Sandeep Prakash" w:date="2021-02-04T21:52:00Z">
         <w:r>
           <w:rPr>
             <w:iCs/>
@@ -9510,7 +9585,7 @@
           <w:t>s in</w:t>
         </w:r>
       </w:ins>
-      <w:ins w:id="242" w:author="Sandeep Prakash" w:date="2021-02-04T21:19:00Z">
+      <w:ins w:id="248" w:author="Sandeep Prakash" w:date="2021-02-04T21:19:00Z">
         <w:r>
           <w:rPr>
             <w:iCs/>
@@ -9519,7 +9594,7 @@
           <w:t xml:space="preserve"> </w:t>
         </w:r>
       </w:ins>
-      <w:ins w:id="243" w:author="Sandeep Prakash" w:date="2021-02-04T22:07:00Z">
+      <w:ins w:id="249" w:author="Sandeep Prakash" w:date="2021-02-04T22:07:00Z">
         <w:r>
           <w:rPr>
             <w:iCs/>
@@ -9528,7 +9603,7 @@
           <w:t>R</w:t>
         </w:r>
       </w:ins>
-      <w:del w:id="244" w:author="Sandeep Prakash" w:date="2021-02-04T21:19:00Z">
+      <w:del w:id="250" w:author="Sandeep Prakash" w:date="2021-02-04T21:19:00Z">
         <w:r>
           <w:rPr>
             <w:iCs/>
@@ -9541,14 +9616,14 @@
             <w:position w:val="-10"/>
           </w:rPr>
           <w:object w:dxaOrig="220" w:dyaOrig="240" w14:anchorId="7412FB30">
-            <v:shape id="_x0000_i1102" type="#_x0000_t75" style="width:14.5pt;height:14.5pt" o:ole="">
+            <v:shape id="_x0000_i1102" type="#_x0000_t75" style="width:14.25pt;height:14.25pt" o:ole="">
               <v:imagedata r:id="rId167" o:title=""/>
             </v:shape>
-            <o:OLEObject Type="Embed" ProgID="Equation.DSMT4" ShapeID="_x0000_i1102" DrawAspect="Content" ObjectID="_1674386675" r:id="rId168"/>
+            <o:OLEObject Type="Embed" ProgID="Equation.DSMT4" ShapeID="_x0000_i1102" DrawAspect="Content" ObjectID="_1674658134" r:id="rId168"/>
           </w:object>
         </w:r>
       </w:del>
-      <w:ins w:id="245" w:author="Sandeep Prakash" w:date="2021-02-04T21:19:00Z">
+      <w:ins w:id="251" w:author="Sandeep Prakash" w:date="2021-02-04T21:19:00Z">
         <w:r>
           <w:t xml:space="preserve"> </w:t>
         </w:r>
@@ -9560,7 +9635,7 @@
         </w:rPr>
         <w:t xml:space="preserve">to tune the convergence </w:t>
       </w:r>
-      <w:del w:id="246" w:author="Sandeep Prakash" w:date="2021-02-04T21:48:00Z">
+      <w:del w:id="252" w:author="Sandeep Prakash" w:date="2021-02-04T21:48:00Z">
         <w:r>
           <w:rPr>
             <w:iCs/>
@@ -9583,7 +9658,7 @@
         </w:rPr>
         <w:t xml:space="preserve"> our distributed approach more easily. </w:t>
       </w:r>
-      <w:ins w:id="247" w:author="Sandeep Prakash" w:date="2021-02-04T21:19:00Z">
+      <w:ins w:id="253" w:author="Sandeep Prakash" w:date="2021-02-04T21:19:00Z">
         <w:r>
           <w:rPr>
             <w:iCs/>
@@ -9592,7 +9667,7 @@
           <w:t>The penalty</w:t>
         </w:r>
       </w:ins>
-      <w:ins w:id="248" w:author="Sandeep Prakash" w:date="2021-02-04T21:20:00Z">
+      <w:ins w:id="254" w:author="Sandeep Prakash" w:date="2021-02-04T21:20:00Z">
         <w:r>
           <w:rPr>
             <w:iCs/>
@@ -9601,7 +9676,7 @@
           <w:t xml:space="preserve"> parameter </w:t>
         </w:r>
       </w:ins>
-      <w:ins w:id="249" w:author="Sandeep Prakash" w:date="2021-02-04T21:24:00Z">
+      <w:ins w:id="255" w:author="Sandeep Prakash" w:date="2021-02-04T21:24:00Z">
         <w:r>
           <w:rPr>
             <w:iCs/>
@@ -9610,7 +9685,7 @@
           <w:t xml:space="preserve">influences the convergence </w:t>
         </w:r>
       </w:ins>
-      <w:ins w:id="250" w:author="Sandeep Prakash" w:date="2021-02-04T21:48:00Z">
+      <w:ins w:id="256" w:author="Sandeep Prakash" w:date="2021-02-04T21:48:00Z">
         <w:r>
           <w:rPr>
             <w:iCs/>
@@ -9619,7 +9694,7 @@
           <w:t xml:space="preserve">speed </w:t>
         </w:r>
       </w:ins>
-      <w:ins w:id="251" w:author="Sandeep Prakash" w:date="2021-02-04T21:24:00Z">
+      <w:ins w:id="257" w:author="Sandeep Prakash" w:date="2021-02-04T21:24:00Z">
         <w:r>
           <w:rPr>
             <w:iCs/>
@@ -9628,7 +9703,7 @@
           <w:t xml:space="preserve">of ADMM </w:t>
         </w:r>
       </w:ins>
-      <w:ins w:id="252" w:author="Sandeep Prakash" w:date="2021-02-04T21:25:00Z">
+      <w:ins w:id="258" w:author="Sandeep Prakash" w:date="2021-02-04T21:25:00Z">
         <w:r>
           <w:rPr>
             <w:iCs/>
@@ -9644,7 +9719,7 @@
           <w:t>the case of nonconvex problems</w:t>
         </w:r>
       </w:ins>
-      <w:ins w:id="253" w:author="Sandeep Prakash" w:date="2021-02-04T21:26:00Z">
+      <w:ins w:id="259" w:author="Sandeep Prakash" w:date="2021-02-04T21:26:00Z">
         <w:r>
           <w:rPr>
             <w:iCs/>
@@ -9653,7 +9728,7 @@
           <w:t xml:space="preserve">, </w:t>
         </w:r>
       </w:ins>
-      <w:ins w:id="254" w:author="Sandeep Prakash" w:date="2021-02-04T21:27:00Z">
+      <w:ins w:id="260" w:author="Sandeep Prakash" w:date="2021-02-04T21:27:00Z">
         <w:r>
           <w:rPr>
             <w:iCs/>
@@ -9662,7 +9737,7 @@
           <w:t xml:space="preserve">poorly chosen values </w:t>
         </w:r>
       </w:ins>
-      <w:ins w:id="255" w:author="Sandeep Prakash" w:date="2021-02-04T21:28:00Z">
+      <w:ins w:id="261" w:author="Sandeep Prakash" w:date="2021-02-04T21:28:00Z">
         <w:r>
           <w:rPr>
             <w:iCs/>
@@ -9678,7 +9753,7 @@
           <w:t>can</w:t>
         </w:r>
       </w:ins>
-      <w:ins w:id="256" w:author="Sandeep Prakash" w:date="2021-02-04T21:49:00Z">
+      <w:ins w:id="262" w:author="Sandeep Prakash" w:date="2021-02-04T21:49:00Z">
         <w:r>
           <w:rPr>
             <w:iCs/>
@@ -9694,7 +9769,7 @@
           <w:t>ce</w:t>
         </w:r>
       </w:ins>
-      <w:ins w:id="257" w:author="Sandeep Prakash" w:date="2021-02-04T21:30:00Z">
+      <w:ins w:id="263" w:author="Sandeep Prakash" w:date="2021-02-04T21:30:00Z">
         <w:r>
           <w:rPr>
             <w:iCs/>
@@ -9703,7 +9778,7 @@
           <w:t xml:space="preserve"> harder or</w:t>
         </w:r>
       </w:ins>
-      <w:ins w:id="258" w:author="Sandeep Prakash" w:date="2021-02-04T21:49:00Z">
+      <w:ins w:id="264" w:author="Sandeep Prakash" w:date="2021-02-04T21:49:00Z">
         <w:r>
           <w:rPr>
             <w:iCs/>
@@ -9712,7 +9787,7 @@
           <w:t xml:space="preserve"> can</w:t>
         </w:r>
       </w:ins>
-      <w:ins w:id="259" w:author="Sandeep Prakash" w:date="2021-02-04T21:30:00Z">
+      <w:ins w:id="265" w:author="Sandeep Prakash" w:date="2021-02-04T21:30:00Z">
         <w:r>
           <w:rPr>
             <w:iCs/>
@@ -9721,7 +9796,7 @@
           <w:t xml:space="preserve"> even prevent</w:t>
         </w:r>
       </w:ins>
-      <w:ins w:id="260" w:author="Sandeep Prakash" w:date="2021-02-04T21:31:00Z">
+      <w:ins w:id="266" w:author="Sandeep Prakash" w:date="2021-02-04T21:31:00Z">
         <w:r>
           <w:rPr>
             <w:iCs/>
@@ -9730,7 +9805,7 @@
           <w:t xml:space="preserve"> convergence altogether.</w:t>
         </w:r>
       </w:ins>
-      <w:ins w:id="261" w:author="Sandeep Prakash" w:date="2021-02-04T21:42:00Z">
+      <w:ins w:id="267" w:author="Sandeep Prakash" w:date="2021-02-04T21:42:00Z">
         <w:r>
           <w:rPr>
             <w:iCs/>
@@ -9739,7 +9814,7 @@
           <w:t xml:space="preserve"> </w:t>
         </w:r>
       </w:ins>
-      <w:ins w:id="262" w:author="Sandeep Prakash" w:date="2021-02-04T21:37:00Z">
+      <w:ins w:id="268" w:author="Sandeep Prakash" w:date="2021-02-04T21:37:00Z">
         <w:r>
           <w:rPr>
             <w:iCs/>
@@ -9748,7 +9823,7 @@
           <w:t xml:space="preserve">We use </w:t>
         </w:r>
       </w:ins>
-      <w:ins w:id="263" w:author="Sandeep Prakash" w:date="2021-02-04T21:42:00Z">
+      <w:ins w:id="269" w:author="Sandeep Prakash" w:date="2021-02-04T21:42:00Z">
         <w:r>
           <w:rPr>
             <w:iCs/>
@@ -9757,7 +9832,7 @@
           <w:t xml:space="preserve">a </w:t>
         </w:r>
       </w:ins>
-      <w:ins w:id="264" w:author="Sandeep Prakash" w:date="2021-02-04T21:37:00Z">
+      <w:ins w:id="270" w:author="Sandeep Prakash" w:date="2021-02-04T21:37:00Z">
         <w:r>
           <w:rPr>
             <w:iCs/>
@@ -9766,7 +9841,7 @@
           <w:t>diagonal matrix</w:t>
         </w:r>
       </w:ins>
-      <w:ins w:id="265" w:author="Sandeep Prakash" w:date="2021-02-04T21:42:00Z">
+      <w:ins w:id="271" w:author="Sandeep Prakash" w:date="2021-02-04T21:42:00Z">
         <w:r>
           <w:rPr>
             <w:iCs/>
@@ -9775,7 +9850,7 @@
           <w:t xml:space="preserve"> for </w:t>
         </w:r>
       </w:ins>
-      <w:ins w:id="266" w:author="Sandeep Prakash" w:date="2021-02-04T22:07:00Z">
+      <w:ins w:id="272" w:author="Sandeep Prakash" w:date="2021-02-04T22:07:00Z">
         <w:r>
           <w:rPr>
             <w:iCs/>
@@ -9784,67 +9859,13 @@
           <w:t>R</w:t>
         </w:r>
       </w:ins>
-      <w:ins w:id="267" w:author="Sandeep Prakash" w:date="2021-02-04T21:37:00Z">
+      <w:ins w:id="273" w:author="Sandeep Prakash" w:date="2021-02-04T21:37:00Z">
         <w:r>
           <w:rPr>
             <w:iCs/>
             <w:lang w:val="en-GB"/>
           </w:rPr>
           <w:t xml:space="preserve"> </w:t>
-        </w:r>
-      </w:ins>
-      <w:ins w:id="268" w:author="Sandeep Prakash" w:date="2021-02-04T21:50:00Z">
-        <w:r>
-          <w:rPr>
-            <w:iCs/>
-            <w:lang w:val="en-GB"/>
-          </w:rPr>
-          <w:t>(</w:t>
-        </w:r>
-      </w:ins>
-      <w:ins w:id="269" w:author="Sandeep Prakash" w:date="2021-02-04T21:51:00Z">
-        <w:r>
-          <w:rPr>
-            <w:iCs/>
-            <w:lang w:val="en-GB"/>
-          </w:rPr>
-          <w:t xml:space="preserve">with </w:t>
-        </w:r>
-      </w:ins>
-      <w:ins w:id="270" w:author="Sandeep Prakash" w:date="2021-02-04T22:10:00Z">
-        <w:r>
-          <w:rPr>
-            <w:iCs/>
-            <w:lang w:val="en-GB"/>
-          </w:rPr>
-          <w:t xml:space="preserve">values </w:t>
-        </w:r>
-      </w:ins>
-      <w:ins w:id="271" w:author="Sandeep Prakash" w:date="2021-02-04T21:51:00Z">
-        <w:r>
-          <w:rPr>
-            <w:iCs/>
-            <w:lang w:val="en-GB"/>
-          </w:rPr>
-          <w:t xml:space="preserve">0.001 and 0.1 </w:t>
-        </w:r>
-      </w:ins>
-      <w:ins w:id="272" w:author="Sandeep Prakash" w:date="2021-02-04T21:39:00Z">
-        <w:r>
-          <w:rPr>
-            <w:iCs/>
-            <w:lang w:val="en-GB"/>
-          </w:rPr>
-          <w:t xml:space="preserve">corresponding to the </w:t>
-        </w:r>
-      </w:ins>
-      <w:ins w:id="273" w:author="Sandeep Prakash" w:date="2021-02-04T21:41:00Z">
-        <w:r>
-          <w:rPr>
-            <w:iCs/>
-            <w:lang w:val="en-GB"/>
-          </w:rPr>
-          <w:t>design and operation variables respectively</w:t>
         </w:r>
       </w:ins>
       <w:ins w:id="274" w:author="Sandeep Prakash" w:date="2021-02-04T21:50:00Z">
@@ -9853,10 +9874,64 @@
             <w:iCs/>
             <w:lang w:val="en-GB"/>
           </w:rPr>
+          <w:t>(</w:t>
+        </w:r>
+      </w:ins>
+      <w:ins w:id="275" w:author="Sandeep Prakash" w:date="2021-02-04T21:51:00Z">
+        <w:r>
+          <w:rPr>
+            <w:iCs/>
+            <w:lang w:val="en-GB"/>
+          </w:rPr>
+          <w:t xml:space="preserve">with </w:t>
+        </w:r>
+      </w:ins>
+      <w:ins w:id="276" w:author="Sandeep Prakash" w:date="2021-02-04T22:10:00Z">
+        <w:r>
+          <w:rPr>
+            <w:iCs/>
+            <w:lang w:val="en-GB"/>
+          </w:rPr>
+          <w:t xml:space="preserve">values </w:t>
+        </w:r>
+      </w:ins>
+      <w:ins w:id="277" w:author="Sandeep Prakash" w:date="2021-02-04T21:51:00Z">
+        <w:r>
+          <w:rPr>
+            <w:iCs/>
+            <w:lang w:val="en-GB"/>
+          </w:rPr>
+          <w:t xml:space="preserve">0.001 and 0.1 </w:t>
+        </w:r>
+      </w:ins>
+      <w:ins w:id="278" w:author="Sandeep Prakash" w:date="2021-02-04T21:39:00Z">
+        <w:r>
+          <w:rPr>
+            <w:iCs/>
+            <w:lang w:val="en-GB"/>
+          </w:rPr>
+          <w:t xml:space="preserve">corresponding to the </w:t>
+        </w:r>
+      </w:ins>
+      <w:ins w:id="279" w:author="Sandeep Prakash" w:date="2021-02-04T21:41:00Z">
+        <w:r>
+          <w:rPr>
+            <w:iCs/>
+            <w:lang w:val="en-GB"/>
+          </w:rPr>
+          <w:t>design and operation variables respectively</w:t>
+        </w:r>
+      </w:ins>
+      <w:ins w:id="280" w:author="Sandeep Prakash" w:date="2021-02-04T21:50:00Z">
+        <w:r>
+          <w:rPr>
+            <w:iCs/>
+            <w:lang w:val="en-GB"/>
+          </w:rPr>
           <w:t>)</w:t>
         </w:r>
       </w:ins>
-      <w:ins w:id="275" w:author="Sandeep Prakash" w:date="2021-02-04T21:42:00Z">
+      <w:ins w:id="281" w:author="Sandeep Prakash" w:date="2021-02-04T21:42:00Z">
         <w:r>
           <w:rPr>
             <w:iCs/>
@@ -9865,7 +9940,7 @@
           <w:t xml:space="preserve"> </w:t>
         </w:r>
       </w:ins>
-      <w:del w:id="276" w:author="Sandeep Prakash" w:date="2021-02-04T21:38:00Z">
+      <w:del w:id="282" w:author="Sandeep Prakash" w:date="2021-02-04T21:38:00Z">
         <w:r>
           <w:rPr>
             <w:iCs/>
@@ -9881,21 +9956,21 @@
           <w:delText xml:space="preserve">s used are </w:delText>
         </w:r>
       </w:del>
-      <w:del w:id="277" w:author="Sandeep Prakash" w:date="2021-02-04T21:42:00Z">
+      <w:del w:id="283" w:author="Sandeep Prakash" w:date="2021-02-04T21:42:00Z">
         <w:r>
           <w:rPr>
             <w:position w:val="-10"/>
-            <w:rPrChange w:id="278" w:author="Sandeep Prakash" w:date="2021-02-04T21:42:00Z">
+            <w:rPrChange w:id="284" w:author="Sandeep Prakash" w:date="2021-02-04T21:42:00Z">
               <w:rPr>
                 <w:position w:val="-10"/>
               </w:rPr>
             </w:rPrChange>
           </w:rPr>
           <w:object w:dxaOrig="1040" w:dyaOrig="320" w14:anchorId="773EDCDA">
-            <v:shape id="_x0000_i1103" type="#_x0000_t75" style="width:49.95pt;height:14.5pt" o:ole="">
+            <v:shape id="_x0000_i1103" type="#_x0000_t75" style="width:50.25pt;height:14.25pt" o:ole="">
               <v:imagedata r:id="rId169" o:title=""/>
             </v:shape>
-            <o:OLEObject Type="Embed" ProgID="Equation.DSMT4" ShapeID="_x0000_i1103" DrawAspect="Content" ObjectID="_1674386676" r:id="rId170"/>
+            <o:OLEObject Type="Embed" ProgID="Equation.DSMT4" ShapeID="_x0000_i1103" DrawAspect="Content" ObjectID="_1674658135" r:id="rId170"/>
           </w:object>
         </w:r>
         <w:r>
@@ -9910,10 +9985,10 @@
             <w:position w:val="-10"/>
           </w:rPr>
           <w:object w:dxaOrig="900" w:dyaOrig="320" w14:anchorId="66E60E58">
-            <v:shape id="_x0000_i1104" type="#_x0000_t75" style="width:43pt;height:14.5pt" o:ole="">
+            <v:shape id="_x0000_i1104" type="#_x0000_t75" style="width:42.75pt;height:14.25pt" o:ole="">
               <v:imagedata r:id="rId171" o:title=""/>
             </v:shape>
-            <o:OLEObject Type="Embed" ProgID="Equation.DSMT4" ShapeID="_x0000_i1104" DrawAspect="Content" ObjectID="_1674386677" r:id="rId172"/>
+            <o:OLEObject Type="Embed" ProgID="Equation.DSMT4" ShapeID="_x0000_i1104" DrawAspect="Content" ObjectID="_1674658136" r:id="rId172"/>
           </w:object>
         </w:r>
         <w:r>
@@ -9924,7 +9999,7 @@
           <w:delText xml:space="preserve"> to </w:delText>
         </w:r>
       </w:del>
-      <w:ins w:id="279" w:author="Sandeep Prakash" w:date="2021-02-04T21:42:00Z">
+      <w:ins w:id="285" w:author="Sandeep Prakash" w:date="2021-02-04T21:42:00Z">
         <w:r>
           <w:rPr>
             <w:iCs/>
@@ -9961,7 +10036,7 @@
         </w:rPr>
         <w:t xml:space="preserve">the </w:t>
       </w:r>
-      <w:ins w:id="280" w:author="Sandeep Prakash" w:date="2021-02-04T21:40:00Z">
+      <w:ins w:id="286" w:author="Sandeep Prakash" w:date="2021-02-04T21:40:00Z">
         <w:r>
           <w:rPr>
             <w:iCs/>
@@ -9977,7 +10052,7 @@
         </w:rPr>
         <w:t xml:space="preserve">objective and </w:t>
       </w:r>
-      <w:ins w:id="281" w:author="Sandeep Prakash" w:date="2021-02-04T21:40:00Z">
+      <w:ins w:id="287" w:author="Sandeep Prakash" w:date="2021-02-04T21:40:00Z">
         <w:r>
           <w:rPr>
             <w:iCs/>
@@ -9993,7 +10068,7 @@
         </w:rPr>
         <w:t>penalization term</w:t>
       </w:r>
-      <w:ins w:id="282" w:author="Sandeep Prakash" w:date="2021-02-04T21:43:00Z">
+      <w:ins w:id="288" w:author="Sandeep Prakash" w:date="2021-02-04T21:43:00Z">
         <w:r>
           <w:rPr>
             <w:iCs/>
@@ -10009,7 +10084,7 @@
           <w:t>guess</w:t>
         </w:r>
       </w:ins>
-      <w:del w:id="283" w:author="Sandeep Prakash" w:date="2021-02-04T21:40:00Z">
+      <w:del w:id="289" w:author="Sandeep Prakash" w:date="2021-02-04T21:40:00Z">
         <w:r>
           <w:rPr>
             <w:iCs/>
@@ -10172,29 +10247,42 @@
                 <w:lang w:val="en-GB"/>
               </w:rPr>
             </w:pPr>
-            <w:bookmarkStart w:id="284" w:name="_Ref55396345"/>
-            <w:bookmarkStart w:id="285" w:name="_Ref55396655"/>
+            <w:bookmarkStart w:id="290" w:name="_Ref55396345"/>
+            <w:bookmarkStart w:id="291" w:name="_Ref55396655"/>
             <w:r>
               <w:t xml:space="preserve">Figure </w:t>
             </w:r>
-            <w:fldSimple w:instr=" SEQ Figure \* ARABIC ">
-              <w:r>
-                <w:rPr>
-                  <w:noProof/>
-                </w:rPr>
-                <w:t>3</w:t>
-              </w:r>
-            </w:fldSimple>
-            <w:bookmarkEnd w:id="284"/>
+            <w:r>
+              <w:fldChar w:fldCharType="begin"/>
+            </w:r>
+            <w:r>
+              <w:instrText xml:space="preserve"> SEQ Figure \* ARABIC </w:instrText>
+            </w:r>
+            <w:r>
+              <w:fldChar w:fldCharType="separate"/>
+            </w:r>
+            <w:r>
+              <w:rPr>
+                <w:noProof/>
+              </w:rPr>
+              <w:t>3</w:t>
+            </w:r>
+            <w:r>
+              <w:rPr>
+                <w:noProof/>
+              </w:rPr>
+              <w:fldChar w:fldCharType="end"/>
+            </w:r>
+            <w:bookmarkEnd w:id="290"/>
             <w:r>
               <w:t xml:space="preserve">: </w:t>
             </w:r>
-            <w:bookmarkStart w:id="286" w:name="_Ref55396666"/>
+            <w:bookmarkStart w:id="292" w:name="_Ref55396666"/>
             <w:r>
               <w:t>Results from solving the design problem centrally vs distributed approach.</w:t>
             </w:r>
-            <w:bookmarkEnd w:id="285"/>
-            <w:bookmarkEnd w:id="286"/>
+            <w:bookmarkEnd w:id="291"/>
+            <w:bookmarkEnd w:id="292"/>
           </w:p>
         </w:tc>
       </w:tr>
@@ -10208,12 +10296,30 @@
           <w:lang w:val="en-GB"/>
         </w:rPr>
       </w:pPr>
-      <w:r>
-        <w:rPr>
-          <w:iCs/>
-          <w:lang w:val="en-GB"/>
-        </w:rPr>
-        <w:t xml:space="preserve">In </w:t>
+      <w:ins w:id="293" w:author="Sandeep Prakash" w:date="2021-02-12T17:48:00Z">
+        <w:r>
+          <w:rPr>
+            <w:iCs/>
+            <w:lang w:val="en-GB"/>
+          </w:rPr>
+          <w:t>I</w:t>
+        </w:r>
+      </w:ins>
+      <w:del w:id="294" w:author="Sandeep Prakash" w:date="2021-02-12T17:46:00Z">
+        <w:r>
+          <w:rPr>
+            <w:iCs/>
+            <w:lang w:val="en-GB"/>
+          </w:rPr>
+          <w:delText>I</w:delText>
+        </w:r>
+      </w:del>
+      <w:r>
+        <w:rPr>
+          <w:iCs/>
+          <w:lang w:val="en-GB"/>
+        </w:rPr>
+        <w:t xml:space="preserve">n </w:t>
       </w:r>
       <w:r>
         <w:rPr>
@@ -10265,7 +10371,7 @@
         </w:rPr>
         <w:t xml:space="preserve">, we can see that the primal and dual residuals become sufficiently small in the ADMM algorithm, indicating </w:t>
       </w:r>
-      <w:ins w:id="287" w:author="Sandeep Prakash" w:date="2021-02-09T14:11:00Z">
+      <w:ins w:id="295" w:author="Sandeep Prakash" w:date="2021-02-09T14:11:00Z">
         <w:r>
           <w:rPr>
             <w:iCs/>
@@ -10289,7 +10395,7 @@
         </w:rPr>
         <w:t>behavio</w:t>
       </w:r>
-      <w:del w:id="288" w:author="Sandeep Prakash" w:date="2021-02-09T14:11:00Z">
+      <w:del w:id="296" w:author="Sandeep Prakash" w:date="2021-02-09T14:11:00Z">
         <w:r>
           <w:rPr>
             <w:iCs/>
@@ -10311,7 +10417,15 @@
           <w:iCs/>
           <w:lang w:val="en-GB"/>
         </w:rPr>
-        <w:t xml:space="preserve"> is not guaranteed by ADMM in the case of nonconvex problems. When applied to nonconvex problems, ADMM need not converge and even when it does converge, it need not converge to an optimal point and must be hence considered just as another local optimization method </w:t>
+        <w:t xml:space="preserve"> is not guaranteed by ADMM in the case of nonconvex problems. When applied to nonconvex problems, ADMM need not converge and even when it does converge, it need not converge to an </w:t>
+      </w:r>
+      <w:r>
+        <w:rPr>
+          <w:iCs/>
+          <w:lang w:val="en-GB"/>
+        </w:rPr>
+        <w:lastRenderedPageBreak/>
+        <w:t xml:space="preserve">optimal point and must be hence considered just as another local optimization method </w:t>
       </w:r>
       <w:r>
         <w:rPr>
@@ -10354,15 +10468,7 @@
           <w:iCs/>
           <w:lang w:val="en-GB"/>
         </w:rPr>
-        <w:t xml:space="preserve">. Although the convergence guarantees for ADMM in the case of </w:t>
-      </w:r>
-      <w:r>
-        <w:rPr>
-          <w:iCs/>
-          <w:lang w:val="en-GB"/>
-        </w:rPr>
-        <w:lastRenderedPageBreak/>
-        <w:t xml:space="preserve">complex nonconvex NLPs are poorly understood, it has been shown to perform satisfactorily in practice </w:t>
+        <w:t xml:space="preserve">. Although the convergence guarantees for ADMM in the case of complex nonconvex NLPs are poorly understood, it has been shown to perform satisfactorily in practice </w:t>
       </w:r>
       <w:r>
         <w:rPr>
@@ -10685,19 +10791,32 @@
                 <w:lang w:val="en-GB"/>
               </w:rPr>
             </w:pPr>
-            <w:bookmarkStart w:id="289" w:name="_Ref55499960"/>
+            <w:bookmarkStart w:id="297" w:name="_Ref55499960"/>
             <w:r>
               <w:t xml:space="preserve">Figure </w:t>
             </w:r>
-            <w:fldSimple w:instr=" SEQ Figure \* ARABIC ">
-              <w:r>
-                <w:rPr>
-                  <w:noProof/>
-                </w:rPr>
-                <w:t>4</w:t>
-              </w:r>
-            </w:fldSimple>
-            <w:bookmarkEnd w:id="289"/>
+            <w:r>
+              <w:fldChar w:fldCharType="begin"/>
+            </w:r>
+            <w:r>
+              <w:instrText xml:space="preserve"> SEQ Figure \* ARABIC </w:instrText>
+            </w:r>
+            <w:r>
+              <w:fldChar w:fldCharType="separate"/>
+            </w:r>
+            <w:r>
+              <w:rPr>
+                <w:noProof/>
+              </w:rPr>
+              <w:t>4</w:t>
+            </w:r>
+            <w:r>
+              <w:rPr>
+                <w:noProof/>
+              </w:rPr>
+              <w:fldChar w:fldCharType="end"/>
+            </w:r>
+            <w:bookmarkEnd w:id="297"/>
             <w:r>
               <w:t>: Snapshots at ADMM iterations (</w:t>
             </w:r>
